--- a/ColgAlg_Pre-Cal/Notes/Lect-3/Word/sec-3.4_sol.docx
+++ b/ColgAlg_Pre-Cal/Notes/Lect-3/Word/sec-3.4_sol.docx
@@ -1,6 +1,6 @@
 
 <file path=word/document.xml><?xml version="1.0" encoding="utf-8"?>
-<w:document xmlns:wpc="http://schemas.microsoft.com/office/word/2010/wordprocessingCanvas" xmlns:cx="http://schemas.microsoft.com/office/drawing/2014/chartex" xmlns:cx1="http://schemas.microsoft.com/office/drawing/2015/9/8/chartex" xmlns:mc="http://schemas.openxmlformats.org/markup-compatibility/2006" xmlns:o="urn:schemas-microsoft-com:office:office" xmlns:r="http://schemas.openxmlformats.org/officeDocument/2006/relationships" xmlns:m="http://schemas.openxmlformats.org/officeDocument/2006/math" xmlns:v="urn:schemas-microsoft-com:vml" xmlns:wp14="http://schemas.microsoft.com/office/word/2010/wordprocessingDrawing" xmlns:wp="http://schemas.openxmlformats.org/drawingml/2006/wordprocessingDrawing" xmlns:w10="urn:schemas-microsoft-com:office:word" xmlns:w="http://schemas.openxmlformats.org/wordprocessingml/2006/main" xmlns:w14="http://schemas.microsoft.com/office/word/2010/wordml" xmlns:w15="http://schemas.microsoft.com/office/word/2012/wordml" xmlns:w16se="http://schemas.microsoft.com/office/word/2015/wordml/symex" xmlns:wpg="http://schemas.microsoft.com/office/word/2010/wordprocessingGroup" xmlns:wpi="http://schemas.microsoft.com/office/word/2010/wordprocessingInk" xmlns:wne="http://schemas.microsoft.com/office/word/2006/wordml" xmlns:wps="http://schemas.microsoft.com/office/word/2010/wordprocessingShape" mc:Ignorable="w14 w15 w16se wp14">
+<w:document xmlns:wpc="http://schemas.microsoft.com/office/word/2010/wordprocessingCanvas" xmlns:cx="http://schemas.microsoft.com/office/drawing/2014/chartex" xmlns:cx1="http://schemas.microsoft.com/office/drawing/2015/9/8/chartex" xmlns:cx2="http://schemas.microsoft.com/office/drawing/2015/10/21/chartex" xmlns:cx3="http://schemas.microsoft.com/office/drawing/2016/5/9/chartex" xmlns:cx4="http://schemas.microsoft.com/office/drawing/2016/5/10/chartex" xmlns:cx5="http://schemas.microsoft.com/office/drawing/2016/5/11/chartex" xmlns:cx6="http://schemas.microsoft.com/office/drawing/2016/5/12/chartex" xmlns:cx7="http://schemas.microsoft.com/office/drawing/2016/5/13/chartex" xmlns:cx8="http://schemas.microsoft.com/office/drawing/2016/5/14/chartex" xmlns:mc="http://schemas.openxmlformats.org/markup-compatibility/2006" xmlns:aink="http://schemas.microsoft.com/office/drawing/2016/ink" xmlns:am3d="http://schemas.microsoft.com/office/drawing/2017/model3d" xmlns:o="urn:schemas-microsoft-com:office:office" xmlns:r="http://schemas.openxmlformats.org/officeDocument/2006/relationships" xmlns:m="http://schemas.openxmlformats.org/officeDocument/2006/math" xmlns:v="urn:schemas-microsoft-com:vml" xmlns:wp14="http://schemas.microsoft.com/office/word/2010/wordprocessingDrawing" xmlns:wp="http://schemas.openxmlformats.org/drawingml/2006/wordprocessingDrawing" xmlns:w10="urn:schemas-microsoft-com:office:word" xmlns:w="http://schemas.openxmlformats.org/wordprocessingml/2006/main" xmlns:w14="http://schemas.microsoft.com/office/word/2010/wordml" xmlns:w15="http://schemas.microsoft.com/office/word/2012/wordml" xmlns:w16cex="http://schemas.microsoft.com/office/word/2018/wordml/cex" xmlns:w16cid="http://schemas.microsoft.com/office/word/2016/wordml/cid" xmlns:w16="http://schemas.microsoft.com/office/word/2018/wordml" xmlns:w16se="http://schemas.microsoft.com/office/word/2015/wordml/symex" xmlns:wpg="http://schemas.microsoft.com/office/word/2010/wordprocessingGroup" xmlns:wpi="http://schemas.microsoft.com/office/word/2010/wordprocessingInk" xmlns:wne="http://schemas.microsoft.com/office/word/2006/wordml" xmlns:wps="http://schemas.microsoft.com/office/word/2010/wordprocessingShape" mc:Ignorable="w14 w15 w16se w16cid w16 w16cex wp14">
   <w:body>
     <w:p>
       <w:pPr>
@@ -16,8 +16,6 @@
           <w:szCs w:val="24"/>
         </w:rPr>
       </w:pPr>
-      <w:bookmarkStart w:id="0" w:name="_GoBack"/>
-      <w:bookmarkEnd w:id="0"/>
       <w:r>
         <w:rPr>
           <w:b/>
@@ -127,7 +125,7 @@
           <w:position w:val="-18"/>
           <w:szCs w:val="24"/>
         </w:rPr>
-        <w:object w:dxaOrig="940" w:dyaOrig="420">
+        <w:object w:dxaOrig="940" w:dyaOrig="420" w14:anchorId="14FE571D">
           <v:shapetype id="_x0000_t75" coordsize="21600,21600" o:spt="75" o:preferrelative="t" path="m@4@5l@4@11@9@11@9@5xe" filled="f" stroked="f">
             <v:stroke joinstyle="miter"/>
             <v:formulas>
@@ -147,10 +145,10 @@
             <v:path o:extrusionok="f" gradientshapeok="t" o:connecttype="rect"/>
             <o:lock v:ext="edit" aspectratio="t"/>
           </v:shapetype>
-          <v:shape id="_x0000_i1025" type="#_x0000_t75" style="width:47.25pt;height:21pt" o:ole="">
+          <v:shape id="_x0000_i1025" type="#_x0000_t75" style="width:47.1pt;height:21pt" o:ole="">
             <v:imagedata r:id="rId8" o:title=""/>
           </v:shape>
-          <o:OLEObject Type="Embed" ProgID="Equation.DSMT4" ShapeID="_x0000_i1025" DrawAspect="Content" ObjectID="_1605511333" r:id="rId9"/>
+          <o:OLEObject Type="Embed" ProgID="Equation.DSMT4" ShapeID="_x0000_i1025" DrawAspect="Content" ObjectID="_1654269490" r:id="rId9"/>
         </w:object>
       </w:r>
     </w:p>
@@ -183,11 +181,11 @@
         <w:rPr>
           <w:position w:val="-22"/>
         </w:rPr>
-        <w:object w:dxaOrig="2820" w:dyaOrig="460">
-          <v:shape id="_x0000_i1026" type="#_x0000_t75" style="width:141pt;height:23.25pt" o:ole="">
+        <w:object w:dxaOrig="2820" w:dyaOrig="460" w14:anchorId="7C60B8FE">
+          <v:shape id="_x0000_i1026" type="#_x0000_t75" style="width:141pt;height:23.4pt" o:ole="">
             <v:imagedata r:id="rId10" o:title=""/>
           </v:shape>
-          <o:OLEObject Type="Embed" ProgID="Equation.DSMT4" ShapeID="_x0000_i1026" DrawAspect="Content" ObjectID="_1605511334" r:id="rId11"/>
+          <o:OLEObject Type="Embed" ProgID="Equation.DSMT4" ShapeID="_x0000_i1026" DrawAspect="Content" ObjectID="_1654269491" r:id="rId11"/>
         </w:object>
       </w:r>
     </w:p>
@@ -239,11 +237,11 @@
           <w:position w:val="-18"/>
           <w:szCs w:val="24"/>
         </w:rPr>
-        <w:object w:dxaOrig="980" w:dyaOrig="420">
-          <v:shape id="_x0000_i1027" type="#_x0000_t75" style="width:48.75pt;height:21pt" o:ole="">
+        <w:object w:dxaOrig="980" w:dyaOrig="420" w14:anchorId="25A5D0BA">
+          <v:shape id="_x0000_i1027" type="#_x0000_t75" style="width:48.9pt;height:21pt" o:ole="">
             <v:imagedata r:id="rId12" o:title=""/>
           </v:shape>
-          <o:OLEObject Type="Embed" ProgID="Equation.DSMT4" ShapeID="_x0000_i1027" DrawAspect="Content" ObjectID="_1605511335" r:id="rId13"/>
+          <o:OLEObject Type="Embed" ProgID="Equation.DSMT4" ShapeID="_x0000_i1027" DrawAspect="Content" ObjectID="_1654269492" r:id="rId13"/>
         </w:object>
       </w:r>
     </w:p>
@@ -275,11 +273,11 @@
         <w:rPr>
           <w:position w:val="-18"/>
         </w:rPr>
-        <w:object w:dxaOrig="2740" w:dyaOrig="420">
-          <v:shape id="_x0000_i1028" type="#_x0000_t75" style="width:137.25pt;height:21pt" o:ole="">
+        <w:object w:dxaOrig="2740" w:dyaOrig="420" w14:anchorId="65452B23">
+          <v:shape id="_x0000_i1028" type="#_x0000_t75" style="width:137.4pt;height:21pt" o:ole="">
             <v:imagedata r:id="rId14" o:title=""/>
           </v:shape>
-          <o:OLEObject Type="Embed" ProgID="Equation.DSMT4" ShapeID="_x0000_i1028" DrawAspect="Content" ObjectID="_1605511336" r:id="rId15"/>
+          <o:OLEObject Type="Embed" ProgID="Equation.DSMT4" ShapeID="_x0000_i1028" DrawAspect="Content" ObjectID="_1654269493" r:id="rId15"/>
         </w:object>
       </w:r>
     </w:p>
@@ -297,11 +295,11 @@
         <w:rPr>
           <w:position w:val="-22"/>
         </w:rPr>
-        <w:object w:dxaOrig="1380" w:dyaOrig="460">
-          <v:shape id="_x0000_i1029" type="#_x0000_t75" style="width:69pt;height:23.25pt" o:ole="">
+        <w:object w:dxaOrig="1380" w:dyaOrig="460" w14:anchorId="2994C711">
+          <v:shape id="_x0000_i1029" type="#_x0000_t75" style="width:69pt;height:23.4pt" o:ole="">
             <v:imagedata r:id="rId16" o:title=""/>
           </v:shape>
-          <o:OLEObject Type="Embed" ProgID="Equation.DSMT4" ShapeID="_x0000_i1029" DrawAspect="Content" ObjectID="_1605511337" r:id="rId17"/>
+          <o:OLEObject Type="Embed" ProgID="Equation.DSMT4" ShapeID="_x0000_i1029" DrawAspect="Content" ObjectID="_1654269494" r:id="rId17"/>
         </w:object>
       </w:r>
     </w:p>
@@ -353,11 +351,11 @@
         <w:rPr>
           <w:position w:val="-20"/>
         </w:rPr>
-        <w:object w:dxaOrig="960" w:dyaOrig="520">
-          <v:shape id="_x0000_i1030" type="#_x0000_t75" style="width:48pt;height:26.25pt" o:ole="">
+        <w:object w:dxaOrig="960" w:dyaOrig="520" w14:anchorId="4BA5997D">
+          <v:shape id="_x0000_i1030" type="#_x0000_t75" style="width:48pt;height:26.4pt" o:ole="">
             <v:imagedata r:id="rId18" o:title=""/>
           </v:shape>
-          <o:OLEObject Type="Embed" ProgID="Equation.DSMT4" ShapeID="_x0000_i1030" DrawAspect="Content" ObjectID="_1605511338" r:id="rId19"/>
+          <o:OLEObject Type="Embed" ProgID="Equation.DSMT4" ShapeID="_x0000_i1030" DrawAspect="Content" ObjectID="_1654269495" r:id="rId19"/>
         </w:object>
       </w:r>
     </w:p>
@@ -390,11 +388,11 @@
         <w:rPr>
           <w:position w:val="-20"/>
         </w:rPr>
-        <w:object w:dxaOrig="2540" w:dyaOrig="520">
-          <v:shape id="_x0000_i1031" type="#_x0000_t75" style="width:126pt;height:26.25pt" o:ole="">
+        <w:object w:dxaOrig="2540" w:dyaOrig="520" w14:anchorId="2AFE20BC">
+          <v:shape id="_x0000_i1031" type="#_x0000_t75" style="width:126pt;height:26.4pt" o:ole="">
             <v:imagedata r:id="rId20" o:title=""/>
           </v:shape>
-          <o:OLEObject Type="Embed" ProgID="Equation.DSMT4" ShapeID="_x0000_i1031" DrawAspect="Content" ObjectID="_1605511339" r:id="rId21"/>
+          <o:OLEObject Type="Embed" ProgID="Equation.DSMT4" ShapeID="_x0000_i1031" DrawAspect="Content" ObjectID="_1654269496" r:id="rId21"/>
         </w:object>
       </w:r>
     </w:p>
@@ -409,19 +407,19 @@
       <w:r>
         <w:tab/>
       </w:r>
-      <w:bookmarkStart w:id="1" w:name="MTBlankEqn"/>
+      <w:bookmarkStart w:id="0" w:name="MTBlankEqn"/>
       <w:r>
         <w:rPr>
           <w:position w:val="-16"/>
         </w:rPr>
-        <w:object w:dxaOrig="1200" w:dyaOrig="400">
-          <v:shape id="_x0000_i1032" type="#_x0000_t75" style="width:60pt;height:20.25pt" o:ole="">
+        <w:object w:dxaOrig="1200" w:dyaOrig="400" w14:anchorId="723A9B58">
+          <v:shape id="_x0000_i1032" type="#_x0000_t75" style="width:60pt;height:20.4pt" o:ole="">
             <v:imagedata r:id="rId22" o:title=""/>
           </v:shape>
-          <o:OLEObject Type="Embed" ProgID="Equation.DSMT4" ShapeID="_x0000_i1032" DrawAspect="Content" ObjectID="_1605511340" r:id="rId23"/>
-        </w:object>
-      </w:r>
-      <w:bookmarkEnd w:id="1"/>
+          <o:OLEObject Type="Embed" ProgID="Equation.DSMT4" ShapeID="_x0000_i1032" DrawAspect="Content" ObjectID="_1654269497" r:id="rId23"/>
+        </w:object>
+      </w:r>
+      <w:bookmarkEnd w:id="0"/>
       <w:r>
         <w:t xml:space="preserve"> </w:t>
       </w:r>
@@ -460,11 +458,11 @@
         <w:rPr>
           <w:position w:val="-28"/>
         </w:rPr>
-        <w:object w:dxaOrig="1240" w:dyaOrig="680">
-          <v:shape id="_x0000_i1033" type="#_x0000_t75" style="width:62.25pt;height:33.75pt" o:ole="">
+        <w:object w:dxaOrig="1240" w:dyaOrig="680" w14:anchorId="4D667102">
+          <v:shape id="_x0000_i1033" type="#_x0000_t75" style="width:62.1pt;height:33.9pt" o:ole="">
             <v:imagedata r:id="rId24" o:title=""/>
           </v:shape>
-          <o:OLEObject Type="Embed" ProgID="Equation.DSMT4" ShapeID="_x0000_i1033" DrawAspect="Content" ObjectID="_1605511341" r:id="rId25"/>
+          <o:OLEObject Type="Embed" ProgID="Equation.DSMT4" ShapeID="_x0000_i1033" DrawAspect="Content" ObjectID="_1654269498" r:id="rId25"/>
         </w:object>
       </w:r>
     </w:p>
@@ -503,11 +501,11 @@
           <w:position w:val="-28"/>
           <w:szCs w:val="24"/>
         </w:rPr>
-        <w:object w:dxaOrig="3280" w:dyaOrig="680">
-          <v:shape id="_x0000_i1034" type="#_x0000_t75" style="width:164.25pt;height:33.75pt" o:ole="">
+        <w:object w:dxaOrig="3280" w:dyaOrig="680" w14:anchorId="6E0A453F">
+          <v:shape id="_x0000_i1034" type="#_x0000_t75" style="width:164.4pt;height:33.9pt" o:ole="">
             <v:imagedata r:id="rId26" o:title=""/>
           </v:shape>
-          <o:OLEObject Type="Embed" ProgID="Equation.DSMT4" ShapeID="_x0000_i1034" DrawAspect="Content" ObjectID="_1605511342" r:id="rId27"/>
+          <o:OLEObject Type="Embed" ProgID="Equation.DSMT4" ShapeID="_x0000_i1034" DrawAspect="Content" ObjectID="_1654269499" r:id="rId27"/>
         </w:object>
       </w:r>
     </w:p>
@@ -530,11 +528,11 @@
         <w:rPr>
           <w:position w:val="-30"/>
         </w:rPr>
-        <w:object w:dxaOrig="1460" w:dyaOrig="540">
-          <v:shape id="_x0000_i1035" type="#_x0000_t75" style="width:72.75pt;height:27pt" o:ole="">
+        <w:object w:dxaOrig="1460" w:dyaOrig="540" w14:anchorId="1B0F74D4">
+          <v:shape id="_x0000_i1035" type="#_x0000_t75" style="width:72.9pt;height:27pt" o:ole="">
             <v:imagedata r:id="rId28" o:title=""/>
           </v:shape>
-          <o:OLEObject Type="Embed" ProgID="Equation.DSMT4" ShapeID="_x0000_i1035" DrawAspect="Content" ObjectID="_1605511343" r:id="rId29"/>
+          <o:OLEObject Type="Embed" ProgID="Equation.DSMT4" ShapeID="_x0000_i1035" DrawAspect="Content" ObjectID="_1654269500" r:id="rId29"/>
         </w:object>
       </w:r>
       <w:r>
@@ -595,11 +593,11 @@
         <w:rPr>
           <w:position w:val="-22"/>
         </w:rPr>
-        <w:object w:dxaOrig="900" w:dyaOrig="560">
-          <v:shape id="_x0000_i1036" type="#_x0000_t75" style="width:45pt;height:27.75pt" o:ole="">
+        <w:object w:dxaOrig="900" w:dyaOrig="560" w14:anchorId="3B01B512">
+          <v:shape id="_x0000_i1036" type="#_x0000_t75" style="width:45pt;height:27.6pt" o:ole="">
             <v:imagedata r:id="rId30" o:title=""/>
           </v:shape>
-          <o:OLEObject Type="Embed" ProgID="Equation.DSMT4" ShapeID="_x0000_i1036" DrawAspect="Content" ObjectID="_1605511344" r:id="rId31"/>
+          <o:OLEObject Type="Embed" ProgID="Equation.DSMT4" ShapeID="_x0000_i1036" DrawAspect="Content" ObjectID="_1654269501" r:id="rId31"/>
         </w:object>
       </w:r>
     </w:p>
@@ -638,11 +636,11 @@
           <w:position w:val="-26"/>
           <w:szCs w:val="24"/>
         </w:rPr>
-        <w:object w:dxaOrig="2180" w:dyaOrig="600">
-          <v:shape id="_x0000_i1037" type="#_x0000_t75" style="width:108.75pt;height:30pt" o:ole="">
+        <w:object w:dxaOrig="2180" w:dyaOrig="600" w14:anchorId="4B8C3507">
+          <v:shape id="_x0000_i1037" type="#_x0000_t75" style="width:108.9pt;height:30pt" o:ole="">
             <v:imagedata r:id="rId32" o:title=""/>
           </v:shape>
-          <o:OLEObject Type="Embed" ProgID="Equation.DSMT4" ShapeID="_x0000_i1037" DrawAspect="Content" ObjectID="_1605511345" r:id="rId33"/>
+          <o:OLEObject Type="Embed" ProgID="Equation.DSMT4" ShapeID="_x0000_i1037" DrawAspect="Content" ObjectID="_1654269502" r:id="rId33"/>
         </w:object>
       </w:r>
     </w:p>
@@ -677,11 +675,11 @@
         <w:rPr>
           <w:position w:val="-8"/>
         </w:rPr>
-        <w:object w:dxaOrig="600" w:dyaOrig="400">
-          <v:shape id="_x0000_i1038" type="#_x0000_t75" style="width:30pt;height:20.25pt" o:ole="">
+        <w:object w:dxaOrig="600" w:dyaOrig="400" w14:anchorId="5CDB1DF1">
+          <v:shape id="_x0000_i1038" type="#_x0000_t75" style="width:30pt;height:20.4pt" o:ole="">
             <v:imagedata r:id="rId34" o:title=""/>
           </v:shape>
-          <o:OLEObject Type="Embed" ProgID="Equation.DSMT4" ShapeID="_x0000_i1038" DrawAspect="Content" ObjectID="_1605511346" r:id="rId35"/>
+          <o:OLEObject Type="Embed" ProgID="Equation.DSMT4" ShapeID="_x0000_i1038" DrawAspect="Content" ObjectID="_1654269503" r:id="rId35"/>
         </w:object>
       </w:r>
     </w:p>
@@ -717,11 +715,11 @@
         <w:rPr>
           <w:position w:val="-8"/>
         </w:rPr>
-        <w:object w:dxaOrig="1480" w:dyaOrig="480">
-          <v:shape id="_x0000_i1039" type="#_x0000_t75" style="width:74.25pt;height:24pt" o:ole="">
+        <w:object w:dxaOrig="1480" w:dyaOrig="480" w14:anchorId="5D187C91">
+          <v:shape id="_x0000_i1039" type="#_x0000_t75" style="width:74.1pt;height:24pt" o:ole="">
             <v:imagedata r:id="rId36" o:title=""/>
           </v:shape>
-          <o:OLEObject Type="Embed" ProgID="Equation.DSMT4" ShapeID="_x0000_i1039" DrawAspect="Content" ObjectID="_1605511347" r:id="rId37"/>
+          <o:OLEObject Type="Embed" ProgID="Equation.DSMT4" ShapeID="_x0000_i1039" DrawAspect="Content" ObjectID="_1654269504" r:id="rId37"/>
         </w:object>
       </w:r>
     </w:p>
@@ -746,11 +744,11 @@
         <w:rPr>
           <w:position w:val="-24"/>
         </w:rPr>
-        <w:object w:dxaOrig="940" w:dyaOrig="540">
-          <v:shape id="_x0000_i1040" type="#_x0000_t75" style="width:47.25pt;height:27pt" o:ole="">
+        <w:object w:dxaOrig="940" w:dyaOrig="540" w14:anchorId="0F6FB499">
+          <v:shape id="_x0000_i1040" type="#_x0000_t75" style="width:47.1pt;height:27pt" o:ole="">
             <v:imagedata r:id="rId38" o:title=""/>
           </v:shape>
-          <o:OLEObject Type="Embed" ProgID="Equation.DSMT4" ShapeID="_x0000_i1040" DrawAspect="Content" ObjectID="_1605511348" r:id="rId39"/>
+          <o:OLEObject Type="Embed" ProgID="Equation.DSMT4" ShapeID="_x0000_i1040" DrawAspect="Content" ObjectID="_1654269505" r:id="rId39"/>
         </w:object>
       </w:r>
     </w:p>
@@ -812,11 +810,11 @@
         <w:rPr>
           <w:position w:val="-30"/>
         </w:rPr>
-        <w:object w:dxaOrig="1120" w:dyaOrig="780">
-          <v:shape id="_x0000_i1041" type="#_x0000_t75" style="width:56.25pt;height:39pt" o:ole="">
+        <w:object w:dxaOrig="1120" w:dyaOrig="780" w14:anchorId="4B7016F7">
+          <v:shape id="_x0000_i1041" type="#_x0000_t75" style="width:56.1pt;height:39pt" o:ole="">
             <v:imagedata r:id="rId40" o:title=""/>
           </v:shape>
-          <o:OLEObject Type="Embed" ProgID="Equation.DSMT4" ShapeID="_x0000_i1041" DrawAspect="Content" ObjectID="_1605511349" r:id="rId41"/>
+          <o:OLEObject Type="Embed" ProgID="Equation.DSMT4" ShapeID="_x0000_i1041" DrawAspect="Content" ObjectID="_1654269506" r:id="rId41"/>
         </w:object>
       </w:r>
     </w:p>
@@ -852,11 +850,11 @@
         <w:rPr>
           <w:position w:val="-30"/>
         </w:rPr>
-        <w:object w:dxaOrig="3420" w:dyaOrig="780">
+        <w:object w:dxaOrig="3420" w:dyaOrig="780" w14:anchorId="262DE337">
           <v:shape id="_x0000_i1042" type="#_x0000_t75" style="width:171pt;height:39pt" o:ole="">
             <v:imagedata r:id="rId42" o:title=""/>
           </v:shape>
-          <o:OLEObject Type="Embed" ProgID="Equation.DSMT4" ShapeID="_x0000_i1042" DrawAspect="Content" ObjectID="_1605511350" r:id="rId43"/>
+          <o:OLEObject Type="Embed" ProgID="Equation.DSMT4" ShapeID="_x0000_i1042" DrawAspect="Content" ObjectID="_1654269507" r:id="rId43"/>
         </w:object>
       </w:r>
       <w:r>
@@ -888,11 +886,11 @@
         <w:rPr>
           <w:position w:val="-28"/>
         </w:rPr>
-        <w:object w:dxaOrig="2860" w:dyaOrig="620">
-          <v:shape id="_x0000_i1043" type="#_x0000_t75" style="width:143.25pt;height:30.75pt" o:ole="">
+        <w:object w:dxaOrig="2860" w:dyaOrig="620" w14:anchorId="49727485">
+          <v:shape id="_x0000_i1043" type="#_x0000_t75" style="width:143.4pt;height:30.9pt" o:ole="">
             <v:imagedata r:id="rId44" o:title=""/>
           </v:shape>
-          <o:OLEObject Type="Embed" ProgID="Equation.DSMT4" ShapeID="_x0000_i1043" DrawAspect="Content" ObjectID="_1605511351" r:id="rId45"/>
+          <o:OLEObject Type="Embed" ProgID="Equation.DSMT4" ShapeID="_x0000_i1043" DrawAspect="Content" ObjectID="_1654269508" r:id="rId45"/>
         </w:object>
       </w:r>
       <w:r>
@@ -928,11 +926,11 @@
         <w:rPr>
           <w:position w:val="-26"/>
         </w:rPr>
-        <w:object w:dxaOrig="3180" w:dyaOrig="499">
+        <w:object w:dxaOrig="3180" w:dyaOrig="499" w14:anchorId="46ECED5B">
           <v:shape id="_x0000_i1044" type="#_x0000_t75" style="width:159pt;height:25.5pt" o:ole="">
             <v:imagedata r:id="rId46" o:title=""/>
           </v:shape>
-          <o:OLEObject Type="Embed" ProgID="Equation.DSMT4" ShapeID="_x0000_i1044" DrawAspect="Content" ObjectID="_1605511352" r:id="rId47"/>
+          <o:OLEObject Type="Embed" ProgID="Equation.DSMT4" ShapeID="_x0000_i1044" DrawAspect="Content" ObjectID="_1654269509" r:id="rId47"/>
         </w:object>
       </w:r>
       <w:r>
@@ -985,11 +983,11 @@
         <w:rPr>
           <w:position w:val="-30"/>
         </w:rPr>
-        <w:object w:dxaOrig="1040" w:dyaOrig="760">
-          <v:shape id="_x0000_i1045" type="#_x0000_t75" style="width:51.75pt;height:38.25pt" o:ole="">
+        <w:object w:dxaOrig="1040" w:dyaOrig="760" w14:anchorId="0A5A8A23">
+          <v:shape id="_x0000_i1045" type="#_x0000_t75" style="width:51.6pt;height:38.4pt" o:ole="">
             <v:imagedata r:id="rId48" o:title=""/>
           </v:shape>
-          <o:OLEObject Type="Embed" ProgID="Equation.DSMT4" ShapeID="_x0000_i1045" DrawAspect="Content" ObjectID="_1605511353" r:id="rId49"/>
+          <o:OLEObject Type="Embed" ProgID="Equation.DSMT4" ShapeID="_x0000_i1045" DrawAspect="Content" ObjectID="_1654269510" r:id="rId49"/>
         </w:object>
       </w:r>
     </w:p>
@@ -1021,11 +1019,11 @@
         <w:rPr>
           <w:position w:val="-36"/>
         </w:rPr>
-        <w:object w:dxaOrig="3240" w:dyaOrig="840">
+        <w:object w:dxaOrig="3240" w:dyaOrig="840" w14:anchorId="4E721E88">
           <v:shape id="_x0000_i1046" type="#_x0000_t75" style="width:162pt;height:42pt" o:ole="">
             <v:imagedata r:id="rId50" o:title=""/>
           </v:shape>
-          <o:OLEObject Type="Embed" ProgID="Equation.DSMT4" ShapeID="_x0000_i1046" DrawAspect="Content" ObjectID="_1605511354" r:id="rId51"/>
+          <o:OLEObject Type="Embed" ProgID="Equation.DSMT4" ShapeID="_x0000_i1046" DrawAspect="Content" ObjectID="_1654269511" r:id="rId51"/>
         </w:object>
       </w:r>
     </w:p>
@@ -1042,11 +1040,11 @@
         <w:rPr>
           <w:position w:val="-26"/>
         </w:rPr>
-        <w:object w:dxaOrig="2720" w:dyaOrig="600">
-          <v:shape id="_x0000_i1047" type="#_x0000_t75" style="width:135.75pt;height:30pt" o:ole="">
+        <w:object w:dxaOrig="2720" w:dyaOrig="600" w14:anchorId="0B0A1BA1">
+          <v:shape id="_x0000_i1047" type="#_x0000_t75" style="width:135.6pt;height:30pt" o:ole="">
             <v:imagedata r:id="rId52" o:title=""/>
           </v:shape>
-          <o:OLEObject Type="Embed" ProgID="Equation.DSMT4" ShapeID="_x0000_i1047" DrawAspect="Content" ObjectID="_1605511355" r:id="rId53"/>
+          <o:OLEObject Type="Embed" ProgID="Equation.DSMT4" ShapeID="_x0000_i1047" DrawAspect="Content" ObjectID="_1654269512" r:id="rId53"/>
         </w:object>
       </w:r>
     </w:p>
@@ -1063,11 +1061,11 @@
         <w:rPr>
           <w:position w:val="-26"/>
         </w:rPr>
-        <w:object w:dxaOrig="2799" w:dyaOrig="600">
-          <v:shape id="_x0000_i1048" type="#_x0000_t75" style="width:140.25pt;height:30pt" o:ole="">
+        <w:object w:dxaOrig="2799" w:dyaOrig="600" w14:anchorId="1DD2A943">
+          <v:shape id="_x0000_i1048" type="#_x0000_t75" style="width:140.1pt;height:30pt" o:ole="">
             <v:imagedata r:id="rId54" o:title=""/>
           </v:shape>
-          <o:OLEObject Type="Embed" ProgID="Equation.DSMT4" ShapeID="_x0000_i1048" DrawAspect="Content" ObjectID="_1605511356" r:id="rId55"/>
+          <o:OLEObject Type="Embed" ProgID="Equation.DSMT4" ShapeID="_x0000_i1048" DrawAspect="Content" ObjectID="_1654269513" r:id="rId55"/>
         </w:object>
       </w:r>
     </w:p>
@@ -1085,11 +1083,11 @@
         <w:rPr>
           <w:position w:val="-30"/>
         </w:rPr>
-        <w:object w:dxaOrig="2280" w:dyaOrig="639">
-          <v:shape id="_x0000_i1049" type="#_x0000_t75" style="width:114pt;height:32.25pt" o:ole="">
+        <w:object w:dxaOrig="2280" w:dyaOrig="639" w14:anchorId="35B4248A">
+          <v:shape id="_x0000_i1049" type="#_x0000_t75" style="width:114pt;height:32.1pt" o:ole="">
             <v:imagedata r:id="rId56" o:title=""/>
           </v:shape>
-          <o:OLEObject Type="Embed" ProgID="Equation.DSMT4" ShapeID="_x0000_i1049" DrawAspect="Content" ObjectID="_1605511357" r:id="rId57"/>
+          <o:OLEObject Type="Embed" ProgID="Equation.DSMT4" ShapeID="_x0000_i1049" DrawAspect="Content" ObjectID="_1654269514" r:id="rId57"/>
         </w:object>
       </w:r>
     </w:p>
@@ -1142,11 +1140,11 @@
         <w:rPr>
           <w:position w:val="-38"/>
         </w:rPr>
-        <w:object w:dxaOrig="1260" w:dyaOrig="880">
-          <v:shape id="_x0000_i1050" type="#_x0000_t75" style="width:63pt;height:44.25pt" o:ole="">
+        <w:object w:dxaOrig="1260" w:dyaOrig="880" w14:anchorId="5AEA9A9F">
+          <v:shape id="_x0000_i1050" type="#_x0000_t75" style="width:63pt;height:44.4pt" o:ole="">
             <v:imagedata r:id="rId58" o:title=""/>
           </v:shape>
-          <o:OLEObject Type="Embed" ProgID="Equation.DSMT4" ShapeID="_x0000_i1050" DrawAspect="Content" ObjectID="_1605511358" r:id="rId59"/>
+          <o:OLEObject Type="Embed" ProgID="Equation.DSMT4" ShapeID="_x0000_i1050" DrawAspect="Content" ObjectID="_1654269515" r:id="rId59"/>
         </w:object>
       </w:r>
     </w:p>
@@ -1184,11 +1182,11 @@
         <w:rPr>
           <w:position w:val="-38"/>
         </w:rPr>
-        <w:object w:dxaOrig="3580" w:dyaOrig="880">
-          <v:shape id="_x0000_i1051" type="#_x0000_t75" style="width:179.25pt;height:44.25pt" o:ole="">
+        <w:object w:dxaOrig="3580" w:dyaOrig="880" w14:anchorId="753AB374">
+          <v:shape id="_x0000_i1051" type="#_x0000_t75" style="width:179.1pt;height:44.4pt" o:ole="">
             <v:imagedata r:id="rId60" o:title=""/>
           </v:shape>
-          <o:OLEObject Type="Embed" ProgID="Equation.DSMT4" ShapeID="_x0000_i1051" DrawAspect="Content" ObjectID="_1605511359" r:id="rId61"/>
+          <o:OLEObject Type="Embed" ProgID="Equation.DSMT4" ShapeID="_x0000_i1051" DrawAspect="Content" ObjectID="_1654269516" r:id="rId61"/>
         </w:object>
       </w:r>
     </w:p>
@@ -1215,11 +1213,11 @@
         <w:rPr>
           <w:position w:val="-22"/>
         </w:rPr>
-        <w:object w:dxaOrig="2940" w:dyaOrig="540">
+        <w:object w:dxaOrig="2940" w:dyaOrig="540" w14:anchorId="68036658">
           <v:shape id="_x0000_i1052" type="#_x0000_t75" style="width:147pt;height:27pt" o:ole="">
             <v:imagedata r:id="rId62" o:title=""/>
           </v:shape>
-          <o:OLEObject Type="Embed" ProgID="Equation.DSMT4" ShapeID="_x0000_i1052" DrawAspect="Content" ObjectID="_1605511360" r:id="rId63"/>
+          <o:OLEObject Type="Embed" ProgID="Equation.DSMT4" ShapeID="_x0000_i1052" DrawAspect="Content" ObjectID="_1654269517" r:id="rId63"/>
         </w:object>
       </w:r>
     </w:p>
@@ -1247,11 +1245,11 @@
         <w:rPr>
           <w:position w:val="-26"/>
         </w:rPr>
-        <w:object w:dxaOrig="3060" w:dyaOrig="499">
-          <v:shape id="_x0000_i1053" type="#_x0000_t75" style="width:153pt;height:24.75pt" o:ole="">
+        <w:object w:dxaOrig="3060" w:dyaOrig="499" w14:anchorId="657A2BE3">
+          <v:shape id="_x0000_i1053" type="#_x0000_t75" style="width:153pt;height:24.9pt" o:ole="">
             <v:imagedata r:id="rId64" o:title=""/>
           </v:shape>
-          <o:OLEObject Type="Embed" ProgID="Equation.DSMT4" ShapeID="_x0000_i1053" DrawAspect="Content" ObjectID="_1605511361" r:id="rId65"/>
+          <o:OLEObject Type="Embed" ProgID="Equation.DSMT4" ShapeID="_x0000_i1053" DrawAspect="Content" ObjectID="_1654269518" r:id="rId65"/>
         </w:object>
       </w:r>
     </w:p>
@@ -1296,11 +1294,11 @@
         <w:rPr>
           <w:position w:val="-38"/>
         </w:rPr>
-        <w:object w:dxaOrig="1440" w:dyaOrig="880">
-          <v:shape id="_x0000_i1054" type="#_x0000_t75" style="width:1in;height:44.25pt" o:ole="">
+        <w:object w:dxaOrig="1440" w:dyaOrig="880" w14:anchorId="1AF28F37">
+          <v:shape id="_x0000_i1054" type="#_x0000_t75" style="width:1in;height:44.4pt" o:ole="">
             <v:imagedata r:id="rId66" o:title=""/>
           </v:shape>
-          <o:OLEObject Type="Embed" ProgID="Equation.DSMT4" ShapeID="_x0000_i1054" DrawAspect="Content" ObjectID="_1605511362" r:id="rId67"/>
+          <o:OLEObject Type="Embed" ProgID="Equation.DSMT4" ShapeID="_x0000_i1054" DrawAspect="Content" ObjectID="_1654269519" r:id="rId67"/>
         </w:object>
       </w:r>
       <w:r>
@@ -1343,11 +1341,11 @@
         <w:rPr>
           <w:position w:val="-38"/>
         </w:rPr>
-        <w:object w:dxaOrig="4180" w:dyaOrig="880">
-          <v:shape id="_x0000_i1055" type="#_x0000_t75" style="width:209.25pt;height:44.25pt" o:ole="">
+        <w:object w:dxaOrig="4180" w:dyaOrig="880" w14:anchorId="666CEC19">
+          <v:shape id="_x0000_i1055" type="#_x0000_t75" style="width:209.1pt;height:44.4pt" o:ole="">
             <v:imagedata r:id="rId68" o:title=""/>
           </v:shape>
-          <o:OLEObject Type="Embed" ProgID="Equation.DSMT4" ShapeID="_x0000_i1055" DrawAspect="Content" ObjectID="_1605511363" r:id="rId69"/>
+          <o:OLEObject Type="Embed" ProgID="Equation.DSMT4" ShapeID="_x0000_i1055" DrawAspect="Content" ObjectID="_1654269520" r:id="rId69"/>
         </w:object>
       </w:r>
     </w:p>
@@ -1373,11 +1371,11 @@
         <w:rPr>
           <w:position w:val="-28"/>
         </w:rPr>
-        <w:object w:dxaOrig="4080" w:dyaOrig="639">
-          <v:shape id="_x0000_i1056" type="#_x0000_t75" style="width:204pt;height:32.25pt" o:ole="">
+        <w:object w:dxaOrig="4080" w:dyaOrig="639" w14:anchorId="7BAA60FB">
+          <v:shape id="_x0000_i1056" type="#_x0000_t75" style="width:204pt;height:32.1pt" o:ole="">
             <v:imagedata r:id="rId70" o:title=""/>
           </v:shape>
-          <o:OLEObject Type="Embed" ProgID="Equation.DSMT4" ShapeID="_x0000_i1056" DrawAspect="Content" ObjectID="_1605511364" r:id="rId71"/>
+          <o:OLEObject Type="Embed" ProgID="Equation.DSMT4" ShapeID="_x0000_i1056" DrawAspect="Content" ObjectID="_1654269521" r:id="rId71"/>
         </w:object>
       </w:r>
     </w:p>
@@ -1424,11 +1422,11 @@
         <w:rPr>
           <w:position w:val="-38"/>
         </w:rPr>
-        <w:object w:dxaOrig="2000" w:dyaOrig="880">
-          <v:shape id="_x0000_i1057" type="#_x0000_t75" style="width:99.75pt;height:44.25pt" o:ole="">
+        <w:object w:dxaOrig="2000" w:dyaOrig="880" w14:anchorId="52577E95">
+          <v:shape id="_x0000_i1057" type="#_x0000_t75" style="width:99.9pt;height:44.4pt" o:ole="">
             <v:imagedata r:id="rId72" o:title=""/>
           </v:shape>
-          <o:OLEObject Type="Embed" ProgID="Equation.DSMT4" ShapeID="_x0000_i1057" DrawAspect="Content" ObjectID="_1605511365" r:id="rId73"/>
+          <o:OLEObject Type="Embed" ProgID="Equation.DSMT4" ShapeID="_x0000_i1057" DrawAspect="Content" ObjectID="_1654269522" r:id="rId73"/>
         </w:object>
       </w:r>
     </w:p>
@@ -1466,11 +1464,11 @@
         <w:rPr>
           <w:position w:val="-38"/>
         </w:rPr>
-        <w:object w:dxaOrig="5740" w:dyaOrig="880">
-          <v:shape id="_x0000_i1058" type="#_x0000_t75" style="width:287.25pt;height:44.25pt" o:ole="">
+        <w:object w:dxaOrig="5740" w:dyaOrig="880" w14:anchorId="01A00EA6">
+          <v:shape id="_x0000_i1058" type="#_x0000_t75" style="width:287.4pt;height:44.4pt" o:ole="">
             <v:imagedata r:id="rId74" o:title=""/>
           </v:shape>
-          <o:OLEObject Type="Embed" ProgID="Equation.DSMT4" ShapeID="_x0000_i1058" DrawAspect="Content" ObjectID="_1605511366" r:id="rId75"/>
+          <o:OLEObject Type="Embed" ProgID="Equation.DSMT4" ShapeID="_x0000_i1058" DrawAspect="Content" ObjectID="_1654269523" r:id="rId75"/>
         </w:object>
       </w:r>
     </w:p>
@@ -1499,11 +1497,11 @@
         <w:rPr>
           <w:position w:val="-24"/>
         </w:rPr>
-        <w:object w:dxaOrig="5740" w:dyaOrig="600">
-          <v:shape id="_x0000_i1059" type="#_x0000_t75" style="width:287.25pt;height:30pt" o:ole="">
+        <w:object w:dxaOrig="5740" w:dyaOrig="600" w14:anchorId="745E94B9">
+          <v:shape id="_x0000_i1059" type="#_x0000_t75" style="width:287.4pt;height:30pt" o:ole="">
             <v:imagedata r:id="rId76" o:title=""/>
           </v:shape>
-          <o:OLEObject Type="Embed" ProgID="Equation.DSMT4" ShapeID="_x0000_i1059" DrawAspect="Content" ObjectID="_1605511367" r:id="rId77"/>
+          <o:OLEObject Type="Embed" ProgID="Equation.DSMT4" ShapeID="_x0000_i1059" DrawAspect="Content" ObjectID="_1654269524" r:id="rId77"/>
         </w:object>
       </w:r>
     </w:p>
@@ -1532,11 +1530,11 @@
         <w:rPr>
           <w:position w:val="-20"/>
         </w:rPr>
-        <w:object w:dxaOrig="5220" w:dyaOrig="499">
-          <v:shape id="_x0000_i1060" type="#_x0000_t75" style="width:261pt;height:24.75pt" o:ole="">
+        <w:object w:dxaOrig="5220" w:dyaOrig="499" w14:anchorId="6B7C73AB">
+          <v:shape id="_x0000_i1060" type="#_x0000_t75" style="width:261pt;height:24.9pt" o:ole="">
             <v:imagedata r:id="rId78" o:title=""/>
           </v:shape>
-          <o:OLEObject Type="Embed" ProgID="Equation.DSMT4" ShapeID="_x0000_i1060" DrawAspect="Content" ObjectID="_1605511368" r:id="rId79"/>
+          <o:OLEObject Type="Embed" ProgID="Equation.DSMT4" ShapeID="_x0000_i1060" DrawAspect="Content" ObjectID="_1654269525" r:id="rId79"/>
         </w:object>
       </w:r>
     </w:p>
@@ -1560,11 +1558,11 @@
         <w:rPr>
           <w:position w:val="-26"/>
         </w:rPr>
-        <w:object w:dxaOrig="4700" w:dyaOrig="580">
-          <v:shape id="_x0000_i1061" type="#_x0000_t75" style="width:234.75pt;height:29.25pt" o:ole="">
+        <w:object w:dxaOrig="4700" w:dyaOrig="580" w14:anchorId="206E533F">
+          <v:shape id="_x0000_i1061" type="#_x0000_t75" style="width:234.9pt;height:29.4pt" o:ole="">
             <v:imagedata r:id="rId80" o:title=""/>
           </v:shape>
-          <o:OLEObject Type="Embed" ProgID="Equation.DSMT4" ShapeID="_x0000_i1061" DrawAspect="Content" ObjectID="_1605511369" r:id="rId81"/>
+          <o:OLEObject Type="Embed" ProgID="Equation.DSMT4" ShapeID="_x0000_i1061" DrawAspect="Content" ObjectID="_1654269526" r:id="rId81"/>
         </w:object>
       </w:r>
     </w:p>
@@ -1610,11 +1608,11 @@
         <w:rPr>
           <w:position w:val="-34"/>
         </w:rPr>
-        <w:object w:dxaOrig="1660" w:dyaOrig="820">
-          <v:shape id="_x0000_i1062" type="#_x0000_t75" style="width:83.25pt;height:41.25pt" o:ole="">
+        <w:object w:dxaOrig="1660" w:dyaOrig="820" w14:anchorId="437C4F8F">
+          <v:shape id="_x0000_i1062" type="#_x0000_t75" style="width:83.1pt;height:41.1pt" o:ole="">
             <v:imagedata r:id="rId82" o:title=""/>
           </v:shape>
-          <o:OLEObject Type="Embed" ProgID="Equation.DSMT4" ShapeID="_x0000_i1062" DrawAspect="Content" ObjectID="_1605511370" r:id="rId83"/>
+          <o:OLEObject Type="Embed" ProgID="Equation.DSMT4" ShapeID="_x0000_i1062" DrawAspect="Content" ObjectID="_1654269527" r:id="rId83"/>
         </w:object>
       </w:r>
     </w:p>
@@ -1656,11 +1654,11 @@
         <w:rPr>
           <w:position w:val="-34"/>
         </w:rPr>
-        <w:object w:dxaOrig="3460" w:dyaOrig="840">
-          <v:shape id="_x0000_i1063" type="#_x0000_t75" style="width:173.25pt;height:42pt" o:ole="">
+        <w:object w:dxaOrig="3460" w:dyaOrig="840" w14:anchorId="1304F938">
+          <v:shape id="_x0000_i1063" type="#_x0000_t75" style="width:173.1pt;height:42pt" o:ole="">
             <v:imagedata r:id="rId84" o:title=""/>
           </v:shape>
-          <o:OLEObject Type="Embed" ProgID="Equation.DSMT4" ShapeID="_x0000_i1063" DrawAspect="Content" ObjectID="_1605511371" r:id="rId85"/>
+          <o:OLEObject Type="Embed" ProgID="Equation.DSMT4" ShapeID="_x0000_i1063" DrawAspect="Content" ObjectID="_1654269528" r:id="rId85"/>
         </w:object>
       </w:r>
       <w:r>
@@ -1713,22 +1711,22 @@
         <w:rPr>
           <w:position w:val="-18"/>
         </w:rPr>
-        <w:object w:dxaOrig="220" w:dyaOrig="480">
-          <v:shape id="_x0000_i1064" type="#_x0000_t75" style="width:11.25pt;height:24pt" o:ole="">
+        <w:object w:dxaOrig="220" w:dyaOrig="480" w14:anchorId="40D98BC5">
+          <v:shape id="_x0000_i1064" type="#_x0000_t75" style="width:11.4pt;height:24pt" o:ole="">
             <v:imagedata r:id="rId86" o:title=""/>
           </v:shape>
-          <o:OLEObject Type="Embed" ProgID="Equation.DSMT4" ShapeID="_x0000_i1064" DrawAspect="Content" ObjectID="_1605511372" r:id="rId87"/>
+          <o:OLEObject Type="Embed" ProgID="Equation.DSMT4" ShapeID="_x0000_i1064" DrawAspect="Content" ObjectID="_1654269529" r:id="rId87"/>
         </w:object>
       </w:r>
       <w:r>
         <w:rPr>
           <w:position w:val="-28"/>
         </w:rPr>
-        <w:object w:dxaOrig="1340" w:dyaOrig="680">
-          <v:shape id="_x0000_i1065" type="#_x0000_t75" style="width:66.75pt;height:33.75pt" o:ole="">
+        <w:object w:dxaOrig="1340" w:dyaOrig="680" w14:anchorId="74D3E7C5">
+          <v:shape id="_x0000_i1065" type="#_x0000_t75" style="width:66.6pt;height:33.9pt" o:ole="">
             <v:imagedata r:id="rId88" o:title=""/>
           </v:shape>
-          <o:OLEObject Type="Embed" ProgID="Equation.DSMT4" ShapeID="_x0000_i1065" DrawAspect="Content" ObjectID="_1605511373" r:id="rId89"/>
+          <o:OLEObject Type="Embed" ProgID="Equation.DSMT4" ShapeID="_x0000_i1065" DrawAspect="Content" ObjectID="_1654269530" r:id="rId89"/>
         </w:object>
       </w:r>
       <w:r>
@@ -1781,11 +1779,11 @@
         <w:rPr>
           <w:position w:val="-22"/>
         </w:rPr>
-        <w:object w:dxaOrig="2840" w:dyaOrig="560">
-          <v:shape id="_x0000_i1066" type="#_x0000_t75" style="width:141.75pt;height:27.75pt" o:ole="">
+        <w:object w:dxaOrig="2840" w:dyaOrig="560" w14:anchorId="006F5D4B">
+          <v:shape id="_x0000_i1066" type="#_x0000_t75" style="width:141.6pt;height:27.6pt" o:ole="">
             <v:imagedata r:id="rId90" o:title=""/>
           </v:shape>
-          <o:OLEObject Type="Embed" ProgID="Equation.DSMT4" ShapeID="_x0000_i1066" DrawAspect="Content" ObjectID="_1605511374" r:id="rId91"/>
+          <o:OLEObject Type="Embed" ProgID="Equation.DSMT4" ShapeID="_x0000_i1066" DrawAspect="Content" ObjectID="_1654269531" r:id="rId91"/>
         </w:object>
       </w:r>
       <w:r>
@@ -1839,11 +1837,11 @@
         <w:rPr>
           <w:position w:val="-24"/>
         </w:rPr>
-        <w:object w:dxaOrig="4540" w:dyaOrig="600">
-          <v:shape id="_x0000_i1067" type="#_x0000_t75" style="width:227.25pt;height:30pt" o:ole="">
+        <w:object w:dxaOrig="4540" w:dyaOrig="600" w14:anchorId="4B5AA8F0">
+          <v:shape id="_x0000_i1067" type="#_x0000_t75" style="width:227.1pt;height:30pt" o:ole="">
             <v:imagedata r:id="rId92" o:title=""/>
           </v:shape>
-          <o:OLEObject Type="Embed" ProgID="Equation.DSMT4" ShapeID="_x0000_i1067" DrawAspect="Content" ObjectID="_1605511375" r:id="rId93"/>
+          <o:OLEObject Type="Embed" ProgID="Equation.DSMT4" ShapeID="_x0000_i1067" DrawAspect="Content" ObjectID="_1654269532" r:id="rId93"/>
         </w:object>
       </w:r>
       <w:r>
@@ -1890,11 +1888,11 @@
         <w:rPr>
           <w:position w:val="-20"/>
         </w:rPr>
-        <w:object w:dxaOrig="3660" w:dyaOrig="520">
-          <v:shape id="_x0000_i1068" type="#_x0000_t75" style="width:183pt;height:26.25pt" o:ole="">
+        <w:object w:dxaOrig="3660" w:dyaOrig="520" w14:anchorId="700FDCD9">
+          <v:shape id="_x0000_i1068" type="#_x0000_t75" style="width:183pt;height:26.4pt" o:ole="">
             <v:imagedata r:id="rId94" o:title=""/>
           </v:shape>
-          <o:OLEObject Type="Embed" ProgID="Equation.DSMT4" ShapeID="_x0000_i1068" DrawAspect="Content" ObjectID="_1605511376" r:id="rId95"/>
+          <o:OLEObject Type="Embed" ProgID="Equation.DSMT4" ShapeID="_x0000_i1068" DrawAspect="Content" ObjectID="_1654269533" r:id="rId95"/>
         </w:object>
       </w:r>
     </w:p>
@@ -1923,11 +1921,11 @@
         <w:rPr>
           <w:position w:val="-26"/>
         </w:rPr>
-        <w:object w:dxaOrig="3580" w:dyaOrig="580">
-          <v:shape id="_x0000_i1069" type="#_x0000_t75" style="width:179.25pt;height:29.25pt" o:ole="">
+        <w:object w:dxaOrig="3580" w:dyaOrig="580" w14:anchorId="2B985816">
+          <v:shape id="_x0000_i1069" type="#_x0000_t75" style="width:179.1pt;height:29.4pt" o:ole="">
             <v:imagedata r:id="rId96" o:title=""/>
           </v:shape>
-          <o:OLEObject Type="Embed" ProgID="Equation.DSMT4" ShapeID="_x0000_i1069" DrawAspect="Content" ObjectID="_1605511377" r:id="rId97"/>
+          <o:OLEObject Type="Embed" ProgID="Equation.DSMT4" ShapeID="_x0000_i1069" DrawAspect="Content" ObjectID="_1654269534" r:id="rId97"/>
         </w:object>
       </w:r>
     </w:p>
@@ -1962,11 +1960,11 @@
         <w:rPr>
           <w:position w:val="-32"/>
         </w:rPr>
-        <w:object w:dxaOrig="1400" w:dyaOrig="800">
-          <v:shape id="_x0000_i1070" type="#_x0000_t75" style="width:69.75pt;height:39.75pt" o:ole="">
+        <w:object w:dxaOrig="1400" w:dyaOrig="800" w14:anchorId="0E780329">
+          <v:shape id="_x0000_i1070" type="#_x0000_t75" style="width:69.6pt;height:39.9pt" o:ole="">
             <v:imagedata r:id="rId98" o:title=""/>
           </v:shape>
-          <o:OLEObject Type="Embed" ProgID="Equation.DSMT4" ShapeID="_x0000_i1070" DrawAspect="Content" ObjectID="_1605511378" r:id="rId99"/>
+          <o:OLEObject Type="Embed" ProgID="Equation.DSMT4" ShapeID="_x0000_i1070" DrawAspect="Content" ObjectID="_1654269535" r:id="rId99"/>
         </w:object>
       </w:r>
     </w:p>
@@ -2001,11 +1999,11 @@
         <w:rPr>
           <w:position w:val="-32"/>
         </w:rPr>
-        <w:object w:dxaOrig="3300" w:dyaOrig="840">
+        <w:object w:dxaOrig="3300" w:dyaOrig="840" w14:anchorId="2D1DF418">
           <v:shape id="_x0000_i1071" type="#_x0000_t75" style="width:165pt;height:42pt" o:ole="">
             <v:imagedata r:id="rId100" o:title=""/>
           </v:shape>
-          <o:OLEObject Type="Embed" ProgID="Equation.DSMT4" ShapeID="_x0000_i1071" DrawAspect="Content" ObjectID="_1605511379" r:id="rId101"/>
+          <o:OLEObject Type="Embed" ProgID="Equation.DSMT4" ShapeID="_x0000_i1071" DrawAspect="Content" ObjectID="_1654269536" r:id="rId101"/>
         </w:object>
       </w:r>
       <w:r>
@@ -2038,11 +2036,11 @@
         <w:rPr>
           <w:position w:val="-32"/>
         </w:rPr>
-        <w:object w:dxaOrig="1820" w:dyaOrig="760">
-          <v:shape id="_x0000_i1072" type="#_x0000_t75" style="width:90.75pt;height:38.25pt" o:ole="">
+        <w:object w:dxaOrig="1820" w:dyaOrig="760" w14:anchorId="7129F909">
+          <v:shape id="_x0000_i1072" type="#_x0000_t75" style="width:90.6pt;height:38.4pt" o:ole="">
             <v:imagedata r:id="rId102" o:title=""/>
           </v:shape>
-          <o:OLEObject Type="Embed" ProgID="Equation.DSMT4" ShapeID="_x0000_i1072" DrawAspect="Content" ObjectID="_1605511380" r:id="rId103"/>
+          <o:OLEObject Type="Embed" ProgID="Equation.DSMT4" ShapeID="_x0000_i1072" DrawAspect="Content" ObjectID="_1654269537" r:id="rId103"/>
         </w:object>
       </w:r>
       <w:r>
@@ -2075,11 +2073,11 @@
         <w:rPr>
           <w:position w:val="-24"/>
         </w:rPr>
-        <w:object w:dxaOrig="2720" w:dyaOrig="600">
-          <v:shape id="_x0000_i1073" type="#_x0000_t75" style="width:135.75pt;height:30pt" o:ole="">
+        <w:object w:dxaOrig="2720" w:dyaOrig="600" w14:anchorId="7243B093">
+          <v:shape id="_x0000_i1073" type="#_x0000_t75" style="width:135.6pt;height:30pt" o:ole="">
             <v:imagedata r:id="rId104" o:title=""/>
           </v:shape>
-          <o:OLEObject Type="Embed" ProgID="Equation.DSMT4" ShapeID="_x0000_i1073" DrawAspect="Content" ObjectID="_1605511381" r:id="rId105"/>
+          <o:OLEObject Type="Embed" ProgID="Equation.DSMT4" ShapeID="_x0000_i1073" DrawAspect="Content" ObjectID="_1654269538" r:id="rId105"/>
         </w:object>
       </w:r>
       <w:r>
@@ -2112,11 +2110,11 @@
         <w:rPr>
           <w:position w:val="-24"/>
         </w:rPr>
-        <w:object w:dxaOrig="3519" w:dyaOrig="600">
-          <v:shape id="_x0000_i1074" type="#_x0000_t75" style="width:176.25pt;height:30pt" o:ole="">
+        <w:object w:dxaOrig="3519" w:dyaOrig="600" w14:anchorId="29D9DD3B">
+          <v:shape id="_x0000_i1074" type="#_x0000_t75" style="width:176.4pt;height:30pt" o:ole="">
             <v:imagedata r:id="rId106" o:title=""/>
           </v:shape>
-          <o:OLEObject Type="Embed" ProgID="Equation.DSMT4" ShapeID="_x0000_i1074" DrawAspect="Content" ObjectID="_1605511382" r:id="rId107"/>
+          <o:OLEObject Type="Embed" ProgID="Equation.DSMT4" ShapeID="_x0000_i1074" DrawAspect="Content" ObjectID="_1654269539" r:id="rId107"/>
         </w:object>
       </w:r>
       <w:r>
@@ -2148,11 +2146,11 @@
         <w:rPr>
           <w:position w:val="-24"/>
         </w:rPr>
-        <w:object w:dxaOrig="3560" w:dyaOrig="600">
-          <v:shape id="_x0000_i1075" type="#_x0000_t75" style="width:177.75pt;height:30pt" o:ole="">
+        <w:object w:dxaOrig="3560" w:dyaOrig="600" w14:anchorId="2608F494">
+          <v:shape id="_x0000_i1075" type="#_x0000_t75" style="width:177.9pt;height:30pt" o:ole="">
             <v:imagedata r:id="rId108" o:title=""/>
           </v:shape>
-          <o:OLEObject Type="Embed" ProgID="Equation.DSMT4" ShapeID="_x0000_i1075" DrawAspect="Content" ObjectID="_1605511383" r:id="rId109"/>
+          <o:OLEObject Type="Embed" ProgID="Equation.DSMT4" ShapeID="_x0000_i1075" DrawAspect="Content" ObjectID="_1654269540" r:id="rId109"/>
         </w:object>
       </w:r>
     </w:p>
@@ -2170,11 +2168,11 @@
         <w:rPr>
           <w:position w:val="-26"/>
         </w:rPr>
-        <w:object w:dxaOrig="3379" w:dyaOrig="580">
-          <v:shape id="_x0000_i1076" type="#_x0000_t75" style="width:168.75pt;height:29.25pt" o:ole="">
+        <w:object w:dxaOrig="3379" w:dyaOrig="580" w14:anchorId="409BAAEE">
+          <v:shape id="_x0000_i1076" type="#_x0000_t75" style="width:168.9pt;height:29.4pt" o:ole="">
             <v:imagedata r:id="rId110" o:title=""/>
           </v:shape>
-          <o:OLEObject Type="Embed" ProgID="Equation.DSMT4" ShapeID="_x0000_i1076" DrawAspect="Content" ObjectID="_1605511384" r:id="rId111"/>
+          <o:OLEObject Type="Embed" ProgID="Equation.DSMT4" ShapeID="_x0000_i1076" DrawAspect="Content" ObjectID="_1654269541" r:id="rId111"/>
         </w:object>
       </w:r>
     </w:p>
@@ -2213,11 +2211,11 @@
         <w:rPr>
           <w:position w:val="-32"/>
         </w:rPr>
-        <w:object w:dxaOrig="1320" w:dyaOrig="840">
+        <w:object w:dxaOrig="1320" w:dyaOrig="840" w14:anchorId="2EF94C25">
           <v:shape id="_x0000_i1077" type="#_x0000_t75" style="width:66pt;height:42pt" o:ole="">
             <v:imagedata r:id="rId112" o:title=""/>
           </v:shape>
-          <o:OLEObject Type="Embed" ProgID="Equation.DSMT4" ShapeID="_x0000_i1077" DrawAspect="Content" ObjectID="_1605511385" r:id="rId113"/>
+          <o:OLEObject Type="Embed" ProgID="Equation.DSMT4" ShapeID="_x0000_i1077" DrawAspect="Content" ObjectID="_1654269542" r:id="rId113"/>
         </w:object>
       </w:r>
     </w:p>
@@ -2255,11 +2253,11 @@
         <w:rPr>
           <w:position w:val="-36"/>
         </w:rPr>
-        <w:object w:dxaOrig="3140" w:dyaOrig="940">
-          <v:shape id="_x0000_i1078" type="#_x0000_t75" style="width:156.75pt;height:47.25pt" o:ole="">
+        <w:object w:dxaOrig="3140" w:dyaOrig="940" w14:anchorId="2CEAFF8F">
+          <v:shape id="_x0000_i1078" type="#_x0000_t75" style="width:156.6pt;height:47.1pt" o:ole="">
             <v:imagedata r:id="rId114" o:title=""/>
           </v:shape>
-          <o:OLEObject Type="Embed" ProgID="Equation.DSMT4" ShapeID="_x0000_i1078" DrawAspect="Content" ObjectID="_1605511386" r:id="rId115"/>
+          <o:OLEObject Type="Embed" ProgID="Equation.DSMT4" ShapeID="_x0000_i1078" DrawAspect="Content" ObjectID="_1654269543" r:id="rId115"/>
         </w:object>
       </w:r>
     </w:p>
@@ -2278,11 +2276,11 @@
         <w:rPr>
           <w:position w:val="-36"/>
         </w:rPr>
-        <w:object w:dxaOrig="1760" w:dyaOrig="840">
-          <v:shape id="_x0000_i1079" type="#_x0000_t75" style="width:87.75pt;height:42pt" o:ole="">
+        <w:object w:dxaOrig="1760" w:dyaOrig="840" w14:anchorId="4E5ADBCD">
+          <v:shape id="_x0000_i1079" type="#_x0000_t75" style="width:87.6pt;height:42pt" o:ole="">
             <v:imagedata r:id="rId116" o:title=""/>
           </v:shape>
-          <o:OLEObject Type="Embed" ProgID="Equation.DSMT4" ShapeID="_x0000_i1079" DrawAspect="Content" ObjectID="_1605511387" r:id="rId117"/>
+          <o:OLEObject Type="Embed" ProgID="Equation.DSMT4" ShapeID="_x0000_i1079" DrawAspect="Content" ObjectID="_1654269544" r:id="rId117"/>
         </w:object>
       </w:r>
       <w:r>
@@ -2311,11 +2309,11 @@
         <w:rPr>
           <w:position w:val="-22"/>
         </w:rPr>
-        <w:object w:dxaOrig="2720" w:dyaOrig="560">
-          <v:shape id="_x0000_i1080" type="#_x0000_t75" style="width:135.75pt;height:27.75pt" o:ole="">
+        <w:object w:dxaOrig="2720" w:dyaOrig="560" w14:anchorId="0EAF32EC">
+          <v:shape id="_x0000_i1080" type="#_x0000_t75" style="width:135.6pt;height:27.6pt" o:ole="">
             <v:imagedata r:id="rId118" o:title=""/>
           </v:shape>
-          <o:OLEObject Type="Embed" ProgID="Equation.DSMT4" ShapeID="_x0000_i1080" DrawAspect="Content" ObjectID="_1605511388" r:id="rId119"/>
+          <o:OLEObject Type="Embed" ProgID="Equation.DSMT4" ShapeID="_x0000_i1080" DrawAspect="Content" ObjectID="_1654269545" r:id="rId119"/>
         </w:object>
       </w:r>
       <w:r>
@@ -2344,11 +2342,11 @@
         <w:rPr>
           <w:position w:val="-22"/>
         </w:rPr>
-        <w:object w:dxaOrig="3480" w:dyaOrig="560">
-          <v:shape id="_x0000_i1081" type="#_x0000_t75" style="width:174pt;height:27.75pt" o:ole="">
+        <w:object w:dxaOrig="3480" w:dyaOrig="560" w14:anchorId="72414D57">
+          <v:shape id="_x0000_i1081" type="#_x0000_t75" style="width:174pt;height:27.6pt" o:ole="">
             <v:imagedata r:id="rId120" o:title=""/>
           </v:shape>
-          <o:OLEObject Type="Embed" ProgID="Equation.DSMT4" ShapeID="_x0000_i1081" DrawAspect="Content" ObjectID="_1605511389" r:id="rId121"/>
+          <o:OLEObject Type="Embed" ProgID="Equation.DSMT4" ShapeID="_x0000_i1081" DrawAspect="Content" ObjectID="_1654269546" r:id="rId121"/>
         </w:object>
       </w:r>
       <w:r>
@@ -2377,11 +2375,11 @@
         <w:rPr>
           <w:position w:val="-20"/>
         </w:rPr>
-        <w:object w:dxaOrig="3519" w:dyaOrig="520">
-          <v:shape id="_x0000_i1082" type="#_x0000_t75" style="width:176.25pt;height:26.25pt" o:ole="">
+        <w:object w:dxaOrig="3519" w:dyaOrig="520" w14:anchorId="4E40F8FE">
+          <v:shape id="_x0000_i1082" type="#_x0000_t75" style="width:176.4pt;height:26.4pt" o:ole="">
             <v:imagedata r:id="rId122" o:title=""/>
           </v:shape>
-          <o:OLEObject Type="Embed" ProgID="Equation.DSMT4" ShapeID="_x0000_i1082" DrawAspect="Content" ObjectID="_1605511390" r:id="rId123"/>
+          <o:OLEObject Type="Embed" ProgID="Equation.DSMT4" ShapeID="_x0000_i1082" DrawAspect="Content" ObjectID="_1654269547" r:id="rId123"/>
         </w:object>
       </w:r>
       <w:r>
@@ -2409,11 +2407,11 @@
         <w:rPr>
           <w:position w:val="-24"/>
         </w:rPr>
-        <w:object w:dxaOrig="3320" w:dyaOrig="560">
-          <v:shape id="_x0000_i1083" type="#_x0000_t75" style="width:165.75pt;height:27.75pt" o:ole="">
+        <w:object w:dxaOrig="3320" w:dyaOrig="560" w14:anchorId="2D9D01D0">
+          <v:shape id="_x0000_i1083" type="#_x0000_t75" style="width:165.6pt;height:27.6pt" o:ole="">
             <v:imagedata r:id="rId124" o:title=""/>
           </v:shape>
-          <o:OLEObject Type="Embed" ProgID="Equation.DSMT4" ShapeID="_x0000_i1083" DrawAspect="Content" ObjectID="_1605511391" r:id="rId125"/>
+          <o:OLEObject Type="Embed" ProgID="Equation.DSMT4" ShapeID="_x0000_i1083" DrawAspect="Content" ObjectID="_1654269548" r:id="rId125"/>
         </w:object>
       </w:r>
     </w:p>
@@ -2459,11 +2457,11 @@
         <w:rPr>
           <w:position w:val="-34"/>
         </w:rPr>
-        <w:object w:dxaOrig="1460" w:dyaOrig="820">
-          <v:shape id="_x0000_i1084" type="#_x0000_t75" style="width:72.75pt;height:41.25pt" o:ole="">
+        <w:object w:dxaOrig="1460" w:dyaOrig="820" w14:anchorId="7B5B64B9">
+          <v:shape id="_x0000_i1084" type="#_x0000_t75" style="width:72.9pt;height:41.1pt" o:ole="">
             <v:imagedata r:id="rId126" o:title=""/>
           </v:shape>
-          <o:OLEObject Type="Embed" ProgID="Equation.DSMT4" ShapeID="_x0000_i1084" DrawAspect="Content" ObjectID="_1605511392" r:id="rId127"/>
+          <o:OLEObject Type="Embed" ProgID="Equation.DSMT4" ShapeID="_x0000_i1084" DrawAspect="Content" ObjectID="_1654269549" r:id="rId127"/>
         </w:object>
       </w:r>
     </w:p>
@@ -2506,11 +2504,11 @@
         <w:rPr>
           <w:position w:val="-34"/>
         </w:rPr>
-        <w:object w:dxaOrig="3240" w:dyaOrig="900">
+        <w:object w:dxaOrig="3240" w:dyaOrig="900" w14:anchorId="7C33F714">
           <v:shape id="_x0000_i1085" type="#_x0000_t75" style="width:162pt;height:45pt" o:ole="">
             <v:imagedata r:id="rId128" o:title=""/>
           </v:shape>
-          <o:OLEObject Type="Embed" ProgID="Equation.DSMT4" ShapeID="_x0000_i1085" DrawAspect="Content" ObjectID="_1605511393" r:id="rId129"/>
+          <o:OLEObject Type="Embed" ProgID="Equation.DSMT4" ShapeID="_x0000_i1085" DrawAspect="Content" ObjectID="_1654269550" r:id="rId129"/>
         </w:object>
       </w:r>
       <w:r>
@@ -2557,11 +2555,11 @@
         <w:rPr>
           <w:position w:val="-34"/>
         </w:rPr>
-        <w:object w:dxaOrig="1700" w:dyaOrig="800">
-          <v:shape id="_x0000_i1086" type="#_x0000_t75" style="width:84.75pt;height:39.75pt" o:ole="">
+        <w:object w:dxaOrig="1700" w:dyaOrig="800" w14:anchorId="709AAD6E">
+          <v:shape id="_x0000_i1086" type="#_x0000_t75" style="width:84.6pt;height:39.9pt" o:ole="">
             <v:imagedata r:id="rId130" o:title=""/>
           </v:shape>
-          <o:OLEObject Type="Embed" ProgID="Equation.DSMT4" ShapeID="_x0000_i1086" DrawAspect="Content" ObjectID="_1605511394" r:id="rId131"/>
+          <o:OLEObject Type="Embed" ProgID="Equation.DSMT4" ShapeID="_x0000_i1086" DrawAspect="Content" ObjectID="_1654269551" r:id="rId131"/>
         </w:object>
       </w:r>
       <w:r>
@@ -2607,11 +2605,11 @@
         <w:rPr>
           <w:position w:val="-22"/>
         </w:rPr>
-        <w:object w:dxaOrig="2620" w:dyaOrig="560">
-          <v:shape id="_x0000_i1087" type="#_x0000_t75" style="width:131.25pt;height:27.75pt" o:ole="">
+        <w:object w:dxaOrig="2620" w:dyaOrig="560" w14:anchorId="78FC35D7">
+          <v:shape id="_x0000_i1087" type="#_x0000_t75" style="width:131.4pt;height:27.6pt" o:ole="">
             <v:imagedata r:id="rId132" o:title=""/>
           </v:shape>
-          <o:OLEObject Type="Embed" ProgID="Equation.DSMT4" ShapeID="_x0000_i1087" DrawAspect="Content" ObjectID="_1605511395" r:id="rId133"/>
+          <o:OLEObject Type="Embed" ProgID="Equation.DSMT4" ShapeID="_x0000_i1087" DrawAspect="Content" ObjectID="_1654269552" r:id="rId133"/>
         </w:object>
       </w:r>
       <w:r>
@@ -2652,11 +2650,11 @@
         <w:rPr>
           <w:position w:val="-24"/>
         </w:rPr>
-        <w:object w:dxaOrig="3400" w:dyaOrig="600">
-          <v:shape id="_x0000_i1088" type="#_x0000_t75" style="width:170.25pt;height:30pt" o:ole="">
+        <w:object w:dxaOrig="3400" w:dyaOrig="600" w14:anchorId="7EAA740F">
+          <v:shape id="_x0000_i1088" type="#_x0000_t75" style="width:170.1pt;height:30pt" o:ole="">
             <v:imagedata r:id="rId134" o:title=""/>
           </v:shape>
-          <o:OLEObject Type="Embed" ProgID="Equation.DSMT4" ShapeID="_x0000_i1088" DrawAspect="Content" ObjectID="_1605511396" r:id="rId135"/>
+          <o:OLEObject Type="Embed" ProgID="Equation.DSMT4" ShapeID="_x0000_i1088" DrawAspect="Content" ObjectID="_1654269553" r:id="rId135"/>
         </w:object>
       </w:r>
       <w:r>
@@ -2697,11 +2695,11 @@
         <w:rPr>
           <w:position w:val="-20"/>
         </w:rPr>
-        <w:object w:dxaOrig="3420" w:dyaOrig="520">
-          <v:shape id="_x0000_i1089" type="#_x0000_t75" style="width:171pt;height:26.25pt" o:ole="">
+        <w:object w:dxaOrig="3420" w:dyaOrig="520" w14:anchorId="6C33667F">
+          <v:shape id="_x0000_i1089" type="#_x0000_t75" style="width:171pt;height:26.4pt" o:ole="">
             <v:imagedata r:id="rId136" o:title=""/>
           </v:shape>
-          <o:OLEObject Type="Embed" ProgID="Equation.DSMT4" ShapeID="_x0000_i1089" DrawAspect="Content" ObjectID="_1605511397" r:id="rId137"/>
+          <o:OLEObject Type="Embed" ProgID="Equation.DSMT4" ShapeID="_x0000_i1089" DrawAspect="Content" ObjectID="_1654269554" r:id="rId137"/>
         </w:object>
       </w:r>
       <w:r>
@@ -2745,11 +2743,11 @@
         <w:rPr>
           <w:position w:val="-20"/>
         </w:rPr>
-        <w:object w:dxaOrig="3280" w:dyaOrig="520">
-          <v:shape id="_x0000_i1090" type="#_x0000_t75" style="width:164.25pt;height:26.25pt" o:ole="">
+        <w:object w:dxaOrig="3280" w:dyaOrig="520" w14:anchorId="0AF00A81">
+          <v:shape id="_x0000_i1090" type="#_x0000_t75" style="width:164.4pt;height:26.4pt" o:ole="">
             <v:imagedata r:id="rId138" o:title=""/>
           </v:shape>
-          <o:OLEObject Type="Embed" ProgID="Equation.DSMT4" ShapeID="_x0000_i1090" DrawAspect="Content" ObjectID="_1605511398" r:id="rId139"/>
+          <o:OLEObject Type="Embed" ProgID="Equation.DSMT4" ShapeID="_x0000_i1090" DrawAspect="Content" ObjectID="_1654269555" r:id="rId139"/>
         </w:object>
       </w:r>
     </w:p>
@@ -2770,11 +2768,11 @@
         <w:rPr>
           <w:position w:val="-26"/>
         </w:rPr>
-        <w:object w:dxaOrig="2580" w:dyaOrig="580">
-          <v:shape id="_x0000_i1091" type="#_x0000_t75" style="width:129pt;height:29.25pt" o:ole="">
+        <w:object w:dxaOrig="2580" w:dyaOrig="580" w14:anchorId="35CFADC9">
+          <v:shape id="_x0000_i1091" type="#_x0000_t75" style="width:129pt;height:29.4pt" o:ole="">
             <v:imagedata r:id="rId140" o:title=""/>
           </v:shape>
-          <o:OLEObject Type="Embed" ProgID="Equation.DSMT4" ShapeID="_x0000_i1091" DrawAspect="Content" ObjectID="_1605511399" r:id="rId141"/>
+          <o:OLEObject Type="Embed" ProgID="Equation.DSMT4" ShapeID="_x0000_i1091" DrawAspect="Content" ObjectID="_1654269556" r:id="rId141"/>
         </w:object>
       </w:r>
     </w:p>
@@ -2820,11 +2818,11 @@
         <w:rPr>
           <w:position w:val="-24"/>
         </w:rPr>
-        <w:object w:dxaOrig="1460" w:dyaOrig="600">
-          <v:shape id="_x0000_i1092" type="#_x0000_t75" style="width:72.75pt;height:30pt" o:ole="">
+        <w:object w:dxaOrig="1460" w:dyaOrig="600" w14:anchorId="7B4AD753">
+          <v:shape id="_x0000_i1092" type="#_x0000_t75" style="width:72.9pt;height:30pt" o:ole="">
             <v:imagedata r:id="rId142" o:title=""/>
           </v:shape>
-          <o:OLEObject Type="Embed" ProgID="Equation.DSMT4" ShapeID="_x0000_i1092" DrawAspect="Content" ObjectID="_1605511400" r:id="rId143"/>
+          <o:OLEObject Type="Embed" ProgID="Equation.DSMT4" ShapeID="_x0000_i1092" DrawAspect="Content" ObjectID="_1654269557" r:id="rId143"/>
         </w:object>
       </w:r>
     </w:p>
@@ -2860,11 +2858,11 @@
         <w:rPr>
           <w:position w:val="-24"/>
         </w:rPr>
-        <w:object w:dxaOrig="3980" w:dyaOrig="600">
-          <v:shape id="_x0000_i1093" type="#_x0000_t75" style="width:198.75pt;height:30pt" o:ole="">
+        <w:object w:dxaOrig="3980" w:dyaOrig="600" w14:anchorId="01338D28">
+          <v:shape id="_x0000_i1093" type="#_x0000_t75" style="width:198.9pt;height:30pt" o:ole="">
             <v:imagedata r:id="rId144" o:title=""/>
           </v:shape>
-          <o:OLEObject Type="Embed" ProgID="Equation.DSMT4" ShapeID="_x0000_i1093" DrawAspect="Content" ObjectID="_1605511401" r:id="rId145"/>
+          <o:OLEObject Type="Embed" ProgID="Equation.DSMT4" ShapeID="_x0000_i1093" DrawAspect="Content" ObjectID="_1654269558" r:id="rId145"/>
         </w:object>
       </w:r>
     </w:p>
@@ -2889,11 +2887,11 @@
         <w:rPr>
           <w:position w:val="-24"/>
         </w:rPr>
-        <w:object w:dxaOrig="2720" w:dyaOrig="600">
-          <v:shape id="_x0000_i1094" type="#_x0000_t75" style="width:135.75pt;height:30pt" o:ole="">
+        <w:object w:dxaOrig="2720" w:dyaOrig="600" w14:anchorId="31BAF0B4">
+          <v:shape id="_x0000_i1094" type="#_x0000_t75" style="width:135.6pt;height:30pt" o:ole="">
             <v:imagedata r:id="rId146" o:title=""/>
           </v:shape>
-          <o:OLEObject Type="Embed" ProgID="Equation.DSMT4" ShapeID="_x0000_i1094" DrawAspect="Content" ObjectID="_1605511402" r:id="rId147"/>
+          <o:OLEObject Type="Embed" ProgID="Equation.DSMT4" ShapeID="_x0000_i1094" DrawAspect="Content" ObjectID="_1654269559" r:id="rId147"/>
         </w:object>
       </w:r>
       <w:r>
@@ -2927,11 +2925,11 @@
         <w:rPr>
           <w:position w:val="-26"/>
         </w:rPr>
-        <w:object w:dxaOrig="2299" w:dyaOrig="580">
-          <v:shape id="_x0000_i1095" type="#_x0000_t75" style="width:114.75pt;height:29.25pt" o:ole="">
+        <w:object w:dxaOrig="2299" w:dyaOrig="580" w14:anchorId="6BB0F392">
+          <v:shape id="_x0000_i1095" type="#_x0000_t75" style="width:114.6pt;height:29.4pt" o:ole="">
             <v:imagedata r:id="rId148" o:title=""/>
           </v:shape>
-          <o:OLEObject Type="Embed" ProgID="Equation.DSMT4" ShapeID="_x0000_i1095" DrawAspect="Content" ObjectID="_1605511403" r:id="rId149"/>
+          <o:OLEObject Type="Embed" ProgID="Equation.DSMT4" ShapeID="_x0000_i1095" DrawAspect="Content" ObjectID="_1654269560" r:id="rId149"/>
         </w:object>
       </w:r>
     </w:p>
@@ -2978,11 +2976,11 @@
         <w:rPr>
           <w:position w:val="-36"/>
         </w:rPr>
-        <w:object w:dxaOrig="1380" w:dyaOrig="840">
+        <w:object w:dxaOrig="1380" w:dyaOrig="840" w14:anchorId="7E7D06A2">
           <v:shape id="_x0000_i1096" type="#_x0000_t75" style="width:69pt;height:42pt" o:ole="">
             <v:imagedata r:id="rId150" o:title=""/>
           </v:shape>
-          <o:OLEObject Type="Embed" ProgID="Equation.DSMT4" ShapeID="_x0000_i1096" DrawAspect="Content" ObjectID="_1605511404" r:id="rId151"/>
+          <o:OLEObject Type="Embed" ProgID="Equation.DSMT4" ShapeID="_x0000_i1096" DrawAspect="Content" ObjectID="_1654269561" r:id="rId151"/>
         </w:object>
       </w:r>
     </w:p>
@@ -3018,11 +3016,11 @@
         <w:rPr>
           <w:position w:val="-36"/>
         </w:rPr>
-        <w:object w:dxaOrig="4300" w:dyaOrig="840">
-          <v:shape id="_x0000_i1097" type="#_x0000_t75" style="width:215.25pt;height:42pt" o:ole="">
+        <w:object w:dxaOrig="4300" w:dyaOrig="840" w14:anchorId="1D746E50">
+          <v:shape id="_x0000_i1097" type="#_x0000_t75" style="width:215.1pt;height:42pt" o:ole="">
             <v:imagedata r:id="rId152" o:title=""/>
           </v:shape>
-          <o:OLEObject Type="Embed" ProgID="Equation.DSMT4" ShapeID="_x0000_i1097" DrawAspect="Content" ObjectID="_1605511405" r:id="rId153"/>
+          <o:OLEObject Type="Embed" ProgID="Equation.DSMT4" ShapeID="_x0000_i1097" DrawAspect="Content" ObjectID="_1654269562" r:id="rId153"/>
         </w:object>
       </w:r>
     </w:p>
@@ -3049,11 +3047,11 @@
         <w:rPr>
           <w:position w:val="-24"/>
         </w:rPr>
-        <w:object w:dxaOrig="1300" w:dyaOrig="600">
-          <v:shape id="_x0000_i1098" type="#_x0000_t75" style="width:65.25pt;height:30pt" o:ole="">
+        <w:object w:dxaOrig="1300" w:dyaOrig="600" w14:anchorId="16B8B77A">
+          <v:shape id="_x0000_i1098" type="#_x0000_t75" style="width:65.4pt;height:30pt" o:ole="">
             <v:imagedata r:id="rId154" o:title=""/>
           </v:shape>
-          <o:OLEObject Type="Embed" ProgID="Equation.DSMT4" ShapeID="_x0000_i1098" DrawAspect="Content" ObjectID="_1605511406" r:id="rId155"/>
+          <o:OLEObject Type="Embed" ProgID="Equation.DSMT4" ShapeID="_x0000_i1098" DrawAspect="Content" ObjectID="_1654269563" r:id="rId155"/>
         </w:object>
       </w:r>
       <w:r>
@@ -3081,11 +3079,11 @@
         <w:rPr>
           <w:position w:val="-24"/>
         </w:rPr>
-        <w:object w:dxaOrig="2460" w:dyaOrig="600">
+        <w:object w:dxaOrig="2460" w:dyaOrig="600" w14:anchorId="47637094">
           <v:shape id="_x0000_i1099" type="#_x0000_t75" style="width:123pt;height:30pt" o:ole="">
             <v:imagedata r:id="rId156" o:title=""/>
           </v:shape>
-          <o:OLEObject Type="Embed" ProgID="Equation.DSMT4" ShapeID="_x0000_i1099" DrawAspect="Content" ObjectID="_1605511407" r:id="rId157"/>
+          <o:OLEObject Type="Embed" ProgID="Equation.DSMT4" ShapeID="_x0000_i1099" DrawAspect="Content" ObjectID="_1654269564" r:id="rId157"/>
         </w:object>
       </w:r>
     </w:p>
@@ -3112,11 +3110,11 @@
         <w:rPr>
           <w:position w:val="-24"/>
         </w:rPr>
-        <w:object w:dxaOrig="1340" w:dyaOrig="600">
-          <v:shape id="_x0000_i1100" type="#_x0000_t75" style="width:66.75pt;height:30pt" o:ole="">
+        <w:object w:dxaOrig="1340" w:dyaOrig="600" w14:anchorId="4CE2AC84">
+          <v:shape id="_x0000_i1100" type="#_x0000_t75" style="width:66.6pt;height:30pt" o:ole="">
             <v:imagedata r:id="rId158" o:title=""/>
           </v:shape>
-          <o:OLEObject Type="Embed" ProgID="Equation.DSMT4" ShapeID="_x0000_i1100" DrawAspect="Content" ObjectID="_1605511408" r:id="rId159"/>
+          <o:OLEObject Type="Embed" ProgID="Equation.DSMT4" ShapeID="_x0000_i1100" DrawAspect="Content" ObjectID="_1654269565" r:id="rId159"/>
         </w:object>
       </w:r>
       <w:r>
@@ -3144,11 +3142,11 @@
         <w:rPr>
           <w:position w:val="-22"/>
         </w:rPr>
-        <w:object w:dxaOrig="1020" w:dyaOrig="560">
-          <v:shape id="_x0000_i1101" type="#_x0000_t75" style="width:51pt;height:27.75pt" o:ole="">
+        <w:object w:dxaOrig="1020" w:dyaOrig="560" w14:anchorId="2F011A1F">
+          <v:shape id="_x0000_i1101" type="#_x0000_t75" style="width:51pt;height:27.6pt" o:ole="">
             <v:imagedata r:id="rId160" o:title=""/>
           </v:shape>
-          <o:OLEObject Type="Embed" ProgID="Equation.DSMT4" ShapeID="_x0000_i1101" DrawAspect="Content" ObjectID="_1605511409" r:id="rId161"/>
+          <o:OLEObject Type="Embed" ProgID="Equation.DSMT4" ShapeID="_x0000_i1101" DrawAspect="Content" ObjectID="_1654269566" r:id="rId161"/>
         </w:object>
       </w:r>
       <w:r>
@@ -3176,11 +3174,11 @@
         <w:rPr>
           <w:position w:val="-22"/>
         </w:rPr>
-        <w:object w:dxaOrig="1040" w:dyaOrig="560">
-          <v:shape id="_x0000_i1102" type="#_x0000_t75" style="width:51.75pt;height:27.75pt" o:ole="">
+        <w:object w:dxaOrig="1040" w:dyaOrig="560" w14:anchorId="5853ECC1">
+          <v:shape id="_x0000_i1102" type="#_x0000_t75" style="width:51.6pt;height:27.6pt" o:ole="">
             <v:imagedata r:id="rId162" o:title=""/>
           </v:shape>
-          <o:OLEObject Type="Embed" ProgID="Equation.DSMT4" ShapeID="_x0000_i1102" DrawAspect="Content" ObjectID="_1605511410" r:id="rId163"/>
+          <o:OLEObject Type="Embed" ProgID="Equation.DSMT4" ShapeID="_x0000_i1102" DrawAspect="Content" ObjectID="_1654269567" r:id="rId163"/>
         </w:object>
       </w:r>
     </w:p>
@@ -3207,22 +3205,22 @@
         <w:rPr>
           <w:position w:val="-24"/>
         </w:rPr>
-        <w:object w:dxaOrig="240" w:dyaOrig="620">
-          <v:shape id="_x0000_i1103" type="#_x0000_t75" style="width:12pt;height:30.75pt" o:ole="">
+        <w:object w:dxaOrig="240" w:dyaOrig="620" w14:anchorId="26AE8B9F">
+          <v:shape id="_x0000_i1103" type="#_x0000_t75" style="width:12pt;height:30.9pt" o:ole="">
             <v:imagedata r:id="rId164" o:title=""/>
           </v:shape>
-          <o:OLEObject Type="Embed" ProgID="Equation.DSMT4" ShapeID="_x0000_i1103" DrawAspect="Content" ObjectID="_1605511411" r:id="rId165"/>
+          <o:OLEObject Type="Embed" ProgID="Equation.DSMT4" ShapeID="_x0000_i1103" DrawAspect="Content" ObjectID="_1654269568" r:id="rId165"/>
         </w:object>
       </w:r>
       <w:r>
         <w:rPr>
           <w:position w:val="-22"/>
         </w:rPr>
-        <w:object w:dxaOrig="900" w:dyaOrig="480">
+        <w:object w:dxaOrig="900" w:dyaOrig="480" w14:anchorId="112F0EA2">
           <v:shape id="_x0000_i1104" type="#_x0000_t75" style="width:45pt;height:24pt" o:ole="">
             <v:imagedata r:id="rId166" o:title=""/>
           </v:shape>
-          <o:OLEObject Type="Embed" ProgID="Equation.DSMT4" ShapeID="_x0000_i1104" DrawAspect="Content" ObjectID="_1605511412" r:id="rId167"/>
+          <o:OLEObject Type="Embed" ProgID="Equation.DSMT4" ShapeID="_x0000_i1104" DrawAspect="Content" ObjectID="_1654269569" r:id="rId167"/>
         </w:object>
       </w:r>
       <w:r>
@@ -3250,11 +3248,11 @@
         <w:rPr>
           <w:position w:val="-22"/>
         </w:rPr>
-        <w:object w:dxaOrig="900" w:dyaOrig="480">
+        <w:object w:dxaOrig="900" w:dyaOrig="480" w14:anchorId="55511559">
           <v:shape id="_x0000_i1105" type="#_x0000_t75" style="width:45pt;height:24pt" o:ole="">
             <v:imagedata r:id="rId168" o:title=""/>
           </v:shape>
-          <o:OLEObject Type="Embed" ProgID="Equation.DSMT4" ShapeID="_x0000_i1105" DrawAspect="Content" ObjectID="_1605511413" r:id="rId169"/>
+          <o:OLEObject Type="Embed" ProgID="Equation.DSMT4" ShapeID="_x0000_i1105" DrawAspect="Content" ObjectID="_1654269570" r:id="rId169"/>
         </w:object>
       </w:r>
       <w:r>
@@ -3282,11 +3280,11 @@
         <w:rPr>
           <w:position w:val="-22"/>
         </w:rPr>
-        <w:object w:dxaOrig="920" w:dyaOrig="480">
-          <v:shape id="_x0000_i1106" type="#_x0000_t75" style="width:45.75pt;height:24pt" o:ole="">
+        <w:object w:dxaOrig="920" w:dyaOrig="480" w14:anchorId="22ACCF86">
+          <v:shape id="_x0000_i1106" type="#_x0000_t75" style="width:45.9pt;height:24pt" o:ole="">
             <v:imagedata r:id="rId170" o:title=""/>
           </v:shape>
-          <o:OLEObject Type="Embed" ProgID="Equation.DSMT4" ShapeID="_x0000_i1106" DrawAspect="Content" ObjectID="_1605511414" r:id="rId171"/>
+          <o:OLEObject Type="Embed" ProgID="Equation.DSMT4" ShapeID="_x0000_i1106" DrawAspect="Content" ObjectID="_1654269571" r:id="rId171"/>
         </w:object>
       </w:r>
     </w:p>
@@ -3312,11 +3310,11 @@
         <w:rPr>
           <w:position w:val="-26"/>
         </w:rPr>
-        <w:object w:dxaOrig="2920" w:dyaOrig="580">
-          <v:shape id="_x0000_i1107" type="#_x0000_t75" style="width:146.25pt;height:29.25pt" o:ole="">
+        <w:object w:dxaOrig="2920" w:dyaOrig="580" w14:anchorId="5AA21980">
+          <v:shape id="_x0000_i1107" type="#_x0000_t75" style="width:146.4pt;height:29.4pt" o:ole="">
             <v:imagedata r:id="rId172" o:title=""/>
           </v:shape>
-          <o:OLEObject Type="Embed" ProgID="Equation.DSMT4" ShapeID="_x0000_i1107" DrawAspect="Content" ObjectID="_1605511415" r:id="rId173"/>
+          <o:OLEObject Type="Embed" ProgID="Equation.DSMT4" ShapeID="_x0000_i1107" DrawAspect="Content" ObjectID="_1654269572" r:id="rId173"/>
         </w:object>
       </w:r>
     </w:p>
@@ -3361,11 +3359,11 @@
         <w:rPr>
           <w:position w:val="-34"/>
         </w:rPr>
-        <w:object w:dxaOrig="1160" w:dyaOrig="760">
-          <v:shape id="_x0000_i1108" type="#_x0000_t75" style="width:57.75pt;height:38.25pt" o:ole="">
+        <w:object w:dxaOrig="1160" w:dyaOrig="760" w14:anchorId="17B92AD4">
+          <v:shape id="_x0000_i1108" type="#_x0000_t75" style="width:57.9pt;height:38.4pt" o:ole="">
             <v:imagedata r:id="rId174" o:title=""/>
           </v:shape>
-          <o:OLEObject Type="Embed" ProgID="Equation.DSMT4" ShapeID="_x0000_i1108" DrawAspect="Content" ObjectID="_1605511416" r:id="rId175"/>
+          <o:OLEObject Type="Embed" ProgID="Equation.DSMT4" ShapeID="_x0000_i1108" DrawAspect="Content" ObjectID="_1654269573" r:id="rId175"/>
         </w:object>
       </w:r>
     </w:p>
@@ -3407,11 +3405,11 @@
         <w:rPr>
           <w:position w:val="-34"/>
         </w:rPr>
-        <w:object w:dxaOrig="3600" w:dyaOrig="760">
-          <v:shape id="_x0000_i1109" type="#_x0000_t75" style="width:180pt;height:38.25pt" o:ole="">
+        <w:object w:dxaOrig="3600" w:dyaOrig="760" w14:anchorId="35ACCD00">
+          <v:shape id="_x0000_i1109" type="#_x0000_t75" style="width:180pt;height:38.4pt" o:ole="">
             <v:imagedata r:id="rId176" o:title=""/>
           </v:shape>
-          <o:OLEObject Type="Embed" ProgID="Equation.DSMT4" ShapeID="_x0000_i1109" DrawAspect="Content" ObjectID="_1605511417" r:id="rId177"/>
+          <o:OLEObject Type="Embed" ProgID="Equation.DSMT4" ShapeID="_x0000_i1109" DrawAspect="Content" ObjectID="_1654269574" r:id="rId177"/>
         </w:object>
       </w:r>
       <w:r>
@@ -3452,11 +3450,11 @@
         <w:rPr>
           <w:position w:val="-22"/>
         </w:rPr>
-        <w:object w:dxaOrig="4220" w:dyaOrig="560">
-          <v:shape id="_x0000_i1110" type="#_x0000_t75" style="width:210.75pt;height:27.75pt" o:ole="">
+        <w:object w:dxaOrig="4220" w:dyaOrig="560" w14:anchorId="41414581">
+          <v:shape id="_x0000_i1110" type="#_x0000_t75" style="width:210.9pt;height:27.6pt" o:ole="">
             <v:imagedata r:id="rId178" o:title=""/>
           </v:shape>
-          <o:OLEObject Type="Embed" ProgID="Equation.DSMT4" ShapeID="_x0000_i1110" DrawAspect="Content" ObjectID="_1605511418" r:id="rId179"/>
+          <o:OLEObject Type="Embed" ProgID="Equation.DSMT4" ShapeID="_x0000_i1110" DrawAspect="Content" ObjectID="_1654269575" r:id="rId179"/>
         </w:object>
       </w:r>
       <w:r>
@@ -3509,11 +3507,11 @@
         <w:rPr>
           <w:position w:val="-18"/>
         </w:rPr>
-        <w:object w:dxaOrig="4000" w:dyaOrig="499">
-          <v:shape id="_x0000_i1111" type="#_x0000_t75" style="width:200.25pt;height:24.75pt" o:ole="">
+        <w:object w:dxaOrig="4000" w:dyaOrig="499" w14:anchorId="00142ACD">
+          <v:shape id="_x0000_i1111" type="#_x0000_t75" style="width:200.1pt;height:24.9pt" o:ole="">
             <v:imagedata r:id="rId180" o:title=""/>
           </v:shape>
-          <o:OLEObject Type="Embed" ProgID="Equation.DSMT4" ShapeID="_x0000_i1111" DrawAspect="Content" ObjectID="_1605511419" r:id="rId181"/>
+          <o:OLEObject Type="Embed" ProgID="Equation.DSMT4" ShapeID="_x0000_i1111" DrawAspect="Content" ObjectID="_1654269576" r:id="rId181"/>
         </w:object>
       </w:r>
       <w:r>
@@ -3541,11 +3539,11 @@
         <w:rPr>
           <w:position w:val="-22"/>
         </w:rPr>
-        <w:object w:dxaOrig="4120" w:dyaOrig="460">
-          <v:shape id="_x0000_i1112" type="#_x0000_t75" style="width:206.25pt;height:23.25pt" o:ole="">
+        <w:object w:dxaOrig="4120" w:dyaOrig="460" w14:anchorId="20BAB226">
+          <v:shape id="_x0000_i1112" type="#_x0000_t75" style="width:206.1pt;height:23.4pt" o:ole="">
             <v:imagedata r:id="rId182" o:title=""/>
           </v:shape>
-          <o:OLEObject Type="Embed" ProgID="Equation.DSMT4" ShapeID="_x0000_i1112" DrawAspect="Content" ObjectID="_1605511420" r:id="rId183"/>
+          <o:OLEObject Type="Embed" ProgID="Equation.DSMT4" ShapeID="_x0000_i1112" DrawAspect="Content" ObjectID="_1654269577" r:id="rId183"/>
         </w:object>
       </w:r>
       <w:r>
@@ -3607,11 +3605,11 @@
         <w:rPr>
           <w:position w:val="-32"/>
         </w:rPr>
-        <w:object w:dxaOrig="1200" w:dyaOrig="760">
-          <v:shape id="_x0000_i1113" type="#_x0000_t75" style="width:60pt;height:38.25pt" o:ole="">
+        <w:object w:dxaOrig="1200" w:dyaOrig="760" w14:anchorId="35510DB6">
+          <v:shape id="_x0000_i1113" type="#_x0000_t75" style="width:60pt;height:38.4pt" o:ole="">
             <v:imagedata r:id="rId184" o:title=""/>
           </v:shape>
-          <o:OLEObject Type="Embed" ProgID="Equation.DSMT4" ShapeID="_x0000_i1113" DrawAspect="Content" ObjectID="_1605511421" r:id="rId185"/>
+          <o:OLEObject Type="Embed" ProgID="Equation.DSMT4" ShapeID="_x0000_i1113" DrawAspect="Content" ObjectID="_1654269578" r:id="rId185"/>
         </w:object>
       </w:r>
     </w:p>
@@ -3651,11 +3649,11 @@
         <w:rPr>
           <w:position w:val="-32"/>
         </w:rPr>
-        <w:object w:dxaOrig="3840" w:dyaOrig="760">
-          <v:shape id="_x0000_i1114" type="#_x0000_t75" style="width:192pt;height:38.25pt" o:ole="">
+        <w:object w:dxaOrig="3840" w:dyaOrig="760" w14:anchorId="0187BF2F">
+          <v:shape id="_x0000_i1114" type="#_x0000_t75" style="width:192pt;height:38.4pt" o:ole="">
             <v:imagedata r:id="rId186" o:title=""/>
           </v:shape>
-          <o:OLEObject Type="Embed" ProgID="Equation.DSMT4" ShapeID="_x0000_i1114" DrawAspect="Content" ObjectID="_1605511422" r:id="rId187"/>
+          <o:OLEObject Type="Embed" ProgID="Equation.DSMT4" ShapeID="_x0000_i1114" DrawAspect="Content" ObjectID="_1654269579" r:id="rId187"/>
         </w:object>
       </w:r>
       <w:r>
@@ -3695,11 +3693,11 @@
         <w:rPr>
           <w:position w:val="-22"/>
         </w:rPr>
-        <w:object w:dxaOrig="3620" w:dyaOrig="560">
-          <v:shape id="_x0000_i1115" type="#_x0000_t75" style="width:180.75pt;height:27.75pt" o:ole="">
+        <w:object w:dxaOrig="3620" w:dyaOrig="560" w14:anchorId="4FBE2D2A">
+          <v:shape id="_x0000_i1115" type="#_x0000_t75" style="width:180.9pt;height:27.6pt" o:ole="">
             <v:imagedata r:id="rId188" o:title=""/>
           </v:shape>
-          <o:OLEObject Type="Embed" ProgID="Equation.DSMT4" ShapeID="_x0000_i1115" DrawAspect="Content" ObjectID="_1605511423" r:id="rId189"/>
+          <o:OLEObject Type="Embed" ProgID="Equation.DSMT4" ShapeID="_x0000_i1115" DrawAspect="Content" ObjectID="_1654269580" r:id="rId189"/>
         </w:object>
       </w:r>
       <w:r>
@@ -3752,11 +3750,11 @@
         <w:rPr>
           <w:position w:val="-18"/>
         </w:rPr>
-        <w:object w:dxaOrig="3420" w:dyaOrig="499">
-          <v:shape id="_x0000_i1116" type="#_x0000_t75" style="width:171pt;height:24.75pt" o:ole="">
+        <w:object w:dxaOrig="3420" w:dyaOrig="499" w14:anchorId="4DD77BDA">
+          <v:shape id="_x0000_i1116" type="#_x0000_t75" style="width:171pt;height:24.9pt" o:ole="">
             <v:imagedata r:id="rId190" o:title=""/>
           </v:shape>
-          <o:OLEObject Type="Embed" ProgID="Equation.DSMT4" ShapeID="_x0000_i1116" DrawAspect="Content" ObjectID="_1605511424" r:id="rId191"/>
+          <o:OLEObject Type="Embed" ProgID="Equation.DSMT4" ShapeID="_x0000_i1116" DrawAspect="Content" ObjectID="_1654269581" r:id="rId191"/>
         </w:object>
       </w:r>
       <w:r>
@@ -3790,11 +3788,11 @@
         <w:rPr>
           <w:position w:val="-26"/>
         </w:rPr>
-        <w:object w:dxaOrig="3280" w:dyaOrig="580">
-          <v:shape id="_x0000_i1117" type="#_x0000_t75" style="width:164.25pt;height:29.25pt" o:ole="">
+        <w:object w:dxaOrig="3280" w:dyaOrig="580" w14:anchorId="5EB72619">
+          <v:shape id="_x0000_i1117" type="#_x0000_t75" style="width:164.4pt;height:29.4pt" o:ole="">
             <v:imagedata r:id="rId192" o:title=""/>
           </v:shape>
-          <o:OLEObject Type="Embed" ProgID="Equation.DSMT4" ShapeID="_x0000_i1117" DrawAspect="Content" ObjectID="_1605511425" r:id="rId193"/>
+          <o:OLEObject Type="Embed" ProgID="Equation.DSMT4" ShapeID="_x0000_i1117" DrawAspect="Content" ObjectID="_1654269582" r:id="rId193"/>
         </w:object>
       </w:r>
       <w:r>
@@ -3859,11 +3857,11 @@
         <w:rPr>
           <w:position w:val="-36"/>
         </w:rPr>
-        <w:object w:dxaOrig="880" w:dyaOrig="840">
-          <v:shape id="_x0000_i1118" type="#_x0000_t75" style="width:44.25pt;height:42pt" o:ole="">
+        <w:object w:dxaOrig="880" w:dyaOrig="840" w14:anchorId="333D66FF">
+          <v:shape id="_x0000_i1118" type="#_x0000_t75" style="width:44.4pt;height:42pt" o:ole="">
             <v:imagedata r:id="rId194" o:title=""/>
           </v:shape>
-          <o:OLEObject Type="Embed" ProgID="Equation.DSMT4" ShapeID="_x0000_i1118" DrawAspect="Content" ObjectID="_1605511426" r:id="rId195"/>
+          <o:OLEObject Type="Embed" ProgID="Equation.DSMT4" ShapeID="_x0000_i1118" DrawAspect="Content" ObjectID="_1654269583" r:id="rId195"/>
         </w:object>
       </w:r>
     </w:p>
@@ -3900,11 +3898,11 @@
         <w:rPr>
           <w:position w:val="-36"/>
         </w:rPr>
-        <w:object w:dxaOrig="2299" w:dyaOrig="940">
-          <v:shape id="_x0000_i1119" type="#_x0000_t75" style="width:114.75pt;height:47.25pt" o:ole="">
+        <w:object w:dxaOrig="2299" w:dyaOrig="940" w14:anchorId="55A51D47">
+          <v:shape id="_x0000_i1119" type="#_x0000_t75" style="width:114.6pt;height:47.1pt" o:ole="">
             <v:imagedata r:id="rId196" o:title=""/>
           </v:shape>
-          <o:OLEObject Type="Embed" ProgID="Equation.DSMT4" ShapeID="_x0000_i1119" DrawAspect="Content" ObjectID="_1605511427" r:id="rId197"/>
+          <o:OLEObject Type="Embed" ProgID="Equation.DSMT4" ShapeID="_x0000_i1119" DrawAspect="Content" ObjectID="_1654269584" r:id="rId197"/>
         </w:object>
       </w:r>
     </w:p>
@@ -3929,11 +3927,11 @@
         <w:rPr>
           <w:position w:val="-36"/>
         </w:rPr>
-        <w:object w:dxaOrig="1320" w:dyaOrig="840">
+        <w:object w:dxaOrig="1320" w:dyaOrig="840" w14:anchorId="3A610210">
           <v:shape id="_x0000_i1120" type="#_x0000_t75" style="width:66pt;height:42pt" o:ole="">
             <v:imagedata r:id="rId198" o:title=""/>
           </v:shape>
-          <o:OLEObject Type="Embed" ProgID="Equation.DSMT4" ShapeID="_x0000_i1120" DrawAspect="Content" ObjectID="_1605511428" r:id="rId199"/>
+          <o:OLEObject Type="Embed" ProgID="Equation.DSMT4" ShapeID="_x0000_i1120" DrawAspect="Content" ObjectID="_1654269585" r:id="rId199"/>
         </w:object>
       </w:r>
       <w:r>
@@ -3982,11 +3980,11 @@
         <w:rPr>
           <w:position w:val="-22"/>
         </w:rPr>
-        <w:object w:dxaOrig="1960" w:dyaOrig="560">
-          <v:shape id="_x0000_i1121" type="#_x0000_t75" style="width:98.25pt;height:27.75pt" o:ole="">
+        <w:object w:dxaOrig="1960" w:dyaOrig="560" w14:anchorId="3698EE6A">
+          <v:shape id="_x0000_i1121" type="#_x0000_t75" style="width:98.4pt;height:27.6pt" o:ole="">
             <v:imagedata r:id="rId200" o:title=""/>
           </v:shape>
-          <o:OLEObject Type="Embed" ProgID="Equation.DSMT4" ShapeID="_x0000_i1121" DrawAspect="Content" ObjectID="_1605511429" r:id="rId201"/>
+          <o:OLEObject Type="Embed" ProgID="Equation.DSMT4" ShapeID="_x0000_i1121" DrawAspect="Content" ObjectID="_1654269586" r:id="rId201"/>
         </w:object>
       </w:r>
       <w:r>
@@ -4026,11 +4024,11 @@
         <w:rPr>
           <w:position w:val="-24"/>
         </w:rPr>
-        <w:object w:dxaOrig="2620" w:dyaOrig="600">
-          <v:shape id="_x0000_i1122" type="#_x0000_t75" style="width:131.25pt;height:30pt" o:ole="">
+        <w:object w:dxaOrig="2620" w:dyaOrig="600" w14:anchorId="23FF20BE">
+          <v:shape id="_x0000_i1122" type="#_x0000_t75" style="width:131.4pt;height:30pt" o:ole="">
             <v:imagedata r:id="rId202" o:title=""/>
           </v:shape>
-          <o:OLEObject Type="Embed" ProgID="Equation.DSMT4" ShapeID="_x0000_i1122" DrawAspect="Content" ObjectID="_1605511430" r:id="rId203"/>
+          <o:OLEObject Type="Embed" ProgID="Equation.DSMT4" ShapeID="_x0000_i1122" DrawAspect="Content" ObjectID="_1654269587" r:id="rId203"/>
         </w:object>
       </w:r>
       <w:r>
@@ -4079,11 +4077,11 @@
         <w:rPr>
           <w:position w:val="-22"/>
         </w:rPr>
-        <w:object w:dxaOrig="2439" w:dyaOrig="560">
-          <v:shape id="_x0000_i1123" type="#_x0000_t75" style="width:122.25pt;height:27.75pt" o:ole="">
+        <w:object w:dxaOrig="2439" w:dyaOrig="560" w14:anchorId="0D97D066">
+          <v:shape id="_x0000_i1123" type="#_x0000_t75" style="width:122.1pt;height:27.6pt" o:ole="">
             <v:imagedata r:id="rId204" o:title=""/>
           </v:shape>
-          <o:OLEObject Type="Embed" ProgID="Equation.DSMT4" ShapeID="_x0000_i1123" DrawAspect="Content" ObjectID="_1605511431" r:id="rId205"/>
+          <o:OLEObject Type="Embed" ProgID="Equation.DSMT4" ShapeID="_x0000_i1123" DrawAspect="Content" ObjectID="_1654269588" r:id="rId205"/>
         </w:object>
       </w:r>
     </w:p>
@@ -4108,11 +4106,11 @@
         <w:rPr>
           <w:position w:val="-20"/>
         </w:rPr>
-        <w:object w:dxaOrig="2460" w:dyaOrig="520">
-          <v:shape id="_x0000_i1124" type="#_x0000_t75" style="width:123pt;height:26.25pt" o:ole="">
+        <w:object w:dxaOrig="2460" w:dyaOrig="520" w14:anchorId="14229573">
+          <v:shape id="_x0000_i1124" type="#_x0000_t75" style="width:123pt;height:26.4pt" o:ole="">
             <v:imagedata r:id="rId206" o:title=""/>
           </v:shape>
-          <o:OLEObject Type="Embed" ProgID="Equation.DSMT4" ShapeID="_x0000_i1124" DrawAspect="Content" ObjectID="_1605511432" r:id="rId207"/>
+          <o:OLEObject Type="Embed" ProgID="Equation.DSMT4" ShapeID="_x0000_i1124" DrawAspect="Content" ObjectID="_1654269589" r:id="rId207"/>
         </w:object>
       </w:r>
       <w:r>
@@ -4158,11 +4156,11 @@
         <w:rPr>
           <w:position w:val="-26"/>
         </w:rPr>
-        <w:object w:dxaOrig="2220" w:dyaOrig="580">
-          <v:shape id="_x0000_i1125" type="#_x0000_t75" style="width:111pt;height:29.25pt" o:ole="">
+        <w:object w:dxaOrig="2220" w:dyaOrig="580" w14:anchorId="0DCC1FB1">
+          <v:shape id="_x0000_i1125" type="#_x0000_t75" style="width:111pt;height:29.4pt" o:ole="">
             <v:imagedata r:id="rId208" o:title=""/>
           </v:shape>
-          <o:OLEObject Type="Embed" ProgID="Equation.DSMT4" ShapeID="_x0000_i1125" DrawAspect="Content" ObjectID="_1605511433" r:id="rId209"/>
+          <o:OLEObject Type="Embed" ProgID="Equation.DSMT4" ShapeID="_x0000_i1125" DrawAspect="Content" ObjectID="_1654269590" r:id="rId209"/>
         </w:object>
       </w:r>
     </w:p>
@@ -4203,11 +4201,11 @@
         <w:rPr>
           <w:position w:val="-32"/>
         </w:rPr>
-        <w:object w:dxaOrig="999" w:dyaOrig="840">
-          <v:shape id="_x0000_i1126" type="#_x0000_t75" style="width:50.25pt;height:42pt" o:ole="">
+        <w:object w:dxaOrig="999" w:dyaOrig="840" w14:anchorId="6AE884A4">
+          <v:shape id="_x0000_i1126" type="#_x0000_t75" style="width:50.1pt;height:42pt" o:ole="">
             <v:imagedata r:id="rId210" o:title=""/>
           </v:shape>
-          <o:OLEObject Type="Embed" ProgID="Equation.DSMT4" ShapeID="_x0000_i1126" DrawAspect="Content" ObjectID="_1605511434" r:id="rId211"/>
+          <o:OLEObject Type="Embed" ProgID="Equation.DSMT4" ShapeID="_x0000_i1126" DrawAspect="Content" ObjectID="_1654269591" r:id="rId211"/>
         </w:object>
       </w:r>
     </w:p>
@@ -4248,11 +4246,11 @@
         <w:rPr>
           <w:position w:val="-36"/>
         </w:rPr>
-        <w:object w:dxaOrig="2880" w:dyaOrig="940">
-          <v:shape id="_x0000_i1127" type="#_x0000_t75" style="width:2in;height:47.25pt" o:ole="">
+        <w:object w:dxaOrig="2880" w:dyaOrig="940" w14:anchorId="75358262">
+          <v:shape id="_x0000_i1127" type="#_x0000_t75" style="width:2in;height:47.1pt" o:ole="">
             <v:imagedata r:id="rId212" o:title=""/>
           </v:shape>
-          <o:OLEObject Type="Embed" ProgID="Equation.DSMT4" ShapeID="_x0000_i1127" DrawAspect="Content" ObjectID="_1605511435" r:id="rId213"/>
+          <o:OLEObject Type="Embed" ProgID="Equation.DSMT4" ShapeID="_x0000_i1127" DrawAspect="Content" ObjectID="_1654269592" r:id="rId213"/>
         </w:object>
       </w:r>
       <w:r>
@@ -4302,11 +4300,11 @@
         <w:rPr>
           <w:position w:val="-36"/>
         </w:rPr>
-        <w:object w:dxaOrig="1820" w:dyaOrig="840">
-          <v:shape id="_x0000_i1128" type="#_x0000_t75" style="width:90.75pt;height:42pt" o:ole="">
+        <w:object w:dxaOrig="1820" w:dyaOrig="840" w14:anchorId="20D7DEB7">
+          <v:shape id="_x0000_i1128" type="#_x0000_t75" style="width:90.6pt;height:42pt" o:ole="">
             <v:imagedata r:id="rId214" o:title=""/>
           </v:shape>
-          <o:OLEObject Type="Embed" ProgID="Equation.DSMT4" ShapeID="_x0000_i1128" DrawAspect="Content" ObjectID="_1605511436" r:id="rId215"/>
+          <o:OLEObject Type="Embed" ProgID="Equation.DSMT4" ShapeID="_x0000_i1128" DrawAspect="Content" ObjectID="_1654269593" r:id="rId215"/>
         </w:object>
       </w:r>
     </w:p>
@@ -4332,11 +4330,11 @@
         <w:rPr>
           <w:position w:val="-10"/>
         </w:rPr>
-        <w:object w:dxaOrig="2420" w:dyaOrig="420">
-          <v:shape id="_x0000_i1129" type="#_x0000_t75" style="width:120.75pt;height:21pt" o:ole="">
+        <w:object w:dxaOrig="2420" w:dyaOrig="420" w14:anchorId="1487E8BA">
+          <v:shape id="_x0000_i1129" type="#_x0000_t75" style="width:120.9pt;height:21pt" o:ole="">
             <v:imagedata r:id="rId216" o:title=""/>
           </v:shape>
-          <o:OLEObject Type="Embed" ProgID="Equation.DSMT4" ShapeID="_x0000_i1129" DrawAspect="Content" ObjectID="_1605511437" r:id="rId217"/>
+          <o:OLEObject Type="Embed" ProgID="Equation.DSMT4" ShapeID="_x0000_i1129" DrawAspect="Content" ObjectID="_1654269594" r:id="rId217"/>
         </w:object>
       </w:r>
       <w:r>
@@ -4374,11 +4372,11 @@
         <w:rPr>
           <w:position w:val="-26"/>
         </w:rPr>
-        <w:object w:dxaOrig="2220" w:dyaOrig="580">
-          <v:shape id="_x0000_i1130" type="#_x0000_t75" style="width:111pt;height:29.25pt" o:ole="">
+        <w:object w:dxaOrig="2220" w:dyaOrig="580" w14:anchorId="3CF7DDAB">
+          <v:shape id="_x0000_i1130" type="#_x0000_t75" style="width:111pt;height:29.4pt" o:ole="">
             <v:imagedata r:id="rId218" o:title=""/>
           </v:shape>
-          <o:OLEObject Type="Embed" ProgID="Equation.DSMT4" ShapeID="_x0000_i1130" DrawAspect="Content" ObjectID="_1605511438" r:id="rId219"/>
+          <o:OLEObject Type="Embed" ProgID="Equation.DSMT4" ShapeID="_x0000_i1130" DrawAspect="Content" ObjectID="_1654269595" r:id="rId219"/>
         </w:object>
       </w:r>
       <w:r>
@@ -4462,11 +4460,11 @@
         <w:rPr>
           <w:position w:val="-32"/>
         </w:rPr>
-        <w:object w:dxaOrig="1540" w:dyaOrig="800">
-          <v:shape id="_x0000_i1131" type="#_x0000_t75" style="width:77.25pt;height:39.75pt" o:ole="">
+        <w:object w:dxaOrig="1540" w:dyaOrig="800" w14:anchorId="0BFFC882">
+          <v:shape id="_x0000_i1131" type="#_x0000_t75" style="width:77.1pt;height:39.9pt" o:ole="">
             <v:imagedata r:id="rId220" o:title=""/>
           </v:shape>
-          <o:OLEObject Type="Embed" ProgID="Equation.DSMT4" ShapeID="_x0000_i1131" DrawAspect="Content" ObjectID="_1605511439" r:id="rId221"/>
+          <o:OLEObject Type="Embed" ProgID="Equation.DSMT4" ShapeID="_x0000_i1131" DrawAspect="Content" ObjectID="_1654269596" r:id="rId221"/>
         </w:object>
       </w:r>
     </w:p>
@@ -4501,11 +4499,11 @@
         <w:rPr>
           <w:position w:val="-32"/>
         </w:rPr>
-        <w:object w:dxaOrig="3600" w:dyaOrig="840">
-          <v:shape id="_x0000_i1132" type="#_x0000_t75" style="width:180.75pt;height:42pt" o:ole="">
+        <w:object w:dxaOrig="3600" w:dyaOrig="840" w14:anchorId="6EBBDF77">
+          <v:shape id="_x0000_i1132" type="#_x0000_t75" style="width:180.6pt;height:42pt" o:ole="">
             <v:imagedata r:id="rId222" o:title=""/>
           </v:shape>
-          <o:OLEObject Type="Embed" ProgID="Equation.DSMT4" ShapeID="_x0000_i1132" DrawAspect="Content" ObjectID="_1605511440" r:id="rId223"/>
+          <o:OLEObject Type="Embed" ProgID="Equation.DSMT4" ShapeID="_x0000_i1132" DrawAspect="Content" ObjectID="_1654269597" r:id="rId223"/>
         </w:object>
       </w:r>
     </w:p>
@@ -4523,11 +4521,11 @@
         <w:rPr>
           <w:position w:val="-32"/>
         </w:rPr>
-        <w:object w:dxaOrig="1980" w:dyaOrig="760">
-          <v:shape id="_x0000_i1133" type="#_x0000_t75" style="width:99.75pt;height:38.25pt" o:ole="">
+        <w:object w:dxaOrig="1980" w:dyaOrig="760" w14:anchorId="3878D9EF">
+          <v:shape id="_x0000_i1133" type="#_x0000_t75" style="width:99.9pt;height:38.4pt" o:ole="">
             <v:imagedata r:id="rId224" o:title=""/>
           </v:shape>
-          <o:OLEObject Type="Embed" ProgID="Equation.DSMT4" ShapeID="_x0000_i1133" DrawAspect="Content" ObjectID="_1605511441" r:id="rId225"/>
+          <o:OLEObject Type="Embed" ProgID="Equation.DSMT4" ShapeID="_x0000_i1133" DrawAspect="Content" ObjectID="_1654269598" r:id="rId225"/>
         </w:object>
       </w:r>
     </w:p>
@@ -4545,11 +4543,11 @@
         <w:rPr>
           <w:position w:val="-24"/>
         </w:rPr>
-        <w:object w:dxaOrig="3560" w:dyaOrig="600">
-          <v:shape id="_x0000_i1134" type="#_x0000_t75" style="width:179.25pt;height:30pt" o:ole="">
+        <w:object w:dxaOrig="3560" w:dyaOrig="600" w14:anchorId="0F4D697D">
+          <v:shape id="_x0000_i1134" type="#_x0000_t75" style="width:179.1pt;height:30pt" o:ole="">
             <v:imagedata r:id="rId226" o:title=""/>
           </v:shape>
-          <o:OLEObject Type="Embed" ProgID="Equation.DSMT4" ShapeID="_x0000_i1134" DrawAspect="Content" ObjectID="_1605511442" r:id="rId227"/>
+          <o:OLEObject Type="Embed" ProgID="Equation.DSMT4" ShapeID="_x0000_i1134" DrawAspect="Content" ObjectID="_1654269599" r:id="rId227"/>
         </w:object>
       </w:r>
     </w:p>
@@ -4567,11 +4565,11 @@
         <w:rPr>
           <w:position w:val="-26"/>
         </w:rPr>
-        <w:object w:dxaOrig="6840" w:dyaOrig="639">
-          <v:shape id="_x0000_i1135" type="#_x0000_t75" style="width:343.5pt;height:32.25pt" o:ole="">
+        <w:object w:dxaOrig="6840" w:dyaOrig="639" w14:anchorId="27D494B6">
+          <v:shape id="_x0000_i1135" type="#_x0000_t75" style="width:343.5pt;height:32.1pt" o:ole="">
             <v:imagedata r:id="rId228" o:title=""/>
           </v:shape>
-          <o:OLEObject Type="Embed" ProgID="Equation.DSMT4" ShapeID="_x0000_i1135" DrawAspect="Content" ObjectID="_1605511443" r:id="rId229"/>
+          <o:OLEObject Type="Embed" ProgID="Equation.DSMT4" ShapeID="_x0000_i1135" DrawAspect="Content" ObjectID="_1654269600" r:id="rId229"/>
         </w:object>
       </w:r>
     </w:p>
@@ -4589,11 +4587,11 @@
         <w:rPr>
           <w:position w:val="-22"/>
         </w:rPr>
-        <w:object w:dxaOrig="4900" w:dyaOrig="560">
-          <v:shape id="_x0000_i1136" type="#_x0000_t75" style="width:246.75pt;height:27.75pt" o:ole="">
+        <w:object w:dxaOrig="4900" w:dyaOrig="560" w14:anchorId="2159DBB7">
+          <v:shape id="_x0000_i1136" type="#_x0000_t75" style="width:246.6pt;height:27.6pt" o:ole="">
             <v:imagedata r:id="rId230" o:title=""/>
           </v:shape>
-          <o:OLEObject Type="Embed" ProgID="Equation.DSMT4" ShapeID="_x0000_i1136" DrawAspect="Content" ObjectID="_1605511444" r:id="rId231"/>
+          <o:OLEObject Type="Embed" ProgID="Equation.DSMT4" ShapeID="_x0000_i1136" DrawAspect="Content" ObjectID="_1654269601" r:id="rId231"/>
         </w:object>
       </w:r>
     </w:p>
@@ -4611,11 +4609,11 @@
         <w:rPr>
           <w:position w:val="-26"/>
         </w:rPr>
-        <w:object w:dxaOrig="4860" w:dyaOrig="580">
-          <v:shape id="_x0000_i1137" type="#_x0000_t75" style="width:244.5pt;height:29.25pt" o:ole="">
+        <w:object w:dxaOrig="4860" w:dyaOrig="580" w14:anchorId="0F4ECDE8">
+          <v:shape id="_x0000_i1137" type="#_x0000_t75" style="width:244.5pt;height:29.4pt" o:ole="">
             <v:imagedata r:id="rId232" o:title=""/>
           </v:shape>
-          <o:OLEObject Type="Embed" ProgID="Equation.DSMT4" ShapeID="_x0000_i1137" DrawAspect="Content" ObjectID="_1605511445" r:id="rId233"/>
+          <o:OLEObject Type="Embed" ProgID="Equation.DSMT4" ShapeID="_x0000_i1137" DrawAspect="Content" ObjectID="_1654269602" r:id="rId233"/>
         </w:object>
       </w:r>
     </w:p>
@@ -4662,11 +4660,11 @@
         <w:rPr>
           <w:position w:val="-38"/>
         </w:rPr>
-        <w:object w:dxaOrig="1440" w:dyaOrig="800">
-          <v:shape id="_x0000_i1138" type="#_x0000_t75" style="width:1in;height:39.75pt" o:ole="">
+        <w:object w:dxaOrig="1440" w:dyaOrig="800" w14:anchorId="5D3DE943">
+          <v:shape id="_x0000_i1138" type="#_x0000_t75" style="width:1in;height:39.9pt" o:ole="">
             <v:imagedata r:id="rId234" o:title=""/>
           </v:shape>
-          <o:OLEObject Type="Embed" ProgID="Equation.DSMT4" ShapeID="_x0000_i1138" DrawAspect="Content" ObjectID="_1605511446" r:id="rId235"/>
+          <o:OLEObject Type="Embed" ProgID="Equation.DSMT4" ShapeID="_x0000_i1138" DrawAspect="Content" ObjectID="_1654269603" r:id="rId235"/>
         </w:object>
       </w:r>
     </w:p>
@@ -4700,11 +4698,11 @@
         <w:rPr>
           <w:position w:val="-38"/>
         </w:rPr>
-        <w:object w:dxaOrig="4740" w:dyaOrig="800">
-          <v:shape id="_x0000_i1139" type="#_x0000_t75" style="width:238.5pt;height:39.75pt" o:ole="">
+        <w:object w:dxaOrig="4740" w:dyaOrig="800" w14:anchorId="2B2AA115">
+          <v:shape id="_x0000_i1139" type="#_x0000_t75" style="width:238.5pt;height:39.9pt" o:ole="">
             <v:imagedata r:id="rId236" o:title=""/>
           </v:shape>
-          <o:OLEObject Type="Embed" ProgID="Equation.DSMT4" ShapeID="_x0000_i1139" DrawAspect="Content" ObjectID="_1605511447" r:id="rId237"/>
+          <o:OLEObject Type="Embed" ProgID="Equation.DSMT4" ShapeID="_x0000_i1139" DrawAspect="Content" ObjectID="_1654269604" r:id="rId237"/>
         </w:object>
       </w:r>
     </w:p>
@@ -4722,11 +4720,11 @@
         <w:rPr>
           <w:position w:val="-24"/>
         </w:rPr>
-        <w:object w:dxaOrig="5340" w:dyaOrig="600">
+        <w:object w:dxaOrig="5340" w:dyaOrig="600" w14:anchorId="1D727221">
           <v:shape id="_x0000_i1140" type="#_x0000_t75" style="width:267pt;height:30pt" o:ole="">
             <v:imagedata r:id="rId238" o:title=""/>
           </v:shape>
-          <o:OLEObject Type="Embed" ProgID="Equation.DSMT4" ShapeID="_x0000_i1140" DrawAspect="Content" ObjectID="_1605511448" r:id="rId239"/>
+          <o:OLEObject Type="Embed" ProgID="Equation.DSMT4" ShapeID="_x0000_i1140" DrawAspect="Content" ObjectID="_1654269605" r:id="rId239"/>
         </w:object>
       </w:r>
       <w:r>
@@ -4748,11 +4746,11 @@
         <w:rPr>
           <w:position w:val="-26"/>
         </w:rPr>
-        <w:object w:dxaOrig="3780" w:dyaOrig="580">
-          <v:shape id="_x0000_i1141" type="#_x0000_t75" style="width:189pt;height:29.25pt" o:ole="">
+        <w:object w:dxaOrig="3780" w:dyaOrig="580" w14:anchorId="4A912B1D">
+          <v:shape id="_x0000_i1141" type="#_x0000_t75" style="width:189pt;height:29.4pt" o:ole="">
             <v:imagedata r:id="rId240" o:title=""/>
           </v:shape>
-          <o:OLEObject Type="Embed" ProgID="Equation.DSMT4" ShapeID="_x0000_i1141" DrawAspect="Content" ObjectID="_1605511449" r:id="rId241"/>
+          <o:OLEObject Type="Embed" ProgID="Equation.DSMT4" ShapeID="_x0000_i1141" DrawAspect="Content" ObjectID="_1654269606" r:id="rId241"/>
         </w:object>
       </w:r>
     </w:p>
@@ -4799,11 +4797,11 @@
         <w:rPr>
           <w:position w:val="-28"/>
         </w:rPr>
-        <w:object w:dxaOrig="1560" w:dyaOrig="680">
+        <w:object w:dxaOrig="1560" w:dyaOrig="680" w14:anchorId="3E2FCA2E">
           <v:shape id="_x0000_i1142" type="#_x0000_t75" style="width:78pt;height:33pt" o:ole="">
             <v:imagedata r:id="rId242" o:title=""/>
           </v:shape>
-          <o:OLEObject Type="Embed" ProgID="Equation.DSMT4" ShapeID="_x0000_i1142" DrawAspect="Content" ObjectID="_1605511450" r:id="rId243"/>
+          <o:OLEObject Type="Embed" ProgID="Equation.DSMT4" ShapeID="_x0000_i1142" DrawAspect="Content" ObjectID="_1654269607" r:id="rId243"/>
         </w:object>
       </w:r>
     </w:p>
@@ -4838,11 +4836,11 @@
         <w:rPr>
           <w:position w:val="-28"/>
         </w:rPr>
-        <w:object w:dxaOrig="3800" w:dyaOrig="720">
-          <v:shape id="_x0000_i1143" type="#_x0000_t75" style="width:190.5pt;height:35.25pt" o:ole="">
+        <w:object w:dxaOrig="3800" w:dyaOrig="720" w14:anchorId="4A6C2DF6">
+          <v:shape id="_x0000_i1143" type="#_x0000_t75" style="width:190.5pt;height:35.1pt" o:ole="">
             <v:imagedata r:id="rId244" o:title=""/>
           </v:shape>
-          <o:OLEObject Type="Embed" ProgID="Equation.DSMT4" ShapeID="_x0000_i1143" DrawAspect="Content" ObjectID="_1605511451" r:id="rId245"/>
+          <o:OLEObject Type="Embed" ProgID="Equation.DSMT4" ShapeID="_x0000_i1143" DrawAspect="Content" ObjectID="_1654269608" r:id="rId245"/>
         </w:object>
       </w:r>
     </w:p>
@@ -4860,11 +4858,11 @@
         <w:rPr>
           <w:position w:val="-28"/>
         </w:rPr>
-        <w:object w:dxaOrig="2340" w:dyaOrig="620">
-          <v:shape id="_x0000_i1144" type="#_x0000_t75" style="width:117pt;height:30.75pt" o:ole="">
+        <w:object w:dxaOrig="2340" w:dyaOrig="620" w14:anchorId="332C1BBF">
+          <v:shape id="_x0000_i1144" type="#_x0000_t75" style="width:117pt;height:30.9pt" o:ole="">
             <v:imagedata r:id="rId246" o:title=""/>
           </v:shape>
-          <o:OLEObject Type="Embed" ProgID="Equation.DSMT4" ShapeID="_x0000_i1144" DrawAspect="Content" ObjectID="_1605511452" r:id="rId247"/>
+          <o:OLEObject Type="Embed" ProgID="Equation.DSMT4" ShapeID="_x0000_i1144" DrawAspect="Content" ObjectID="_1654269609" r:id="rId247"/>
         </w:object>
       </w:r>
       <w:r>
@@ -4918,11 +4916,11 @@
         <w:rPr>
           <w:position w:val="-30"/>
         </w:rPr>
-        <w:object w:dxaOrig="920" w:dyaOrig="780">
-          <v:shape id="_x0000_i1145" type="#_x0000_t75" style="width:45.75pt;height:39pt" o:ole="">
+        <w:object w:dxaOrig="920" w:dyaOrig="780" w14:anchorId="3E313F03">
+          <v:shape id="_x0000_i1145" type="#_x0000_t75" style="width:45.9pt;height:39pt" o:ole="">
             <v:imagedata r:id="rId248" o:title=""/>
           </v:shape>
-          <o:OLEObject Type="Embed" ProgID="Equation.DSMT4" ShapeID="_x0000_i1145" DrawAspect="Content" ObjectID="_1605511453" r:id="rId249"/>
+          <o:OLEObject Type="Embed" ProgID="Equation.DSMT4" ShapeID="_x0000_i1145" DrawAspect="Content" ObjectID="_1654269610" r:id="rId249"/>
         </w:object>
       </w:r>
     </w:p>
@@ -4957,11 +4955,11 @@
         <w:rPr>
           <w:position w:val="-30"/>
         </w:rPr>
-        <w:object w:dxaOrig="2860" w:dyaOrig="780">
-          <v:shape id="_x0000_i1146" type="#_x0000_t75" style="width:141.75pt;height:39pt" o:ole="">
+        <w:object w:dxaOrig="2860" w:dyaOrig="780" w14:anchorId="024B1AA7">
+          <v:shape id="_x0000_i1146" type="#_x0000_t75" style="width:141.6pt;height:39pt" o:ole="">
             <v:imagedata r:id="rId250" o:title=""/>
           </v:shape>
-          <o:OLEObject Type="Embed" ProgID="Equation.DSMT4" ShapeID="_x0000_i1146" DrawAspect="Content" ObjectID="_1605511454" r:id="rId251"/>
+          <o:OLEObject Type="Embed" ProgID="Equation.DSMT4" ShapeID="_x0000_i1146" DrawAspect="Content" ObjectID="_1654269611" r:id="rId251"/>
         </w:object>
       </w:r>
     </w:p>
@@ -4979,11 +4977,11 @@
         <w:rPr>
           <w:position w:val="-28"/>
         </w:rPr>
-        <w:object w:dxaOrig="2140" w:dyaOrig="620">
-          <v:shape id="_x0000_i1147" type="#_x0000_t75" style="width:107.25pt;height:30.75pt" o:ole="">
+        <w:object w:dxaOrig="2140" w:dyaOrig="620" w14:anchorId="164A33DD">
+          <v:shape id="_x0000_i1147" type="#_x0000_t75" style="width:107.1pt;height:30.9pt" o:ole="">
             <v:imagedata r:id="rId252" o:title=""/>
           </v:shape>
-          <o:OLEObject Type="Embed" ProgID="Equation.DSMT4" ShapeID="_x0000_i1147" DrawAspect="Content" ObjectID="_1605511455" r:id="rId253"/>
+          <o:OLEObject Type="Embed" ProgID="Equation.DSMT4" ShapeID="_x0000_i1147" DrawAspect="Content" ObjectID="_1654269612" r:id="rId253"/>
         </w:object>
       </w:r>
     </w:p>
@@ -5030,11 +5028,11 @@
         <w:rPr>
           <w:position w:val="-42"/>
         </w:rPr>
-        <w:object w:dxaOrig="1620" w:dyaOrig="960">
+        <w:object w:dxaOrig="1620" w:dyaOrig="960" w14:anchorId="37B46BCC">
           <v:shape id="_x0000_i1148" type="#_x0000_t75" style="width:81pt;height:48pt" o:ole="">
             <v:imagedata r:id="rId254" o:title=""/>
           </v:shape>
-          <o:OLEObject Type="Embed" ProgID="Equation.DSMT4" ShapeID="_x0000_i1148" DrawAspect="Content" ObjectID="_1605511456" r:id="rId255"/>
+          <o:OLEObject Type="Embed" ProgID="Equation.DSMT4" ShapeID="_x0000_i1148" DrawAspect="Content" ObjectID="_1654269613" r:id="rId255"/>
         </w:object>
       </w:r>
       <w:r>
@@ -5072,11 +5070,11 @@
         <w:rPr>
           <w:position w:val="-42"/>
         </w:rPr>
-        <w:object w:dxaOrig="4700" w:dyaOrig="960">
+        <w:object w:dxaOrig="4700" w:dyaOrig="960" w14:anchorId="1F9838AB">
           <v:shape id="_x0000_i1149" type="#_x0000_t75" style="width:237pt;height:48pt" o:ole="">
             <v:imagedata r:id="rId256" o:title=""/>
           </v:shape>
-          <o:OLEObject Type="Embed" ProgID="Equation.DSMT4" ShapeID="_x0000_i1149" DrawAspect="Content" ObjectID="_1605511457" r:id="rId257"/>
+          <o:OLEObject Type="Embed" ProgID="Equation.DSMT4" ShapeID="_x0000_i1149" DrawAspect="Content" ObjectID="_1654269614" r:id="rId257"/>
         </w:object>
       </w:r>
     </w:p>
@@ -5094,11 +5092,11 @@
         <w:rPr>
           <w:position w:val="-20"/>
         </w:rPr>
-        <w:object w:dxaOrig="3260" w:dyaOrig="540">
-          <v:shape id="_x0000_i1150" type="#_x0000_t75" style="width:162.75pt;height:27pt" o:ole="">
+        <w:object w:dxaOrig="3260" w:dyaOrig="540" w14:anchorId="2DC2BD82">
+          <v:shape id="_x0000_i1150" type="#_x0000_t75" style="width:162.6pt;height:27pt" o:ole="">
             <v:imagedata r:id="rId258" o:title=""/>
           </v:shape>
-          <o:OLEObject Type="Embed" ProgID="Equation.DSMT4" ShapeID="_x0000_i1150" DrawAspect="Content" ObjectID="_1605511458" r:id="rId259"/>
+          <o:OLEObject Type="Embed" ProgID="Equation.DSMT4" ShapeID="_x0000_i1150" DrawAspect="Content" ObjectID="_1654269615" r:id="rId259"/>
         </w:object>
       </w:r>
     </w:p>
@@ -5117,11 +5115,11 @@
         <w:rPr>
           <w:position w:val="-26"/>
         </w:rPr>
-        <w:object w:dxaOrig="3440" w:dyaOrig="580">
-          <v:shape id="_x0000_i1151" type="#_x0000_t75" style="width:171.75pt;height:29.25pt" o:ole="">
+        <w:object w:dxaOrig="3440" w:dyaOrig="580" w14:anchorId="22ECDF59">
+          <v:shape id="_x0000_i1151" type="#_x0000_t75" style="width:171.9pt;height:29.4pt" o:ole="">
             <v:imagedata r:id="rId260" o:title=""/>
           </v:shape>
-          <o:OLEObject Type="Embed" ProgID="Equation.DSMT4" ShapeID="_x0000_i1151" DrawAspect="Content" ObjectID="_1605511459" r:id="rId261"/>
+          <o:OLEObject Type="Embed" ProgID="Equation.DSMT4" ShapeID="_x0000_i1151" DrawAspect="Content" ObjectID="_1654269616" r:id="rId261"/>
         </w:object>
       </w:r>
     </w:p>
@@ -5168,11 +5166,11 @@
         <w:rPr>
           <w:position w:val="-42"/>
         </w:rPr>
-        <w:object w:dxaOrig="1440" w:dyaOrig="980">
+        <w:object w:dxaOrig="1440" w:dyaOrig="980" w14:anchorId="744118DE">
           <v:shape id="_x0000_i1152" type="#_x0000_t75" style="width:1in;height:48pt" o:ole="">
             <v:imagedata r:id="rId262" o:title=""/>
           </v:shape>
-          <o:OLEObject Type="Embed" ProgID="Equation.DSMT4" ShapeID="_x0000_i1152" DrawAspect="Content" ObjectID="_1605511460" r:id="rId263"/>
+          <o:OLEObject Type="Embed" ProgID="Equation.DSMT4" ShapeID="_x0000_i1152" DrawAspect="Content" ObjectID="_1654269617" r:id="rId263"/>
         </w:object>
       </w:r>
     </w:p>
@@ -5207,11 +5205,11 @@
         <w:rPr>
           <w:position w:val="-42"/>
         </w:rPr>
-        <w:object w:dxaOrig="3379" w:dyaOrig="1040">
-          <v:shape id="_x0000_i1153" type="#_x0000_t75" style="width:169.5pt;height:51.75pt" o:ole="">
+        <w:object w:dxaOrig="3379" w:dyaOrig="1040" w14:anchorId="0063FE0E">
+          <v:shape id="_x0000_i1153" type="#_x0000_t75" style="width:169.5pt;height:51.6pt" o:ole="">
             <v:imagedata r:id="rId264" o:title=""/>
           </v:shape>
-          <o:OLEObject Type="Embed" ProgID="Equation.DSMT4" ShapeID="_x0000_i1153" DrawAspect="Content" ObjectID="_1605511461" r:id="rId265"/>
+          <o:OLEObject Type="Embed" ProgID="Equation.DSMT4" ShapeID="_x0000_i1153" DrawAspect="Content" ObjectID="_1654269618" r:id="rId265"/>
         </w:object>
       </w:r>
     </w:p>
@@ -5229,11 +5227,11 @@
         <w:rPr>
           <w:position w:val="-42"/>
         </w:rPr>
-        <w:object w:dxaOrig="1880" w:dyaOrig="960">
-          <v:shape id="_x0000_i1154" type="#_x0000_t75" style="width:93.75pt;height:48pt" o:ole="">
+        <w:object w:dxaOrig="1880" w:dyaOrig="960" w14:anchorId="171606E0">
+          <v:shape id="_x0000_i1154" type="#_x0000_t75" style="width:93.6pt;height:48pt" o:ole="">
             <v:imagedata r:id="rId266" o:title=""/>
           </v:shape>
-          <o:OLEObject Type="Embed" ProgID="Equation.DSMT4" ShapeID="_x0000_i1154" DrawAspect="Content" ObjectID="_1605511462" r:id="rId267"/>
+          <o:OLEObject Type="Embed" ProgID="Equation.DSMT4" ShapeID="_x0000_i1154" DrawAspect="Content" ObjectID="_1654269619" r:id="rId267"/>
         </w:object>
       </w:r>
     </w:p>
@@ -5251,11 +5249,11 @@
         <w:rPr>
           <w:position w:val="-24"/>
         </w:rPr>
-        <w:object w:dxaOrig="2980" w:dyaOrig="600">
-          <v:shape id="_x0000_i1155" type="#_x0000_t75" style="width:149.25pt;height:30pt" o:ole="">
+        <w:object w:dxaOrig="2980" w:dyaOrig="600" w14:anchorId="43128429">
+          <v:shape id="_x0000_i1155" type="#_x0000_t75" style="width:149.4pt;height:30pt" o:ole="">
             <v:imagedata r:id="rId268" o:title=""/>
           </v:shape>
-          <o:OLEObject Type="Embed" ProgID="Equation.DSMT4" ShapeID="_x0000_i1155" DrawAspect="Content" ObjectID="_1605511463" r:id="rId269"/>
+          <o:OLEObject Type="Embed" ProgID="Equation.DSMT4" ShapeID="_x0000_i1155" DrawAspect="Content" ObjectID="_1654269620" r:id="rId269"/>
         </w:object>
       </w:r>
     </w:p>
@@ -5273,11 +5271,11 @@
         <w:rPr>
           <w:position w:val="-20"/>
         </w:rPr>
-        <w:object w:dxaOrig="3019" w:dyaOrig="520">
-          <v:shape id="_x0000_i1156" type="#_x0000_t75" style="width:150.75pt;height:26.25pt" o:ole="">
+        <w:object w:dxaOrig="3019" w:dyaOrig="520" w14:anchorId="3864F75C">
+          <v:shape id="_x0000_i1156" type="#_x0000_t75" style="width:150.9pt;height:26.4pt" o:ole="">
             <v:imagedata r:id="rId270" o:title=""/>
           </v:shape>
-          <o:OLEObject Type="Embed" ProgID="Equation.DSMT4" ShapeID="_x0000_i1156" DrawAspect="Content" ObjectID="_1605511464" r:id="rId271"/>
+          <o:OLEObject Type="Embed" ProgID="Equation.DSMT4" ShapeID="_x0000_i1156" DrawAspect="Content" ObjectID="_1654269621" r:id="rId271"/>
         </w:object>
       </w:r>
     </w:p>
@@ -5296,11 +5294,11 @@
         <w:rPr>
           <w:position w:val="-26"/>
         </w:rPr>
-        <w:object w:dxaOrig="2840" w:dyaOrig="580">
-          <v:shape id="_x0000_i1157" type="#_x0000_t75" style="width:141.75pt;height:29.25pt" o:ole="">
+        <w:object w:dxaOrig="2840" w:dyaOrig="580" w14:anchorId="14726801">
+          <v:shape id="_x0000_i1157" type="#_x0000_t75" style="width:141.6pt;height:29.4pt" o:ole="">
             <v:imagedata r:id="rId272" o:title=""/>
           </v:shape>
-          <o:OLEObject Type="Embed" ProgID="Equation.DSMT4" ShapeID="_x0000_i1157" DrawAspect="Content" ObjectID="_1605511465" r:id="rId273"/>
+          <o:OLEObject Type="Embed" ProgID="Equation.DSMT4" ShapeID="_x0000_i1157" DrawAspect="Content" ObjectID="_1654269622" r:id="rId273"/>
         </w:object>
       </w:r>
     </w:p>
@@ -5360,11 +5358,11 @@
         <w:rPr>
           <w:position w:val="-28"/>
         </w:rPr>
-        <w:object w:dxaOrig="1219" w:dyaOrig="980">
-          <v:shape id="_x0000_i1158" type="#_x0000_t75" style="width:60.75pt;height:48.75pt" o:ole="">
+        <w:object w:dxaOrig="1219" w:dyaOrig="980" w14:anchorId="040CB134">
+          <v:shape id="_x0000_i1158" type="#_x0000_t75" style="width:60.9pt;height:48.9pt" o:ole="">
             <v:imagedata r:id="rId274" o:title=""/>
           </v:shape>
-          <o:OLEObject Type="Embed" ProgID="Equation.DSMT4" ShapeID="_x0000_i1158" DrawAspect="Content" ObjectID="_1605511466" r:id="rId275"/>
+          <o:OLEObject Type="Embed" ProgID="Equation.DSMT4" ShapeID="_x0000_i1158" DrawAspect="Content" ObjectID="_1654269623" r:id="rId275"/>
         </w:object>
       </w:r>
     </w:p>
@@ -5400,11 +5398,11 @@
         <w:rPr>
           <w:position w:val="-28"/>
         </w:rPr>
-        <w:object w:dxaOrig="3940" w:dyaOrig="980">
-          <v:shape id="_x0000_i1159" type="#_x0000_t75" style="width:195.75pt;height:48.75pt" o:ole="">
+        <w:object w:dxaOrig="3940" w:dyaOrig="980" w14:anchorId="75F6CC43">
+          <v:shape id="_x0000_i1159" type="#_x0000_t75" style="width:195.9pt;height:48.9pt" o:ole="">
             <v:imagedata r:id="rId276" o:title=""/>
           </v:shape>
-          <o:OLEObject Type="Embed" ProgID="Equation.DSMT4" ShapeID="_x0000_i1159" DrawAspect="Content" ObjectID="_1605511467" r:id="rId277"/>
+          <o:OLEObject Type="Embed" ProgID="Equation.DSMT4" ShapeID="_x0000_i1159" DrawAspect="Content" ObjectID="_1654269624" r:id="rId277"/>
         </w:object>
       </w:r>
     </w:p>
@@ -5423,11 +5421,11 @@
         <w:rPr>
           <w:position w:val="-28"/>
         </w:rPr>
-        <w:object w:dxaOrig="2820" w:dyaOrig="620">
-          <v:shape id="_x0000_i1160" type="#_x0000_t75" style="width:141pt;height:30.75pt" o:ole="">
+        <w:object w:dxaOrig="2820" w:dyaOrig="620" w14:anchorId="18072545">
+          <v:shape id="_x0000_i1160" type="#_x0000_t75" style="width:141pt;height:30.9pt" o:ole="">
             <v:imagedata r:id="rId278" o:title=""/>
           </v:shape>
-          <o:OLEObject Type="Embed" ProgID="Equation.DSMT4" ShapeID="_x0000_i1160" DrawAspect="Content" ObjectID="_1605511468" r:id="rId279"/>
+          <o:OLEObject Type="Embed" ProgID="Equation.DSMT4" ShapeID="_x0000_i1160" DrawAspect="Content" ObjectID="_1654269625" r:id="rId279"/>
         </w:object>
       </w:r>
       <w:r>
@@ -5477,11 +5475,11 @@
         <w:rPr>
           <w:position w:val="-52"/>
         </w:rPr>
-        <w:object w:dxaOrig="2320" w:dyaOrig="1160">
-          <v:shape id="_x0000_i1161" type="#_x0000_t75" style="width:116.25pt;height:57pt" o:ole="">
+        <w:object w:dxaOrig="2320" w:dyaOrig="1160" w14:anchorId="652D9684">
+          <v:shape id="_x0000_i1161" type="#_x0000_t75" style="width:116.1pt;height:57pt" o:ole="">
             <v:imagedata r:id="rId280" o:title=""/>
           </v:shape>
-          <o:OLEObject Type="Embed" ProgID="Equation.DSMT4" ShapeID="_x0000_i1161" DrawAspect="Content" ObjectID="_1605511469" r:id="rId281"/>
+          <o:OLEObject Type="Embed" ProgID="Equation.DSMT4" ShapeID="_x0000_i1161" DrawAspect="Content" ObjectID="_1654269626" r:id="rId281"/>
         </w:object>
       </w:r>
     </w:p>
@@ -5515,11 +5513,11 @@
         <w:rPr>
           <w:position w:val="-52"/>
         </w:rPr>
-        <w:object w:dxaOrig="4900" w:dyaOrig="1240">
+        <w:object w:dxaOrig="4900" w:dyaOrig="1240" w14:anchorId="20F4269D">
           <v:shape id="_x0000_i1162" type="#_x0000_t75" style="width:246pt;height:61.5pt" o:ole="">
             <v:imagedata r:id="rId282" o:title=""/>
           </v:shape>
-          <o:OLEObject Type="Embed" ProgID="Equation.DSMT4" ShapeID="_x0000_i1162" DrawAspect="Content" ObjectID="_1605511470" r:id="rId283"/>
+          <o:OLEObject Type="Embed" ProgID="Equation.DSMT4" ShapeID="_x0000_i1162" DrawAspect="Content" ObjectID="_1654269627" r:id="rId283"/>
         </w:object>
       </w:r>
     </w:p>
@@ -5537,11 +5535,11 @@
         <w:rPr>
           <w:position w:val="-50"/>
         </w:rPr>
-        <w:object w:dxaOrig="2500" w:dyaOrig="1120">
-          <v:shape id="_x0000_i1163" type="#_x0000_t75" style="width:125.25pt;height:56.25pt" o:ole="">
+        <w:object w:dxaOrig="2500" w:dyaOrig="1120" w14:anchorId="517A14A6">
+          <v:shape id="_x0000_i1163" type="#_x0000_t75" style="width:125.4pt;height:56.1pt" o:ole="">
             <v:imagedata r:id="rId284" o:title=""/>
           </v:shape>
-          <o:OLEObject Type="Embed" ProgID="Equation.DSMT4" ShapeID="_x0000_i1163" DrawAspect="Content" ObjectID="_1605511471" r:id="rId285"/>
+          <o:OLEObject Type="Embed" ProgID="Equation.DSMT4" ShapeID="_x0000_i1163" DrawAspect="Content" ObjectID="_1654269628" r:id="rId285"/>
         </w:object>
       </w:r>
       <w:r>
@@ -5562,11 +5560,11 @@
         <w:rPr>
           <w:position w:val="-26"/>
         </w:rPr>
-        <w:object w:dxaOrig="4760" w:dyaOrig="639">
-          <v:shape id="_x0000_i1164" type="#_x0000_t75" style="width:237.75pt;height:32.25pt" o:ole="">
+        <w:object w:dxaOrig="4760" w:dyaOrig="639" w14:anchorId="5377064F">
+          <v:shape id="_x0000_i1164" type="#_x0000_t75" style="width:237.9pt;height:32.1pt" o:ole="">
             <v:imagedata r:id="rId286" o:title=""/>
           </v:shape>
-          <o:OLEObject Type="Embed" ProgID="Equation.DSMT4" ShapeID="_x0000_i1164" DrawAspect="Content" ObjectID="_1605511472" r:id="rId287"/>
+          <o:OLEObject Type="Embed" ProgID="Equation.DSMT4" ShapeID="_x0000_i1164" DrawAspect="Content" ObjectID="_1654269629" r:id="rId287"/>
         </w:object>
       </w:r>
     </w:p>
@@ -5584,11 +5582,11 @@
         <w:rPr>
           <w:position w:val="-26"/>
         </w:rPr>
-        <w:object w:dxaOrig="5840" w:dyaOrig="639">
-          <v:shape id="_x0000_i1165" type="#_x0000_t75" style="width:291.75pt;height:32.25pt" o:ole="">
+        <w:object w:dxaOrig="5840" w:dyaOrig="639" w14:anchorId="1839F505">
+          <v:shape id="_x0000_i1165" type="#_x0000_t75" style="width:291.6pt;height:32.1pt" o:ole="">
             <v:imagedata r:id="rId288" o:title=""/>
           </v:shape>
-          <o:OLEObject Type="Embed" ProgID="Equation.DSMT4" ShapeID="_x0000_i1165" DrawAspect="Content" ObjectID="_1605511473" r:id="rId289"/>
+          <o:OLEObject Type="Embed" ProgID="Equation.DSMT4" ShapeID="_x0000_i1165" DrawAspect="Content" ObjectID="_1654269630" r:id="rId289"/>
         </w:object>
       </w:r>
     </w:p>
@@ -5606,11 +5604,11 @@
         <w:rPr>
           <w:position w:val="-24"/>
         </w:rPr>
-        <w:object w:dxaOrig="5620" w:dyaOrig="600">
-          <v:shape id="_x0000_i1166" type="#_x0000_t75" style="width:281.25pt;height:30pt" o:ole="">
+        <w:object w:dxaOrig="5620" w:dyaOrig="600" w14:anchorId="02797F03">
+          <v:shape id="_x0000_i1166" type="#_x0000_t75" style="width:281.4pt;height:30pt" o:ole="">
             <v:imagedata r:id="rId290" o:title=""/>
           </v:shape>
-          <o:OLEObject Type="Embed" ProgID="Equation.DSMT4" ShapeID="_x0000_i1166" DrawAspect="Content" ObjectID="_1605511474" r:id="rId291"/>
+          <o:OLEObject Type="Embed" ProgID="Equation.DSMT4" ShapeID="_x0000_i1166" DrawAspect="Content" ObjectID="_1654269631" r:id="rId291"/>
         </w:object>
       </w:r>
     </w:p>
@@ -5628,11 +5626,11 @@
         <w:rPr>
           <w:position w:val="-28"/>
         </w:rPr>
-        <w:object w:dxaOrig="6300" w:dyaOrig="620">
-          <v:shape id="_x0000_i1167" type="#_x0000_t75" style="width:315pt;height:30.75pt" o:ole="">
+        <w:object w:dxaOrig="6300" w:dyaOrig="620" w14:anchorId="0A0A406E">
+          <v:shape id="_x0000_i1167" type="#_x0000_t75" style="width:315pt;height:30.9pt" o:ole="">
             <v:imagedata r:id="rId292" o:title=""/>
           </v:shape>
-          <o:OLEObject Type="Embed" ProgID="Equation.DSMT4" ShapeID="_x0000_i1167" DrawAspect="Content" ObjectID="_1605511475" r:id="rId293"/>
+          <o:OLEObject Type="Embed" ProgID="Equation.DSMT4" ShapeID="_x0000_i1167" DrawAspect="Content" ObjectID="_1654269632" r:id="rId293"/>
         </w:object>
       </w:r>
     </w:p>
@@ -5679,11 +5677,11 @@
         <w:rPr>
           <w:position w:val="-34"/>
         </w:rPr>
-        <w:object w:dxaOrig="1520" w:dyaOrig="800">
-          <v:shape id="_x0000_i1168" type="#_x0000_t75" style="width:77.25pt;height:40.5pt" o:ole="">
+        <w:object w:dxaOrig="1520" w:dyaOrig="800" w14:anchorId="46566121">
+          <v:shape id="_x0000_i1168" type="#_x0000_t75" style="width:77.1pt;height:40.5pt" o:ole="">
             <v:imagedata r:id="rId294" o:title=""/>
           </v:shape>
-          <o:OLEObject Type="Embed" ProgID="Equation.DSMT4" ShapeID="_x0000_i1168" DrawAspect="Content" ObjectID="_1605511476" r:id="rId295"/>
+          <o:OLEObject Type="Embed" ProgID="Equation.DSMT4" ShapeID="_x0000_i1168" DrawAspect="Content" ObjectID="_1654269633" r:id="rId295"/>
         </w:object>
       </w:r>
     </w:p>
@@ -5718,11 +5716,11 @@
         <w:rPr>
           <w:position w:val="-34"/>
         </w:rPr>
-        <w:object w:dxaOrig="3340" w:dyaOrig="880">
-          <v:shape id="_x0000_i1169" type="#_x0000_t75" style="width:169.5pt;height:44.25pt" o:ole="">
+        <w:object w:dxaOrig="3340" w:dyaOrig="880" w14:anchorId="7AD8FD0D">
+          <v:shape id="_x0000_i1169" type="#_x0000_t75" style="width:169.5pt;height:44.4pt" o:ole="">
             <v:imagedata r:id="rId296" o:title=""/>
           </v:shape>
-          <o:OLEObject Type="Embed" ProgID="Equation.DSMT4" ShapeID="_x0000_i1169" DrawAspect="Content" ObjectID="_1605511477" r:id="rId297"/>
+          <o:OLEObject Type="Embed" ProgID="Equation.DSMT4" ShapeID="_x0000_i1169" DrawAspect="Content" ObjectID="_1654269634" r:id="rId297"/>
         </w:object>
       </w:r>
     </w:p>
@@ -5741,11 +5739,11 @@
         <w:rPr>
           <w:position w:val="-20"/>
         </w:rPr>
-        <w:object w:dxaOrig="2360" w:dyaOrig="520">
-          <v:shape id="_x0000_i1170" type="#_x0000_t75" style="width:117.75pt;height:26.25pt" o:ole="">
+        <w:object w:dxaOrig="2360" w:dyaOrig="520" w14:anchorId="7170D6FA">
+          <v:shape id="_x0000_i1170" type="#_x0000_t75" style="width:117.9pt;height:26.4pt" o:ole="">
             <v:imagedata r:id="rId298" o:title=""/>
           </v:shape>
-          <o:OLEObject Type="Embed" ProgID="Equation.DSMT4" ShapeID="_x0000_i1170" DrawAspect="Content" ObjectID="_1605511478" r:id="rId299"/>
+          <o:OLEObject Type="Embed" ProgID="Equation.DSMT4" ShapeID="_x0000_i1170" DrawAspect="Content" ObjectID="_1654269635" r:id="rId299"/>
         </w:object>
       </w:r>
       <w:r>
@@ -5766,11 +5764,11 @@
         <w:rPr>
           <w:position w:val="-20"/>
         </w:rPr>
-        <w:object w:dxaOrig="2240" w:dyaOrig="520">
-          <v:shape id="_x0000_i1171" type="#_x0000_t75" style="width:111.75pt;height:26.25pt" o:ole="">
+        <w:object w:dxaOrig="2240" w:dyaOrig="520" w14:anchorId="10F42D62">
+          <v:shape id="_x0000_i1171" type="#_x0000_t75" style="width:111.9pt;height:26.4pt" o:ole="">
             <v:imagedata r:id="rId300" o:title=""/>
           </v:shape>
-          <o:OLEObject Type="Embed" ProgID="Equation.DSMT4" ShapeID="_x0000_i1171" DrawAspect="Content" ObjectID="_1605511479" r:id="rId301"/>
+          <o:OLEObject Type="Embed" ProgID="Equation.DSMT4" ShapeID="_x0000_i1171" DrawAspect="Content" ObjectID="_1654269636" r:id="rId301"/>
         </w:object>
       </w:r>
     </w:p>
@@ -5789,11 +5787,11 @@
         <w:rPr>
           <w:position w:val="-26"/>
         </w:rPr>
-        <w:object w:dxaOrig="2400" w:dyaOrig="580">
-          <v:shape id="_x0000_i1172" type="#_x0000_t75" style="width:120pt;height:29.25pt" o:ole="">
+        <w:object w:dxaOrig="2400" w:dyaOrig="580" w14:anchorId="027DC61F">
+          <v:shape id="_x0000_i1172" type="#_x0000_t75" style="width:120pt;height:29.4pt" o:ole="">
             <v:imagedata r:id="rId302" o:title=""/>
           </v:shape>
-          <o:OLEObject Type="Embed" ProgID="Equation.DSMT4" ShapeID="_x0000_i1172" DrawAspect="Content" ObjectID="_1605511480" r:id="rId303"/>
+          <o:OLEObject Type="Embed" ProgID="Equation.DSMT4" ShapeID="_x0000_i1172" DrawAspect="Content" ObjectID="_1654269637" r:id="rId303"/>
         </w:object>
       </w:r>
     </w:p>
@@ -5840,11 +5838,11 @@
         <w:rPr>
           <w:position w:val="-30"/>
         </w:rPr>
-        <w:object w:dxaOrig="2260" w:dyaOrig="720">
-          <v:shape id="_x0000_i1173" type="#_x0000_t75" style="width:113.25pt;height:36.75pt" o:ole="">
+        <w:object w:dxaOrig="2260" w:dyaOrig="720" w14:anchorId="2E264B9C">
+          <v:shape id="_x0000_i1173" type="#_x0000_t75" style="width:113.1pt;height:36.9pt" o:ole="">
             <v:imagedata r:id="rId304" o:title=""/>
           </v:shape>
-          <o:OLEObject Type="Embed" ProgID="Equation.DSMT4" ShapeID="_x0000_i1173" DrawAspect="Content" ObjectID="_1605511481" r:id="rId305"/>
+          <o:OLEObject Type="Embed" ProgID="Equation.DSMT4" ShapeID="_x0000_i1173" DrawAspect="Content" ObjectID="_1654269638" r:id="rId305"/>
         </w:object>
       </w:r>
     </w:p>
@@ -5879,11 +5877,11 @@
         <w:rPr>
           <w:position w:val="-30"/>
         </w:rPr>
-        <w:object w:dxaOrig="4740" w:dyaOrig="740">
+        <w:object w:dxaOrig="4740" w:dyaOrig="740" w14:anchorId="0E2F69EE">
           <v:shape id="_x0000_i1174" type="#_x0000_t75" style="width:237pt;height:37.5pt" o:ole="">
             <v:imagedata r:id="rId306" o:title=""/>
           </v:shape>
-          <o:OLEObject Type="Embed" ProgID="Equation.DSMT4" ShapeID="_x0000_i1174" DrawAspect="Content" ObjectID="_1605511482" r:id="rId307"/>
+          <o:OLEObject Type="Embed" ProgID="Equation.DSMT4" ShapeID="_x0000_i1174" DrawAspect="Content" ObjectID="_1654269639" r:id="rId307"/>
         </w:object>
       </w:r>
     </w:p>
@@ -5901,11 +5899,11 @@
         <w:rPr>
           <w:position w:val="-24"/>
         </w:rPr>
-        <w:object w:dxaOrig="2420" w:dyaOrig="600">
-          <v:shape id="_x0000_i1175" type="#_x0000_t75" style="width:120.75pt;height:30pt" o:ole="">
+        <w:object w:dxaOrig="2420" w:dyaOrig="600" w14:anchorId="4BFF9A2A">
+          <v:shape id="_x0000_i1175" type="#_x0000_t75" style="width:120.9pt;height:30pt" o:ole="">
             <v:imagedata r:id="rId308" o:title=""/>
           </v:shape>
-          <o:OLEObject Type="Embed" ProgID="Equation.DSMT4" ShapeID="_x0000_i1175" DrawAspect="Content" ObjectID="_1605511483" r:id="rId309"/>
+          <o:OLEObject Type="Embed" ProgID="Equation.DSMT4" ShapeID="_x0000_i1175" DrawAspect="Content" ObjectID="_1654269640" r:id="rId309"/>
         </w:object>
       </w:r>
     </w:p>
@@ -5923,11 +5921,11 @@
         <w:rPr>
           <w:position w:val="-24"/>
         </w:rPr>
-        <w:object w:dxaOrig="2840" w:dyaOrig="600">
-          <v:shape id="_x0000_i1176" type="#_x0000_t75" style="width:141.75pt;height:30pt" o:ole="">
+        <w:object w:dxaOrig="2840" w:dyaOrig="600" w14:anchorId="27CA1AC5">
+          <v:shape id="_x0000_i1176" type="#_x0000_t75" style="width:141.6pt;height:30pt" o:ole="">
             <v:imagedata r:id="rId310" o:title=""/>
           </v:shape>
-          <o:OLEObject Type="Embed" ProgID="Equation.DSMT4" ShapeID="_x0000_i1176" DrawAspect="Content" ObjectID="_1605511484" r:id="rId311"/>
+          <o:OLEObject Type="Embed" ProgID="Equation.DSMT4" ShapeID="_x0000_i1176" DrawAspect="Content" ObjectID="_1654269641" r:id="rId311"/>
         </w:object>
       </w:r>
     </w:p>
@@ -5945,11 +5943,11 @@
         <w:rPr>
           <w:position w:val="-24"/>
         </w:rPr>
-        <w:object w:dxaOrig="2860" w:dyaOrig="600">
-          <v:shape id="_x0000_i1177" type="#_x0000_t75" style="width:143.25pt;height:30pt" o:ole="">
+        <w:object w:dxaOrig="2860" w:dyaOrig="600" w14:anchorId="0F71C56C">
+          <v:shape id="_x0000_i1177" type="#_x0000_t75" style="width:143.4pt;height:30pt" o:ole="">
             <v:imagedata r:id="rId312" o:title=""/>
           </v:shape>
-          <o:OLEObject Type="Embed" ProgID="Equation.DSMT4" ShapeID="_x0000_i1177" DrawAspect="Content" ObjectID="_1605511485" r:id="rId313"/>
+          <o:OLEObject Type="Embed" ProgID="Equation.DSMT4" ShapeID="_x0000_i1177" DrawAspect="Content" ObjectID="_1654269642" r:id="rId313"/>
         </w:object>
       </w:r>
     </w:p>
@@ -5967,11 +5965,11 @@
         <w:rPr>
           <w:position w:val="-28"/>
         </w:rPr>
-        <w:object w:dxaOrig="2680" w:dyaOrig="620">
-          <v:shape id="_x0000_i1178" type="#_x0000_t75" style="width:134.25pt;height:30.75pt" o:ole="">
+        <w:object w:dxaOrig="2680" w:dyaOrig="620" w14:anchorId="1AAF6926">
+          <v:shape id="_x0000_i1178" type="#_x0000_t75" style="width:134.4pt;height:30.9pt" o:ole="">
             <v:imagedata r:id="rId314" o:title=""/>
           </v:shape>
-          <o:OLEObject Type="Embed" ProgID="Equation.DSMT4" ShapeID="_x0000_i1178" DrawAspect="Content" ObjectID="_1605511486" r:id="rId315"/>
+          <o:OLEObject Type="Embed" ProgID="Equation.DSMT4" ShapeID="_x0000_i1178" DrawAspect="Content" ObjectID="_1654269643" r:id="rId315"/>
         </w:object>
       </w:r>
     </w:p>
@@ -6009,11 +6007,11 @@
         <w:rPr>
           <w:position w:val="-14"/>
         </w:rPr>
-        <w:object w:dxaOrig="1920" w:dyaOrig="400">
-          <v:shape id="_x0000_i1179" type="#_x0000_t75" style="width:96pt;height:20.25pt" o:ole="">
+        <w:object w:dxaOrig="1920" w:dyaOrig="400" w14:anchorId="56619106">
+          <v:shape id="_x0000_i1179" type="#_x0000_t75" style="width:96pt;height:20.4pt" o:ole="">
             <v:imagedata r:id="rId316" o:title=""/>
           </v:shape>
-          <o:OLEObject Type="Embed" ProgID="Equation.DSMT4" ShapeID="_x0000_i1179" DrawAspect="Content" ObjectID="_1605511487" r:id="rId317"/>
+          <o:OLEObject Type="Embed" ProgID="Equation.DSMT4" ShapeID="_x0000_i1179" DrawAspect="Content" ObjectID="_1654269644" r:id="rId317"/>
         </w:object>
       </w:r>
     </w:p>
@@ -6048,11 +6046,11 @@
         <w:rPr>
           <w:position w:val="-14"/>
         </w:rPr>
-        <w:object w:dxaOrig="3980" w:dyaOrig="460">
-          <v:shape id="_x0000_i1180" type="#_x0000_t75" style="width:198.75pt;height:23.25pt" o:ole="">
+        <w:object w:dxaOrig="3980" w:dyaOrig="460" w14:anchorId="78057230">
+          <v:shape id="_x0000_i1180" type="#_x0000_t75" style="width:198.9pt;height:23.4pt" o:ole="">
             <v:imagedata r:id="rId318" o:title=""/>
           </v:shape>
-          <o:OLEObject Type="Embed" ProgID="Equation.DSMT4" ShapeID="_x0000_i1180" DrawAspect="Content" ObjectID="_1605511488" r:id="rId319"/>
+          <o:OLEObject Type="Embed" ProgID="Equation.DSMT4" ShapeID="_x0000_i1180" DrawAspect="Content" ObjectID="_1654269645" r:id="rId319"/>
         </w:object>
       </w:r>
     </w:p>
@@ -6071,11 +6069,11 @@
         <w:rPr>
           <w:position w:val="-28"/>
         </w:rPr>
-        <w:object w:dxaOrig="1900" w:dyaOrig="620">
-          <v:shape id="_x0000_i1181" type="#_x0000_t75" style="width:95.25pt;height:30.75pt" o:ole="">
+        <w:object w:dxaOrig="1900" w:dyaOrig="620" w14:anchorId="03FA8192">
+          <v:shape id="_x0000_i1181" type="#_x0000_t75" style="width:95.4pt;height:30.9pt" o:ole="">
             <v:imagedata r:id="rId320" o:title=""/>
           </v:shape>
-          <o:OLEObject Type="Embed" ProgID="Equation.DSMT4" ShapeID="_x0000_i1181" DrawAspect="Content" ObjectID="_1605511489" r:id="rId321"/>
+          <o:OLEObject Type="Embed" ProgID="Equation.DSMT4" ShapeID="_x0000_i1181" DrawAspect="Content" ObjectID="_1654269646" r:id="rId321"/>
         </w:object>
       </w:r>
     </w:p>
@@ -6110,11 +6108,11 @@
         <w:rPr>
           <w:position w:val="-20"/>
         </w:rPr>
-        <w:object w:dxaOrig="2940" w:dyaOrig="499">
-          <v:shape id="_x0000_i1182" type="#_x0000_t75" style="width:147pt;height:24.75pt" o:ole="">
+        <w:object w:dxaOrig="2940" w:dyaOrig="499" w14:anchorId="3C496155">
+          <v:shape id="_x0000_i1182" type="#_x0000_t75" style="width:147pt;height:24.9pt" o:ole="">
             <v:imagedata r:id="rId322" o:title=""/>
           </v:shape>
-          <o:OLEObject Type="Embed" ProgID="Equation.DSMT4" ShapeID="_x0000_i1182" DrawAspect="Content" ObjectID="_1605511490" r:id="rId323"/>
+          <o:OLEObject Type="Embed" ProgID="Equation.DSMT4" ShapeID="_x0000_i1182" DrawAspect="Content" ObjectID="_1654269647" r:id="rId323"/>
         </w:object>
       </w:r>
     </w:p>
@@ -6149,11 +6147,11 @@
         <w:rPr>
           <w:position w:val="-20"/>
         </w:rPr>
-        <w:object w:dxaOrig="6140" w:dyaOrig="520">
-          <v:shape id="_x0000_i1183" type="#_x0000_t75" style="width:306.75pt;height:26.25pt" o:ole="">
+        <w:object w:dxaOrig="6140" w:dyaOrig="520" w14:anchorId="6627C28F">
+          <v:shape id="_x0000_i1183" type="#_x0000_t75" style="width:306.6pt;height:26.4pt" o:ole="">
             <v:imagedata r:id="rId324" o:title=""/>
           </v:shape>
-          <o:OLEObject Type="Embed" ProgID="Equation.DSMT4" ShapeID="_x0000_i1183" DrawAspect="Content" ObjectID="_1605511491" r:id="rId325"/>
+          <o:OLEObject Type="Embed" ProgID="Equation.DSMT4" ShapeID="_x0000_i1183" DrawAspect="Content" ObjectID="_1654269648" r:id="rId325"/>
         </w:object>
       </w:r>
     </w:p>
@@ -6171,11 +6169,11 @@
         <w:rPr>
           <w:position w:val="-22"/>
         </w:rPr>
-        <w:object w:dxaOrig="2540" w:dyaOrig="560">
-          <v:shape id="_x0000_i1184" type="#_x0000_t75" style="width:126.75pt;height:27.75pt" o:ole="">
+        <w:object w:dxaOrig="2540" w:dyaOrig="560" w14:anchorId="1E5FC922">
+          <v:shape id="_x0000_i1184" type="#_x0000_t75" style="width:126.6pt;height:27.6pt" o:ole="">
             <v:imagedata r:id="rId326" o:title=""/>
           </v:shape>
-          <o:OLEObject Type="Embed" ProgID="Equation.DSMT4" ShapeID="_x0000_i1184" DrawAspect="Content" ObjectID="_1605511492" r:id="rId327"/>
+          <o:OLEObject Type="Embed" ProgID="Equation.DSMT4" ShapeID="_x0000_i1184" DrawAspect="Content" ObjectID="_1654269649" r:id="rId327"/>
         </w:object>
       </w:r>
     </w:p>
@@ -6195,11 +6193,11 @@
         <w:rPr>
           <w:position w:val="-40"/>
         </w:rPr>
-        <w:object w:dxaOrig="1719" w:dyaOrig="859">
-          <v:shape id="_x0000_i1185" type="#_x0000_t75" style="width:86.25pt;height:42.75pt" o:ole="">
+        <w:object w:dxaOrig="1719" w:dyaOrig="859" w14:anchorId="5BB3E761">
+          <v:shape id="_x0000_i1185" type="#_x0000_t75" style="width:86.1pt;height:42.6pt" o:ole="">
             <v:imagedata r:id="rId328" o:title=""/>
           </v:shape>
-          <o:OLEObject Type="Embed" ProgID="Equation.DSMT4" ShapeID="_x0000_i1185" DrawAspect="Content" ObjectID="_1605511493" r:id="rId329"/>
+          <o:OLEObject Type="Embed" ProgID="Equation.DSMT4" ShapeID="_x0000_i1185" DrawAspect="Content" ObjectID="_1654269650" r:id="rId329"/>
         </w:object>
       </w:r>
     </w:p>
@@ -6238,11 +6236,11 @@
         <w:rPr>
           <w:position w:val="-20"/>
         </w:rPr>
-        <w:object w:dxaOrig="2480" w:dyaOrig="520">
-          <v:shape id="_x0000_i1186" type="#_x0000_t75" style="width:123.75pt;height:25.5pt" o:ole="">
+        <w:object w:dxaOrig="2480" w:dyaOrig="520" w14:anchorId="1FC05FC3">
+          <v:shape id="_x0000_i1186" type="#_x0000_t75" style="width:123.9pt;height:25.5pt" o:ole="">
             <v:imagedata r:id="rId330" o:title=""/>
           </v:shape>
-          <o:OLEObject Type="Embed" ProgID="Equation.DSMT4" ShapeID="_x0000_i1186" DrawAspect="Content" ObjectID="_1605511494" r:id="rId331"/>
+          <o:OLEObject Type="Embed" ProgID="Equation.DSMT4" ShapeID="_x0000_i1186" DrawAspect="Content" ObjectID="_1654269651" r:id="rId331"/>
         </w:object>
       </w:r>
     </w:p>
@@ -6277,11 +6275,11 @@
         <w:rPr>
           <w:position w:val="-20"/>
         </w:rPr>
-        <w:object w:dxaOrig="5200" w:dyaOrig="540">
-          <v:shape id="_x0000_i1187" type="#_x0000_t75" style="width:260.25pt;height:27pt" o:ole="">
+        <w:object w:dxaOrig="5200" w:dyaOrig="540" w14:anchorId="3226886B">
+          <v:shape id="_x0000_i1187" type="#_x0000_t75" style="width:260.4pt;height:27pt" o:ole="">
             <v:imagedata r:id="rId332" o:title=""/>
           </v:shape>
-          <o:OLEObject Type="Embed" ProgID="Equation.DSMT4" ShapeID="_x0000_i1187" DrawAspect="Content" ObjectID="_1605511495" r:id="rId333"/>
+          <o:OLEObject Type="Embed" ProgID="Equation.DSMT4" ShapeID="_x0000_i1187" DrawAspect="Content" ObjectID="_1654269652" r:id="rId333"/>
         </w:object>
       </w:r>
     </w:p>
@@ -6299,11 +6297,11 @@
         <w:rPr>
           <w:position w:val="-42"/>
         </w:rPr>
-        <w:object w:dxaOrig="1880" w:dyaOrig="900">
-          <v:shape id="_x0000_i1188" type="#_x0000_t75" style="width:93.75pt;height:45pt" o:ole="">
+        <w:object w:dxaOrig="1880" w:dyaOrig="900" w14:anchorId="0B4C3CC7">
+          <v:shape id="_x0000_i1188" type="#_x0000_t75" style="width:93.6pt;height:45pt" o:ole="">
             <v:imagedata r:id="rId334" o:title=""/>
           </v:shape>
-          <o:OLEObject Type="Embed" ProgID="Equation.DSMT4" ShapeID="_x0000_i1188" DrawAspect="Content" ObjectID="_1605511496" r:id="rId335"/>
+          <o:OLEObject Type="Embed" ProgID="Equation.DSMT4" ShapeID="_x0000_i1188" DrawAspect="Content" ObjectID="_1654269653" r:id="rId335"/>
         </w:object>
       </w:r>
       <w:r>
@@ -6347,11 +6345,11 @@
         <w:rPr>
           <w:position w:val="-22"/>
         </w:rPr>
-        <w:object w:dxaOrig="2380" w:dyaOrig="560">
-          <v:shape id="_x0000_i1189" type="#_x0000_t75" style="width:119.25pt;height:27.75pt" o:ole="">
+        <w:object w:dxaOrig="2380" w:dyaOrig="560" w14:anchorId="06C451D9">
+          <v:shape id="_x0000_i1189" type="#_x0000_t75" style="width:119.1pt;height:27.6pt" o:ole="">
             <v:imagedata r:id="rId336" o:title=""/>
           </v:shape>
-          <o:OLEObject Type="Embed" ProgID="Equation.DSMT4" ShapeID="_x0000_i1189" DrawAspect="Content" ObjectID="_1605511497" r:id="rId337"/>
+          <o:OLEObject Type="Embed" ProgID="Equation.DSMT4" ShapeID="_x0000_i1189" DrawAspect="Content" ObjectID="_1654269654" r:id="rId337"/>
         </w:object>
       </w:r>
     </w:p>
@@ -6386,11 +6384,11 @@
         <w:rPr>
           <w:position w:val="-26"/>
         </w:rPr>
-        <w:object w:dxaOrig="3680" w:dyaOrig="720">
-          <v:shape id="_x0000_i1190" type="#_x0000_t75" style="width:183.75pt;height:36pt" o:ole="">
+        <w:object w:dxaOrig="3680" w:dyaOrig="720" w14:anchorId="3484A41C">
+          <v:shape id="_x0000_i1190" type="#_x0000_t75" style="width:183.9pt;height:36pt" o:ole="">
             <v:imagedata r:id="rId338" o:title=""/>
           </v:shape>
-          <o:OLEObject Type="Embed" ProgID="Equation.DSMT4" ShapeID="_x0000_i1190" DrawAspect="Content" ObjectID="_1605511498" r:id="rId339"/>
+          <o:OLEObject Type="Embed" ProgID="Equation.DSMT4" ShapeID="_x0000_i1190" DrawAspect="Content" ObjectID="_1654269655" r:id="rId339"/>
         </w:object>
       </w:r>
     </w:p>
@@ -6408,11 +6406,11 @@
         <w:rPr>
           <w:position w:val="-26"/>
         </w:rPr>
-        <w:object w:dxaOrig="1920" w:dyaOrig="680">
-          <v:shape id="_x0000_i1191" type="#_x0000_t75" style="width:96pt;height:33.75pt" o:ole="">
+        <w:object w:dxaOrig="1920" w:dyaOrig="680" w14:anchorId="5F989B70">
+          <v:shape id="_x0000_i1191" type="#_x0000_t75" style="width:96pt;height:33.9pt" o:ole="">
             <v:imagedata r:id="rId340" o:title=""/>
           </v:shape>
-          <o:OLEObject Type="Embed" ProgID="Equation.DSMT4" ShapeID="_x0000_i1191" DrawAspect="Content" ObjectID="_1605511499" r:id="rId341"/>
+          <o:OLEObject Type="Embed" ProgID="Equation.DSMT4" ShapeID="_x0000_i1191" DrawAspect="Content" ObjectID="_1654269656" r:id="rId341"/>
         </w:object>
       </w:r>
     </w:p>
@@ -6430,11 +6428,11 @@
         <w:rPr>
           <w:position w:val="-18"/>
         </w:rPr>
-        <w:object w:dxaOrig="1340" w:dyaOrig="440">
-          <v:shape id="_x0000_i1192" type="#_x0000_t75" style="width:66.75pt;height:21.75pt" o:ole="">
+        <w:object w:dxaOrig="1340" w:dyaOrig="440" w14:anchorId="7C900CA6">
+          <v:shape id="_x0000_i1192" type="#_x0000_t75" style="width:66.6pt;height:21.9pt" o:ole="">
             <v:imagedata r:id="rId342" o:title=""/>
           </v:shape>
-          <o:OLEObject Type="Embed" ProgID="Equation.DSMT4" ShapeID="_x0000_i1192" DrawAspect="Content" ObjectID="_1605511500" r:id="rId343"/>
+          <o:OLEObject Type="Embed" ProgID="Equation.DSMT4" ShapeID="_x0000_i1192" DrawAspect="Content" ObjectID="_1654269657" r:id="rId343"/>
         </w:object>
       </w:r>
     </w:p>
@@ -6472,11 +6470,11 @@
         <w:rPr>
           <w:position w:val="-20"/>
         </w:rPr>
-        <w:object w:dxaOrig="2659" w:dyaOrig="580">
-          <v:shape id="_x0000_i1193" type="#_x0000_t75" style="width:132.75pt;height:29.25pt" o:ole="">
+        <w:object w:dxaOrig="2659" w:dyaOrig="580" w14:anchorId="3D422AE6">
+          <v:shape id="_x0000_i1193" type="#_x0000_t75" style="width:132.6pt;height:29.4pt" o:ole="">
             <v:imagedata r:id="rId344" o:title=""/>
           </v:shape>
-          <o:OLEObject Type="Embed" ProgID="Equation.DSMT4" ShapeID="_x0000_i1193" DrawAspect="Content" ObjectID="_1605511501" r:id="rId345"/>
+          <o:OLEObject Type="Embed" ProgID="Equation.DSMT4" ShapeID="_x0000_i1193" DrawAspect="Content" ObjectID="_1654269658" r:id="rId345"/>
         </w:object>
       </w:r>
     </w:p>
@@ -6511,11 +6509,11 @@
         <w:rPr>
           <w:position w:val="-28"/>
         </w:rPr>
-        <w:object w:dxaOrig="5720" w:dyaOrig="760">
-          <v:shape id="_x0000_i1194" type="#_x0000_t75" style="width:285.75pt;height:38.25pt" o:ole="">
+        <w:object w:dxaOrig="5720" w:dyaOrig="760" w14:anchorId="2E74974B">
+          <v:shape id="_x0000_i1194" type="#_x0000_t75" style="width:285.6pt;height:38.4pt" o:ole="">
             <v:imagedata r:id="rId346" o:title=""/>
           </v:shape>
-          <o:OLEObject Type="Embed" ProgID="Equation.DSMT4" ShapeID="_x0000_i1194" DrawAspect="Content" ObjectID="_1605511502" r:id="rId347"/>
+          <o:OLEObject Type="Embed" ProgID="Equation.DSMT4" ShapeID="_x0000_i1194" DrawAspect="Content" ObjectID="_1654269659" r:id="rId347"/>
         </w:object>
       </w:r>
     </w:p>
@@ -6533,11 +6531,11 @@
         <w:rPr>
           <w:position w:val="-36"/>
         </w:rPr>
-        <w:object w:dxaOrig="2400" w:dyaOrig="840">
+        <w:object w:dxaOrig="2400" w:dyaOrig="840" w14:anchorId="49DCD4A3">
           <v:shape id="_x0000_i1195" type="#_x0000_t75" style="width:120pt;height:42pt" o:ole="">
             <v:imagedata r:id="rId348" o:title=""/>
           </v:shape>
-          <o:OLEObject Type="Embed" ProgID="Equation.DSMT4" ShapeID="_x0000_i1195" DrawAspect="Content" ObjectID="_1605511503" r:id="rId349"/>
+          <o:OLEObject Type="Embed" ProgID="Equation.DSMT4" ShapeID="_x0000_i1195" DrawAspect="Content" ObjectID="_1654269660" r:id="rId349"/>
         </w:object>
       </w:r>
     </w:p>
@@ -6556,11 +6554,11 @@
         <w:rPr>
           <w:position w:val="-36"/>
         </w:rPr>
-        <w:object w:dxaOrig="1740" w:dyaOrig="840">
+        <w:object w:dxaOrig="1740" w:dyaOrig="840" w14:anchorId="37D65A7D">
           <v:shape id="_x0000_i1196" type="#_x0000_t75" style="width:87pt;height:42pt" o:ole="">
             <v:imagedata r:id="rId350" o:title=""/>
           </v:shape>
-          <o:OLEObject Type="Embed" ProgID="Equation.DSMT4" ShapeID="_x0000_i1196" DrawAspect="Content" ObjectID="_1605511504" r:id="rId351"/>
+          <o:OLEObject Type="Embed" ProgID="Equation.DSMT4" ShapeID="_x0000_i1196" DrawAspect="Content" ObjectID="_1654269661" r:id="rId351"/>
         </w:object>
       </w:r>
     </w:p>
@@ -6578,11 +6576,11 @@
         <w:rPr>
           <w:position w:val="-42"/>
         </w:rPr>
-        <w:object w:dxaOrig="1400" w:dyaOrig="900">
-          <v:shape id="_x0000_i1197" type="#_x0000_t75" style="width:69.75pt;height:45pt" o:ole="">
+        <w:object w:dxaOrig="1400" w:dyaOrig="900" w14:anchorId="355A4F1E">
+          <v:shape id="_x0000_i1197" type="#_x0000_t75" style="width:69.6pt;height:45pt" o:ole="">
             <v:imagedata r:id="rId352" o:title=""/>
           </v:shape>
-          <o:OLEObject Type="Embed" ProgID="Equation.DSMT4" ShapeID="_x0000_i1197" DrawAspect="Content" ObjectID="_1605511505" r:id="rId353"/>
+          <o:OLEObject Type="Embed" ProgID="Equation.DSMT4" ShapeID="_x0000_i1197" DrawAspect="Content" ObjectID="_1654269662" r:id="rId353"/>
         </w:object>
       </w:r>
     </w:p>
@@ -6633,11 +6631,11 @@
         <w:rPr>
           <w:position w:val="-22"/>
         </w:rPr>
-        <w:object w:dxaOrig="1680" w:dyaOrig="560">
-          <v:shape id="_x0000_i1198" type="#_x0000_t75" style="width:84pt;height:27.75pt" o:ole="">
+        <w:object w:dxaOrig="1680" w:dyaOrig="560" w14:anchorId="649A0657">
+          <v:shape id="_x0000_i1198" type="#_x0000_t75" style="width:84pt;height:27.6pt" o:ole="">
             <v:imagedata r:id="rId354" o:title=""/>
           </v:shape>
-          <o:OLEObject Type="Embed" ProgID="Equation.DSMT4" ShapeID="_x0000_i1198" DrawAspect="Content" ObjectID="_1605511506" r:id="rId355"/>
+          <o:OLEObject Type="Embed" ProgID="Equation.DSMT4" ShapeID="_x0000_i1198" DrawAspect="Content" ObjectID="_1654269663" r:id="rId355"/>
         </w:object>
       </w:r>
     </w:p>
@@ -6673,11 +6671,11 @@
         <w:rPr>
           <w:position w:val="-42"/>
         </w:rPr>
-        <w:object w:dxaOrig="3100" w:dyaOrig="900">
-          <v:shape id="_x0000_i1199" type="#_x0000_t75" style="width:155.25pt;height:45pt" o:ole="">
+        <w:object w:dxaOrig="3100" w:dyaOrig="900" w14:anchorId="03F22CA6">
+          <v:shape id="_x0000_i1199" type="#_x0000_t75" style="width:155.4pt;height:45pt" o:ole="">
             <v:imagedata r:id="rId356" o:title=""/>
           </v:shape>
-          <o:OLEObject Type="Embed" ProgID="Equation.DSMT4" ShapeID="_x0000_i1199" DrawAspect="Content" ObjectID="_1605511507" r:id="rId357"/>
+          <o:OLEObject Type="Embed" ProgID="Equation.DSMT4" ShapeID="_x0000_i1199" DrawAspect="Content" ObjectID="_1654269664" r:id="rId357"/>
         </w:object>
       </w:r>
     </w:p>
@@ -6715,11 +6713,11 @@
         <w:rPr>
           <w:position w:val="-22"/>
         </w:rPr>
-        <w:object w:dxaOrig="2140" w:dyaOrig="560">
-          <v:shape id="_x0000_i1200" type="#_x0000_t75" style="width:107.25pt;height:27.75pt" o:ole="">
+        <w:object w:dxaOrig="2140" w:dyaOrig="560" w14:anchorId="7CA78523">
+          <v:shape id="_x0000_i1200" type="#_x0000_t75" style="width:107.1pt;height:27.6pt" o:ole="">
             <v:imagedata r:id="rId358" o:title=""/>
           </v:shape>
-          <o:OLEObject Type="Embed" ProgID="Equation.DSMT4" ShapeID="_x0000_i1200" DrawAspect="Content" ObjectID="_1605511508" r:id="rId359"/>
+          <o:OLEObject Type="Embed" ProgID="Equation.DSMT4" ShapeID="_x0000_i1200" DrawAspect="Content" ObjectID="_1654269665" r:id="rId359"/>
         </w:object>
       </w:r>
     </w:p>
@@ -6754,11 +6752,11 @@
         <w:rPr>
           <w:position w:val="-38"/>
         </w:rPr>
-        <w:object w:dxaOrig="3620" w:dyaOrig="880">
-          <v:shape id="_x0000_i1201" type="#_x0000_t75" style="width:180.75pt;height:44.25pt" o:ole="">
+        <w:object w:dxaOrig="3620" w:dyaOrig="880" w14:anchorId="41AB8FB1">
+          <v:shape id="_x0000_i1201" type="#_x0000_t75" style="width:180.9pt;height:44.4pt" o:ole="">
             <v:imagedata r:id="rId360" o:title=""/>
           </v:shape>
-          <o:OLEObject Type="Embed" ProgID="Equation.DSMT4" ShapeID="_x0000_i1201" DrawAspect="Content" ObjectID="_1605511509" r:id="rId361"/>
+          <o:OLEObject Type="Embed" ProgID="Equation.DSMT4" ShapeID="_x0000_i1201" DrawAspect="Content" ObjectID="_1654269666" r:id="rId361"/>
         </w:object>
       </w:r>
     </w:p>
@@ -6776,11 +6774,11 @@
         <w:rPr>
           <w:position w:val="-22"/>
         </w:rPr>
-        <w:object w:dxaOrig="1640" w:dyaOrig="560">
-          <v:shape id="_x0000_i1202" type="#_x0000_t75" style="width:81.75pt;height:27.75pt" o:ole="">
+        <w:object w:dxaOrig="1640" w:dyaOrig="560" w14:anchorId="6DB45C6E">
+          <v:shape id="_x0000_i1202" type="#_x0000_t75" style="width:81.9pt;height:27.6pt" o:ole="">
             <v:imagedata r:id="rId362" o:title=""/>
           </v:shape>
-          <o:OLEObject Type="Embed" ProgID="Equation.DSMT4" ShapeID="_x0000_i1202" DrawAspect="Content" ObjectID="_1605511510" r:id="rId363"/>
+          <o:OLEObject Type="Embed" ProgID="Equation.DSMT4" ShapeID="_x0000_i1202" DrawAspect="Content" ObjectID="_1654269667" r:id="rId363"/>
         </w:object>
       </w:r>
     </w:p>
@@ -6798,11 +6796,11 @@
         <w:rPr>
           <w:position w:val="-32"/>
         </w:rPr>
-        <w:object w:dxaOrig="1560" w:dyaOrig="720">
+        <w:object w:dxaOrig="1560" w:dyaOrig="720" w14:anchorId="3B4ACDB7">
           <v:shape id="_x0000_i1203" type="#_x0000_t75" style="width:78pt;height:36pt" o:ole="">
             <v:imagedata r:id="rId364" o:title=""/>
           </v:shape>
-          <o:OLEObject Type="Embed" ProgID="Equation.DSMT4" ShapeID="_x0000_i1203" DrawAspect="Content" ObjectID="_1605511511" r:id="rId365"/>
+          <o:OLEObject Type="Embed" ProgID="Equation.DSMT4" ShapeID="_x0000_i1203" DrawAspect="Content" ObjectID="_1654269668" r:id="rId365"/>
         </w:object>
       </w:r>
     </w:p>
@@ -6845,11 +6843,11 @@
         <w:rPr>
           <w:position w:val="-20"/>
         </w:rPr>
-        <w:object w:dxaOrig="4040" w:dyaOrig="499">
-          <v:shape id="_x0000_i1204" type="#_x0000_t75" style="width:201.75pt;height:24.75pt" o:ole="">
+        <w:object w:dxaOrig="4040" w:dyaOrig="499" w14:anchorId="3FC2B2BB">
+          <v:shape id="_x0000_i1204" type="#_x0000_t75" style="width:201.9pt;height:24.9pt" o:ole="">
             <v:imagedata r:id="rId366" o:title=""/>
           </v:shape>
-          <o:OLEObject Type="Embed" ProgID="Equation.DSMT4" ShapeID="_x0000_i1204" DrawAspect="Content" ObjectID="_1605511512" r:id="rId367"/>
+          <o:OLEObject Type="Embed" ProgID="Equation.DSMT4" ShapeID="_x0000_i1204" DrawAspect="Content" ObjectID="_1654269669" r:id="rId367"/>
         </w:object>
       </w:r>
     </w:p>
@@ -6888,11 +6886,11 @@
         <w:rPr>
           <w:position w:val="-20"/>
         </w:rPr>
-        <w:object w:dxaOrig="8340" w:dyaOrig="540">
+        <w:object w:dxaOrig="8340" w:dyaOrig="540" w14:anchorId="2B4F9430">
           <v:shape id="_x0000_i1205" type="#_x0000_t75" style="width:417pt;height:27pt" o:ole="">
             <v:imagedata r:id="rId368" o:title=""/>
           </v:shape>
-          <o:OLEObject Type="Embed" ProgID="Equation.DSMT4" ShapeID="_x0000_i1205" DrawAspect="Content" ObjectID="_1605511513" r:id="rId369"/>
+          <o:OLEObject Type="Embed" ProgID="Equation.DSMT4" ShapeID="_x0000_i1205" DrawAspect="Content" ObjectID="_1654269670" r:id="rId369"/>
         </w:object>
       </w:r>
     </w:p>
@@ -6917,11 +6915,11 @@
         <w:rPr>
           <w:position w:val="-18"/>
         </w:rPr>
-        <w:object w:dxaOrig="3600" w:dyaOrig="520">
-          <v:shape id="_x0000_i1206" type="#_x0000_t75" style="width:180pt;height:26.25pt" o:ole="">
+        <w:object w:dxaOrig="3600" w:dyaOrig="520" w14:anchorId="26F4D0A1">
+          <v:shape id="_x0000_i1206" type="#_x0000_t75" style="width:180pt;height:26.4pt" o:ole="">
             <v:imagedata r:id="rId370" o:title=""/>
           </v:shape>
-          <o:OLEObject Type="Embed" ProgID="Equation.DSMT4" ShapeID="_x0000_i1206" DrawAspect="Content" ObjectID="_1605511514" r:id="rId371"/>
+          <o:OLEObject Type="Embed" ProgID="Equation.DSMT4" ShapeID="_x0000_i1206" DrawAspect="Content" ObjectID="_1654269671" r:id="rId371"/>
         </w:object>
       </w:r>
     </w:p>
@@ -6943,11 +6941,11 @@
         <w:rPr>
           <w:position w:val="-42"/>
         </w:rPr>
-        <w:object w:dxaOrig="2100" w:dyaOrig="920">
-          <v:shape id="_x0000_i1207" type="#_x0000_t75" style="width:105pt;height:45.75pt" o:ole="">
+        <w:object w:dxaOrig="2100" w:dyaOrig="920" w14:anchorId="18F46624">
+          <v:shape id="_x0000_i1207" type="#_x0000_t75" style="width:105pt;height:45.9pt" o:ole="">
             <v:imagedata r:id="rId372" o:title=""/>
           </v:shape>
-          <o:OLEObject Type="Embed" ProgID="Equation.DSMT4" ShapeID="_x0000_i1207" DrawAspect="Content" ObjectID="_1605511515" r:id="rId373"/>
+          <o:OLEObject Type="Embed" ProgID="Equation.DSMT4" ShapeID="_x0000_i1207" DrawAspect="Content" ObjectID="_1654269672" r:id="rId373"/>
         </w:object>
       </w:r>
     </w:p>
@@ -6998,11 +6996,11 @@
         <w:rPr>
           <w:position w:val="-18"/>
         </w:rPr>
-        <w:object w:dxaOrig="4099" w:dyaOrig="480">
-          <v:shape id="_x0000_i1208" type="#_x0000_t75" style="width:204.75pt;height:24pt" o:ole="">
+        <w:object w:dxaOrig="4099" w:dyaOrig="480" w14:anchorId="72FF28A6">
+          <v:shape id="_x0000_i1208" type="#_x0000_t75" style="width:204.6pt;height:24pt" o:ole="">
             <v:imagedata r:id="rId374" o:title=""/>
           </v:shape>
-          <o:OLEObject Type="Embed" ProgID="Equation.DSMT4" ShapeID="_x0000_i1208" DrawAspect="Content" ObjectID="_1605511516" r:id="rId375"/>
+          <o:OLEObject Type="Embed" ProgID="Equation.DSMT4" ShapeID="_x0000_i1208" DrawAspect="Content" ObjectID="_1654269673" r:id="rId375"/>
         </w:object>
       </w:r>
     </w:p>
@@ -7040,11 +7038,11 @@
         <w:rPr>
           <w:position w:val="-18"/>
         </w:rPr>
-        <w:object w:dxaOrig="8460" w:dyaOrig="520">
-          <v:shape id="_x0000_i1209" type="#_x0000_t75" style="width:423pt;height:26.25pt" o:ole="">
+        <w:object w:dxaOrig="8460" w:dyaOrig="520" w14:anchorId="41C763A3">
+          <v:shape id="_x0000_i1209" type="#_x0000_t75" style="width:423pt;height:26.4pt" o:ole="">
             <v:imagedata r:id="rId376" o:title=""/>
           </v:shape>
-          <o:OLEObject Type="Embed" ProgID="Equation.DSMT4" ShapeID="_x0000_i1209" DrawAspect="Content" ObjectID="_1605511517" r:id="rId377"/>
+          <o:OLEObject Type="Embed" ProgID="Equation.DSMT4" ShapeID="_x0000_i1209" DrawAspect="Content" ObjectID="_1654269674" r:id="rId377"/>
         </w:object>
       </w:r>
     </w:p>
@@ -7068,11 +7066,11 @@
         <w:rPr>
           <w:position w:val="-24"/>
         </w:rPr>
-        <w:object w:dxaOrig="4620" w:dyaOrig="600">
+        <w:object w:dxaOrig="4620" w:dyaOrig="600" w14:anchorId="19463D75">
           <v:shape id="_x0000_i1210" type="#_x0000_t75" style="width:231pt;height:30pt" o:ole="">
             <v:imagedata r:id="rId378" o:title=""/>
           </v:shape>
-          <o:OLEObject Type="Embed" ProgID="Equation.DSMT4" ShapeID="_x0000_i1210" DrawAspect="Content" ObjectID="_1605511518" r:id="rId379"/>
+          <o:OLEObject Type="Embed" ProgID="Equation.DSMT4" ShapeID="_x0000_i1210" DrawAspect="Content" ObjectID="_1654269675" r:id="rId379"/>
         </w:object>
       </w:r>
     </w:p>
@@ -7096,11 +7094,11 @@
         <w:rPr>
           <w:position w:val="-24"/>
         </w:rPr>
-        <w:object w:dxaOrig="3900" w:dyaOrig="600">
+        <w:object w:dxaOrig="3900" w:dyaOrig="600" w14:anchorId="36B071CB">
           <v:shape id="_x0000_i1211" type="#_x0000_t75" style="width:195pt;height:30pt" o:ole="">
             <v:imagedata r:id="rId380" o:title=""/>
           </v:shape>
-          <o:OLEObject Type="Embed" ProgID="Equation.DSMT4" ShapeID="_x0000_i1211" DrawAspect="Content" ObjectID="_1605511519" r:id="rId381"/>
+          <o:OLEObject Type="Embed" ProgID="Equation.DSMT4" ShapeID="_x0000_i1211" DrawAspect="Content" ObjectID="_1654269676" r:id="rId381"/>
         </w:object>
       </w:r>
     </w:p>
@@ -7122,11 +7120,11 @@
         <w:rPr>
           <w:position w:val="-42"/>
         </w:rPr>
-        <w:object w:dxaOrig="2680" w:dyaOrig="840">
-          <v:shape id="_x0000_i1212" type="#_x0000_t75" style="width:134.25pt;height:42pt" o:ole="">
+        <w:object w:dxaOrig="2680" w:dyaOrig="840" w14:anchorId="2A0A4CBE">
+          <v:shape id="_x0000_i1212" type="#_x0000_t75" style="width:134.4pt;height:42pt" o:ole="">
             <v:imagedata r:id="rId382" o:title=""/>
           </v:shape>
-          <o:OLEObject Type="Embed" ProgID="Equation.DSMT4" ShapeID="_x0000_i1212" DrawAspect="Content" ObjectID="_1605511520" r:id="rId383"/>
+          <o:OLEObject Type="Embed" ProgID="Equation.DSMT4" ShapeID="_x0000_i1212" DrawAspect="Content" ObjectID="_1654269677" r:id="rId383"/>
         </w:object>
       </w:r>
     </w:p>
@@ -7172,11 +7170,11 @@
         <w:rPr>
           <w:position w:val="-28"/>
         </w:rPr>
-        <w:object w:dxaOrig="3519" w:dyaOrig="680">
-          <v:shape id="_x0000_i1213" type="#_x0000_t75" style="width:176.25pt;height:33.75pt" o:ole="">
+        <w:object w:dxaOrig="3519" w:dyaOrig="680" w14:anchorId="682EE040">
+          <v:shape id="_x0000_i1213" type="#_x0000_t75" style="width:176.4pt;height:33.9pt" o:ole="">
             <v:imagedata r:id="rId384" o:title=""/>
           </v:shape>
-          <o:OLEObject Type="Embed" ProgID="Equation.DSMT4" ShapeID="_x0000_i1213" DrawAspect="Content" ObjectID="_1605511521" r:id="rId385"/>
+          <o:OLEObject Type="Embed" ProgID="Equation.DSMT4" ShapeID="_x0000_i1213" DrawAspect="Content" ObjectID="_1654269678" r:id="rId385"/>
         </w:object>
       </w:r>
     </w:p>
@@ -7213,11 +7211,11 @@
         <w:rPr>
           <w:position w:val="-28"/>
         </w:rPr>
-        <w:object w:dxaOrig="7479" w:dyaOrig="720">
-          <v:shape id="_x0000_i1214" type="#_x0000_t75" style="width:374.25pt;height:36pt" o:ole="">
+        <w:object w:dxaOrig="7479" w:dyaOrig="720" w14:anchorId="695DDF2C">
+          <v:shape id="_x0000_i1214" type="#_x0000_t75" style="width:374.4pt;height:36pt" o:ole="">
             <v:imagedata r:id="rId386" o:title=""/>
           </v:shape>
-          <o:OLEObject Type="Embed" ProgID="Equation.DSMT4" ShapeID="_x0000_i1214" DrawAspect="Content" ObjectID="_1605511522" r:id="rId387"/>
+          <o:OLEObject Type="Embed" ProgID="Equation.DSMT4" ShapeID="_x0000_i1214" DrawAspect="Content" ObjectID="_1654269679" r:id="rId387"/>
         </w:object>
       </w:r>
     </w:p>
@@ -7241,11 +7239,11 @@
         <w:rPr>
           <w:position w:val="-24"/>
         </w:rPr>
-        <w:object w:dxaOrig="4300" w:dyaOrig="600">
-          <v:shape id="_x0000_i1215" type="#_x0000_t75" style="width:215.25pt;height:30pt" o:ole="">
+        <w:object w:dxaOrig="4300" w:dyaOrig="600" w14:anchorId="514798B7">
+          <v:shape id="_x0000_i1215" type="#_x0000_t75" style="width:215.1pt;height:30pt" o:ole="">
             <v:imagedata r:id="rId388" o:title=""/>
           </v:shape>
-          <o:OLEObject Type="Embed" ProgID="Equation.DSMT4" ShapeID="_x0000_i1215" DrawAspect="Content" ObjectID="_1605511523" r:id="rId389"/>
+          <o:OLEObject Type="Embed" ProgID="Equation.DSMT4" ShapeID="_x0000_i1215" DrawAspect="Content" ObjectID="_1654269680" r:id="rId389"/>
         </w:object>
       </w:r>
     </w:p>
@@ -7269,11 +7267,11 @@
         <w:rPr>
           <w:position w:val="-22"/>
         </w:rPr>
-        <w:object w:dxaOrig="3320" w:dyaOrig="560">
-          <v:shape id="_x0000_i1216" type="#_x0000_t75" style="width:165.75pt;height:27.75pt" o:ole="">
+        <w:object w:dxaOrig="3320" w:dyaOrig="560" w14:anchorId="42BA7661">
+          <v:shape id="_x0000_i1216" type="#_x0000_t75" style="width:165.6pt;height:27.6pt" o:ole="">
             <v:imagedata r:id="rId390" o:title=""/>
           </v:shape>
-          <o:OLEObject Type="Embed" ProgID="Equation.DSMT4" ShapeID="_x0000_i1216" DrawAspect="Content" ObjectID="_1605511524" r:id="rId391"/>
+          <o:OLEObject Type="Embed" ProgID="Equation.DSMT4" ShapeID="_x0000_i1216" DrawAspect="Content" ObjectID="_1654269681" r:id="rId391"/>
         </w:object>
       </w:r>
     </w:p>
@@ -7297,11 +7295,11 @@
         <w:rPr>
           <w:position w:val="-22"/>
         </w:rPr>
-        <w:object w:dxaOrig="2840" w:dyaOrig="560">
-          <v:shape id="_x0000_i1217" type="#_x0000_t75" style="width:141.75pt;height:27.75pt" o:ole="">
+        <w:object w:dxaOrig="2840" w:dyaOrig="560" w14:anchorId="065C2F2C">
+          <v:shape id="_x0000_i1217" type="#_x0000_t75" style="width:141.6pt;height:27.6pt" o:ole="">
             <v:imagedata r:id="rId392" o:title=""/>
           </v:shape>
-          <o:OLEObject Type="Embed" ProgID="Equation.DSMT4" ShapeID="_x0000_i1217" DrawAspect="Content" ObjectID="_1605511525" r:id="rId393"/>
+          <o:OLEObject Type="Embed" ProgID="Equation.DSMT4" ShapeID="_x0000_i1217" DrawAspect="Content" ObjectID="_1654269682" r:id="rId393"/>
         </w:object>
       </w:r>
     </w:p>
@@ -7325,11 +7323,11 @@
         <w:rPr>
           <w:position w:val="-36"/>
         </w:rPr>
-        <w:object w:dxaOrig="1660" w:dyaOrig="840">
-          <v:shape id="_x0000_i1218" type="#_x0000_t75" style="width:83.25pt;height:42pt" o:ole="">
+        <w:object w:dxaOrig="1660" w:dyaOrig="840" w14:anchorId="198A6CD9">
+          <v:shape id="_x0000_i1218" type="#_x0000_t75" style="width:83.1pt;height:42pt" o:ole="">
             <v:imagedata r:id="rId394" o:title=""/>
           </v:shape>
-          <o:OLEObject Type="Embed" ProgID="Equation.DSMT4" ShapeID="_x0000_i1218" DrawAspect="Content" ObjectID="_1605511526" r:id="rId395"/>
+          <o:OLEObject Type="Embed" ProgID="Equation.DSMT4" ShapeID="_x0000_i1218" DrawAspect="Content" ObjectID="_1654269683" r:id="rId395"/>
         </w:object>
       </w:r>
     </w:p>
@@ -7353,11 +7351,11 @@
         <w:rPr>
           <w:position w:val="-36"/>
         </w:rPr>
-        <w:object w:dxaOrig="1560" w:dyaOrig="840">
+        <w:object w:dxaOrig="1560" w:dyaOrig="840" w14:anchorId="6E7E8DB5">
           <v:shape id="_x0000_i1219" type="#_x0000_t75" style="width:78pt;height:42pt" o:ole="">
             <v:imagedata r:id="rId396" o:title=""/>
           </v:shape>
-          <o:OLEObject Type="Embed" ProgID="Equation.DSMT4" ShapeID="_x0000_i1219" DrawAspect="Content" ObjectID="_1605511527" r:id="rId397"/>
+          <o:OLEObject Type="Embed" ProgID="Equation.DSMT4" ShapeID="_x0000_i1219" DrawAspect="Content" ObjectID="_1654269684" r:id="rId397"/>
         </w:object>
       </w:r>
     </w:p>
@@ -7381,11 +7379,11 @@
         <w:rPr>
           <w:position w:val="-36"/>
         </w:rPr>
-        <w:object w:dxaOrig="1400" w:dyaOrig="840">
-          <v:shape id="_x0000_i1220" type="#_x0000_t75" style="width:69.75pt;height:42pt" o:ole="">
+        <w:object w:dxaOrig="1400" w:dyaOrig="840" w14:anchorId="080F4089">
+          <v:shape id="_x0000_i1220" type="#_x0000_t75" style="width:69.6pt;height:42pt" o:ole="">
             <v:imagedata r:id="rId398" o:title=""/>
           </v:shape>
-          <o:OLEObject Type="Embed" ProgID="Equation.DSMT4" ShapeID="_x0000_i1220" DrawAspect="Content" ObjectID="_1605511528" r:id="rId399"/>
+          <o:OLEObject Type="Embed" ProgID="Equation.DSMT4" ShapeID="_x0000_i1220" DrawAspect="Content" ObjectID="_1654269685" r:id="rId399"/>
         </w:object>
       </w:r>
     </w:p>
@@ -7410,11 +7408,11 @@
         <w:rPr>
           <w:position w:val="-42"/>
         </w:rPr>
-        <w:object w:dxaOrig="1380" w:dyaOrig="960">
+        <w:object w:dxaOrig="1380" w:dyaOrig="960" w14:anchorId="4C2B6AE9">
           <v:shape id="_x0000_i1221" type="#_x0000_t75" style="width:69pt;height:48pt" o:ole="">
             <v:imagedata r:id="rId400" o:title=""/>
           </v:shape>
-          <o:OLEObject Type="Embed" ProgID="Equation.DSMT4" ShapeID="_x0000_i1221" DrawAspect="Content" ObjectID="_1605511529" r:id="rId401"/>
+          <o:OLEObject Type="Embed" ProgID="Equation.DSMT4" ShapeID="_x0000_i1221" DrawAspect="Content" ObjectID="_1654269686" r:id="rId401"/>
         </w:object>
       </w:r>
     </w:p>
@@ -7436,11 +7434,11 @@
         <w:rPr>
           <w:position w:val="-42"/>
         </w:rPr>
-        <w:object w:dxaOrig="1480" w:dyaOrig="900">
-          <v:shape id="_x0000_i1222" type="#_x0000_t75" style="width:74.25pt;height:45pt" o:ole="">
+        <w:object w:dxaOrig="1480" w:dyaOrig="900" w14:anchorId="38B14DC1">
+          <v:shape id="_x0000_i1222" type="#_x0000_t75" style="width:74.1pt;height:45pt" o:ole="">
             <v:imagedata r:id="rId402" o:title=""/>
           </v:shape>
-          <o:OLEObject Type="Embed" ProgID="Equation.DSMT4" ShapeID="_x0000_i1222" DrawAspect="Content" ObjectID="_1605511530" r:id="rId403"/>
+          <o:OLEObject Type="Embed" ProgID="Equation.DSMT4" ShapeID="_x0000_i1222" DrawAspect="Content" ObjectID="_1654269687" r:id="rId403"/>
         </w:object>
       </w:r>
     </w:p>
@@ -7499,11 +7497,11 @@
         <w:rPr>
           <w:position w:val="-22"/>
         </w:rPr>
-        <w:object w:dxaOrig="2560" w:dyaOrig="560">
-          <v:shape id="_x0000_i1223" type="#_x0000_t75" style="width:128.25pt;height:27.75pt" o:ole="">
+        <w:object w:dxaOrig="2560" w:dyaOrig="560" w14:anchorId="0500A82E">
+          <v:shape id="_x0000_i1223" type="#_x0000_t75" style="width:128.4pt;height:27.6pt" o:ole="">
             <v:imagedata r:id="rId404" o:title=""/>
           </v:shape>
-          <o:OLEObject Type="Embed" ProgID="Equation.DSMT4" ShapeID="_x0000_i1223" DrawAspect="Content" ObjectID="_1605511531" r:id="rId405"/>
+          <o:OLEObject Type="Embed" ProgID="Equation.DSMT4" ShapeID="_x0000_i1223" DrawAspect="Content" ObjectID="_1654269688" r:id="rId405"/>
         </w:object>
       </w:r>
     </w:p>
@@ -7540,11 +7538,11 @@
         <w:rPr>
           <w:position w:val="-22"/>
         </w:rPr>
-        <w:object w:dxaOrig="5360" w:dyaOrig="660">
-          <v:shape id="_x0000_i1224" type="#_x0000_t75" style="width:267.75pt;height:33pt" o:ole="">
+        <w:object w:dxaOrig="5360" w:dyaOrig="660" w14:anchorId="05408FA2">
+          <v:shape id="_x0000_i1224" type="#_x0000_t75" style="width:267.6pt;height:33pt" o:ole="">
             <v:imagedata r:id="rId406" o:title=""/>
           </v:shape>
-          <o:OLEObject Type="Embed" ProgID="Equation.DSMT4" ShapeID="_x0000_i1224" DrawAspect="Content" ObjectID="_1605511532" r:id="rId407"/>
+          <o:OLEObject Type="Embed" ProgID="Equation.DSMT4" ShapeID="_x0000_i1224" DrawAspect="Content" ObjectID="_1654269689" r:id="rId407"/>
         </w:object>
       </w:r>
     </w:p>
@@ -7568,11 +7566,11 @@
         <w:rPr>
           <w:position w:val="-22"/>
         </w:rPr>
-        <w:object w:dxaOrig="2920" w:dyaOrig="560">
-          <v:shape id="_x0000_i1225" type="#_x0000_t75" style="width:146.25pt;height:27.75pt" o:ole="">
+        <w:object w:dxaOrig="2920" w:dyaOrig="560" w14:anchorId="18D2DFB1">
+          <v:shape id="_x0000_i1225" type="#_x0000_t75" style="width:146.4pt;height:27.6pt" o:ole="">
             <v:imagedata r:id="rId408" o:title=""/>
           </v:shape>
-          <o:OLEObject Type="Embed" ProgID="Equation.DSMT4" ShapeID="_x0000_i1225" DrawAspect="Content" ObjectID="_1605511533" r:id="rId409"/>
+          <o:OLEObject Type="Embed" ProgID="Equation.DSMT4" ShapeID="_x0000_i1225" DrawAspect="Content" ObjectID="_1654269690" r:id="rId409"/>
         </w:object>
       </w:r>
     </w:p>
@@ -7596,11 +7594,11 @@
         <w:rPr>
           <w:position w:val="-22"/>
         </w:rPr>
-        <w:object w:dxaOrig="2420" w:dyaOrig="560">
-          <v:shape id="_x0000_i1226" type="#_x0000_t75" style="width:120.75pt;height:27.75pt" o:ole="">
+        <w:object w:dxaOrig="2420" w:dyaOrig="560" w14:anchorId="6CDC58B9">
+          <v:shape id="_x0000_i1226" type="#_x0000_t75" style="width:120.9pt;height:27.6pt" o:ole="">
             <v:imagedata r:id="rId410" o:title=""/>
           </v:shape>
-          <o:OLEObject Type="Embed" ProgID="Equation.DSMT4" ShapeID="_x0000_i1226" DrawAspect="Content" ObjectID="_1605511534" r:id="rId411"/>
+          <o:OLEObject Type="Embed" ProgID="Equation.DSMT4" ShapeID="_x0000_i1226" DrawAspect="Content" ObjectID="_1654269691" r:id="rId411"/>
         </w:object>
       </w:r>
     </w:p>
@@ -7624,11 +7622,11 @@
         <w:rPr>
           <w:position w:val="-22"/>
         </w:rPr>
-        <w:object w:dxaOrig="1960" w:dyaOrig="560">
-          <v:shape id="_x0000_i1227" type="#_x0000_t75" style="width:98.25pt;height:27.75pt" o:ole="">
+        <w:object w:dxaOrig="1960" w:dyaOrig="560" w14:anchorId="5C449FBA">
+          <v:shape id="_x0000_i1227" type="#_x0000_t75" style="width:98.4pt;height:27.6pt" o:ole="">
             <v:imagedata r:id="rId412" o:title=""/>
           </v:shape>
-          <o:OLEObject Type="Embed" ProgID="Equation.DSMT4" ShapeID="_x0000_i1227" DrawAspect="Content" ObjectID="_1605511535" r:id="rId413"/>
+          <o:OLEObject Type="Embed" ProgID="Equation.DSMT4" ShapeID="_x0000_i1227" DrawAspect="Content" ObjectID="_1654269692" r:id="rId413"/>
         </w:object>
       </w:r>
     </w:p>
@@ -7653,11 +7651,11 @@
         <w:rPr>
           <w:position w:val="-36"/>
         </w:rPr>
-        <w:object w:dxaOrig="1100" w:dyaOrig="840">
-          <v:shape id="_x0000_i1228" type="#_x0000_t75" style="width:54.75pt;height:42pt" o:ole="">
+        <w:object w:dxaOrig="1100" w:dyaOrig="840" w14:anchorId="4FB07969">
+          <v:shape id="_x0000_i1228" type="#_x0000_t75" style="width:54.6pt;height:42pt" o:ole="">
             <v:imagedata r:id="rId414" o:title=""/>
           </v:shape>
-          <o:OLEObject Type="Embed" ProgID="Equation.DSMT4" ShapeID="_x0000_i1228" DrawAspect="Content" ObjectID="_1605511536" r:id="rId415"/>
+          <o:OLEObject Type="Embed" ProgID="Equation.DSMT4" ShapeID="_x0000_i1228" DrawAspect="Content" ObjectID="_1654269693" r:id="rId415"/>
         </w:object>
       </w:r>
     </w:p>
@@ -7679,11 +7677,11 @@
         <w:rPr>
           <w:position w:val="-10"/>
         </w:rPr>
-        <w:object w:dxaOrig="760" w:dyaOrig="340">
-          <v:shape id="_x0000_i1229" type="#_x0000_t75" style="width:38.25pt;height:17.25pt" o:ole="">
+        <w:object w:dxaOrig="760" w:dyaOrig="340" w14:anchorId="402E9EFD">
+          <v:shape id="_x0000_i1229" type="#_x0000_t75" style="width:38.4pt;height:17.4pt" o:ole="">
             <v:imagedata r:id="rId416" o:title=""/>
           </v:shape>
-          <o:OLEObject Type="Embed" ProgID="Equation.DSMT4" ShapeID="_x0000_i1229" DrawAspect="Content" ObjectID="_1605511537" r:id="rId417"/>
+          <o:OLEObject Type="Embed" ProgID="Equation.DSMT4" ShapeID="_x0000_i1229" DrawAspect="Content" ObjectID="_1654269694" r:id="rId417"/>
         </w:object>
       </w:r>
     </w:p>
@@ -7726,11 +7724,11 @@
         <w:rPr>
           <w:position w:val="-28"/>
         </w:rPr>
-        <w:object w:dxaOrig="2540" w:dyaOrig="680">
-          <v:shape id="_x0000_i1230" type="#_x0000_t75" style="width:126.75pt;height:33.75pt" o:ole="">
+        <w:object w:dxaOrig="2540" w:dyaOrig="680" w14:anchorId="579634B0">
+          <v:shape id="_x0000_i1230" type="#_x0000_t75" style="width:126.6pt;height:33.9pt" o:ole="">
             <v:imagedata r:id="rId418" o:title=""/>
           </v:shape>
-          <o:OLEObject Type="Embed" ProgID="Equation.DSMT4" ShapeID="_x0000_i1230" DrawAspect="Content" ObjectID="_1605511538" r:id="rId419"/>
+          <o:OLEObject Type="Embed" ProgID="Equation.DSMT4" ShapeID="_x0000_i1230" DrawAspect="Content" ObjectID="_1654269695" r:id="rId419"/>
         </w:object>
       </w:r>
     </w:p>
@@ -7767,11 +7765,11 @@
         <w:rPr>
           <w:position w:val="-28"/>
         </w:rPr>
-        <w:object w:dxaOrig="5220" w:dyaOrig="760">
-          <v:shape id="_x0000_i1231" type="#_x0000_t75" style="width:261pt;height:38.25pt" o:ole="">
+        <w:object w:dxaOrig="5220" w:dyaOrig="760" w14:anchorId="3870298B">
+          <v:shape id="_x0000_i1231" type="#_x0000_t75" style="width:261pt;height:38.4pt" o:ole="">
             <v:imagedata r:id="rId420" o:title=""/>
           </v:shape>
-          <o:OLEObject Type="Embed" ProgID="Equation.DSMT4" ShapeID="_x0000_i1231" DrawAspect="Content" ObjectID="_1605511539" r:id="rId421"/>
+          <o:OLEObject Type="Embed" ProgID="Equation.DSMT4" ShapeID="_x0000_i1231" DrawAspect="Content" ObjectID="_1654269696" r:id="rId421"/>
         </w:object>
       </w:r>
     </w:p>
@@ -7795,11 +7793,11 @@
         <w:rPr>
           <w:position w:val="-24"/>
         </w:rPr>
-        <w:object w:dxaOrig="3100" w:dyaOrig="600">
-          <v:shape id="_x0000_i1232" type="#_x0000_t75" style="width:155.25pt;height:30pt" o:ole="">
+        <w:object w:dxaOrig="3100" w:dyaOrig="600" w14:anchorId="41F678A9">
+          <v:shape id="_x0000_i1232" type="#_x0000_t75" style="width:155.4pt;height:30pt" o:ole="">
             <v:imagedata r:id="rId422" o:title=""/>
           </v:shape>
-          <o:OLEObject Type="Embed" ProgID="Equation.DSMT4" ShapeID="_x0000_i1232" DrawAspect="Content" ObjectID="_1605511540" r:id="rId423"/>
+          <o:OLEObject Type="Embed" ProgID="Equation.DSMT4" ShapeID="_x0000_i1232" DrawAspect="Content" ObjectID="_1654269697" r:id="rId423"/>
         </w:object>
       </w:r>
     </w:p>
@@ -7823,11 +7821,11 @@
         <w:rPr>
           <w:position w:val="-22"/>
         </w:rPr>
-        <w:object w:dxaOrig="2240" w:dyaOrig="560">
-          <v:shape id="_x0000_i1233" type="#_x0000_t75" style="width:111.75pt;height:27.75pt" o:ole="">
+        <w:object w:dxaOrig="2240" w:dyaOrig="560" w14:anchorId="277FC9F5">
+          <v:shape id="_x0000_i1233" type="#_x0000_t75" style="width:111.9pt;height:27.6pt" o:ole="">
             <v:imagedata r:id="rId424" o:title=""/>
           </v:shape>
-          <o:OLEObject Type="Embed" ProgID="Equation.DSMT4" ShapeID="_x0000_i1233" DrawAspect="Content" ObjectID="_1605511541" r:id="rId425"/>
+          <o:OLEObject Type="Embed" ProgID="Equation.DSMT4" ShapeID="_x0000_i1233" DrawAspect="Content" ObjectID="_1654269698" r:id="rId425"/>
         </w:object>
       </w:r>
     </w:p>
@@ -7851,11 +7849,11 @@
         <w:rPr>
           <w:position w:val="-22"/>
         </w:rPr>
-        <w:object w:dxaOrig="1980" w:dyaOrig="560">
-          <v:shape id="_x0000_i1234" type="#_x0000_t75" style="width:99pt;height:27.75pt" o:ole="">
+        <w:object w:dxaOrig="1980" w:dyaOrig="560" w14:anchorId="6C737852">
+          <v:shape id="_x0000_i1234" type="#_x0000_t75" style="width:99pt;height:27.6pt" o:ole="">
             <v:imagedata r:id="rId426" o:title=""/>
           </v:shape>
-          <o:OLEObject Type="Embed" ProgID="Equation.DSMT4" ShapeID="_x0000_i1234" DrawAspect="Content" ObjectID="_1605511542" r:id="rId427"/>
+          <o:OLEObject Type="Embed" ProgID="Equation.DSMT4" ShapeID="_x0000_i1234" DrawAspect="Content" ObjectID="_1654269699" r:id="rId427"/>
         </w:object>
       </w:r>
     </w:p>
@@ -7880,11 +7878,11 @@
         <w:rPr>
           <w:position w:val="-34"/>
         </w:rPr>
-        <w:object w:dxaOrig="1100" w:dyaOrig="740">
-          <v:shape id="_x0000_i1235" type="#_x0000_t75" style="width:54.75pt;height:36.75pt" o:ole="">
+        <w:object w:dxaOrig="1100" w:dyaOrig="740" w14:anchorId="24DBC419">
+          <v:shape id="_x0000_i1235" type="#_x0000_t75" style="width:54.6pt;height:36.6pt" o:ole="">
             <v:imagedata r:id="rId428" o:title=""/>
           </v:shape>
-          <o:OLEObject Type="Embed" ProgID="Equation.DSMT4" ShapeID="_x0000_i1235" DrawAspect="Content" ObjectID="_1605511543" r:id="rId429"/>
+          <o:OLEObject Type="Embed" ProgID="Equation.DSMT4" ShapeID="_x0000_i1235" DrawAspect="Content" ObjectID="_1654269700" r:id="rId429"/>
         </w:object>
       </w:r>
     </w:p>
@@ -7905,11 +7903,11 @@
         <w:rPr>
           <w:position w:val="-26"/>
         </w:rPr>
-        <w:object w:dxaOrig="840" w:dyaOrig="639">
-          <v:shape id="_x0000_i1236" type="#_x0000_t75" style="width:42pt;height:32.25pt" o:ole="">
+        <w:object w:dxaOrig="840" w:dyaOrig="639" w14:anchorId="1DFEB28C">
+          <v:shape id="_x0000_i1236" type="#_x0000_t75" style="width:42pt;height:32.1pt" o:ole="">
             <v:imagedata r:id="rId430" o:title=""/>
           </v:shape>
-          <o:OLEObject Type="Embed" ProgID="Equation.DSMT4" ShapeID="_x0000_i1236" DrawAspect="Content" ObjectID="_1605511544" r:id="rId431"/>
+          <o:OLEObject Type="Embed" ProgID="Equation.DSMT4" ShapeID="_x0000_i1236" DrawAspect="Content" ObjectID="_1654269701" r:id="rId431"/>
         </w:object>
       </w:r>
     </w:p>
@@ -7974,11 +7972,11 @@
         <w:rPr>
           <w:position w:val="-10"/>
         </w:rPr>
-        <w:object w:dxaOrig="2040" w:dyaOrig="320">
-          <v:shape id="_x0000_i1237" type="#_x0000_t75" style="width:102pt;height:15.75pt" o:ole="">
+        <w:object w:dxaOrig="2040" w:dyaOrig="320" w14:anchorId="4F1478EE">
+          <v:shape id="_x0000_i1237" type="#_x0000_t75" style="width:102pt;height:15.6pt" o:ole="">
             <v:imagedata r:id="rId432" o:title=""/>
           </v:shape>
-          <o:OLEObject Type="Embed" ProgID="Equation.DSMT4" ShapeID="_x0000_i1237" DrawAspect="Content" ObjectID="_1605511545" r:id="rId433"/>
+          <o:OLEObject Type="Embed" ProgID="Equation.DSMT4" ShapeID="_x0000_i1237" DrawAspect="Content" ObjectID="_1654269702" r:id="rId433"/>
         </w:object>
       </w:r>
     </w:p>
@@ -8010,11 +8008,11 @@
         <w:rPr>
           <w:position w:val="-10"/>
         </w:rPr>
-        <w:object w:dxaOrig="4200" w:dyaOrig="420">
+        <w:object w:dxaOrig="4200" w:dyaOrig="420" w14:anchorId="5F7014A8">
           <v:shape id="_x0000_i1238" type="#_x0000_t75" style="width:210pt;height:21pt" o:ole="">
             <v:imagedata r:id="rId434" o:title=""/>
           </v:shape>
-          <o:OLEObject Type="Embed" ProgID="Equation.DSMT4" ShapeID="_x0000_i1238" DrawAspect="Content" ObjectID="_1605511546" r:id="rId435"/>
+          <o:OLEObject Type="Embed" ProgID="Equation.DSMT4" ShapeID="_x0000_i1238" DrawAspect="Content" ObjectID="_1654269703" r:id="rId435"/>
         </w:object>
       </w:r>
     </w:p>
@@ -8031,11 +8029,11 @@
         <w:rPr>
           <w:position w:val="-22"/>
         </w:rPr>
-        <w:object w:dxaOrig="1880" w:dyaOrig="560">
-          <v:shape id="_x0000_i1239" type="#_x0000_t75" style="width:93.75pt;height:27.75pt" o:ole="">
+        <w:object w:dxaOrig="1880" w:dyaOrig="560" w14:anchorId="69D554D5">
+          <v:shape id="_x0000_i1239" type="#_x0000_t75" style="width:93.6pt;height:27.6pt" o:ole="">
             <v:imagedata r:id="rId436" o:title=""/>
           </v:shape>
-          <o:OLEObject Type="Embed" ProgID="Equation.DSMT4" ShapeID="_x0000_i1239" DrawAspect="Content" ObjectID="_1605511547" r:id="rId437"/>
+          <o:OLEObject Type="Embed" ProgID="Equation.DSMT4" ShapeID="_x0000_i1239" DrawAspect="Content" ObjectID="_1654269704" r:id="rId437"/>
         </w:object>
       </w:r>
     </w:p>
@@ -8053,11 +8051,11 @@
         <w:rPr>
           <w:position w:val="-40"/>
         </w:rPr>
-        <w:object w:dxaOrig="1420" w:dyaOrig="859">
-          <v:shape id="_x0000_i1240" type="#_x0000_t75" style="width:71.25pt;height:42.75pt" o:ole="">
+        <w:object w:dxaOrig="1420" w:dyaOrig="859" w14:anchorId="38246D7C">
+          <v:shape id="_x0000_i1240" type="#_x0000_t75" style="width:71.4pt;height:42.6pt" o:ole="">
             <v:imagedata r:id="rId438" o:title=""/>
           </v:shape>
-          <o:OLEObject Type="Embed" ProgID="Equation.DSMT4" ShapeID="_x0000_i1240" DrawAspect="Content" ObjectID="_1605511548" r:id="rId439"/>
+          <o:OLEObject Type="Embed" ProgID="Equation.DSMT4" ShapeID="_x0000_i1240" DrawAspect="Content" ObjectID="_1654269705" r:id="rId439"/>
         </w:object>
       </w:r>
     </w:p>
@@ -8111,11 +8109,11 @@
         <w:rPr>
           <w:position w:val="-22"/>
         </w:rPr>
-        <w:object w:dxaOrig="3320" w:dyaOrig="560">
-          <v:shape id="_x0000_i1241" type="#_x0000_t75" style="width:165.75pt;height:27.75pt" o:ole="">
+        <w:object w:dxaOrig="3320" w:dyaOrig="560" w14:anchorId="6888FC6B">
+          <v:shape id="_x0000_i1241" type="#_x0000_t75" style="width:165.6pt;height:27.6pt" o:ole="">
             <v:imagedata r:id="rId440" o:title=""/>
           </v:shape>
-          <o:OLEObject Type="Embed" ProgID="Equation.DSMT4" ShapeID="_x0000_i1241" DrawAspect="Content" ObjectID="_1605511549" r:id="rId441"/>
+          <o:OLEObject Type="Embed" ProgID="Equation.DSMT4" ShapeID="_x0000_i1241" DrawAspect="Content" ObjectID="_1654269706" r:id="rId441"/>
         </w:object>
       </w:r>
     </w:p>
@@ -8155,22 +8153,22 @@
         <w:rPr>
           <w:position w:val="-22"/>
         </w:rPr>
-        <w:object w:dxaOrig="3320" w:dyaOrig="560">
-          <v:shape id="_x0000_i1242" type="#_x0000_t75" style="width:165.75pt;height:27.75pt" o:ole="">
+        <w:object w:dxaOrig="3320" w:dyaOrig="560" w14:anchorId="6A4894EC">
+          <v:shape id="_x0000_i1242" type="#_x0000_t75" style="width:165.6pt;height:27.6pt" o:ole="">
             <v:imagedata r:id="rId442" o:title=""/>
           </v:shape>
-          <o:OLEObject Type="Embed" ProgID="Equation.DSMT4" ShapeID="_x0000_i1242" DrawAspect="Content" ObjectID="_1605511550" r:id="rId443"/>
+          <o:OLEObject Type="Embed" ProgID="Equation.DSMT4" ShapeID="_x0000_i1242" DrawAspect="Content" ObjectID="_1654269707" r:id="rId443"/>
         </w:object>
       </w:r>
       <w:r>
         <w:rPr>
           <w:position w:val="-24"/>
         </w:rPr>
-        <w:object w:dxaOrig="3700" w:dyaOrig="600">
-          <v:shape id="_x0000_i1243" type="#_x0000_t75" style="width:185.25pt;height:30pt" o:ole="">
+        <w:object w:dxaOrig="3700" w:dyaOrig="600" w14:anchorId="7D860BD4">
+          <v:shape id="_x0000_i1243" type="#_x0000_t75" style="width:185.1pt;height:30pt" o:ole="">
             <v:imagedata r:id="rId444" o:title=""/>
           </v:shape>
-          <o:OLEObject Type="Embed" ProgID="Equation.DSMT4" ShapeID="_x0000_i1243" DrawAspect="Content" ObjectID="_1605511551" r:id="rId445"/>
+          <o:OLEObject Type="Embed" ProgID="Equation.DSMT4" ShapeID="_x0000_i1243" DrawAspect="Content" ObjectID="_1654269708" r:id="rId445"/>
         </w:object>
       </w:r>
     </w:p>
@@ -8197,11 +8195,11 @@
         <w:rPr>
           <w:position w:val="-22"/>
         </w:rPr>
-        <w:object w:dxaOrig="3080" w:dyaOrig="560">
-          <v:shape id="_x0000_i1244" type="#_x0000_t75" style="width:153.75pt;height:27.75pt" o:ole="">
+        <w:object w:dxaOrig="3080" w:dyaOrig="560" w14:anchorId="1A80CC03">
+          <v:shape id="_x0000_i1244" type="#_x0000_t75" style="width:153.6pt;height:27.6pt" o:ole="">
             <v:imagedata r:id="rId446" o:title=""/>
           </v:shape>
-          <o:OLEObject Type="Embed" ProgID="Equation.DSMT4" ShapeID="_x0000_i1244" DrawAspect="Content" ObjectID="_1605511552" r:id="rId447"/>
+          <o:OLEObject Type="Embed" ProgID="Equation.DSMT4" ShapeID="_x0000_i1244" DrawAspect="Content" ObjectID="_1654269709" r:id="rId447"/>
         </w:object>
       </w:r>
     </w:p>
@@ -8229,11 +8227,11 @@
         <w:rPr>
           <w:position w:val="-34"/>
         </w:rPr>
-        <w:object w:dxaOrig="1800" w:dyaOrig="800">
-          <v:shape id="_x0000_i1245" type="#_x0000_t75" style="width:90pt;height:39.75pt" o:ole="">
+        <w:object w:dxaOrig="1800" w:dyaOrig="800" w14:anchorId="5A1F5CA4">
+          <v:shape id="_x0000_i1245" type="#_x0000_t75" style="width:90pt;height:39.9pt" o:ole="">
             <v:imagedata r:id="rId448" o:title=""/>
           </v:shape>
-          <o:OLEObject Type="Embed" ProgID="Equation.DSMT4" ShapeID="_x0000_i1245" DrawAspect="Content" ObjectID="_1605511553" r:id="rId449"/>
+          <o:OLEObject Type="Embed" ProgID="Equation.DSMT4" ShapeID="_x0000_i1245" DrawAspect="Content" ObjectID="_1654269710" r:id="rId449"/>
         </w:object>
       </w:r>
     </w:p>
@@ -8256,11 +8254,11 @@
         <w:rPr>
           <w:position w:val="-40"/>
         </w:rPr>
-        <w:object w:dxaOrig="2000" w:dyaOrig="940">
-          <v:shape id="_x0000_i1246" type="#_x0000_t75" style="width:99.75pt;height:47.25pt" o:ole="">
+        <w:object w:dxaOrig="2000" w:dyaOrig="940" w14:anchorId="0031D959">
+          <v:shape id="_x0000_i1246" type="#_x0000_t75" style="width:99.9pt;height:47.1pt" o:ole="">
             <v:imagedata r:id="rId450" o:title=""/>
           </v:shape>
-          <o:OLEObject Type="Embed" ProgID="Equation.DSMT4" ShapeID="_x0000_i1246" DrawAspect="Content" ObjectID="_1605511554" r:id="rId451"/>
+          <o:OLEObject Type="Embed" ProgID="Equation.DSMT4" ShapeID="_x0000_i1246" DrawAspect="Content" ObjectID="_1654269711" r:id="rId451"/>
         </w:object>
       </w:r>
     </w:p>
@@ -8310,11 +8308,11 @@
           <w:position w:val="-24"/>
           <w:szCs w:val="24"/>
         </w:rPr>
-        <w:object w:dxaOrig="3640" w:dyaOrig="600">
-          <v:shape id="_x0000_i1247" type="#_x0000_t75" style="width:182.25pt;height:30pt" o:ole="">
+        <w:object w:dxaOrig="3640" w:dyaOrig="600" w14:anchorId="136BCFAD">
+          <v:shape id="_x0000_i1247" type="#_x0000_t75" style="width:182.1pt;height:30pt" o:ole="">
             <v:imagedata r:id="rId452" o:title=""/>
           </v:shape>
-          <o:OLEObject Type="Embed" ProgID="Equation.DSMT4" ShapeID="_x0000_i1247" DrawAspect="Content" ObjectID="_1605511555" r:id="rId453"/>
+          <o:OLEObject Type="Embed" ProgID="Equation.DSMT4" ShapeID="_x0000_i1247" DrawAspect="Content" ObjectID="_1654269712" r:id="rId453"/>
         </w:object>
       </w:r>
     </w:p>
@@ -8357,11 +8355,11 @@
           <w:position w:val="-32"/>
           <w:szCs w:val="24"/>
         </w:rPr>
-        <w:object w:dxaOrig="6220" w:dyaOrig="760">
-          <v:shape id="_x0000_i1248" type="#_x0000_t75" style="width:311.25pt;height:38.25pt" o:ole="">
+        <w:object w:dxaOrig="6220" w:dyaOrig="760" w14:anchorId="2A0AD6FF">
+          <v:shape id="_x0000_i1248" type="#_x0000_t75" style="width:311.4pt;height:38.4pt" o:ole="">
             <v:imagedata r:id="rId454" o:title=""/>
           </v:shape>
-          <o:OLEObject Type="Embed" ProgID="Equation.DSMT4" ShapeID="_x0000_i1248" DrawAspect="Content" ObjectID="_1605511556" r:id="rId455"/>
+          <o:OLEObject Type="Embed" ProgID="Equation.DSMT4" ShapeID="_x0000_i1248" DrawAspect="Content" ObjectID="_1654269713" r:id="rId455"/>
         </w:object>
       </w:r>
     </w:p>
@@ -8392,11 +8390,11 @@
           <w:position w:val="-28"/>
           <w:szCs w:val="24"/>
         </w:rPr>
-        <w:object w:dxaOrig="3260" w:dyaOrig="680">
-          <v:shape id="_x0000_i1249" type="#_x0000_t75" style="width:162.75pt;height:33.75pt" o:ole="">
+        <w:object w:dxaOrig="3260" w:dyaOrig="680" w14:anchorId="7CE6D0DA">
+          <v:shape id="_x0000_i1249" type="#_x0000_t75" style="width:162.6pt;height:33.9pt" o:ole="">
             <v:imagedata r:id="rId456" o:title=""/>
           </v:shape>
-          <o:OLEObject Type="Embed" ProgID="Equation.DSMT4" ShapeID="_x0000_i1249" DrawAspect="Content" ObjectID="_1605511557" r:id="rId457"/>
+          <o:OLEObject Type="Embed" ProgID="Equation.DSMT4" ShapeID="_x0000_i1249" DrawAspect="Content" ObjectID="_1654269714" r:id="rId457"/>
         </w:object>
       </w:r>
     </w:p>
@@ -8427,11 +8425,11 @@
           <w:position w:val="-20"/>
           <w:szCs w:val="24"/>
         </w:rPr>
-        <w:object w:dxaOrig="2340" w:dyaOrig="520">
-          <v:shape id="_x0000_i1250" type="#_x0000_t75" style="width:117pt;height:26.25pt" o:ole="">
+        <w:object w:dxaOrig="2340" w:dyaOrig="520" w14:anchorId="3DE733E8">
+          <v:shape id="_x0000_i1250" type="#_x0000_t75" style="width:117pt;height:26.4pt" o:ole="">
             <v:imagedata r:id="rId458" o:title=""/>
           </v:shape>
-          <o:OLEObject Type="Embed" ProgID="Equation.DSMT4" ShapeID="_x0000_i1250" DrawAspect="Content" ObjectID="_1605511558" r:id="rId459"/>
+          <o:OLEObject Type="Embed" ProgID="Equation.DSMT4" ShapeID="_x0000_i1250" DrawAspect="Content" ObjectID="_1654269715" r:id="rId459"/>
         </w:object>
       </w:r>
     </w:p>
@@ -8463,11 +8461,11 @@
           <w:position w:val="-10"/>
           <w:szCs w:val="24"/>
         </w:rPr>
-        <w:object w:dxaOrig="2480" w:dyaOrig="420">
-          <v:shape id="_x0000_i1251" type="#_x0000_t75" style="width:123.75pt;height:21pt" o:ole="">
+        <w:object w:dxaOrig="2480" w:dyaOrig="420" w14:anchorId="69BF16BB">
+          <v:shape id="_x0000_i1251" type="#_x0000_t75" style="width:123.9pt;height:21pt" o:ole="">
             <v:imagedata r:id="rId460" o:title=""/>
           </v:shape>
-          <o:OLEObject Type="Embed" ProgID="Equation.DSMT4" ShapeID="_x0000_i1251" DrawAspect="Content" ObjectID="_1605511559" r:id="rId461"/>
+          <o:OLEObject Type="Embed" ProgID="Equation.DSMT4" ShapeID="_x0000_i1251" DrawAspect="Content" ObjectID="_1654269716" r:id="rId461"/>
         </w:object>
       </w:r>
     </w:p>
@@ -8498,11 +8496,11 @@
           <w:position w:val="-10"/>
           <w:szCs w:val="24"/>
         </w:rPr>
-        <w:object w:dxaOrig="2060" w:dyaOrig="420">
-          <v:shape id="_x0000_i1252" type="#_x0000_t75" style="width:102.75pt;height:21pt" o:ole="">
+        <w:object w:dxaOrig="2060" w:dyaOrig="420" w14:anchorId="62D800C3">
+          <v:shape id="_x0000_i1252" type="#_x0000_t75" style="width:102.9pt;height:21pt" o:ole="">
             <v:imagedata r:id="rId462" o:title=""/>
           </v:shape>
-          <o:OLEObject Type="Embed" ProgID="Equation.DSMT4" ShapeID="_x0000_i1252" DrawAspect="Content" ObjectID="_1605511560" r:id="rId463"/>
+          <o:OLEObject Type="Embed" ProgID="Equation.DSMT4" ShapeID="_x0000_i1252" DrawAspect="Content" ObjectID="_1654269717" r:id="rId463"/>
         </w:object>
       </w:r>
     </w:p>
@@ -8531,11 +8529,11 @@
           <w:position w:val="-18"/>
           <w:szCs w:val="24"/>
         </w:rPr>
-        <w:object w:dxaOrig="2280" w:dyaOrig="560">
-          <v:shape id="_x0000_i1253" type="#_x0000_t75" style="width:114pt;height:27.75pt" o:ole="">
+        <w:object w:dxaOrig="2280" w:dyaOrig="560" w14:anchorId="13A22A36">
+          <v:shape id="_x0000_i1253" type="#_x0000_t75" style="width:114pt;height:27.6pt" o:ole="">
             <v:imagedata r:id="rId464" o:title=""/>
           </v:shape>
-          <o:OLEObject Type="Embed" ProgID="Equation.DSMT4" ShapeID="_x0000_i1253" DrawAspect="Content" ObjectID="_1605511561" r:id="rId465"/>
+          <o:OLEObject Type="Embed" ProgID="Equation.DSMT4" ShapeID="_x0000_i1253" DrawAspect="Content" ObjectID="_1654269718" r:id="rId465"/>
         </w:object>
       </w:r>
     </w:p>
@@ -8596,11 +8594,11 @@
           <w:position w:val="-18"/>
           <w:szCs w:val="24"/>
         </w:rPr>
-        <w:object w:dxaOrig="3200" w:dyaOrig="499">
-          <v:shape id="_x0000_i1254" type="#_x0000_t75" style="width:159.75pt;height:24.75pt" o:ole="">
+        <w:object w:dxaOrig="3200" w:dyaOrig="499" w14:anchorId="4F3A0646">
+          <v:shape id="_x0000_i1254" type="#_x0000_t75" style="width:159.6pt;height:24.9pt" o:ole="">
             <v:imagedata r:id="rId466" o:title=""/>
           </v:shape>
-          <o:OLEObject Type="Embed" ProgID="Equation.DSMT4" ShapeID="_x0000_i1254" DrawAspect="Content" ObjectID="_1605511562" r:id="rId467"/>
+          <o:OLEObject Type="Embed" ProgID="Equation.DSMT4" ShapeID="_x0000_i1254" DrawAspect="Content" ObjectID="_1654269719" r:id="rId467"/>
         </w:object>
       </w:r>
     </w:p>
@@ -8632,11 +8630,11 @@
         <w:rPr>
           <w:position w:val="-18"/>
         </w:rPr>
-        <w:object w:dxaOrig="7020" w:dyaOrig="520">
-          <v:shape id="_x0000_i1255" type="#_x0000_t75" style="width:351pt;height:26.25pt" o:ole="">
+        <w:object w:dxaOrig="7020" w:dyaOrig="520" w14:anchorId="000F8F2A">
+          <v:shape id="_x0000_i1255" type="#_x0000_t75" style="width:351pt;height:26.4pt" o:ole="">
             <v:imagedata r:id="rId468" o:title=""/>
           </v:shape>
-          <o:OLEObject Type="Embed" ProgID="Equation.DSMT4" ShapeID="_x0000_i1255" DrawAspect="Content" ObjectID="_1605511563" r:id="rId469"/>
+          <o:OLEObject Type="Embed" ProgID="Equation.DSMT4" ShapeID="_x0000_i1255" DrawAspect="Content" ObjectID="_1654269720" r:id="rId469"/>
         </w:object>
       </w:r>
     </w:p>
@@ -8653,11 +8651,11 @@
         <w:rPr>
           <w:position w:val="-24"/>
         </w:rPr>
-        <w:object w:dxaOrig="3320" w:dyaOrig="600">
-          <v:shape id="_x0000_i1256" type="#_x0000_t75" style="width:165.75pt;height:30pt" o:ole="">
+        <w:object w:dxaOrig="3320" w:dyaOrig="600" w14:anchorId="6FF3E8AA">
+          <v:shape id="_x0000_i1256" type="#_x0000_t75" style="width:165.6pt;height:30pt" o:ole="">
             <v:imagedata r:id="rId470" o:title=""/>
           </v:shape>
-          <o:OLEObject Type="Embed" ProgID="Equation.DSMT4" ShapeID="_x0000_i1256" DrawAspect="Content" ObjectID="_1605511564" r:id="rId471"/>
+          <o:OLEObject Type="Embed" ProgID="Equation.DSMT4" ShapeID="_x0000_i1256" DrawAspect="Content" ObjectID="_1654269721" r:id="rId471"/>
         </w:object>
       </w:r>
     </w:p>
@@ -8674,11 +8672,11 @@
         <w:rPr>
           <w:position w:val="-26"/>
         </w:rPr>
-        <w:object w:dxaOrig="2060" w:dyaOrig="639">
-          <v:shape id="_x0000_i1257" type="#_x0000_t75" style="width:102.75pt;height:32.25pt" o:ole="">
+        <w:object w:dxaOrig="2060" w:dyaOrig="639" w14:anchorId="7B31BA9E">
+          <v:shape id="_x0000_i1257" type="#_x0000_t75" style="width:102.9pt;height:32.1pt" o:ole="">
             <v:imagedata r:id="rId472" o:title=""/>
           </v:shape>
-          <o:OLEObject Type="Embed" ProgID="Equation.DSMT4" ShapeID="_x0000_i1257" DrawAspect="Content" ObjectID="_1605511565" r:id="rId473"/>
+          <o:OLEObject Type="Embed" ProgID="Equation.DSMT4" ShapeID="_x0000_i1257" DrawAspect="Content" ObjectID="_1654269722" r:id="rId473"/>
         </w:object>
       </w:r>
     </w:p>
@@ -8695,11 +8693,11 @@
         <w:rPr>
           <w:position w:val="-26"/>
         </w:rPr>
-        <w:object w:dxaOrig="1600" w:dyaOrig="639">
-          <v:shape id="_x0000_i1258" type="#_x0000_t75" style="width:80.25pt;height:32.25pt" o:ole="">
+        <w:object w:dxaOrig="1600" w:dyaOrig="639" w14:anchorId="3DD1266D">
+          <v:shape id="_x0000_i1258" type="#_x0000_t75" style="width:80.1pt;height:32.1pt" o:ole="">
             <v:imagedata r:id="rId474" o:title=""/>
           </v:shape>
-          <o:OLEObject Type="Embed" ProgID="Equation.DSMT4" ShapeID="_x0000_i1258" DrawAspect="Content" ObjectID="_1605511566" r:id="rId475"/>
+          <o:OLEObject Type="Embed" ProgID="Equation.DSMT4" ShapeID="_x0000_i1258" DrawAspect="Content" ObjectID="_1654269723" r:id="rId475"/>
         </w:object>
       </w:r>
     </w:p>
@@ -8717,11 +8715,11 @@
         <w:rPr>
           <w:position w:val="-28"/>
         </w:rPr>
-        <w:object w:dxaOrig="1640" w:dyaOrig="780">
-          <v:shape id="_x0000_i1259" type="#_x0000_t75" style="width:81.75pt;height:39pt" o:ole="">
+        <w:object w:dxaOrig="1640" w:dyaOrig="780" w14:anchorId="1BBBF426">
+          <v:shape id="_x0000_i1259" type="#_x0000_t75" style="width:81.9pt;height:39pt" o:ole="">
             <v:imagedata r:id="rId476" o:title=""/>
           </v:shape>
-          <o:OLEObject Type="Embed" ProgID="Equation.DSMT4" ShapeID="_x0000_i1259" DrawAspect="Content" ObjectID="_1605511567" r:id="rId477"/>
+          <o:OLEObject Type="Embed" ProgID="Equation.DSMT4" ShapeID="_x0000_i1259" DrawAspect="Content" ObjectID="_1654269724" r:id="rId477"/>
         </w:object>
       </w:r>
     </w:p>
@@ -8739,11 +8737,11 @@
         <w:rPr>
           <w:position w:val="-34"/>
         </w:rPr>
-        <w:object w:dxaOrig="1420" w:dyaOrig="700">
-          <v:shape id="_x0000_i1260" type="#_x0000_t75" style="width:71.25pt;height:35.25pt" o:ole="">
+        <w:object w:dxaOrig="1420" w:dyaOrig="700" w14:anchorId="14921366">
+          <v:shape id="_x0000_i1260" type="#_x0000_t75" style="width:71.4pt;height:35.1pt" o:ole="">
             <v:imagedata r:id="rId478" o:title=""/>
           </v:shape>
-          <o:OLEObject Type="Embed" ProgID="Equation.DSMT4" ShapeID="_x0000_i1260" DrawAspect="Content" ObjectID="_1605511568" r:id="rId479"/>
+          <o:OLEObject Type="Embed" ProgID="Equation.DSMT4" ShapeID="_x0000_i1260" DrawAspect="Content" ObjectID="_1654269725" r:id="rId479"/>
         </w:object>
       </w:r>
     </w:p>
@@ -8788,11 +8786,11 @@
         <w:rPr>
           <w:position w:val="-22"/>
         </w:rPr>
-        <w:object w:dxaOrig="2700" w:dyaOrig="540">
+        <w:object w:dxaOrig="2700" w:dyaOrig="540" w14:anchorId="42FEEF5F">
           <v:shape id="_x0000_i1261" type="#_x0000_t75" style="width:135pt;height:27pt" o:ole="">
             <v:imagedata r:id="rId480" o:title=""/>
           </v:shape>
-          <o:OLEObject Type="Embed" ProgID="Equation.DSMT4" ShapeID="_x0000_i1261" DrawAspect="Content" ObjectID="_1605511569" r:id="rId481"/>
+          <o:OLEObject Type="Embed" ProgID="Equation.DSMT4" ShapeID="_x0000_i1261" DrawAspect="Content" ObjectID="_1654269726" r:id="rId481"/>
         </w:object>
       </w:r>
     </w:p>
@@ -8824,11 +8822,11 @@
         <w:rPr>
           <w:position w:val="-22"/>
         </w:rPr>
-        <w:object w:dxaOrig="6220" w:dyaOrig="660">
-          <v:shape id="_x0000_i1262" type="#_x0000_t75" style="width:311.25pt;height:33pt" o:ole="">
+        <w:object w:dxaOrig="6220" w:dyaOrig="660" w14:anchorId="4931D5A5">
+          <v:shape id="_x0000_i1262" type="#_x0000_t75" style="width:311.4pt;height:33pt" o:ole="">
             <v:imagedata r:id="rId482" o:title=""/>
           </v:shape>
-          <o:OLEObject Type="Embed" ProgID="Equation.DSMT4" ShapeID="_x0000_i1262" DrawAspect="Content" ObjectID="_1605511570" r:id="rId483"/>
+          <o:OLEObject Type="Embed" ProgID="Equation.DSMT4" ShapeID="_x0000_i1262" DrawAspect="Content" ObjectID="_1654269727" r:id="rId483"/>
         </w:object>
       </w:r>
     </w:p>
@@ -8849,11 +8847,11 @@
         <w:rPr>
           <w:position w:val="-52"/>
         </w:rPr>
-        <w:object w:dxaOrig="1760" w:dyaOrig="1160">
-          <v:shape id="_x0000_i1263" type="#_x0000_t75" style="width:87.75pt;height:57.75pt" o:ole="">
+        <w:object w:dxaOrig="1760" w:dyaOrig="1160" w14:anchorId="17DDF562">
+          <v:shape id="_x0000_i1263" type="#_x0000_t75" style="width:87.6pt;height:57.9pt" o:ole="">
             <v:imagedata r:id="rId484" o:title=""/>
           </v:shape>
-          <o:OLEObject Type="Embed" ProgID="Equation.DSMT4" ShapeID="_x0000_i1263" DrawAspect="Content" ObjectID="_1605511571" r:id="rId485"/>
+          <o:OLEObject Type="Embed" ProgID="Equation.DSMT4" ShapeID="_x0000_i1263" DrawAspect="Content" ObjectID="_1654269728" r:id="rId485"/>
         </w:object>
       </w:r>
     </w:p>
@@ -8877,11 +8875,11 @@
         <w:rPr>
           <w:position w:val="-52"/>
         </w:rPr>
-        <w:object w:dxaOrig="2240" w:dyaOrig="1160">
-          <v:shape id="_x0000_i1264" type="#_x0000_t75" style="width:111.75pt;height:57.75pt" o:ole="">
+        <w:object w:dxaOrig="2240" w:dyaOrig="1160" w14:anchorId="391B6D4B">
+          <v:shape id="_x0000_i1264" type="#_x0000_t75" style="width:111.9pt;height:57.9pt" o:ole="">
             <v:imagedata r:id="rId486" o:title=""/>
           </v:shape>
-          <o:OLEObject Type="Embed" ProgID="Equation.DSMT4" ShapeID="_x0000_i1264" DrawAspect="Content" ObjectID="_1605511572" r:id="rId487"/>
+          <o:OLEObject Type="Embed" ProgID="Equation.DSMT4" ShapeID="_x0000_i1264" DrawAspect="Content" ObjectID="_1654269729" r:id="rId487"/>
         </w:object>
       </w:r>
     </w:p>
@@ -8906,11 +8904,11 @@
         <w:rPr>
           <w:position w:val="-32"/>
         </w:rPr>
-        <w:object w:dxaOrig="1480" w:dyaOrig="760">
-          <v:shape id="_x0000_i1265" type="#_x0000_t75" style="width:74.25pt;height:38.25pt" o:ole="">
+        <w:object w:dxaOrig="1480" w:dyaOrig="760" w14:anchorId="6C3CB507">
+          <v:shape id="_x0000_i1265" type="#_x0000_t75" style="width:74.1pt;height:38.4pt" o:ole="">
             <v:imagedata r:id="rId488" o:title=""/>
           </v:shape>
-          <o:OLEObject Type="Embed" ProgID="Equation.DSMT4" ShapeID="_x0000_i1265" DrawAspect="Content" ObjectID="_1605511573" r:id="rId489"/>
+          <o:OLEObject Type="Embed" ProgID="Equation.DSMT4" ShapeID="_x0000_i1265" DrawAspect="Content" ObjectID="_1654269730" r:id="rId489"/>
         </w:object>
       </w:r>
     </w:p>
@@ -8934,11 +8932,11 @@
         <w:rPr>
           <w:position w:val="-32"/>
         </w:rPr>
-        <w:object w:dxaOrig="1260" w:dyaOrig="760">
-          <v:shape id="_x0000_i1266" type="#_x0000_t75" style="width:63pt;height:38.25pt" o:ole="">
+        <w:object w:dxaOrig="1260" w:dyaOrig="760" w14:anchorId="6FF9C520">
+          <v:shape id="_x0000_i1266" type="#_x0000_t75" style="width:63pt;height:38.4pt" o:ole="">
             <v:imagedata r:id="rId490" o:title=""/>
           </v:shape>
-          <o:OLEObject Type="Embed" ProgID="Equation.DSMT4" ShapeID="_x0000_i1266" DrawAspect="Content" ObjectID="_1605511574" r:id="rId491"/>
+          <o:OLEObject Type="Embed" ProgID="Equation.DSMT4" ShapeID="_x0000_i1266" DrawAspect="Content" ObjectID="_1654269731" r:id="rId491"/>
         </w:object>
       </w:r>
     </w:p>
@@ -8963,11 +8961,11 @@
         <w:rPr>
           <w:position w:val="-32"/>
         </w:rPr>
-        <w:object w:dxaOrig="1640" w:dyaOrig="620">
-          <v:shape id="_x0000_i1267" type="#_x0000_t75" style="width:81.75pt;height:30.75pt" o:ole="">
+        <w:object w:dxaOrig="1640" w:dyaOrig="620" w14:anchorId="5C0C58EE">
+          <v:shape id="_x0000_i1267" type="#_x0000_t75" style="width:81.9pt;height:30.9pt" o:ole="">
             <v:imagedata r:id="rId492" o:title=""/>
           </v:shape>
-          <o:OLEObject Type="Embed" ProgID="Equation.DSMT4" ShapeID="_x0000_i1267" DrawAspect="Content" ObjectID="_1605511575" r:id="rId493"/>
+          <o:OLEObject Type="Embed" ProgID="Equation.DSMT4" ShapeID="_x0000_i1267" DrawAspect="Content" ObjectID="_1654269732" r:id="rId493"/>
         </w:object>
       </w:r>
     </w:p>
@@ -8989,11 +8987,11 @@
         <w:rPr>
           <w:position w:val="-38"/>
         </w:rPr>
-        <w:object w:dxaOrig="1460" w:dyaOrig="680">
-          <v:shape id="_x0000_i1268" type="#_x0000_t75" style="width:72.75pt;height:33.75pt" o:ole="">
+        <w:object w:dxaOrig="1460" w:dyaOrig="680" w14:anchorId="60BC897C">
+          <v:shape id="_x0000_i1268" type="#_x0000_t75" style="width:72.9pt;height:33.9pt" o:ole="">
             <v:imagedata r:id="rId494" o:title=""/>
           </v:shape>
-          <o:OLEObject Type="Embed" ProgID="Equation.DSMT4" ShapeID="_x0000_i1268" DrawAspect="Content" ObjectID="_1605511576" r:id="rId495"/>
+          <o:OLEObject Type="Embed" ProgID="Equation.DSMT4" ShapeID="_x0000_i1268" DrawAspect="Content" ObjectID="_1654269733" r:id="rId495"/>
         </w:object>
       </w:r>
     </w:p>
@@ -9038,11 +9036,11 @@
         <w:rPr>
           <w:position w:val="-18"/>
         </w:rPr>
-        <w:object w:dxaOrig="2700" w:dyaOrig="480">
+        <w:object w:dxaOrig="2700" w:dyaOrig="480" w14:anchorId="3BF350E2">
           <v:shape id="_x0000_i1269" type="#_x0000_t75" style="width:135pt;height:24pt" o:ole="">
             <v:imagedata r:id="rId496" o:title=""/>
           </v:shape>
-          <o:OLEObject Type="Embed" ProgID="Equation.DSMT4" ShapeID="_x0000_i1269" DrawAspect="Content" ObjectID="_1605511577" r:id="rId497"/>
+          <o:OLEObject Type="Embed" ProgID="Equation.DSMT4" ShapeID="_x0000_i1269" DrawAspect="Content" ObjectID="_1654269734" r:id="rId497"/>
         </w:object>
       </w:r>
     </w:p>
@@ -9084,11 +9082,11 @@
           <w:position w:val="-18"/>
           <w:szCs w:val="24"/>
         </w:rPr>
-        <w:object w:dxaOrig="4660" w:dyaOrig="499">
-          <v:shape id="_x0000_i1270" type="#_x0000_t75" style="width:233.25pt;height:24.75pt" o:ole="">
+        <w:object w:dxaOrig="4660" w:dyaOrig="499" w14:anchorId="0072CB17">
+          <v:shape id="_x0000_i1270" type="#_x0000_t75" style="width:233.1pt;height:24.9pt" o:ole="">
             <v:imagedata r:id="rId498" o:title=""/>
           </v:shape>
-          <o:OLEObject Type="Embed" ProgID="Equation.DSMT4" ShapeID="_x0000_i1270" DrawAspect="Content" ObjectID="_1605511578" r:id="rId499"/>
+          <o:OLEObject Type="Embed" ProgID="Equation.DSMT4" ShapeID="_x0000_i1270" DrawAspect="Content" ObjectID="_1654269735" r:id="rId499"/>
         </w:object>
       </w:r>
     </w:p>
@@ -9119,11 +9117,11 @@
           <w:position w:val="-18"/>
           <w:szCs w:val="24"/>
         </w:rPr>
-        <w:object w:dxaOrig="2140" w:dyaOrig="499">
-          <v:shape id="_x0000_i1271" type="#_x0000_t75" style="width:107.25pt;height:24.75pt" o:ole="">
+        <w:object w:dxaOrig="2140" w:dyaOrig="499" w14:anchorId="4EE5F4CA">
+          <v:shape id="_x0000_i1271" type="#_x0000_t75" style="width:107.1pt;height:24.9pt" o:ole="">
             <v:imagedata r:id="rId500" o:title=""/>
           </v:shape>
-          <o:OLEObject Type="Embed" ProgID="Equation.DSMT4" ShapeID="_x0000_i1271" DrawAspect="Content" ObjectID="_1605511579" r:id="rId501"/>
+          <o:OLEObject Type="Embed" ProgID="Equation.DSMT4" ShapeID="_x0000_i1271" DrawAspect="Content" ObjectID="_1654269736" r:id="rId501"/>
         </w:object>
       </w:r>
     </w:p>
@@ -9154,11 +9152,11 @@
           <w:position w:val="-42"/>
           <w:szCs w:val="24"/>
         </w:rPr>
-        <w:object w:dxaOrig="1420" w:dyaOrig="880">
-          <v:shape id="_x0000_i1272" type="#_x0000_t75" style="width:70.5pt;height:44.25pt" o:ole="">
+        <w:object w:dxaOrig="1420" w:dyaOrig="880" w14:anchorId="66ECD581">
+          <v:shape id="_x0000_i1272" type="#_x0000_t75" style="width:70.5pt;height:44.4pt" o:ole="">
             <v:imagedata r:id="rId502" o:title=""/>
           </v:shape>
-          <o:OLEObject Type="Embed" ProgID="Equation.DSMT4" ShapeID="_x0000_i1272" DrawAspect="Content" ObjectID="_1605511580" r:id="rId503"/>
+          <o:OLEObject Type="Embed" ProgID="Equation.DSMT4" ShapeID="_x0000_i1272" DrawAspect="Content" ObjectID="_1654269737" r:id="rId503"/>
         </w:object>
       </w:r>
     </w:p>
@@ -9203,11 +9201,11 @@
         <w:rPr>
           <w:position w:val="-24"/>
         </w:rPr>
-        <w:object w:dxaOrig="3660" w:dyaOrig="600">
+        <w:object w:dxaOrig="3660" w:dyaOrig="600" w14:anchorId="26C79F4A">
           <v:shape id="_x0000_i1273" type="#_x0000_t75" style="width:183pt;height:30pt" o:ole="">
             <v:imagedata r:id="rId504" o:title=""/>
           </v:shape>
-          <o:OLEObject Type="Embed" ProgID="Equation.DSMT4" ShapeID="_x0000_i1273" DrawAspect="Content" ObjectID="_1605511581" r:id="rId505"/>
+          <o:OLEObject Type="Embed" ProgID="Equation.DSMT4" ShapeID="_x0000_i1273" DrawAspect="Content" ObjectID="_1654269738" r:id="rId505"/>
         </w:object>
       </w:r>
     </w:p>
@@ -9248,11 +9246,11 @@
           <w:position w:val="-24"/>
           <w:szCs w:val="24"/>
         </w:rPr>
-        <w:object w:dxaOrig="6160" w:dyaOrig="660">
-          <v:shape id="_x0000_i1274" type="#_x0000_t75" style="width:308.25pt;height:33pt" o:ole="">
+        <w:object w:dxaOrig="6160" w:dyaOrig="660" w14:anchorId="5336A329">
+          <v:shape id="_x0000_i1274" type="#_x0000_t75" style="width:308.4pt;height:33pt" o:ole="">
             <v:imagedata r:id="rId506" o:title=""/>
           </v:shape>
-          <o:OLEObject Type="Embed" ProgID="Equation.DSMT4" ShapeID="_x0000_i1274" DrawAspect="Content" ObjectID="_1605511582" r:id="rId507"/>
+          <o:OLEObject Type="Embed" ProgID="Equation.DSMT4" ShapeID="_x0000_i1274" DrawAspect="Content" ObjectID="_1654269739" r:id="rId507"/>
         </w:object>
       </w:r>
     </w:p>
@@ -9281,11 +9279,11 @@
           <w:position w:val="-20"/>
           <w:szCs w:val="24"/>
         </w:rPr>
-        <w:object w:dxaOrig="3180" w:dyaOrig="639">
+        <w:object w:dxaOrig="3180" w:dyaOrig="639" w14:anchorId="721E4E75">
           <v:shape id="_x0000_i1275" type="#_x0000_t75" style="width:159pt;height:31.5pt" o:ole="">
             <v:imagedata r:id="rId508" o:title=""/>
           </v:shape>
-          <o:OLEObject Type="Embed" ProgID="Equation.DSMT4" ShapeID="_x0000_i1275" DrawAspect="Content" ObjectID="_1605511583" r:id="rId509"/>
+          <o:OLEObject Type="Embed" ProgID="Equation.DSMT4" ShapeID="_x0000_i1275" DrawAspect="Content" ObjectID="_1654269740" r:id="rId509"/>
         </w:object>
       </w:r>
     </w:p>
@@ -9314,11 +9312,11 @@
           <w:position w:val="-20"/>
           <w:szCs w:val="24"/>
         </w:rPr>
-        <w:object w:dxaOrig="2480" w:dyaOrig="520">
-          <v:shape id="_x0000_i1276" type="#_x0000_t75" style="width:123.75pt;height:25.5pt" o:ole="">
+        <w:object w:dxaOrig="2480" w:dyaOrig="520" w14:anchorId="0FB4D44B">
+          <v:shape id="_x0000_i1276" type="#_x0000_t75" style="width:123.9pt;height:25.5pt" o:ole="">
             <v:imagedata r:id="rId510" o:title=""/>
           </v:shape>
-          <o:OLEObject Type="Embed" ProgID="Equation.DSMT4" ShapeID="_x0000_i1276" DrawAspect="Content" ObjectID="_1605511584" r:id="rId511"/>
+          <o:OLEObject Type="Embed" ProgID="Equation.DSMT4" ShapeID="_x0000_i1276" DrawAspect="Content" ObjectID="_1654269741" r:id="rId511"/>
         </w:object>
       </w:r>
     </w:p>
@@ -9347,11 +9345,11 @@
           <w:position w:val="-14"/>
           <w:szCs w:val="24"/>
         </w:rPr>
-        <w:object w:dxaOrig="2600" w:dyaOrig="480">
-          <v:shape id="_x0000_i1277" type="#_x0000_t75" style="width:129.75pt;height:24pt" o:ole="">
+        <w:object w:dxaOrig="2600" w:dyaOrig="480" w14:anchorId="27410967">
+          <v:shape id="_x0000_i1277" type="#_x0000_t75" style="width:129.6pt;height:24pt" o:ole="">
             <v:imagedata r:id="rId512" o:title=""/>
           </v:shape>
-          <o:OLEObject Type="Embed" ProgID="Equation.DSMT4" ShapeID="_x0000_i1277" DrawAspect="Content" ObjectID="_1605511585" r:id="rId513"/>
+          <o:OLEObject Type="Embed" ProgID="Equation.DSMT4" ShapeID="_x0000_i1277" DrawAspect="Content" ObjectID="_1654269742" r:id="rId513"/>
         </w:object>
       </w:r>
     </w:p>
@@ -9381,11 +9379,11 @@
           <w:position w:val="-22"/>
           <w:szCs w:val="24"/>
         </w:rPr>
-        <w:object w:dxaOrig="2060" w:dyaOrig="560">
-          <v:shape id="_x0000_i1278" type="#_x0000_t75" style="width:102.75pt;height:27.75pt" o:ole="">
+        <w:object w:dxaOrig="2060" w:dyaOrig="560" w14:anchorId="05128B30">
+          <v:shape id="_x0000_i1278" type="#_x0000_t75" style="width:102.9pt;height:27.6pt" o:ole="">
             <v:imagedata r:id="rId514" o:title=""/>
           </v:shape>
-          <o:OLEObject Type="Embed" ProgID="Equation.DSMT4" ShapeID="_x0000_i1278" DrawAspect="Content" ObjectID="_1605511586" r:id="rId515"/>
+          <o:OLEObject Type="Embed" ProgID="Equation.DSMT4" ShapeID="_x0000_i1278" DrawAspect="Content" ObjectID="_1654269743" r:id="rId515"/>
         </w:object>
       </w:r>
       <w:r>
@@ -9422,11 +9420,11 @@
           <w:position w:val="-32"/>
           <w:szCs w:val="24"/>
         </w:rPr>
-        <w:object w:dxaOrig="2500" w:dyaOrig="720">
+        <w:object w:dxaOrig="2500" w:dyaOrig="720" w14:anchorId="337270F4">
           <v:shape id="_x0000_i1279" type="#_x0000_t75" style="width:124.5pt;height:36pt" o:ole="">
             <v:imagedata r:id="rId516" o:title=""/>
           </v:shape>
-          <o:OLEObject Type="Embed" ProgID="Equation.DSMT4" ShapeID="_x0000_i1279" DrawAspect="Content" ObjectID="_1605511587" r:id="rId517"/>
+          <o:OLEObject Type="Embed" ProgID="Equation.DSMT4" ShapeID="_x0000_i1279" DrawAspect="Content" ObjectID="_1654269744" r:id="rId517"/>
         </w:object>
       </w:r>
     </w:p>
@@ -9484,11 +9482,11 @@
         <w:rPr>
           <w:position w:val="-24"/>
         </w:rPr>
-        <w:object w:dxaOrig="3000" w:dyaOrig="620">
-          <v:shape id="_x0000_i1280" type="#_x0000_t75" style="width:150pt;height:30.75pt" o:ole="">
+        <w:object w:dxaOrig="3000" w:dyaOrig="620" w14:anchorId="4864032D">
+          <v:shape id="_x0000_i1280" type="#_x0000_t75" style="width:150pt;height:30.9pt" o:ole="">
             <v:imagedata r:id="rId518" o:title=""/>
           </v:shape>
-          <o:OLEObject Type="Embed" ProgID="Equation.DSMT4" ShapeID="_x0000_i1280" DrawAspect="Content" ObjectID="_1605511588" r:id="rId519"/>
+          <o:OLEObject Type="Embed" ProgID="Equation.DSMT4" ShapeID="_x0000_i1280" DrawAspect="Content" ObjectID="_1654269745" r:id="rId519"/>
         </w:object>
       </w:r>
     </w:p>
@@ -9521,11 +9519,11 @@
         <w:rPr>
           <w:position w:val="-24"/>
         </w:rPr>
-        <w:object w:dxaOrig="6420" w:dyaOrig="620">
-          <v:shape id="_x0000_i1281" type="#_x0000_t75" style="width:321pt;height:30.75pt" o:ole="">
+        <w:object w:dxaOrig="6420" w:dyaOrig="620" w14:anchorId="3FDABA93">
+          <v:shape id="_x0000_i1281" type="#_x0000_t75" style="width:321pt;height:30.9pt" o:ole="">
             <v:imagedata r:id="rId520" o:title=""/>
           </v:shape>
-          <o:OLEObject Type="Embed" ProgID="Equation.DSMT4" ShapeID="_x0000_i1281" DrawAspect="Content" ObjectID="_1605511589" r:id="rId521"/>
+          <o:OLEObject Type="Embed" ProgID="Equation.DSMT4" ShapeID="_x0000_i1281" DrawAspect="Content" ObjectID="_1654269746" r:id="rId521"/>
         </w:object>
       </w:r>
       <w:r>
@@ -9561,11 +9559,11 @@
           <w:position w:val="-24"/>
           <w:szCs w:val="24"/>
         </w:rPr>
-        <w:object w:dxaOrig="3480" w:dyaOrig="600">
+        <w:object w:dxaOrig="3480" w:dyaOrig="600" w14:anchorId="45348274">
           <v:shape id="_x0000_i1282" type="#_x0000_t75" style="width:174pt;height:30pt" o:ole="">
             <v:imagedata r:id="rId522" o:title=""/>
           </v:shape>
-          <o:OLEObject Type="Embed" ProgID="Equation.DSMT4" ShapeID="_x0000_i1282" DrawAspect="Content" ObjectID="_1605511590" r:id="rId523"/>
+          <o:OLEObject Type="Embed" ProgID="Equation.DSMT4" ShapeID="_x0000_i1282" DrawAspect="Content" ObjectID="_1654269747" r:id="rId523"/>
         </w:object>
       </w:r>
     </w:p>
@@ -9596,11 +9594,11 @@
           <w:position w:val="-22"/>
           <w:szCs w:val="24"/>
         </w:rPr>
-        <w:object w:dxaOrig="2799" w:dyaOrig="560">
-          <v:shape id="_x0000_i1283" type="#_x0000_t75" style="width:140.25pt;height:27.75pt" o:ole="">
+        <w:object w:dxaOrig="2799" w:dyaOrig="560" w14:anchorId="0A7D68F2">
+          <v:shape id="_x0000_i1283" type="#_x0000_t75" style="width:140.1pt;height:27.6pt" o:ole="">
             <v:imagedata r:id="rId524" o:title=""/>
           </v:shape>
-          <o:OLEObject Type="Embed" ProgID="Equation.DSMT4" ShapeID="_x0000_i1283" DrawAspect="Content" ObjectID="_1605511591" r:id="rId525"/>
+          <o:OLEObject Type="Embed" ProgID="Equation.DSMT4" ShapeID="_x0000_i1283" DrawAspect="Content" ObjectID="_1654269748" r:id="rId525"/>
         </w:object>
       </w:r>
     </w:p>
@@ -9631,11 +9629,11 @@
           <w:position w:val="-38"/>
           <w:szCs w:val="24"/>
         </w:rPr>
-        <w:object w:dxaOrig="1560" w:dyaOrig="780">
+        <w:object w:dxaOrig="1560" w:dyaOrig="780" w14:anchorId="082FC65D">
           <v:shape id="_x0000_i1284" type="#_x0000_t75" style="width:78pt;height:39pt" o:ole="">
             <v:imagedata r:id="rId526" o:title=""/>
           </v:shape>
-          <o:OLEObject Type="Embed" ProgID="Equation.DSMT4" ShapeID="_x0000_i1284" DrawAspect="Content" ObjectID="_1605511592" r:id="rId527"/>
+          <o:OLEObject Type="Embed" ProgID="Equation.DSMT4" ShapeID="_x0000_i1284" DrawAspect="Content" ObjectID="_1654269749" r:id="rId527"/>
         </w:object>
       </w:r>
     </w:p>
@@ -9672,11 +9670,11 @@
     </w:p>
     <w:p>
       <w:r>
-        <w:object w:dxaOrig="2940" w:dyaOrig="560">
-          <v:shape id="_x0000_i1285" type="#_x0000_t75" style="width:147pt;height:27.75pt" o:ole="">
+        <w:object w:dxaOrig="2940" w:dyaOrig="560" w14:anchorId="2BD984F9">
+          <v:shape id="_x0000_i1285" type="#_x0000_t75" style="width:147pt;height:27.6pt" o:ole="">
             <v:imagedata r:id="rId528" o:title=""/>
           </v:shape>
-          <o:OLEObject Type="Embed" ProgID="Equation.DSMT4" ShapeID="_x0000_i1285" DrawAspect="Content" ObjectID="_1605511593" r:id="rId529"/>
+          <o:OLEObject Type="Embed" ProgID="Equation.DSMT4" ShapeID="_x0000_i1285" DrawAspect="Content" ObjectID="_1654269750" r:id="rId529"/>
         </w:object>
       </w:r>
     </w:p>
@@ -9705,11 +9703,11 @@
         <w:rPr>
           <w:position w:val="-24"/>
         </w:rPr>
-        <w:object w:dxaOrig="6220" w:dyaOrig="600">
-          <v:shape id="_x0000_i1286" type="#_x0000_t75" style="width:311.25pt;height:30pt" o:ole="">
+        <w:object w:dxaOrig="6220" w:dyaOrig="600" w14:anchorId="52CF1E38">
+          <v:shape id="_x0000_i1286" type="#_x0000_t75" style="width:311.4pt;height:30pt" o:ole="">
             <v:imagedata r:id="rId530" o:title=""/>
           </v:shape>
-          <o:OLEObject Type="Embed" ProgID="Equation.DSMT4" ShapeID="_x0000_i1286" DrawAspect="Content" ObjectID="_1605511594" r:id="rId531"/>
+          <o:OLEObject Type="Embed" ProgID="Equation.DSMT4" ShapeID="_x0000_i1286" DrawAspect="Content" ObjectID="_1654269751" r:id="rId531"/>
         </w:object>
       </w:r>
     </w:p>
@@ -9727,11 +9725,11 @@
         <w:rPr>
           <w:position w:val="-24"/>
         </w:rPr>
-        <w:object w:dxaOrig="2880" w:dyaOrig="600">
+        <w:object w:dxaOrig="2880" w:dyaOrig="600" w14:anchorId="6EC73B68">
           <v:shape id="_x0000_i1287" type="#_x0000_t75" style="width:2in;height:30pt" o:ole="">
             <v:imagedata r:id="rId532" o:title=""/>
           </v:shape>
-          <o:OLEObject Type="Embed" ProgID="Equation.DSMT4" ShapeID="_x0000_i1287" DrawAspect="Content" ObjectID="_1605511595" r:id="rId533"/>
+          <o:OLEObject Type="Embed" ProgID="Equation.DSMT4" ShapeID="_x0000_i1287" DrawAspect="Content" ObjectID="_1654269752" r:id="rId533"/>
         </w:object>
       </w:r>
     </w:p>
@@ -9750,11 +9748,11 @@
         <w:rPr>
           <w:position w:val="-54"/>
         </w:rPr>
-        <w:object w:dxaOrig="1640" w:dyaOrig="1060">
-          <v:shape id="_x0000_i1288" type="#_x0000_t75" style="width:81.75pt;height:53.25pt" o:ole="">
+        <w:object w:dxaOrig="1640" w:dyaOrig="1060" w14:anchorId="6C3F08A7">
+          <v:shape id="_x0000_i1288" type="#_x0000_t75" style="width:81.9pt;height:53.4pt" o:ole="">
             <v:imagedata r:id="rId534" o:title=""/>
           </v:shape>
-          <o:OLEObject Type="Embed" ProgID="Equation.DSMT4" ShapeID="_x0000_i1288" DrawAspect="Content" ObjectID="_1605511596" r:id="rId535"/>
+          <o:OLEObject Type="Embed" ProgID="Equation.DSMT4" ShapeID="_x0000_i1288" DrawAspect="Content" ObjectID="_1654269753" r:id="rId535"/>
         </w:object>
       </w:r>
     </w:p>
@@ -9791,11 +9789,11 @@
     </w:p>
     <w:p>
       <w:r>
-        <w:object w:dxaOrig="4440" w:dyaOrig="560">
-          <v:shape id="_x0000_i1289" type="#_x0000_t75" style="width:222pt;height:27.75pt" o:ole="">
+        <w:object w:dxaOrig="4440" w:dyaOrig="560" w14:anchorId="493BE2E2">
+          <v:shape id="_x0000_i1289" type="#_x0000_t75" style="width:222pt;height:27.6pt" o:ole="">
             <v:imagedata r:id="rId536" o:title=""/>
           </v:shape>
-          <o:OLEObject Type="Embed" ProgID="Equation.DSMT4" ShapeID="_x0000_i1289" DrawAspect="Content" ObjectID="_1605511597" r:id="rId537"/>
+          <o:OLEObject Type="Embed" ProgID="Equation.DSMT4" ShapeID="_x0000_i1289" DrawAspect="Content" ObjectID="_1654269754" r:id="rId537"/>
         </w:object>
       </w:r>
     </w:p>
@@ -9824,11 +9822,11 @@
         <w:rPr>
           <w:position w:val="-22"/>
         </w:rPr>
-        <w:object w:dxaOrig="8640" w:dyaOrig="560">
-          <v:shape id="_x0000_i1290" type="#_x0000_t75" style="width:6in;height:27.75pt" o:ole="">
+        <w:object w:dxaOrig="8640" w:dyaOrig="560" w14:anchorId="197BC774">
+          <v:shape id="_x0000_i1290" type="#_x0000_t75" style="width:6in;height:27.6pt" o:ole="">
             <v:imagedata r:id="rId538" o:title=""/>
           </v:shape>
-          <o:OLEObject Type="Embed" ProgID="Equation.DSMT4" ShapeID="_x0000_i1290" DrawAspect="Content" ObjectID="_1605511598" r:id="rId539"/>
+          <o:OLEObject Type="Embed" ProgID="Equation.DSMT4" ShapeID="_x0000_i1290" DrawAspect="Content" ObjectID="_1654269755" r:id="rId539"/>
         </w:object>
       </w:r>
     </w:p>
@@ -9846,11 +9844,11 @@
         <w:rPr>
           <w:position w:val="-32"/>
         </w:rPr>
-        <w:object w:dxaOrig="2299" w:dyaOrig="760">
-          <v:shape id="_x0000_i1291" type="#_x0000_t75" style="width:114.75pt;height:38.25pt" o:ole="">
+        <w:object w:dxaOrig="2299" w:dyaOrig="760" w14:anchorId="3C9F6E54">
+          <v:shape id="_x0000_i1291" type="#_x0000_t75" style="width:114.6pt;height:38.4pt" o:ole="">
             <v:imagedata r:id="rId540" o:title=""/>
           </v:shape>
-          <o:OLEObject Type="Embed" ProgID="Equation.DSMT4" ShapeID="_x0000_i1291" DrawAspect="Content" ObjectID="_1605511599" r:id="rId541"/>
+          <o:OLEObject Type="Embed" ProgID="Equation.DSMT4" ShapeID="_x0000_i1291" DrawAspect="Content" ObjectID="_1654269756" r:id="rId541"/>
         </w:object>
       </w:r>
     </w:p>
@@ -9868,11 +9866,11 @@
         <w:rPr>
           <w:position w:val="-10"/>
         </w:rPr>
-        <w:object w:dxaOrig="760" w:dyaOrig="340">
-          <v:shape id="_x0000_i1292" type="#_x0000_t75" style="width:38.25pt;height:17.25pt" o:ole="">
+        <w:object w:dxaOrig="760" w:dyaOrig="340" w14:anchorId="4B586767">
+          <v:shape id="_x0000_i1292" type="#_x0000_t75" style="width:38.4pt;height:17.4pt" o:ole="">
             <v:imagedata r:id="rId542" o:title=""/>
           </v:shape>
-          <o:OLEObject Type="Embed" ProgID="Equation.DSMT4" ShapeID="_x0000_i1292" DrawAspect="Content" ObjectID="_1605511600" r:id="rId543"/>
+          <o:OLEObject Type="Embed" ProgID="Equation.DSMT4" ShapeID="_x0000_i1292" DrawAspect="Content" ObjectID="_1654269757" r:id="rId543"/>
         </w:object>
       </w:r>
     </w:p>
@@ -9908,11 +9906,11 @@
     </w:p>
     <w:p>
       <w:r>
-        <w:object w:dxaOrig="4340" w:dyaOrig="560">
-          <v:shape id="_x0000_i1293" type="#_x0000_t75" style="width:216.75pt;height:27.75pt" o:ole="">
+        <w:object w:dxaOrig="4340" w:dyaOrig="560" w14:anchorId="1983C0EC">
+          <v:shape id="_x0000_i1293" type="#_x0000_t75" style="width:216.9pt;height:27.6pt" o:ole="">
             <v:imagedata r:id="rId544" o:title=""/>
           </v:shape>
-          <o:OLEObject Type="Embed" ProgID="Equation.DSMT4" ShapeID="_x0000_i1293" DrawAspect="Content" ObjectID="_1605511601" r:id="rId545"/>
+          <o:OLEObject Type="Embed" ProgID="Equation.DSMT4" ShapeID="_x0000_i1293" DrawAspect="Content" ObjectID="_1654269758" r:id="rId545"/>
         </w:object>
       </w:r>
     </w:p>
@@ -9941,11 +9939,11 @@
         <w:rPr>
           <w:position w:val="-22"/>
         </w:rPr>
-        <w:object w:dxaOrig="8440" w:dyaOrig="560">
-          <v:shape id="_x0000_i1294" type="#_x0000_t75" style="width:422.25pt;height:27.75pt" o:ole="">
+        <w:object w:dxaOrig="8440" w:dyaOrig="560" w14:anchorId="6E8CE3CA">
+          <v:shape id="_x0000_i1294" type="#_x0000_t75" style="width:422.4pt;height:27.6pt" o:ole="">
             <v:imagedata r:id="rId546" o:title=""/>
           </v:shape>
-          <o:OLEObject Type="Embed" ProgID="Equation.DSMT4" ShapeID="_x0000_i1294" DrawAspect="Content" ObjectID="_1605511602" r:id="rId547"/>
+          <o:OLEObject Type="Embed" ProgID="Equation.DSMT4" ShapeID="_x0000_i1294" DrawAspect="Content" ObjectID="_1654269759" r:id="rId547"/>
         </w:object>
       </w:r>
     </w:p>
@@ -9964,11 +9962,11 @@
         <w:rPr>
           <w:position w:val="-32"/>
         </w:rPr>
-        <w:object w:dxaOrig="2240" w:dyaOrig="760">
-          <v:shape id="_x0000_i1295" type="#_x0000_t75" style="width:111.75pt;height:38.25pt" o:ole="">
+        <w:object w:dxaOrig="2240" w:dyaOrig="760" w14:anchorId="2E0BB638">
+          <v:shape id="_x0000_i1295" type="#_x0000_t75" style="width:111.9pt;height:38.4pt" o:ole="">
             <v:imagedata r:id="rId548" o:title=""/>
           </v:shape>
-          <o:OLEObject Type="Embed" ProgID="Equation.DSMT4" ShapeID="_x0000_i1295" DrawAspect="Content" ObjectID="_1605511603" r:id="rId549"/>
+          <o:OLEObject Type="Embed" ProgID="Equation.DSMT4" ShapeID="_x0000_i1295" DrawAspect="Content" ObjectID="_1654269760" r:id="rId549"/>
         </w:object>
       </w:r>
     </w:p>
@@ -9987,11 +9985,11 @@
         <w:rPr>
           <w:position w:val="-10"/>
         </w:rPr>
-        <w:object w:dxaOrig="760" w:dyaOrig="340">
-          <v:shape id="_x0000_i1296" type="#_x0000_t75" style="width:38.25pt;height:17.25pt" o:ole="">
+        <w:object w:dxaOrig="760" w:dyaOrig="340" w14:anchorId="125A434F">
+          <v:shape id="_x0000_i1296" type="#_x0000_t75" style="width:38.4pt;height:17.4pt" o:ole="">
             <v:imagedata r:id="rId542" o:title=""/>
           </v:shape>
-          <o:OLEObject Type="Embed" ProgID="Equation.DSMT4" ShapeID="_x0000_i1296" DrawAspect="Content" ObjectID="_1605511604" r:id="rId550"/>
+          <o:OLEObject Type="Embed" ProgID="Equation.DSMT4" ShapeID="_x0000_i1296" DrawAspect="Content" ObjectID="_1654269761" r:id="rId550"/>
         </w:object>
       </w:r>
     </w:p>
@@ -10028,11 +10026,11 @@
     </w:p>
     <w:p>
       <w:r>
-        <w:object w:dxaOrig="3580" w:dyaOrig="560">
-          <v:shape id="_x0000_i1297" type="#_x0000_t75" style="width:179.25pt;height:27.75pt" o:ole="">
+        <w:object w:dxaOrig="3580" w:dyaOrig="560" w14:anchorId="2BD4F3AF">
+          <v:shape id="_x0000_i1297" type="#_x0000_t75" style="width:179.1pt;height:27.6pt" o:ole="">
             <v:imagedata r:id="rId551" o:title=""/>
           </v:shape>
-          <o:OLEObject Type="Embed" ProgID="Equation.DSMT4" ShapeID="_x0000_i1297" DrawAspect="Content" ObjectID="_1605511605" r:id="rId552"/>
+          <o:OLEObject Type="Embed" ProgID="Equation.DSMT4" ShapeID="_x0000_i1297" DrawAspect="Content" ObjectID="_1654269762" r:id="rId552"/>
         </w:object>
       </w:r>
     </w:p>
@@ -10061,11 +10059,11 @@
         <w:rPr>
           <w:position w:val="-22"/>
         </w:rPr>
-        <w:object w:dxaOrig="7300" w:dyaOrig="560">
-          <v:shape id="_x0000_i1298" type="#_x0000_t75" style="width:365.25pt;height:27.75pt" o:ole="">
+        <w:object w:dxaOrig="7300" w:dyaOrig="560" w14:anchorId="23954D14">
+          <v:shape id="_x0000_i1298" type="#_x0000_t75" style="width:365.4pt;height:27.6pt" o:ole="">
             <v:imagedata r:id="rId553" o:title=""/>
           </v:shape>
-          <o:OLEObject Type="Embed" ProgID="Equation.DSMT4" ShapeID="_x0000_i1298" DrawAspect="Content" ObjectID="_1605511606" r:id="rId554"/>
+          <o:OLEObject Type="Embed" ProgID="Equation.DSMT4" ShapeID="_x0000_i1298" DrawAspect="Content" ObjectID="_1654269763" r:id="rId554"/>
         </w:object>
       </w:r>
     </w:p>
@@ -10083,11 +10081,11 @@
         <w:rPr>
           <w:position w:val="-40"/>
         </w:rPr>
-        <w:object w:dxaOrig="2540" w:dyaOrig="820">
-          <v:shape id="_x0000_i1299" type="#_x0000_t75" style="width:126.75pt;height:41.25pt" o:ole="">
+        <w:object w:dxaOrig="2540" w:dyaOrig="820" w14:anchorId="31BABD33">
+          <v:shape id="_x0000_i1299" type="#_x0000_t75" style="width:126.6pt;height:41.1pt" o:ole="">
             <v:imagedata r:id="rId555" o:title=""/>
           </v:shape>
-          <o:OLEObject Type="Embed" ProgID="Equation.DSMT4" ShapeID="_x0000_i1299" DrawAspect="Content" ObjectID="_1605511607" r:id="rId556"/>
+          <o:OLEObject Type="Embed" ProgID="Equation.DSMT4" ShapeID="_x0000_i1299" DrawAspect="Content" ObjectID="_1654269764" r:id="rId556"/>
         </w:object>
       </w:r>
       <w:r>
@@ -10111,11 +10109,11 @@
         <w:rPr>
           <w:position w:val="-46"/>
         </w:rPr>
-        <w:object w:dxaOrig="1719" w:dyaOrig="999">
-          <v:shape id="_x0000_i1300" type="#_x0000_t75" style="width:86.25pt;height:50.25pt" o:ole="">
+        <w:object w:dxaOrig="1719" w:dyaOrig="999" w14:anchorId="63F92B8F">
+          <v:shape id="_x0000_i1300" type="#_x0000_t75" style="width:86.1pt;height:50.1pt" o:ole="">
             <v:imagedata r:id="rId557" o:title=""/>
           </v:shape>
-          <o:OLEObject Type="Embed" ProgID="Equation.DSMT4" ShapeID="_x0000_i1300" DrawAspect="Content" ObjectID="_1605511608" r:id="rId558"/>
+          <o:OLEObject Type="Embed" ProgID="Equation.DSMT4" ShapeID="_x0000_i1300" DrawAspect="Content" ObjectID="_1654269765" r:id="rId558"/>
         </w:object>
       </w:r>
       <w:r>
@@ -10158,11 +10156,11 @@
         <w:rPr>
           <w:position w:val="-18"/>
         </w:rPr>
-        <w:object w:dxaOrig="1540" w:dyaOrig="420">
-          <v:shape id="_x0000_i1301" type="#_x0000_t75" style="width:77.25pt;height:21pt" o:ole="">
+        <w:object w:dxaOrig="1540" w:dyaOrig="420" w14:anchorId="69090B93">
+          <v:shape id="_x0000_i1301" type="#_x0000_t75" style="width:77.1pt;height:21pt" o:ole="">
             <v:imagedata r:id="rId559" o:title=""/>
           </v:shape>
-          <o:OLEObject Type="Embed" ProgID="Equation.DSMT4" ShapeID="_x0000_i1301" DrawAspect="Content" ObjectID="_1605511609" r:id="rId560"/>
+          <o:OLEObject Type="Embed" ProgID="Equation.DSMT4" ShapeID="_x0000_i1301" DrawAspect="Content" ObjectID="_1654269766" r:id="rId560"/>
         </w:object>
       </w:r>
       <w:r>
@@ -10172,11 +10170,11 @@
         <w:rPr>
           <w:position w:val="-18"/>
         </w:rPr>
-        <w:object w:dxaOrig="760" w:dyaOrig="420">
-          <v:shape id="_x0000_i1302" type="#_x0000_t75" style="width:38.25pt;height:21pt" o:ole="">
+        <w:object w:dxaOrig="760" w:dyaOrig="420" w14:anchorId="1B0E058F">
+          <v:shape id="_x0000_i1302" type="#_x0000_t75" style="width:38.4pt;height:21pt" o:ole="">
             <v:imagedata r:id="rId561" o:title=""/>
           </v:shape>
-          <o:OLEObject Type="Embed" ProgID="Equation.DSMT4" ShapeID="_x0000_i1302" DrawAspect="Content" ObjectID="_1605511610" r:id="rId562"/>
+          <o:OLEObject Type="Embed" ProgID="Equation.DSMT4" ShapeID="_x0000_i1302" DrawAspect="Content" ObjectID="_1654269767" r:id="rId562"/>
         </w:object>
       </w:r>
       <w:r>
@@ -10186,11 +10184,11 @@
         <w:rPr>
           <w:position w:val="-18"/>
         </w:rPr>
-        <w:object w:dxaOrig="760" w:dyaOrig="420">
-          <v:shape id="_x0000_i1303" type="#_x0000_t75" style="width:38.25pt;height:21pt" o:ole="">
+        <w:object w:dxaOrig="760" w:dyaOrig="420" w14:anchorId="03F7FBCC">
+          <v:shape id="_x0000_i1303" type="#_x0000_t75" style="width:38.4pt;height:21pt" o:ole="">
             <v:imagedata r:id="rId563" o:title=""/>
           </v:shape>
-          <o:OLEObject Type="Embed" ProgID="Equation.DSMT4" ShapeID="_x0000_i1303" DrawAspect="Content" ObjectID="_1605511611" r:id="rId564"/>
+          <o:OLEObject Type="Embed" ProgID="Equation.DSMT4" ShapeID="_x0000_i1303" DrawAspect="Content" ObjectID="_1654269768" r:id="rId564"/>
         </w:object>
       </w:r>
     </w:p>
@@ -10227,11 +10225,11 @@
         <w:rPr>
           <w:position w:val="-18"/>
         </w:rPr>
-        <w:object w:dxaOrig="1820" w:dyaOrig="499">
-          <v:shape id="_x0000_i1304" type="#_x0000_t75" style="width:90.75pt;height:24.75pt" o:ole="">
+        <w:object w:dxaOrig="1820" w:dyaOrig="499" w14:anchorId="5B83611A">
+          <v:shape id="_x0000_i1304" type="#_x0000_t75" style="width:90.6pt;height:24.9pt" o:ole="">
             <v:imagedata r:id="rId565" o:title=""/>
           </v:shape>
-          <o:OLEObject Type="Embed" ProgID="Equation.DSMT4" ShapeID="_x0000_i1304" DrawAspect="Content" ObjectID="_1605511612" r:id="rId566"/>
+          <o:OLEObject Type="Embed" ProgID="Equation.DSMT4" ShapeID="_x0000_i1304" DrawAspect="Content" ObjectID="_1654269769" r:id="rId566"/>
         </w:object>
       </w:r>
     </w:p>
@@ -10249,11 +10247,11 @@
         <w:rPr>
           <w:position w:val="-18"/>
         </w:rPr>
-        <w:object w:dxaOrig="1100" w:dyaOrig="420">
-          <v:shape id="_x0000_i1305" type="#_x0000_t75" style="width:54.75pt;height:21pt" o:ole="">
+        <w:object w:dxaOrig="1100" w:dyaOrig="420" w14:anchorId="5A3111CA">
+          <v:shape id="_x0000_i1305" type="#_x0000_t75" style="width:54.6pt;height:21pt" o:ole="">
             <v:imagedata r:id="rId567" o:title=""/>
           </v:shape>
-          <o:OLEObject Type="Embed" ProgID="Equation.DSMT4" ShapeID="_x0000_i1305" DrawAspect="Content" ObjectID="_1605511613" r:id="rId568"/>
+          <o:OLEObject Type="Embed" ProgID="Equation.DSMT4" ShapeID="_x0000_i1305" DrawAspect="Content" ObjectID="_1654269770" r:id="rId568"/>
         </w:object>
       </w:r>
     </w:p>
@@ -10271,11 +10269,11 @@
         <w:rPr>
           <w:position w:val="-10"/>
         </w:rPr>
-        <w:object w:dxaOrig="940" w:dyaOrig="320">
-          <v:shape id="_x0000_i1306" type="#_x0000_t75" style="width:47.25pt;height:15.75pt" o:ole="">
+        <w:object w:dxaOrig="940" w:dyaOrig="320" w14:anchorId="27844914">
+          <v:shape id="_x0000_i1306" type="#_x0000_t75" style="width:47.1pt;height:15.6pt" o:ole="">
             <v:imagedata r:id="rId569" o:title=""/>
           </v:shape>
-          <o:OLEObject Type="Embed" ProgID="Equation.DSMT4" ShapeID="_x0000_i1306" DrawAspect="Content" ObjectID="_1605511614" r:id="rId570"/>
+          <o:OLEObject Type="Embed" ProgID="Equation.DSMT4" ShapeID="_x0000_i1306" DrawAspect="Content" ObjectID="_1654269771" r:id="rId570"/>
         </w:object>
       </w:r>
     </w:p>
@@ -10294,11 +10292,11 @@
         <w:rPr>
           <w:position w:val="-10"/>
         </w:rPr>
-        <w:object w:dxaOrig="920" w:dyaOrig="340">
-          <v:shape id="_x0000_i1307" type="#_x0000_t75" style="width:45.75pt;height:17.25pt" o:ole="">
+        <w:object w:dxaOrig="920" w:dyaOrig="340" w14:anchorId="18F43DD0">
+          <v:shape id="_x0000_i1307" type="#_x0000_t75" style="width:45.9pt;height:17.4pt" o:ole="">
             <v:imagedata r:id="rId571" o:title=""/>
           </v:shape>
-          <o:OLEObject Type="Embed" ProgID="Equation.DSMT4" ShapeID="_x0000_i1307" DrawAspect="Content" ObjectID="_1605511615" r:id="rId572"/>
+          <o:OLEObject Type="Embed" ProgID="Equation.DSMT4" ShapeID="_x0000_i1307" DrawAspect="Content" ObjectID="_1654269772" r:id="rId572"/>
         </w:object>
       </w:r>
     </w:p>
@@ -10315,11 +10313,11 @@
         <w:rPr>
           <w:position w:val="-18"/>
         </w:rPr>
-        <w:object w:dxaOrig="1820" w:dyaOrig="499">
-          <v:shape id="_x0000_i1308" type="#_x0000_t75" style="width:90.75pt;height:24.75pt" o:ole="">
+        <w:object w:dxaOrig="1820" w:dyaOrig="499" w14:anchorId="6CF41B38">
+          <v:shape id="_x0000_i1308" type="#_x0000_t75" style="width:90.6pt;height:24.9pt" o:ole="">
             <v:imagedata r:id="rId573" o:title=""/>
           </v:shape>
-          <o:OLEObject Type="Embed" ProgID="Equation.DSMT4" ShapeID="_x0000_i1308" DrawAspect="Content" ObjectID="_1605511616" r:id="rId574"/>
+          <o:OLEObject Type="Embed" ProgID="Equation.DSMT4" ShapeID="_x0000_i1308" DrawAspect="Content" ObjectID="_1654269773" r:id="rId574"/>
         </w:object>
       </w:r>
     </w:p>
@@ -10337,11 +10335,11 @@
         <w:rPr>
           <w:position w:val="-18"/>
         </w:rPr>
-        <w:object w:dxaOrig="1980" w:dyaOrig="420">
+        <w:object w:dxaOrig="1980" w:dyaOrig="420" w14:anchorId="6BC51832">
           <v:shape id="_x0000_i1309" type="#_x0000_t75" style="width:99pt;height:21pt" o:ole="">
             <v:imagedata r:id="rId575" o:title=""/>
           </v:shape>
-          <o:OLEObject Type="Embed" ProgID="Equation.DSMT4" ShapeID="_x0000_i1309" DrawAspect="Content" ObjectID="_1605511617" r:id="rId576"/>
+          <o:OLEObject Type="Embed" ProgID="Equation.DSMT4" ShapeID="_x0000_i1309" DrawAspect="Content" ObjectID="_1654269774" r:id="rId576"/>
         </w:object>
       </w:r>
     </w:p>
@@ -10359,11 +10357,11 @@
         <w:rPr>
           <w:position w:val="-6"/>
         </w:rPr>
-        <w:object w:dxaOrig="1200" w:dyaOrig="279">
-          <v:shape id="_x0000_i1310" type="#_x0000_t75" style="width:60pt;height:14.25pt" o:ole="">
+        <w:object w:dxaOrig="1200" w:dyaOrig="279" w14:anchorId="033E22E4">
+          <v:shape id="_x0000_i1310" type="#_x0000_t75" style="width:60pt;height:14.4pt" o:ole="">
             <v:imagedata r:id="rId577" o:title=""/>
           </v:shape>
-          <o:OLEObject Type="Embed" ProgID="Equation.DSMT4" ShapeID="_x0000_i1310" DrawAspect="Content" ObjectID="_1605511618" r:id="rId578"/>
+          <o:OLEObject Type="Embed" ProgID="Equation.DSMT4" ShapeID="_x0000_i1310" DrawAspect="Content" ObjectID="_1654269775" r:id="rId578"/>
         </w:object>
       </w:r>
     </w:p>
@@ -10383,11 +10381,11 @@
         <w:rPr>
           <w:position w:val="-10"/>
         </w:rPr>
-        <w:object w:dxaOrig="920" w:dyaOrig="340">
-          <v:shape id="_x0000_i1311" type="#_x0000_t75" style="width:45.75pt;height:17.25pt" o:ole="">
+        <w:object w:dxaOrig="920" w:dyaOrig="340" w14:anchorId="01CD2786">
+          <v:shape id="_x0000_i1311" type="#_x0000_t75" style="width:45.9pt;height:17.4pt" o:ole="">
             <v:imagedata r:id="rId579" o:title=""/>
           </v:shape>
-          <o:OLEObject Type="Embed" ProgID="Equation.DSMT4" ShapeID="_x0000_i1311" DrawAspect="Content" ObjectID="_1605511619" r:id="rId580"/>
+          <o:OLEObject Type="Embed" ProgID="Equation.DSMT4" ShapeID="_x0000_i1311" DrawAspect="Content" ObjectID="_1654269776" r:id="rId580"/>
         </w:object>
       </w:r>
     </w:p>
@@ -10439,11 +10437,11 @@
         <w:rPr>
           <w:position w:val="-18"/>
         </w:rPr>
-        <w:object w:dxaOrig="1480" w:dyaOrig="420">
-          <v:shape id="_x0000_i1312" type="#_x0000_t75" style="width:74.25pt;height:21pt" o:ole="">
+        <w:object w:dxaOrig="1480" w:dyaOrig="420" w14:anchorId="3671F6FB">
+          <v:shape id="_x0000_i1312" type="#_x0000_t75" style="width:74.1pt;height:21pt" o:ole="">
             <v:imagedata r:id="rId581" o:title=""/>
           </v:shape>
-          <o:OLEObject Type="Embed" ProgID="Equation.DSMT4" ShapeID="_x0000_i1312" DrawAspect="Content" ObjectID="_1605511620" r:id="rId582"/>
+          <o:OLEObject Type="Embed" ProgID="Equation.DSMT4" ShapeID="_x0000_i1312" DrawAspect="Content" ObjectID="_1654269777" r:id="rId582"/>
         </w:object>
       </w:r>
       <w:r>
@@ -10453,11 +10451,11 @@
         <w:rPr>
           <w:position w:val="-18"/>
         </w:rPr>
-        <w:object w:dxaOrig="1500" w:dyaOrig="420">
+        <w:object w:dxaOrig="1500" w:dyaOrig="420" w14:anchorId="4D1CC79B">
           <v:shape id="_x0000_i1313" type="#_x0000_t75" style="width:75pt;height:21pt" o:ole="">
             <v:imagedata r:id="rId583" o:title=""/>
           </v:shape>
-          <o:OLEObject Type="Embed" ProgID="Equation.DSMT4" ShapeID="_x0000_i1313" DrawAspect="Content" ObjectID="_1605511621" r:id="rId584"/>
+          <o:OLEObject Type="Embed" ProgID="Equation.DSMT4" ShapeID="_x0000_i1313" DrawAspect="Content" ObjectID="_1654269778" r:id="rId584"/>
         </w:object>
       </w:r>
       <w:r>
@@ -10467,11 +10465,11 @@
         <w:rPr>
           <w:position w:val="-18"/>
         </w:rPr>
-        <w:object w:dxaOrig="1540" w:dyaOrig="420">
-          <v:shape id="_x0000_i1314" type="#_x0000_t75" style="width:77.25pt;height:21pt" o:ole="">
+        <w:object w:dxaOrig="1540" w:dyaOrig="420" w14:anchorId="642261FE">
+          <v:shape id="_x0000_i1314" type="#_x0000_t75" style="width:77.1pt;height:21pt" o:ole="">
             <v:imagedata r:id="rId585" o:title=""/>
           </v:shape>
-          <o:OLEObject Type="Embed" ProgID="Equation.DSMT4" ShapeID="_x0000_i1314" DrawAspect="Content" ObjectID="_1605511622" r:id="rId586"/>
+          <o:OLEObject Type="Embed" ProgID="Equation.DSMT4" ShapeID="_x0000_i1314" DrawAspect="Content" ObjectID="_1654269779" r:id="rId586"/>
         </w:object>
       </w:r>
       <w:r>
@@ -10520,11 +10518,11 @@
               <w:rPr>
                 <w:position w:val="-22"/>
               </w:rPr>
-              <w:object w:dxaOrig="859" w:dyaOrig="540">
-                <v:shape id="_x0000_i1315" type="#_x0000_t75" style="width:42.75pt;height:27pt" o:ole="">
+              <w:object w:dxaOrig="859" w:dyaOrig="540" w14:anchorId="16164191">
+                <v:shape id="_x0000_i1315" type="#_x0000_t75" style="width:42.6pt;height:27pt" o:ole="">
                   <v:imagedata r:id="rId587" o:title=""/>
                 </v:shape>
-                <o:OLEObject Type="Embed" ProgID="Equation.DSMT4" ShapeID="_x0000_i1315" DrawAspect="Content" ObjectID="_1605511623" r:id="rId588"/>
+                <o:OLEObject Type="Embed" ProgID="Equation.DSMT4" ShapeID="_x0000_i1315" DrawAspect="Content" ObjectID="_1654269780" r:id="rId588"/>
               </w:object>
             </w:r>
           </w:p>
@@ -10542,11 +10540,11 @@
               <w:rPr>
                 <w:position w:val="-22"/>
               </w:rPr>
-              <w:object w:dxaOrig="840" w:dyaOrig="460">
-                <v:shape id="_x0000_i1316" type="#_x0000_t75" style="width:42pt;height:23.25pt" o:ole="">
+              <w:object w:dxaOrig="840" w:dyaOrig="460" w14:anchorId="6EDE078D">
+                <v:shape id="_x0000_i1316" type="#_x0000_t75" style="width:42pt;height:23.4pt" o:ole="">
                   <v:imagedata r:id="rId589" o:title=""/>
                 </v:shape>
-                <o:OLEObject Type="Embed" ProgID="Equation.DSMT4" ShapeID="_x0000_i1316" DrawAspect="Content" ObjectID="_1605511624" r:id="rId590"/>
+                <o:OLEObject Type="Embed" ProgID="Equation.DSMT4" ShapeID="_x0000_i1316" DrawAspect="Content" ObjectID="_1654269781" r:id="rId590"/>
               </w:object>
             </w:r>
           </w:p>
@@ -10569,11 +10567,11 @@
               <w:rPr>
                 <w:position w:val="-22"/>
               </w:rPr>
-              <w:object w:dxaOrig="840" w:dyaOrig="460">
-                <v:shape id="_x0000_i1317" type="#_x0000_t75" style="width:42pt;height:23.25pt" o:ole="">
+              <w:object w:dxaOrig="840" w:dyaOrig="460" w14:anchorId="56D4AF0C">
+                <v:shape id="_x0000_i1317" type="#_x0000_t75" style="width:42pt;height:23.4pt" o:ole="">
                   <v:imagedata r:id="rId591" o:title=""/>
                 </v:shape>
-                <o:OLEObject Type="Embed" ProgID="Equation.DSMT4" ShapeID="_x0000_i1317" DrawAspect="Content" ObjectID="_1605511625" r:id="rId592"/>
+                <o:OLEObject Type="Embed" ProgID="Equation.DSMT4" ShapeID="_x0000_i1317" DrawAspect="Content" ObjectID="_1654269782" r:id="rId592"/>
               </w:object>
             </w:r>
           </w:p>
@@ -10591,11 +10589,11 @@
               <w:rPr>
                 <w:position w:val="-22"/>
               </w:rPr>
-              <w:object w:dxaOrig="780" w:dyaOrig="540">
+              <w:object w:dxaOrig="780" w:dyaOrig="540" w14:anchorId="384C3EE5">
                 <v:shape id="_x0000_i1318" type="#_x0000_t75" style="width:39pt;height:27pt" o:ole="">
                   <v:imagedata r:id="rId593" o:title=""/>
                 </v:shape>
-                <o:OLEObject Type="Embed" ProgID="Equation.DSMT4" ShapeID="_x0000_i1318" DrawAspect="Content" ObjectID="_1605511626" r:id="rId594"/>
+                <o:OLEObject Type="Embed" ProgID="Equation.DSMT4" ShapeID="_x0000_i1318" DrawAspect="Content" ObjectID="_1654269783" r:id="rId594"/>
               </w:object>
             </w:r>
           </w:p>
@@ -10618,11 +10616,11 @@
               <w:rPr>
                 <w:position w:val="-22"/>
               </w:rPr>
-              <w:object w:dxaOrig="720" w:dyaOrig="460">
-                <v:shape id="_x0000_i1319" type="#_x0000_t75" style="width:36pt;height:23.25pt" o:ole="">
+              <w:object w:dxaOrig="720" w:dyaOrig="460" w14:anchorId="6015A15E">
+                <v:shape id="_x0000_i1319" type="#_x0000_t75" style="width:36pt;height:23.4pt" o:ole="">
                   <v:imagedata r:id="rId595" o:title=""/>
                 </v:shape>
-                <o:OLEObject Type="Embed" ProgID="Equation.DSMT4" ShapeID="_x0000_i1319" DrawAspect="Content" ObjectID="_1605511627" r:id="rId596"/>
+                <o:OLEObject Type="Embed" ProgID="Equation.DSMT4" ShapeID="_x0000_i1319" DrawAspect="Content" ObjectID="_1654269784" r:id="rId596"/>
               </w:object>
             </w:r>
           </w:p>
@@ -10640,11 +10638,11 @@
               <w:rPr>
                 <w:position w:val="-22"/>
               </w:rPr>
-              <w:object w:dxaOrig="900" w:dyaOrig="540">
+              <w:object w:dxaOrig="900" w:dyaOrig="540" w14:anchorId="38DC8C9C">
                 <v:shape id="_x0000_i1320" type="#_x0000_t75" style="width:45pt;height:27pt" o:ole="">
                   <v:imagedata r:id="rId597" o:title=""/>
                 </v:shape>
-                <o:OLEObject Type="Embed" ProgID="Equation.DSMT4" ShapeID="_x0000_i1320" DrawAspect="Content" ObjectID="_1605511628" r:id="rId598"/>
+                <o:OLEObject Type="Embed" ProgID="Equation.DSMT4" ShapeID="_x0000_i1320" DrawAspect="Content" ObjectID="_1654269785" r:id="rId598"/>
               </w:object>
             </w:r>
           </w:p>
@@ -10680,11 +10678,11 @@
         <w:rPr>
           <w:position w:val="-22"/>
         </w:rPr>
-        <w:object w:dxaOrig="2740" w:dyaOrig="540">
-          <v:shape id="_x0000_i1321" type="#_x0000_t75" style="width:137.25pt;height:27pt" o:ole="">
+        <w:object w:dxaOrig="2740" w:dyaOrig="540" w14:anchorId="000B0103">
+          <v:shape id="_x0000_i1321" type="#_x0000_t75" style="width:137.4pt;height:27pt" o:ole="">
             <v:imagedata r:id="rId599" o:title=""/>
           </v:shape>
-          <o:OLEObject Type="Embed" ProgID="Equation.DSMT4" ShapeID="_x0000_i1321" DrawAspect="Content" ObjectID="_1605511629" r:id="rId600"/>
+          <o:OLEObject Type="Embed" ProgID="Equation.DSMT4" ShapeID="_x0000_i1321" DrawAspect="Content" ObjectID="_1654269786" r:id="rId600"/>
         </w:object>
       </w:r>
     </w:p>
@@ -10702,11 +10700,11 @@
         <w:rPr>
           <w:position w:val="-6"/>
         </w:rPr>
-        <w:object w:dxaOrig="1520" w:dyaOrig="279">
-          <v:shape id="_x0000_i1322" type="#_x0000_t75" style="width:75.75pt;height:14.25pt" o:ole="">
+        <w:object w:dxaOrig="1520" w:dyaOrig="279" w14:anchorId="41327661">
+          <v:shape id="_x0000_i1322" type="#_x0000_t75" style="width:75.9pt;height:14.4pt" o:ole="">
             <v:imagedata r:id="rId601" o:title=""/>
           </v:shape>
-          <o:OLEObject Type="Embed" ProgID="Equation.DSMT4" ShapeID="_x0000_i1322" DrawAspect="Content" ObjectID="_1605511630" r:id="rId602"/>
+          <o:OLEObject Type="Embed" ProgID="Equation.DSMT4" ShapeID="_x0000_i1322" DrawAspect="Content" ObjectID="_1654269787" r:id="rId602"/>
         </w:object>
       </w:r>
     </w:p>
@@ -10725,11 +10723,11 @@
         <w:rPr>
           <w:position w:val="-10"/>
         </w:rPr>
-        <w:object w:dxaOrig="920" w:dyaOrig="340">
-          <v:shape id="_x0000_i1323" type="#_x0000_t75" style="width:45.75pt;height:17.25pt" o:ole="">
+        <w:object w:dxaOrig="920" w:dyaOrig="340" w14:anchorId="47F43A1C">
+          <v:shape id="_x0000_i1323" type="#_x0000_t75" style="width:45.9pt;height:17.4pt" o:ole="">
             <v:imagedata r:id="rId603" o:title=""/>
           </v:shape>
-          <o:OLEObject Type="Embed" ProgID="Equation.DSMT4" ShapeID="_x0000_i1323" DrawAspect="Content" ObjectID="_1605511631" r:id="rId604"/>
+          <o:OLEObject Type="Embed" ProgID="Equation.DSMT4" ShapeID="_x0000_i1323" DrawAspect="Content" ObjectID="_1654269788" r:id="rId604"/>
         </w:object>
       </w:r>
     </w:p>
@@ -10745,11 +10743,11 @@
         <w:rPr>
           <w:position w:val="-22"/>
         </w:rPr>
-        <w:object w:dxaOrig="2040" w:dyaOrig="460">
-          <v:shape id="_x0000_i1324" type="#_x0000_t75" style="width:102pt;height:23.25pt" o:ole="">
+        <w:object w:dxaOrig="2040" w:dyaOrig="460" w14:anchorId="7F662799">
+          <v:shape id="_x0000_i1324" type="#_x0000_t75" style="width:102pt;height:23.4pt" o:ole="">
             <v:imagedata r:id="rId605" o:title=""/>
           </v:shape>
-          <o:OLEObject Type="Embed" ProgID="Equation.DSMT4" ShapeID="_x0000_i1324" DrawAspect="Content" ObjectID="_1605511632" r:id="rId606"/>
+          <o:OLEObject Type="Embed" ProgID="Equation.DSMT4" ShapeID="_x0000_i1324" DrawAspect="Content" ObjectID="_1654269789" r:id="rId606"/>
         </w:object>
       </w:r>
     </w:p>
@@ -10767,11 +10765,11 @@
         <w:rPr>
           <w:position w:val="-22"/>
         </w:rPr>
-        <w:object w:dxaOrig="1820" w:dyaOrig="460">
-          <v:shape id="_x0000_i1325" type="#_x0000_t75" style="width:90.75pt;height:23.25pt" o:ole="">
+        <w:object w:dxaOrig="1820" w:dyaOrig="460" w14:anchorId="0D0A1A36">
+          <v:shape id="_x0000_i1325" type="#_x0000_t75" style="width:90.6pt;height:23.4pt" o:ole="">
             <v:imagedata r:id="rId607" o:title=""/>
           </v:shape>
-          <o:OLEObject Type="Embed" ProgID="Equation.DSMT4" ShapeID="_x0000_i1325" DrawAspect="Content" ObjectID="_1605511633" r:id="rId608"/>
+          <o:OLEObject Type="Embed" ProgID="Equation.DSMT4" ShapeID="_x0000_i1325" DrawAspect="Content" ObjectID="_1654269790" r:id="rId608"/>
         </w:object>
       </w:r>
       <w:r>
@@ -10792,11 +10790,11 @@
         <w:rPr>
           <w:position w:val="-6"/>
         </w:rPr>
-        <w:object w:dxaOrig="1560" w:dyaOrig="279">
-          <v:shape id="_x0000_i1326" type="#_x0000_t75" style="width:78pt;height:14.25pt" o:ole="">
+        <w:object w:dxaOrig="1560" w:dyaOrig="279" w14:anchorId="579C4662">
+          <v:shape id="_x0000_i1326" type="#_x0000_t75" style="width:78pt;height:14.4pt" o:ole="">
             <v:imagedata r:id="rId609" o:title=""/>
           </v:shape>
-          <o:OLEObject Type="Embed" ProgID="Equation.DSMT4" ShapeID="_x0000_i1326" DrawAspect="Content" ObjectID="_1605511634" r:id="rId610"/>
+          <o:OLEObject Type="Embed" ProgID="Equation.DSMT4" ShapeID="_x0000_i1326" DrawAspect="Content" ObjectID="_1654269791" r:id="rId610"/>
         </w:object>
       </w:r>
     </w:p>
@@ -10815,11 +10813,11 @@
         <w:rPr>
           <w:position w:val="-10"/>
         </w:rPr>
-        <w:object w:dxaOrig="920" w:dyaOrig="340">
-          <v:shape id="_x0000_i1327" type="#_x0000_t75" style="width:45.75pt;height:17.25pt" o:ole="">
+        <w:object w:dxaOrig="920" w:dyaOrig="340" w14:anchorId="2145035B">
+          <v:shape id="_x0000_i1327" type="#_x0000_t75" style="width:45.9pt;height:17.4pt" o:ole="">
             <v:imagedata r:id="rId611" o:title=""/>
           </v:shape>
-          <o:OLEObject Type="Embed" ProgID="Equation.DSMT4" ShapeID="_x0000_i1327" DrawAspect="Content" ObjectID="_1605511635" r:id="rId612"/>
+          <o:OLEObject Type="Embed" ProgID="Equation.DSMT4" ShapeID="_x0000_i1327" DrawAspect="Content" ObjectID="_1654269792" r:id="rId612"/>
         </w:object>
       </w:r>
       <w:r>
@@ -10838,11 +10836,11 @@
         <w:rPr>
           <w:position w:val="-24"/>
         </w:rPr>
-        <w:object w:dxaOrig="2240" w:dyaOrig="600">
-          <v:shape id="_x0000_i1328" type="#_x0000_t75" style="width:111.75pt;height:30pt" o:ole="">
+        <w:object w:dxaOrig="2240" w:dyaOrig="600" w14:anchorId="6F9E8728">
+          <v:shape id="_x0000_i1328" type="#_x0000_t75" style="width:111.9pt;height:30pt" o:ole="">
             <v:imagedata r:id="rId613" o:title=""/>
           </v:shape>
-          <o:OLEObject Type="Embed" ProgID="Equation.DSMT4" ShapeID="_x0000_i1328" DrawAspect="Content" ObjectID="_1605511636" r:id="rId614"/>
+          <o:OLEObject Type="Embed" ProgID="Equation.DSMT4" ShapeID="_x0000_i1328" DrawAspect="Content" ObjectID="_1654269793" r:id="rId614"/>
         </w:object>
       </w:r>
     </w:p>
@@ -10861,11 +10859,11 @@
         <w:rPr>
           <w:position w:val="-22"/>
         </w:rPr>
-        <w:object w:dxaOrig="1960" w:dyaOrig="560">
-          <v:shape id="_x0000_i1329" type="#_x0000_t75" style="width:98.25pt;height:27.75pt" o:ole="">
+        <w:object w:dxaOrig="1960" w:dyaOrig="560" w14:anchorId="2FB40637">
+          <v:shape id="_x0000_i1329" type="#_x0000_t75" style="width:98.4pt;height:27.6pt" o:ole="">
             <v:imagedata r:id="rId615" o:title=""/>
           </v:shape>
-          <o:OLEObject Type="Embed" ProgID="Equation.DSMT4" ShapeID="_x0000_i1329" DrawAspect="Content" ObjectID="_1605511637" r:id="rId616"/>
+          <o:OLEObject Type="Embed" ProgID="Equation.DSMT4" ShapeID="_x0000_i1329" DrawAspect="Content" ObjectID="_1654269794" r:id="rId616"/>
         </w:object>
       </w:r>
     </w:p>
@@ -10884,11 +10882,11 @@
         <w:rPr>
           <w:position w:val="-22"/>
         </w:rPr>
-        <w:object w:dxaOrig="1980" w:dyaOrig="460">
-          <v:shape id="_x0000_i1330" type="#_x0000_t75" style="width:99pt;height:23.25pt" o:ole="">
+        <w:object w:dxaOrig="1980" w:dyaOrig="460" w14:anchorId="285F290C">
+          <v:shape id="_x0000_i1330" type="#_x0000_t75" style="width:99pt;height:23.4pt" o:ole="">
             <v:imagedata r:id="rId617" o:title=""/>
           </v:shape>
-          <o:OLEObject Type="Embed" ProgID="Equation.DSMT4" ShapeID="_x0000_i1330" DrawAspect="Content" ObjectID="_1605511638" r:id="rId618"/>
+          <o:OLEObject Type="Embed" ProgID="Equation.DSMT4" ShapeID="_x0000_i1330" DrawAspect="Content" ObjectID="_1654269795" r:id="rId618"/>
         </w:object>
       </w:r>
     </w:p>
@@ -10906,11 +10904,11 @@
         <w:rPr>
           <w:position w:val="-14"/>
         </w:rPr>
-        <w:object w:dxaOrig="1900" w:dyaOrig="400">
-          <v:shape id="_x0000_i1331" type="#_x0000_t75" style="width:95.25pt;height:20.25pt" o:ole="">
+        <w:object w:dxaOrig="1900" w:dyaOrig="400" w14:anchorId="65B68C9F">
+          <v:shape id="_x0000_i1331" type="#_x0000_t75" style="width:95.4pt;height:20.4pt" o:ole="">
             <v:imagedata r:id="rId619" o:title=""/>
           </v:shape>
-          <o:OLEObject Type="Embed" ProgID="Equation.DSMT4" ShapeID="_x0000_i1331" DrawAspect="Content" ObjectID="_1605511639" r:id="rId620"/>
+          <o:OLEObject Type="Embed" ProgID="Equation.DSMT4" ShapeID="_x0000_i1331" DrawAspect="Content" ObjectID="_1654269796" r:id="rId620"/>
         </w:object>
       </w:r>
     </w:p>
@@ -10929,11 +10927,11 @@
         <w:rPr>
           <w:position w:val="-10"/>
         </w:rPr>
-        <w:object w:dxaOrig="900" w:dyaOrig="340">
-          <v:shape id="_x0000_i1332" type="#_x0000_t75" style="width:45pt;height:17.25pt" o:ole="">
+        <w:object w:dxaOrig="900" w:dyaOrig="340" w14:anchorId="273D92BE">
+          <v:shape id="_x0000_i1332" type="#_x0000_t75" style="width:45pt;height:17.4pt" o:ole="">
             <v:imagedata r:id="rId621" o:title=""/>
           </v:shape>
-          <o:OLEObject Type="Embed" ProgID="Equation.DSMT4" ShapeID="_x0000_i1332" DrawAspect="Content" ObjectID="_1605511640" r:id="rId622"/>
+          <o:OLEObject Type="Embed" ProgID="Equation.DSMT4" ShapeID="_x0000_i1332" DrawAspect="Content" ObjectID="_1654269797" r:id="rId622"/>
         </w:object>
       </w:r>
     </w:p>
@@ -10949,11 +10947,11 @@
         <w:rPr>
           <w:position w:val="-22"/>
         </w:rPr>
-        <w:object w:dxaOrig="2540" w:dyaOrig="540">
-          <v:shape id="_x0000_i1333" type="#_x0000_t75" style="width:126.75pt;height:27pt" o:ole="">
+        <w:object w:dxaOrig="2540" w:dyaOrig="540" w14:anchorId="00335AD8">
+          <v:shape id="_x0000_i1333" type="#_x0000_t75" style="width:126.6pt;height:27pt" o:ole="">
             <v:imagedata r:id="rId623" o:title=""/>
           </v:shape>
-          <o:OLEObject Type="Embed" ProgID="Equation.DSMT4" ShapeID="_x0000_i1333" DrawAspect="Content" ObjectID="_1605511641" r:id="rId624"/>
+          <o:OLEObject Type="Embed" ProgID="Equation.DSMT4" ShapeID="_x0000_i1333" DrawAspect="Content" ObjectID="_1654269798" r:id="rId624"/>
         </w:object>
       </w:r>
     </w:p>
@@ -10970,11 +10968,11 @@
         <w:rPr>
           <w:position w:val="-6"/>
         </w:rPr>
-        <w:object w:dxaOrig="1140" w:dyaOrig="279">
-          <v:shape id="_x0000_i1334" type="#_x0000_t75" style="width:57pt;height:14.25pt" o:ole="">
+        <w:object w:dxaOrig="1140" w:dyaOrig="279" w14:anchorId="4D30BF73">
+          <v:shape id="_x0000_i1334" type="#_x0000_t75" style="width:57pt;height:14.4pt" o:ole="">
             <v:imagedata r:id="rId625" o:title=""/>
           </v:shape>
-          <o:OLEObject Type="Embed" ProgID="Equation.DSMT4" ShapeID="_x0000_i1334" DrawAspect="Content" ObjectID="_1605511642" r:id="rId626"/>
+          <o:OLEObject Type="Embed" ProgID="Equation.DSMT4" ShapeID="_x0000_i1334" DrawAspect="Content" ObjectID="_1654269799" r:id="rId626"/>
         </w:object>
       </w:r>
     </w:p>
@@ -10993,11 +10991,11 @@
         <w:rPr>
           <w:position w:val="-10"/>
         </w:rPr>
-        <w:object w:dxaOrig="1060" w:dyaOrig="340">
-          <v:shape id="_x0000_i1335" type="#_x0000_t75" style="width:53.25pt;height:17.25pt" o:ole="">
+        <w:object w:dxaOrig="1060" w:dyaOrig="340" w14:anchorId="622D7458">
+          <v:shape id="_x0000_i1335" type="#_x0000_t75" style="width:53.4pt;height:17.4pt" o:ole="">
             <v:imagedata r:id="rId627" o:title=""/>
           </v:shape>
-          <o:OLEObject Type="Embed" ProgID="Equation.DSMT4" ShapeID="_x0000_i1335" DrawAspect="Content" ObjectID="_1605511643" r:id="rId628"/>
+          <o:OLEObject Type="Embed" ProgID="Equation.DSMT4" ShapeID="_x0000_i1335" DrawAspect="Content" ObjectID="_1654269800" r:id="rId628"/>
         </w:object>
       </w:r>
     </w:p>
@@ -11014,11 +11012,11 @@
         <w:rPr>
           <w:position w:val="-22"/>
         </w:rPr>
-        <w:object w:dxaOrig="720" w:dyaOrig="460">
-          <v:shape id="_x0000_i1336" type="#_x0000_t75" style="width:36pt;height:23.25pt" o:ole="">
+        <w:object w:dxaOrig="720" w:dyaOrig="460" w14:anchorId="04D54CD5">
+          <v:shape id="_x0000_i1336" type="#_x0000_t75" style="width:36pt;height:23.4pt" o:ole="">
             <v:imagedata r:id="rId629" o:title=""/>
           </v:shape>
-          <o:OLEObject Type="Embed" ProgID="Equation.DSMT4" ShapeID="_x0000_i1336" DrawAspect="Content" ObjectID="_1605511644" r:id="rId630"/>
+          <o:OLEObject Type="Embed" ProgID="Equation.DSMT4" ShapeID="_x0000_i1336" DrawAspect="Content" ObjectID="_1654269801" r:id="rId630"/>
         </w:object>
       </w:r>
       <w:r>
@@ -11040,11 +11038,11 @@
         <w:rPr>
           <w:position w:val="-22"/>
         </w:rPr>
-        <w:object w:dxaOrig="2820" w:dyaOrig="540">
+        <w:object w:dxaOrig="2820" w:dyaOrig="540" w14:anchorId="05F13A56">
           <v:shape id="_x0000_i1337" type="#_x0000_t75" style="width:141pt;height:27pt" o:ole="">
             <v:imagedata r:id="rId631" o:title=""/>
           </v:shape>
-          <o:OLEObject Type="Embed" ProgID="Equation.DSMT4" ShapeID="_x0000_i1337" DrawAspect="Content" ObjectID="_1605511645" r:id="rId632"/>
+          <o:OLEObject Type="Embed" ProgID="Equation.DSMT4" ShapeID="_x0000_i1337" DrawAspect="Content" ObjectID="_1654269802" r:id="rId632"/>
         </w:object>
       </w:r>
     </w:p>
@@ -11062,11 +11060,11 @@
         <w:rPr>
           <w:position w:val="-22"/>
         </w:rPr>
-        <w:object w:dxaOrig="2520" w:dyaOrig="540">
+        <w:object w:dxaOrig="2520" w:dyaOrig="540" w14:anchorId="12579624">
           <v:shape id="_x0000_i1338" type="#_x0000_t75" style="width:126pt;height:27pt" o:ole="">
             <v:imagedata r:id="rId633" o:title=""/>
           </v:shape>
-          <o:OLEObject Type="Embed" ProgID="Equation.DSMT4" ShapeID="_x0000_i1338" DrawAspect="Content" ObjectID="_1605511646" r:id="rId634"/>
+          <o:OLEObject Type="Embed" ProgID="Equation.DSMT4" ShapeID="_x0000_i1338" DrawAspect="Content" ObjectID="_1654269803" r:id="rId634"/>
         </w:object>
       </w:r>
     </w:p>
@@ -11084,11 +11082,11 @@
         <w:rPr>
           <w:position w:val="-22"/>
         </w:rPr>
-        <w:object w:dxaOrig="2940" w:dyaOrig="460">
-          <v:shape id="_x0000_i1339" type="#_x0000_t75" style="width:147pt;height:23.25pt" o:ole="">
+        <w:object w:dxaOrig="2940" w:dyaOrig="460" w14:anchorId="45278C97">
+          <v:shape id="_x0000_i1339" type="#_x0000_t75" style="width:147pt;height:23.4pt" o:ole="">
             <v:imagedata r:id="rId635" o:title=""/>
           </v:shape>
-          <o:OLEObject Type="Embed" ProgID="Equation.DSMT4" ShapeID="_x0000_i1339" DrawAspect="Content" ObjectID="_1605511647" r:id="rId636"/>
+          <o:OLEObject Type="Embed" ProgID="Equation.DSMT4" ShapeID="_x0000_i1339" DrawAspect="Content" ObjectID="_1654269804" r:id="rId636"/>
         </w:object>
       </w:r>
     </w:p>
@@ -11106,11 +11104,11 @@
         <w:rPr>
           <w:position w:val="-14"/>
         </w:rPr>
-        <w:object w:dxaOrig="2600" w:dyaOrig="400">
-          <v:shape id="_x0000_i1340" type="#_x0000_t75" style="width:129.75pt;height:20.25pt" o:ole="">
+        <w:object w:dxaOrig="2600" w:dyaOrig="400" w14:anchorId="19494876">
+          <v:shape id="_x0000_i1340" type="#_x0000_t75" style="width:129.6pt;height:20.4pt" o:ole="">
             <v:imagedata r:id="rId637" o:title=""/>
           </v:shape>
-          <o:OLEObject Type="Embed" ProgID="Equation.DSMT4" ShapeID="_x0000_i1340" DrawAspect="Content" ObjectID="_1605511648" r:id="rId638"/>
+          <o:OLEObject Type="Embed" ProgID="Equation.DSMT4" ShapeID="_x0000_i1340" DrawAspect="Content" ObjectID="_1654269805" r:id="rId638"/>
         </w:object>
       </w:r>
     </w:p>
@@ -11128,11 +11126,11 @@
         <w:rPr>
           <w:position w:val="-6"/>
         </w:rPr>
-        <w:object w:dxaOrig="1540" w:dyaOrig="279">
-          <v:shape id="_x0000_i1341" type="#_x0000_t75" style="width:77.25pt;height:14.25pt" o:ole="">
+        <w:object w:dxaOrig="1540" w:dyaOrig="279" w14:anchorId="2B6D94E9">
+          <v:shape id="_x0000_i1341" type="#_x0000_t75" style="width:77.1pt;height:14.4pt" o:ole="">
             <v:imagedata r:id="rId639" o:title=""/>
           </v:shape>
-          <o:OLEObject Type="Embed" ProgID="Equation.DSMT4" ShapeID="_x0000_i1341" DrawAspect="Content" ObjectID="_1605511649" r:id="rId640"/>
+          <o:OLEObject Type="Embed" ProgID="Equation.DSMT4" ShapeID="_x0000_i1341" DrawAspect="Content" ObjectID="_1654269806" r:id="rId640"/>
         </w:object>
       </w:r>
     </w:p>
@@ -11150,11 +11148,11 @@
         <w:rPr>
           <w:position w:val="-10"/>
         </w:rPr>
-        <w:object w:dxaOrig="920" w:dyaOrig="340">
-          <v:shape id="_x0000_i1342" type="#_x0000_t75" style="width:45.75pt;height:17.25pt" o:ole="">
+        <w:object w:dxaOrig="920" w:dyaOrig="340" w14:anchorId="25F67168">
+          <v:shape id="_x0000_i1342" type="#_x0000_t75" style="width:45.9pt;height:17.4pt" o:ole="">
             <v:imagedata r:id="rId641" o:title=""/>
           </v:shape>
-          <o:OLEObject Type="Embed" ProgID="Equation.DSMT4" ShapeID="_x0000_i1342" DrawAspect="Content" ObjectID="_1605511650" r:id="rId642"/>
+          <o:OLEObject Type="Embed" ProgID="Equation.DSMT4" ShapeID="_x0000_i1342" DrawAspect="Content" ObjectID="_1654269807" r:id="rId642"/>
         </w:object>
       </w:r>
     </w:p>
@@ -11163,7 +11161,7 @@
       <w:type w:val="continuous"/>
       <w:pgSz w:w="12240" w:h="15840" w:code="1"/>
       <w:pgMar w:top="864" w:right="720" w:bottom="720" w:left="1152" w:header="288" w:footer="144" w:gutter="0"/>
-      <w:pgNumType w:start="66"/>
+      <w:pgNumType w:start="562"/>
       <w:cols w:space="720"/>
       <w:docGrid w:linePitch="360"/>
     </w:sectPr>
@@ -11172,7 +11170,7 @@
 </file>
 
 <file path=word/endnotes.xml><?xml version="1.0" encoding="utf-8"?>
-<w:endnotes xmlns:wpc="http://schemas.microsoft.com/office/word/2010/wordprocessingCanvas" xmlns:cx="http://schemas.microsoft.com/office/drawing/2014/chartex" xmlns:cx1="http://schemas.microsoft.com/office/drawing/2015/9/8/chartex" xmlns:mc="http://schemas.openxmlformats.org/markup-compatibility/2006" xmlns:o="urn:schemas-microsoft-com:office:office" xmlns:r="http://schemas.openxmlformats.org/officeDocument/2006/relationships" xmlns:m="http://schemas.openxmlformats.org/officeDocument/2006/math" xmlns:v="urn:schemas-microsoft-com:vml" xmlns:wp14="http://schemas.microsoft.com/office/word/2010/wordprocessingDrawing" xmlns:wp="http://schemas.openxmlformats.org/drawingml/2006/wordprocessingDrawing" xmlns:w10="urn:schemas-microsoft-com:office:word" xmlns:w="http://schemas.openxmlformats.org/wordprocessingml/2006/main" xmlns:w14="http://schemas.microsoft.com/office/word/2010/wordml" xmlns:w15="http://schemas.microsoft.com/office/word/2012/wordml" xmlns:w16se="http://schemas.microsoft.com/office/word/2015/wordml/symex" xmlns:wpg="http://schemas.microsoft.com/office/word/2010/wordprocessingGroup" xmlns:wpi="http://schemas.microsoft.com/office/word/2010/wordprocessingInk" xmlns:wne="http://schemas.microsoft.com/office/word/2006/wordml" xmlns:wps="http://schemas.microsoft.com/office/word/2010/wordprocessingShape" mc:Ignorable="w14 w15 w16se wp14">
+<w:endnotes xmlns:wpc="http://schemas.microsoft.com/office/word/2010/wordprocessingCanvas" xmlns:cx="http://schemas.microsoft.com/office/drawing/2014/chartex" xmlns:cx1="http://schemas.microsoft.com/office/drawing/2015/9/8/chartex" xmlns:cx2="http://schemas.microsoft.com/office/drawing/2015/10/21/chartex" xmlns:cx3="http://schemas.microsoft.com/office/drawing/2016/5/9/chartex" xmlns:cx4="http://schemas.microsoft.com/office/drawing/2016/5/10/chartex" xmlns:cx5="http://schemas.microsoft.com/office/drawing/2016/5/11/chartex" xmlns:cx6="http://schemas.microsoft.com/office/drawing/2016/5/12/chartex" xmlns:cx7="http://schemas.microsoft.com/office/drawing/2016/5/13/chartex" xmlns:cx8="http://schemas.microsoft.com/office/drawing/2016/5/14/chartex" xmlns:mc="http://schemas.openxmlformats.org/markup-compatibility/2006" xmlns:aink="http://schemas.microsoft.com/office/drawing/2016/ink" xmlns:am3d="http://schemas.microsoft.com/office/drawing/2017/model3d" xmlns:o="urn:schemas-microsoft-com:office:office" xmlns:r="http://schemas.openxmlformats.org/officeDocument/2006/relationships" xmlns:m="http://schemas.openxmlformats.org/officeDocument/2006/math" xmlns:v="urn:schemas-microsoft-com:vml" xmlns:wp14="http://schemas.microsoft.com/office/word/2010/wordprocessingDrawing" xmlns:wp="http://schemas.openxmlformats.org/drawingml/2006/wordprocessingDrawing" xmlns:w10="urn:schemas-microsoft-com:office:word" xmlns:w="http://schemas.openxmlformats.org/wordprocessingml/2006/main" xmlns:w14="http://schemas.microsoft.com/office/word/2010/wordml" xmlns:w15="http://schemas.microsoft.com/office/word/2012/wordml" xmlns:w16cex="http://schemas.microsoft.com/office/word/2018/wordml/cex" xmlns:w16cid="http://schemas.microsoft.com/office/word/2016/wordml/cid" xmlns:w16="http://schemas.microsoft.com/office/word/2018/wordml" xmlns:w16se="http://schemas.microsoft.com/office/word/2015/wordml/symex" xmlns:wpg="http://schemas.microsoft.com/office/word/2010/wordprocessingGroup" xmlns:wpi="http://schemas.microsoft.com/office/word/2010/wordprocessingInk" xmlns:wne="http://schemas.microsoft.com/office/word/2006/wordml" xmlns:wps="http://schemas.microsoft.com/office/word/2010/wordprocessingShape" mc:Ignorable="w14 w15 w16se w16cid w16 w16cex wp14">
   <w:endnote w:type="separator" w:id="-1">
     <w:p>
       <w:pPr>
@@ -11197,7 +11195,7 @@
 </file>
 
 <file path=word/footer1.xml><?xml version="1.0" encoding="utf-8"?>
-<w:ftr xmlns:wpc="http://schemas.microsoft.com/office/word/2010/wordprocessingCanvas" xmlns:cx="http://schemas.microsoft.com/office/drawing/2014/chartex" xmlns:cx1="http://schemas.microsoft.com/office/drawing/2015/9/8/chartex" xmlns:mc="http://schemas.openxmlformats.org/markup-compatibility/2006" xmlns:o="urn:schemas-microsoft-com:office:office" xmlns:r="http://schemas.openxmlformats.org/officeDocument/2006/relationships" xmlns:m="http://schemas.openxmlformats.org/officeDocument/2006/math" xmlns:v="urn:schemas-microsoft-com:vml" xmlns:wp14="http://schemas.microsoft.com/office/word/2010/wordprocessingDrawing" xmlns:wp="http://schemas.openxmlformats.org/drawingml/2006/wordprocessingDrawing" xmlns:w10="urn:schemas-microsoft-com:office:word" xmlns:w="http://schemas.openxmlformats.org/wordprocessingml/2006/main" xmlns:w14="http://schemas.microsoft.com/office/word/2010/wordml" xmlns:w15="http://schemas.microsoft.com/office/word/2012/wordml" xmlns:w16se="http://schemas.microsoft.com/office/word/2015/wordml/symex" xmlns:wpg="http://schemas.microsoft.com/office/word/2010/wordprocessingGroup" xmlns:wpi="http://schemas.microsoft.com/office/word/2010/wordprocessingInk" xmlns:wne="http://schemas.microsoft.com/office/word/2006/wordml" xmlns:wps="http://schemas.microsoft.com/office/word/2010/wordprocessingShape" mc:Ignorable="w14 w15 w16se wp14">
+<w:ftr xmlns:wpc="http://schemas.microsoft.com/office/word/2010/wordprocessingCanvas" xmlns:cx="http://schemas.microsoft.com/office/drawing/2014/chartex" xmlns:cx1="http://schemas.microsoft.com/office/drawing/2015/9/8/chartex" xmlns:cx2="http://schemas.microsoft.com/office/drawing/2015/10/21/chartex" xmlns:cx3="http://schemas.microsoft.com/office/drawing/2016/5/9/chartex" xmlns:cx4="http://schemas.microsoft.com/office/drawing/2016/5/10/chartex" xmlns:cx5="http://schemas.microsoft.com/office/drawing/2016/5/11/chartex" xmlns:cx6="http://schemas.microsoft.com/office/drawing/2016/5/12/chartex" xmlns:cx7="http://schemas.microsoft.com/office/drawing/2016/5/13/chartex" xmlns:cx8="http://schemas.microsoft.com/office/drawing/2016/5/14/chartex" xmlns:mc="http://schemas.openxmlformats.org/markup-compatibility/2006" xmlns:aink="http://schemas.microsoft.com/office/drawing/2016/ink" xmlns:am3d="http://schemas.microsoft.com/office/drawing/2017/model3d" xmlns:o="urn:schemas-microsoft-com:office:office" xmlns:r="http://schemas.openxmlformats.org/officeDocument/2006/relationships" xmlns:m="http://schemas.openxmlformats.org/officeDocument/2006/math" xmlns:v="urn:schemas-microsoft-com:vml" xmlns:wp14="http://schemas.microsoft.com/office/word/2010/wordprocessingDrawing" xmlns:wp="http://schemas.openxmlformats.org/drawingml/2006/wordprocessingDrawing" xmlns:w10="urn:schemas-microsoft-com:office:word" xmlns:w="http://schemas.openxmlformats.org/wordprocessingml/2006/main" xmlns:w14="http://schemas.microsoft.com/office/word/2010/wordml" xmlns:w15="http://schemas.microsoft.com/office/word/2012/wordml" xmlns:w16cex="http://schemas.microsoft.com/office/word/2018/wordml/cex" xmlns:w16cid="http://schemas.microsoft.com/office/word/2016/wordml/cid" xmlns:w16="http://schemas.microsoft.com/office/word/2018/wordml" xmlns:w16se="http://schemas.microsoft.com/office/word/2015/wordml/symex" xmlns:wpg="http://schemas.microsoft.com/office/word/2010/wordprocessingGroup" xmlns:wpi="http://schemas.microsoft.com/office/word/2010/wordprocessingInk" xmlns:wne="http://schemas.microsoft.com/office/word/2006/wordml" xmlns:wps="http://schemas.microsoft.com/office/word/2010/wordprocessingShape" mc:Ignorable="w14 w15 w16se w16cid w16 w16cex wp14">
   <w:p>
     <w:pPr>
       <w:pStyle w:val="Footer"/>
@@ -11259,7 +11257,7 @@
 </file>
 
 <file path=word/footnotes.xml><?xml version="1.0" encoding="utf-8"?>
-<w:footnotes xmlns:wpc="http://schemas.microsoft.com/office/word/2010/wordprocessingCanvas" xmlns:cx="http://schemas.microsoft.com/office/drawing/2014/chartex" xmlns:cx1="http://schemas.microsoft.com/office/drawing/2015/9/8/chartex" xmlns:mc="http://schemas.openxmlformats.org/markup-compatibility/2006" xmlns:o="urn:schemas-microsoft-com:office:office" xmlns:r="http://schemas.openxmlformats.org/officeDocument/2006/relationships" xmlns:m="http://schemas.openxmlformats.org/officeDocument/2006/math" xmlns:v="urn:schemas-microsoft-com:vml" xmlns:wp14="http://schemas.microsoft.com/office/word/2010/wordprocessingDrawing" xmlns:wp="http://schemas.openxmlformats.org/drawingml/2006/wordprocessingDrawing" xmlns:w10="urn:schemas-microsoft-com:office:word" xmlns:w="http://schemas.openxmlformats.org/wordprocessingml/2006/main" xmlns:w14="http://schemas.microsoft.com/office/word/2010/wordml" xmlns:w15="http://schemas.microsoft.com/office/word/2012/wordml" xmlns:w16se="http://schemas.microsoft.com/office/word/2015/wordml/symex" xmlns:wpg="http://schemas.microsoft.com/office/word/2010/wordprocessingGroup" xmlns:wpi="http://schemas.microsoft.com/office/word/2010/wordprocessingInk" xmlns:wne="http://schemas.microsoft.com/office/word/2006/wordml" xmlns:wps="http://schemas.microsoft.com/office/word/2010/wordprocessingShape" mc:Ignorable="w14 w15 w16se wp14">
+<w:footnotes xmlns:wpc="http://schemas.microsoft.com/office/word/2010/wordprocessingCanvas" xmlns:cx="http://schemas.microsoft.com/office/drawing/2014/chartex" xmlns:cx1="http://schemas.microsoft.com/office/drawing/2015/9/8/chartex" xmlns:cx2="http://schemas.microsoft.com/office/drawing/2015/10/21/chartex" xmlns:cx3="http://schemas.microsoft.com/office/drawing/2016/5/9/chartex" xmlns:cx4="http://schemas.microsoft.com/office/drawing/2016/5/10/chartex" xmlns:cx5="http://schemas.microsoft.com/office/drawing/2016/5/11/chartex" xmlns:cx6="http://schemas.microsoft.com/office/drawing/2016/5/12/chartex" xmlns:cx7="http://schemas.microsoft.com/office/drawing/2016/5/13/chartex" xmlns:cx8="http://schemas.microsoft.com/office/drawing/2016/5/14/chartex" xmlns:mc="http://schemas.openxmlformats.org/markup-compatibility/2006" xmlns:aink="http://schemas.microsoft.com/office/drawing/2016/ink" xmlns:am3d="http://schemas.microsoft.com/office/drawing/2017/model3d" xmlns:o="urn:schemas-microsoft-com:office:office" xmlns:r="http://schemas.openxmlformats.org/officeDocument/2006/relationships" xmlns:m="http://schemas.openxmlformats.org/officeDocument/2006/math" xmlns:v="urn:schemas-microsoft-com:vml" xmlns:wp14="http://schemas.microsoft.com/office/word/2010/wordprocessingDrawing" xmlns:wp="http://schemas.openxmlformats.org/drawingml/2006/wordprocessingDrawing" xmlns:w10="urn:schemas-microsoft-com:office:word" xmlns:w="http://schemas.openxmlformats.org/wordprocessingml/2006/main" xmlns:w14="http://schemas.microsoft.com/office/word/2010/wordml" xmlns:w15="http://schemas.microsoft.com/office/word/2012/wordml" xmlns:w16cex="http://schemas.microsoft.com/office/word/2018/wordml/cex" xmlns:w16cid="http://schemas.microsoft.com/office/word/2016/wordml/cid" xmlns:w16="http://schemas.microsoft.com/office/word/2018/wordml" xmlns:w16se="http://schemas.microsoft.com/office/word/2015/wordml/symex" xmlns:wpg="http://schemas.microsoft.com/office/word/2010/wordprocessingGroup" xmlns:wpi="http://schemas.microsoft.com/office/word/2010/wordprocessingInk" xmlns:wne="http://schemas.microsoft.com/office/word/2006/wordml" xmlns:wps="http://schemas.microsoft.com/office/word/2010/wordprocessingShape" mc:Ignorable="w14 w15 w16se w16cid w16 w16cex wp14">
   <w:footnote w:type="separator" w:id="-1">
     <w:p>
       <w:pPr>
@@ -11284,7 +11282,7 @@
 </file>
 
 <file path=word/numbering.xml><?xml version="1.0" encoding="utf-8"?>
-<w:numbering xmlns:wpc="http://schemas.microsoft.com/office/word/2010/wordprocessingCanvas" xmlns:cx="http://schemas.microsoft.com/office/drawing/2014/chartex" xmlns:cx1="http://schemas.microsoft.com/office/drawing/2015/9/8/chartex" xmlns:mc="http://schemas.openxmlformats.org/markup-compatibility/2006" xmlns:o="urn:schemas-microsoft-com:office:office" xmlns:r="http://schemas.openxmlformats.org/officeDocument/2006/relationships" xmlns:m="http://schemas.openxmlformats.org/officeDocument/2006/math" xmlns:v="urn:schemas-microsoft-com:vml" xmlns:wp14="http://schemas.microsoft.com/office/word/2010/wordprocessingDrawing" xmlns:wp="http://schemas.openxmlformats.org/drawingml/2006/wordprocessingDrawing" xmlns:w10="urn:schemas-microsoft-com:office:word" xmlns:w="http://schemas.openxmlformats.org/wordprocessingml/2006/main" xmlns:w14="http://schemas.microsoft.com/office/word/2010/wordml" xmlns:w15="http://schemas.microsoft.com/office/word/2012/wordml" xmlns:w16se="http://schemas.microsoft.com/office/word/2015/wordml/symex" xmlns:wpg="http://schemas.microsoft.com/office/word/2010/wordprocessingGroup" xmlns:wpi="http://schemas.microsoft.com/office/word/2010/wordprocessingInk" xmlns:wne="http://schemas.microsoft.com/office/word/2006/wordml" xmlns:wps="http://schemas.microsoft.com/office/word/2010/wordprocessingShape" mc:Ignorable="w14 w15 w16se wp14">
+<w:numbering xmlns:wpc="http://schemas.microsoft.com/office/word/2010/wordprocessingCanvas" xmlns:cx="http://schemas.microsoft.com/office/drawing/2014/chartex" xmlns:cx1="http://schemas.microsoft.com/office/drawing/2015/9/8/chartex" xmlns:cx2="http://schemas.microsoft.com/office/drawing/2015/10/21/chartex" xmlns:cx3="http://schemas.microsoft.com/office/drawing/2016/5/9/chartex" xmlns:cx4="http://schemas.microsoft.com/office/drawing/2016/5/10/chartex" xmlns:cx5="http://schemas.microsoft.com/office/drawing/2016/5/11/chartex" xmlns:cx6="http://schemas.microsoft.com/office/drawing/2016/5/12/chartex" xmlns:cx7="http://schemas.microsoft.com/office/drawing/2016/5/13/chartex" xmlns:cx8="http://schemas.microsoft.com/office/drawing/2016/5/14/chartex" xmlns:mc="http://schemas.openxmlformats.org/markup-compatibility/2006" xmlns:aink="http://schemas.microsoft.com/office/drawing/2016/ink" xmlns:am3d="http://schemas.microsoft.com/office/drawing/2017/model3d" xmlns:o="urn:schemas-microsoft-com:office:office" xmlns:r="http://schemas.openxmlformats.org/officeDocument/2006/relationships" xmlns:m="http://schemas.openxmlformats.org/officeDocument/2006/math" xmlns:v="urn:schemas-microsoft-com:vml" xmlns:wp14="http://schemas.microsoft.com/office/word/2010/wordprocessingDrawing" xmlns:wp="http://schemas.openxmlformats.org/drawingml/2006/wordprocessingDrawing" xmlns:w10="urn:schemas-microsoft-com:office:word" xmlns:w="http://schemas.openxmlformats.org/wordprocessingml/2006/main" xmlns:w14="http://schemas.microsoft.com/office/word/2010/wordml" xmlns:w15="http://schemas.microsoft.com/office/word/2012/wordml" xmlns:w16cex="http://schemas.microsoft.com/office/word/2018/wordml/cex" xmlns:w16cid="http://schemas.microsoft.com/office/word/2016/wordml/cid" xmlns:w16="http://schemas.microsoft.com/office/word/2018/wordml" xmlns:w16se="http://schemas.microsoft.com/office/word/2015/wordml/symex" xmlns:wpg="http://schemas.microsoft.com/office/word/2010/wordprocessingGroup" xmlns:wpi="http://schemas.microsoft.com/office/word/2010/wordprocessingInk" xmlns:wne="http://schemas.microsoft.com/office/word/2006/wordml" xmlns:wps="http://schemas.microsoft.com/office/word/2010/wordprocessingShape" mc:Ignorable="w14 w15 w16se w16cid w16 w16cex wp14">
   <w:abstractNum w:abstractNumId="0" w15:restartNumberingAfterBreak="0">
     <w:nsid w:val="01973976"/>
     <w:multiLevelType w:val="hybridMultilevel"/>
@@ -14064,7 +14062,7 @@
 </file>
 
 <file path=word/styles.xml><?xml version="1.0" encoding="utf-8"?>
-<w:styles xmlns:mc="http://schemas.openxmlformats.org/markup-compatibility/2006" xmlns:r="http://schemas.openxmlformats.org/officeDocument/2006/relationships" xmlns:w="http://schemas.openxmlformats.org/wordprocessingml/2006/main" xmlns:w14="http://schemas.microsoft.com/office/word/2010/wordml" xmlns:w15="http://schemas.microsoft.com/office/word/2012/wordml" xmlns:w16se="http://schemas.microsoft.com/office/word/2015/wordml/symex" mc:Ignorable="w14 w15 w16se">
+<w:styles xmlns:mc="http://schemas.openxmlformats.org/markup-compatibility/2006" xmlns:r="http://schemas.openxmlformats.org/officeDocument/2006/relationships" xmlns:w="http://schemas.openxmlformats.org/wordprocessingml/2006/main" xmlns:w14="http://schemas.microsoft.com/office/word/2010/wordml" xmlns:w15="http://schemas.microsoft.com/office/word/2012/wordml" xmlns:w16cex="http://schemas.microsoft.com/office/word/2018/wordml/cex" xmlns:w16cid="http://schemas.microsoft.com/office/word/2016/wordml/cid" xmlns:w16="http://schemas.microsoft.com/office/word/2018/wordml" xmlns:w16se="http://schemas.microsoft.com/office/word/2015/wordml/symex" mc:Ignorable="w14 w15 w16se w16cid w16 w16cex">
   <w:docDefaults>
     <w:rPrDefault>
       <w:rPr>
@@ -14080,7 +14078,7 @@
       </w:pPr>
     </w:pPrDefault>
   </w:docDefaults>
-  <w:latentStyles w:defLockedState="0" w:defUIPriority="99" w:defSemiHidden="0" w:defUnhideWhenUsed="0" w:defQFormat="0" w:count="371">
+  <w:latentStyles w:defLockedState="0" w:defUIPriority="99" w:defSemiHidden="0" w:defUnhideWhenUsed="0" w:defQFormat="0" w:count="376">
     <w:lsdException w:name="Normal" w:uiPriority="0" w:qFormat="1"/>
     <w:lsdException w:name="heading 1" w:uiPriority="9" w:qFormat="1"/>
     <w:lsdException w:name="heading 2" w:semiHidden="1" w:uiPriority="9" w:unhideWhenUsed="1" w:qFormat="1"/>
@@ -14186,7 +14184,6 @@
     <w:lsdException w:name="HTML Sample" w:semiHidden="1" w:unhideWhenUsed="1"/>
     <w:lsdException w:name="HTML Typewriter" w:semiHidden="1" w:unhideWhenUsed="1"/>
     <w:lsdException w:name="HTML Variable" w:semiHidden="1" w:unhideWhenUsed="1"/>
-    <w:lsdException w:name="Normal Table" w:semiHidden="1" w:unhideWhenUsed="1"/>
     <w:lsdException w:name="annotation subject" w:semiHidden="1" w:unhideWhenUsed="1"/>
     <w:lsdException w:name="No List" w:semiHidden="1" w:unhideWhenUsed="1"/>
     <w:lsdException w:name="Outline List 1" w:semiHidden="1" w:unhideWhenUsed="1"/>
@@ -14229,11 +14226,8 @@
     <w:lsdException w:name="Table Contemporary" w:semiHidden="1" w:unhideWhenUsed="1"/>
     <w:lsdException w:name="Table Elegant" w:semiHidden="1" w:unhideWhenUsed="1"/>
     <w:lsdException w:name="Table Professional" w:semiHidden="1" w:unhideWhenUsed="1"/>
-    <w:lsdException w:name="Table Subtle 1" w:semiHidden="1" w:unhideWhenUsed="1"/>
     <w:lsdException w:name="Table Subtle 2" w:semiHidden="1" w:unhideWhenUsed="1"/>
     <w:lsdException w:name="Table Web 1" w:semiHidden="1" w:unhideWhenUsed="1"/>
-    <w:lsdException w:name="Table Web 2" w:semiHidden="1" w:unhideWhenUsed="1"/>
-    <w:lsdException w:name="Table Web 3" w:semiHidden="1" w:unhideWhenUsed="1"/>
     <w:lsdException w:name="Balloon Text" w:semiHidden="1" w:unhideWhenUsed="1"/>
     <w:lsdException w:name="Table Grid" w:uiPriority="59"/>
     <w:lsdException w:name="Table Theme" w:semiHidden="1" w:unhideWhenUsed="1"/>
@@ -14452,6 +14446,11 @@
     <w:lsdException w:name="List Table 5 Dark Accent 6" w:uiPriority="50"/>
     <w:lsdException w:name="List Table 6 Colorful Accent 6" w:uiPriority="51"/>
     <w:lsdException w:name="List Table 7 Colorful Accent 6" w:uiPriority="52"/>
+    <w:lsdException w:name="Mention" w:semiHidden="1" w:unhideWhenUsed="1"/>
+    <w:lsdException w:name="Smart Hyperlink" w:semiHidden="1" w:unhideWhenUsed="1"/>
+    <w:lsdException w:name="Hashtag" w:semiHidden="1" w:unhideWhenUsed="1"/>
+    <w:lsdException w:name="Unresolved Mention" w:semiHidden="1" w:unhideWhenUsed="1"/>
+    <w:lsdException w:name="Smart Link" w:semiHidden="1" w:unhideWhenUsed="1"/>
   </w:latentStyles>
   <w:style w:type="paragraph" w:default="1" w:styleId="Normal">
     <w:name w:val="Normal"/>

--- a/ColgAlg_Pre-Cal/Notes/Lect-3/Word/sec-3.4_sol.docx
+++ b/ColgAlg_Pre-Cal/Notes/Lect-3/Word/sec-3.4_sol.docx
@@ -1,6 +1,6 @@
 
 <file path=word/document.xml><?xml version="1.0" encoding="utf-8"?>
-<w:document xmlns:wpc="http://schemas.microsoft.com/office/word/2010/wordprocessingCanvas" xmlns:cx="http://schemas.microsoft.com/office/drawing/2014/chartex" xmlns:cx1="http://schemas.microsoft.com/office/drawing/2015/9/8/chartex" xmlns:cx2="http://schemas.microsoft.com/office/drawing/2015/10/21/chartex" xmlns:cx3="http://schemas.microsoft.com/office/drawing/2016/5/9/chartex" xmlns:cx4="http://schemas.microsoft.com/office/drawing/2016/5/10/chartex" xmlns:cx5="http://schemas.microsoft.com/office/drawing/2016/5/11/chartex" xmlns:cx6="http://schemas.microsoft.com/office/drawing/2016/5/12/chartex" xmlns:cx7="http://schemas.microsoft.com/office/drawing/2016/5/13/chartex" xmlns:cx8="http://schemas.microsoft.com/office/drawing/2016/5/14/chartex" xmlns:mc="http://schemas.openxmlformats.org/markup-compatibility/2006" xmlns:aink="http://schemas.microsoft.com/office/drawing/2016/ink" xmlns:am3d="http://schemas.microsoft.com/office/drawing/2017/model3d" xmlns:o="urn:schemas-microsoft-com:office:office" xmlns:r="http://schemas.openxmlformats.org/officeDocument/2006/relationships" xmlns:m="http://schemas.openxmlformats.org/officeDocument/2006/math" xmlns:v="urn:schemas-microsoft-com:vml" xmlns:wp14="http://schemas.microsoft.com/office/word/2010/wordprocessingDrawing" xmlns:wp="http://schemas.openxmlformats.org/drawingml/2006/wordprocessingDrawing" xmlns:w10="urn:schemas-microsoft-com:office:word" xmlns:w="http://schemas.openxmlformats.org/wordprocessingml/2006/main" xmlns:w14="http://schemas.microsoft.com/office/word/2010/wordml" xmlns:w15="http://schemas.microsoft.com/office/word/2012/wordml" xmlns:w16cex="http://schemas.microsoft.com/office/word/2018/wordml/cex" xmlns:w16cid="http://schemas.microsoft.com/office/word/2016/wordml/cid" xmlns:w16="http://schemas.microsoft.com/office/word/2018/wordml" xmlns:w16se="http://schemas.microsoft.com/office/word/2015/wordml/symex" xmlns:wpg="http://schemas.microsoft.com/office/word/2010/wordprocessingGroup" xmlns:wpi="http://schemas.microsoft.com/office/word/2010/wordprocessingInk" xmlns:wne="http://schemas.microsoft.com/office/word/2006/wordml" xmlns:wps="http://schemas.microsoft.com/office/word/2010/wordprocessingShape" mc:Ignorable="w14 w15 w16se w16cid w16 w16cex wp14">
+<w:document xmlns:wpc="http://schemas.microsoft.com/office/word/2010/wordprocessingCanvas" xmlns:cx="http://schemas.microsoft.com/office/drawing/2014/chartex" xmlns:cx1="http://schemas.microsoft.com/office/drawing/2015/9/8/chartex" xmlns:cx2="http://schemas.microsoft.com/office/drawing/2015/10/21/chartex" xmlns:cx3="http://schemas.microsoft.com/office/drawing/2016/5/9/chartex" xmlns:cx4="http://schemas.microsoft.com/office/drawing/2016/5/10/chartex" xmlns:cx5="http://schemas.microsoft.com/office/drawing/2016/5/11/chartex" xmlns:cx6="http://schemas.microsoft.com/office/drawing/2016/5/12/chartex" xmlns:cx7="http://schemas.microsoft.com/office/drawing/2016/5/13/chartex" xmlns:cx8="http://schemas.microsoft.com/office/drawing/2016/5/14/chartex" xmlns:mc="http://schemas.openxmlformats.org/markup-compatibility/2006" xmlns:aink="http://schemas.microsoft.com/office/drawing/2016/ink" xmlns:am3d="http://schemas.microsoft.com/office/drawing/2017/model3d" xmlns:o="urn:schemas-microsoft-com:office:office" xmlns:r="http://schemas.openxmlformats.org/officeDocument/2006/relationships" xmlns:m="http://schemas.openxmlformats.org/officeDocument/2006/math" xmlns:v="urn:schemas-microsoft-com:vml" xmlns:wp14="http://schemas.microsoft.com/office/word/2010/wordprocessingDrawing" xmlns:wp="http://schemas.openxmlformats.org/drawingml/2006/wordprocessingDrawing" xmlns:w10="urn:schemas-microsoft-com:office:word" xmlns:w="http://schemas.openxmlformats.org/wordprocessingml/2006/main" xmlns:w14="http://schemas.microsoft.com/office/word/2010/wordml" xmlns:w15="http://schemas.microsoft.com/office/word/2012/wordml" xmlns:w16cex="http://schemas.microsoft.com/office/word/2018/wordml/cex" xmlns:w16cid="http://schemas.microsoft.com/office/word/2016/wordml/cid" xmlns:w16="http://schemas.microsoft.com/office/word/2018/wordml" xmlns:w16sdtdh="http://schemas.microsoft.com/office/word/2020/wordml/sdtdatahash" xmlns:w16se="http://schemas.microsoft.com/office/word/2015/wordml/symex" xmlns:wpg="http://schemas.microsoft.com/office/word/2010/wordprocessingGroup" xmlns:wpi="http://schemas.microsoft.com/office/word/2010/wordprocessingInk" xmlns:wne="http://schemas.microsoft.com/office/word/2006/wordml" xmlns:wps="http://schemas.microsoft.com/office/word/2010/wordprocessingShape" mc:Ignorable="w14 w15 w16se w16cid w16 w16cex w16sdtdh wp14">
   <w:body>
     <w:p>
       <w:pPr>
@@ -145,10 +145,10 @@
             <v:path o:extrusionok="f" gradientshapeok="t" o:connecttype="rect"/>
             <o:lock v:ext="edit" aspectratio="t"/>
           </v:shapetype>
-          <v:shape id="_x0000_i1025" type="#_x0000_t75" style="width:47.1pt;height:21pt" o:ole="">
+          <v:shape id="_x0000_i1025" type="#_x0000_t75" style="width:47pt;height:21pt" o:ole="">
             <v:imagedata r:id="rId8" o:title=""/>
           </v:shape>
-          <o:OLEObject Type="Embed" ProgID="Equation.DSMT4" ShapeID="_x0000_i1025" DrawAspect="Content" ObjectID="_1654269490" r:id="rId9"/>
+          <o:OLEObject Type="Embed" ProgID="Equation.DSMT4" ShapeID="_x0000_i1025" DrawAspect="Content" ObjectID="_1681800192" r:id="rId9"/>
         </w:object>
       </w:r>
     </w:p>
@@ -182,10 +182,10 @@
           <w:position w:val="-22"/>
         </w:rPr>
         <w:object w:dxaOrig="2820" w:dyaOrig="460" w14:anchorId="7C60B8FE">
-          <v:shape id="_x0000_i1026" type="#_x0000_t75" style="width:141pt;height:23.4pt" o:ole="">
+          <v:shape id="_x0000_i1026" type="#_x0000_t75" style="width:141pt;height:23.35pt" o:ole="">
             <v:imagedata r:id="rId10" o:title=""/>
           </v:shape>
-          <o:OLEObject Type="Embed" ProgID="Equation.DSMT4" ShapeID="_x0000_i1026" DrawAspect="Content" ObjectID="_1654269491" r:id="rId11"/>
+          <o:OLEObject Type="Embed" ProgID="Equation.DSMT4" ShapeID="_x0000_i1026" DrawAspect="Content" ObjectID="_1681800193" r:id="rId11"/>
         </w:object>
       </w:r>
     </w:p>
@@ -238,10 +238,10 @@
           <w:szCs w:val="24"/>
         </w:rPr>
         <w:object w:dxaOrig="980" w:dyaOrig="420" w14:anchorId="25A5D0BA">
-          <v:shape id="_x0000_i1027" type="#_x0000_t75" style="width:48.9pt;height:21pt" o:ole="">
+          <v:shape id="_x0000_i1027" type="#_x0000_t75" style="width:49pt;height:21pt" o:ole="">
             <v:imagedata r:id="rId12" o:title=""/>
           </v:shape>
-          <o:OLEObject Type="Embed" ProgID="Equation.DSMT4" ShapeID="_x0000_i1027" DrawAspect="Content" ObjectID="_1654269492" r:id="rId13"/>
+          <o:OLEObject Type="Embed" ProgID="Equation.DSMT4" ShapeID="_x0000_i1027" DrawAspect="Content" ObjectID="_1681800194" r:id="rId13"/>
         </w:object>
       </w:r>
     </w:p>
@@ -274,10 +274,10 @@
           <w:position w:val="-18"/>
         </w:rPr>
         <w:object w:dxaOrig="2740" w:dyaOrig="420" w14:anchorId="65452B23">
-          <v:shape id="_x0000_i1028" type="#_x0000_t75" style="width:137.4pt;height:21pt" o:ole="">
+          <v:shape id="_x0000_i1028" type="#_x0000_t75" style="width:137.35pt;height:21pt" o:ole="">
             <v:imagedata r:id="rId14" o:title=""/>
           </v:shape>
-          <o:OLEObject Type="Embed" ProgID="Equation.DSMT4" ShapeID="_x0000_i1028" DrawAspect="Content" ObjectID="_1654269493" r:id="rId15"/>
+          <o:OLEObject Type="Embed" ProgID="Equation.DSMT4" ShapeID="_x0000_i1028" DrawAspect="Content" ObjectID="_1681800195" r:id="rId15"/>
         </w:object>
       </w:r>
     </w:p>
@@ -296,10 +296,10 @@
           <w:position w:val="-22"/>
         </w:rPr>
         <w:object w:dxaOrig="1380" w:dyaOrig="460" w14:anchorId="2994C711">
-          <v:shape id="_x0000_i1029" type="#_x0000_t75" style="width:69pt;height:23.4pt" o:ole="">
+          <v:shape id="_x0000_i1029" type="#_x0000_t75" style="width:69pt;height:23.35pt" o:ole="">
             <v:imagedata r:id="rId16" o:title=""/>
           </v:shape>
-          <o:OLEObject Type="Embed" ProgID="Equation.DSMT4" ShapeID="_x0000_i1029" DrawAspect="Content" ObjectID="_1654269494" r:id="rId17"/>
+          <o:OLEObject Type="Embed" ProgID="Equation.DSMT4" ShapeID="_x0000_i1029" DrawAspect="Content" ObjectID="_1681800196" r:id="rId17"/>
         </w:object>
       </w:r>
     </w:p>
@@ -352,10 +352,10 @@
           <w:position w:val="-20"/>
         </w:rPr>
         <w:object w:dxaOrig="960" w:dyaOrig="520" w14:anchorId="4BA5997D">
-          <v:shape id="_x0000_i1030" type="#_x0000_t75" style="width:48pt;height:26.4pt" o:ole="">
+          <v:shape id="_x0000_i1030" type="#_x0000_t75" style="width:48pt;height:26.35pt" o:ole="">
             <v:imagedata r:id="rId18" o:title=""/>
           </v:shape>
-          <o:OLEObject Type="Embed" ProgID="Equation.DSMT4" ShapeID="_x0000_i1030" DrawAspect="Content" ObjectID="_1654269495" r:id="rId19"/>
+          <o:OLEObject Type="Embed" ProgID="Equation.DSMT4" ShapeID="_x0000_i1030" DrawAspect="Content" ObjectID="_1681800197" r:id="rId19"/>
         </w:object>
       </w:r>
     </w:p>
@@ -389,10 +389,10 @@
           <w:position w:val="-20"/>
         </w:rPr>
         <w:object w:dxaOrig="2540" w:dyaOrig="520" w14:anchorId="2AFE20BC">
-          <v:shape id="_x0000_i1031" type="#_x0000_t75" style="width:126pt;height:26.4pt" o:ole="">
+          <v:shape id="_x0000_i1031" type="#_x0000_t75" style="width:126pt;height:26.35pt" o:ole="">
             <v:imagedata r:id="rId20" o:title=""/>
           </v:shape>
-          <o:OLEObject Type="Embed" ProgID="Equation.DSMT4" ShapeID="_x0000_i1031" DrawAspect="Content" ObjectID="_1654269496" r:id="rId21"/>
+          <o:OLEObject Type="Embed" ProgID="Equation.DSMT4" ShapeID="_x0000_i1031" DrawAspect="Content" ObjectID="_1681800198" r:id="rId21"/>
         </w:object>
       </w:r>
     </w:p>
@@ -413,10 +413,10 @@
           <w:position w:val="-16"/>
         </w:rPr>
         <w:object w:dxaOrig="1200" w:dyaOrig="400" w14:anchorId="723A9B58">
-          <v:shape id="_x0000_i1032" type="#_x0000_t75" style="width:60pt;height:20.4pt" o:ole="">
+          <v:shape id="_x0000_i1032" type="#_x0000_t75" style="width:60pt;height:20.35pt" o:ole="">
             <v:imagedata r:id="rId22" o:title=""/>
           </v:shape>
-          <o:OLEObject Type="Embed" ProgID="Equation.DSMT4" ShapeID="_x0000_i1032" DrawAspect="Content" ObjectID="_1654269497" r:id="rId23"/>
+          <o:OLEObject Type="Embed" ProgID="Equation.DSMT4" ShapeID="_x0000_i1032" DrawAspect="Content" ObjectID="_1681800199" r:id="rId23"/>
         </w:object>
       </w:r>
       <w:bookmarkEnd w:id="0"/>
@@ -459,10 +459,10 @@
           <w:position w:val="-28"/>
         </w:rPr>
         <w:object w:dxaOrig="1240" w:dyaOrig="680" w14:anchorId="4D667102">
-          <v:shape id="_x0000_i1033" type="#_x0000_t75" style="width:62.1pt;height:33.9pt" o:ole="">
+          <v:shape id="_x0000_i1033" type="#_x0000_t75" style="width:62pt;height:34pt" o:ole="">
             <v:imagedata r:id="rId24" o:title=""/>
           </v:shape>
-          <o:OLEObject Type="Embed" ProgID="Equation.DSMT4" ShapeID="_x0000_i1033" DrawAspect="Content" ObjectID="_1654269498" r:id="rId25"/>
+          <o:OLEObject Type="Embed" ProgID="Equation.DSMT4" ShapeID="_x0000_i1033" DrawAspect="Content" ObjectID="_1681800200" r:id="rId25"/>
         </w:object>
       </w:r>
     </w:p>
@@ -502,10 +502,10 @@
           <w:szCs w:val="24"/>
         </w:rPr>
         <w:object w:dxaOrig="3280" w:dyaOrig="680" w14:anchorId="6E0A453F">
-          <v:shape id="_x0000_i1034" type="#_x0000_t75" style="width:164.4pt;height:33.9pt" o:ole="">
+          <v:shape id="_x0000_i1034" type="#_x0000_t75" style="width:164.35pt;height:34pt" o:ole="">
             <v:imagedata r:id="rId26" o:title=""/>
           </v:shape>
-          <o:OLEObject Type="Embed" ProgID="Equation.DSMT4" ShapeID="_x0000_i1034" DrawAspect="Content" ObjectID="_1654269499" r:id="rId27"/>
+          <o:OLEObject Type="Embed" ProgID="Equation.DSMT4" ShapeID="_x0000_i1034" DrawAspect="Content" ObjectID="_1681800201" r:id="rId27"/>
         </w:object>
       </w:r>
     </w:p>
@@ -529,10 +529,10 @@
           <w:position w:val="-30"/>
         </w:rPr>
         <w:object w:dxaOrig="1460" w:dyaOrig="540" w14:anchorId="1B0F74D4">
-          <v:shape id="_x0000_i1035" type="#_x0000_t75" style="width:72.9pt;height:27pt" o:ole="">
+          <v:shape id="_x0000_i1035" type="#_x0000_t75" style="width:73pt;height:27pt" o:ole="">
             <v:imagedata r:id="rId28" o:title=""/>
           </v:shape>
-          <o:OLEObject Type="Embed" ProgID="Equation.DSMT4" ShapeID="_x0000_i1035" DrawAspect="Content" ObjectID="_1654269500" r:id="rId29"/>
+          <o:OLEObject Type="Embed" ProgID="Equation.DSMT4" ShapeID="_x0000_i1035" DrawAspect="Content" ObjectID="_1681800202" r:id="rId29"/>
         </w:object>
       </w:r>
       <w:r>
@@ -594,10 +594,10 @@
           <w:position w:val="-22"/>
         </w:rPr>
         <w:object w:dxaOrig="900" w:dyaOrig="560" w14:anchorId="3B01B512">
-          <v:shape id="_x0000_i1036" type="#_x0000_t75" style="width:45pt;height:27.6pt" o:ole="">
+          <v:shape id="_x0000_i1036" type="#_x0000_t75" style="width:45pt;height:27.65pt" o:ole="">
             <v:imagedata r:id="rId30" o:title=""/>
           </v:shape>
-          <o:OLEObject Type="Embed" ProgID="Equation.DSMT4" ShapeID="_x0000_i1036" DrawAspect="Content" ObjectID="_1654269501" r:id="rId31"/>
+          <o:OLEObject Type="Embed" ProgID="Equation.DSMT4" ShapeID="_x0000_i1036" DrawAspect="Content" ObjectID="_1681800203" r:id="rId31"/>
         </w:object>
       </w:r>
     </w:p>
@@ -637,10 +637,10 @@
           <w:szCs w:val="24"/>
         </w:rPr>
         <w:object w:dxaOrig="2180" w:dyaOrig="600" w14:anchorId="4B8C3507">
-          <v:shape id="_x0000_i1037" type="#_x0000_t75" style="width:108.9pt;height:30pt" o:ole="">
+          <v:shape id="_x0000_i1037" type="#_x0000_t75" style="width:109pt;height:30pt" o:ole="">
             <v:imagedata r:id="rId32" o:title=""/>
           </v:shape>
-          <o:OLEObject Type="Embed" ProgID="Equation.DSMT4" ShapeID="_x0000_i1037" DrawAspect="Content" ObjectID="_1654269502" r:id="rId33"/>
+          <o:OLEObject Type="Embed" ProgID="Equation.DSMT4" ShapeID="_x0000_i1037" DrawAspect="Content" ObjectID="_1681800204" r:id="rId33"/>
         </w:object>
       </w:r>
     </w:p>
@@ -676,10 +676,10 @@
           <w:position w:val="-8"/>
         </w:rPr>
         <w:object w:dxaOrig="600" w:dyaOrig="400" w14:anchorId="5CDB1DF1">
-          <v:shape id="_x0000_i1038" type="#_x0000_t75" style="width:30pt;height:20.4pt" o:ole="">
+          <v:shape id="_x0000_i1038" type="#_x0000_t75" style="width:30pt;height:20.35pt" o:ole="">
             <v:imagedata r:id="rId34" o:title=""/>
           </v:shape>
-          <o:OLEObject Type="Embed" ProgID="Equation.DSMT4" ShapeID="_x0000_i1038" DrawAspect="Content" ObjectID="_1654269503" r:id="rId35"/>
+          <o:OLEObject Type="Embed" ProgID="Equation.DSMT4" ShapeID="_x0000_i1038" DrawAspect="Content" ObjectID="_1681800205" r:id="rId35"/>
         </w:object>
       </w:r>
     </w:p>
@@ -716,10 +716,10 @@
           <w:position w:val="-8"/>
         </w:rPr>
         <w:object w:dxaOrig="1480" w:dyaOrig="480" w14:anchorId="5D187C91">
-          <v:shape id="_x0000_i1039" type="#_x0000_t75" style="width:74.1pt;height:24pt" o:ole="">
+          <v:shape id="_x0000_i1039" type="#_x0000_t75" style="width:74pt;height:24pt" o:ole="">
             <v:imagedata r:id="rId36" o:title=""/>
           </v:shape>
-          <o:OLEObject Type="Embed" ProgID="Equation.DSMT4" ShapeID="_x0000_i1039" DrawAspect="Content" ObjectID="_1654269504" r:id="rId37"/>
+          <o:OLEObject Type="Embed" ProgID="Equation.DSMT4" ShapeID="_x0000_i1039" DrawAspect="Content" ObjectID="_1681800206" r:id="rId37"/>
         </w:object>
       </w:r>
     </w:p>
@@ -745,10 +745,10 @@
           <w:position w:val="-24"/>
         </w:rPr>
         <w:object w:dxaOrig="940" w:dyaOrig="540" w14:anchorId="0F6FB499">
-          <v:shape id="_x0000_i1040" type="#_x0000_t75" style="width:47.1pt;height:27pt" o:ole="">
+          <v:shape id="_x0000_i1040" type="#_x0000_t75" style="width:47pt;height:27pt" o:ole="">
             <v:imagedata r:id="rId38" o:title=""/>
           </v:shape>
-          <o:OLEObject Type="Embed" ProgID="Equation.DSMT4" ShapeID="_x0000_i1040" DrawAspect="Content" ObjectID="_1654269505" r:id="rId39"/>
+          <o:OLEObject Type="Embed" ProgID="Equation.DSMT4" ShapeID="_x0000_i1040" DrawAspect="Content" ObjectID="_1681800207" r:id="rId39"/>
         </w:object>
       </w:r>
     </w:p>
@@ -811,10 +811,10 @@
           <w:position w:val="-30"/>
         </w:rPr>
         <w:object w:dxaOrig="1120" w:dyaOrig="780" w14:anchorId="4B7016F7">
-          <v:shape id="_x0000_i1041" type="#_x0000_t75" style="width:56.1pt;height:39pt" o:ole="">
+          <v:shape id="_x0000_i1041" type="#_x0000_t75" style="width:56pt;height:39pt" o:ole="">
             <v:imagedata r:id="rId40" o:title=""/>
           </v:shape>
-          <o:OLEObject Type="Embed" ProgID="Equation.DSMT4" ShapeID="_x0000_i1041" DrawAspect="Content" ObjectID="_1654269506" r:id="rId41"/>
+          <o:OLEObject Type="Embed" ProgID="Equation.DSMT4" ShapeID="_x0000_i1041" DrawAspect="Content" ObjectID="_1681800208" r:id="rId41"/>
         </w:object>
       </w:r>
     </w:p>
@@ -854,7 +854,7 @@
           <v:shape id="_x0000_i1042" type="#_x0000_t75" style="width:171pt;height:39pt" o:ole="">
             <v:imagedata r:id="rId42" o:title=""/>
           </v:shape>
-          <o:OLEObject Type="Embed" ProgID="Equation.DSMT4" ShapeID="_x0000_i1042" DrawAspect="Content" ObjectID="_1654269507" r:id="rId43"/>
+          <o:OLEObject Type="Embed" ProgID="Equation.DSMT4" ShapeID="_x0000_i1042" DrawAspect="Content" ObjectID="_1681800209" r:id="rId43"/>
         </w:object>
       </w:r>
       <w:r>
@@ -887,10 +887,10 @@
           <w:position w:val="-28"/>
         </w:rPr>
         <w:object w:dxaOrig="2860" w:dyaOrig="620" w14:anchorId="49727485">
-          <v:shape id="_x0000_i1043" type="#_x0000_t75" style="width:143.4pt;height:30.9pt" o:ole="">
+          <v:shape id="_x0000_i1043" type="#_x0000_t75" style="width:143.35pt;height:31pt" o:ole="">
             <v:imagedata r:id="rId44" o:title=""/>
           </v:shape>
-          <o:OLEObject Type="Embed" ProgID="Equation.DSMT4" ShapeID="_x0000_i1043" DrawAspect="Content" ObjectID="_1654269508" r:id="rId45"/>
+          <o:OLEObject Type="Embed" ProgID="Equation.DSMT4" ShapeID="_x0000_i1043" DrawAspect="Content" ObjectID="_1681800210" r:id="rId45"/>
         </w:object>
       </w:r>
       <w:r>
@@ -927,10 +927,10 @@
           <w:position w:val="-26"/>
         </w:rPr>
         <w:object w:dxaOrig="3180" w:dyaOrig="499" w14:anchorId="46ECED5B">
-          <v:shape id="_x0000_i1044" type="#_x0000_t75" style="width:159pt;height:25.5pt" o:ole="">
+          <v:shape id="_x0000_i1044" type="#_x0000_t75" style="width:159pt;height:25.35pt" o:ole="">
             <v:imagedata r:id="rId46" o:title=""/>
           </v:shape>
-          <o:OLEObject Type="Embed" ProgID="Equation.DSMT4" ShapeID="_x0000_i1044" DrawAspect="Content" ObjectID="_1654269509" r:id="rId47"/>
+          <o:OLEObject Type="Embed" ProgID="Equation.DSMT4" ShapeID="_x0000_i1044" DrawAspect="Content" ObjectID="_1681800211" r:id="rId47"/>
         </w:object>
       </w:r>
       <w:r>
@@ -984,10 +984,10 @@
           <w:position w:val="-30"/>
         </w:rPr>
         <w:object w:dxaOrig="1040" w:dyaOrig="760" w14:anchorId="0A5A8A23">
-          <v:shape id="_x0000_i1045" type="#_x0000_t75" style="width:51.6pt;height:38.4pt" o:ole="">
+          <v:shape id="_x0000_i1045" type="#_x0000_t75" style="width:51.65pt;height:38.35pt" o:ole="">
             <v:imagedata r:id="rId48" o:title=""/>
           </v:shape>
-          <o:OLEObject Type="Embed" ProgID="Equation.DSMT4" ShapeID="_x0000_i1045" DrawAspect="Content" ObjectID="_1654269510" r:id="rId49"/>
+          <o:OLEObject Type="Embed" ProgID="Equation.DSMT4" ShapeID="_x0000_i1045" DrawAspect="Content" ObjectID="_1681800212" r:id="rId49"/>
         </w:object>
       </w:r>
     </w:p>
@@ -1023,7 +1023,7 @@
           <v:shape id="_x0000_i1046" type="#_x0000_t75" style="width:162pt;height:42pt" o:ole="">
             <v:imagedata r:id="rId50" o:title=""/>
           </v:shape>
-          <o:OLEObject Type="Embed" ProgID="Equation.DSMT4" ShapeID="_x0000_i1046" DrawAspect="Content" ObjectID="_1654269511" r:id="rId51"/>
+          <o:OLEObject Type="Embed" ProgID="Equation.DSMT4" ShapeID="_x0000_i1046" DrawAspect="Content" ObjectID="_1681800213" r:id="rId51"/>
         </w:object>
       </w:r>
     </w:p>
@@ -1041,10 +1041,10 @@
           <w:position w:val="-26"/>
         </w:rPr>
         <w:object w:dxaOrig="2720" w:dyaOrig="600" w14:anchorId="0B0A1BA1">
-          <v:shape id="_x0000_i1047" type="#_x0000_t75" style="width:135.6pt;height:30pt" o:ole="">
+          <v:shape id="_x0000_i1047" type="#_x0000_t75" style="width:135.65pt;height:30pt" o:ole="">
             <v:imagedata r:id="rId52" o:title=""/>
           </v:shape>
-          <o:OLEObject Type="Embed" ProgID="Equation.DSMT4" ShapeID="_x0000_i1047" DrawAspect="Content" ObjectID="_1654269512" r:id="rId53"/>
+          <o:OLEObject Type="Embed" ProgID="Equation.DSMT4" ShapeID="_x0000_i1047" DrawAspect="Content" ObjectID="_1681800214" r:id="rId53"/>
         </w:object>
       </w:r>
     </w:p>
@@ -1062,10 +1062,10 @@
           <w:position w:val="-26"/>
         </w:rPr>
         <w:object w:dxaOrig="2799" w:dyaOrig="600" w14:anchorId="1DD2A943">
-          <v:shape id="_x0000_i1048" type="#_x0000_t75" style="width:140.1pt;height:30pt" o:ole="">
+          <v:shape id="_x0000_i1048" type="#_x0000_t75" style="width:140pt;height:30pt" o:ole="">
             <v:imagedata r:id="rId54" o:title=""/>
           </v:shape>
-          <o:OLEObject Type="Embed" ProgID="Equation.DSMT4" ShapeID="_x0000_i1048" DrawAspect="Content" ObjectID="_1654269513" r:id="rId55"/>
+          <o:OLEObject Type="Embed" ProgID="Equation.DSMT4" ShapeID="_x0000_i1048" DrawAspect="Content" ObjectID="_1681800215" r:id="rId55"/>
         </w:object>
       </w:r>
     </w:p>
@@ -1084,10 +1084,10 @@
           <w:position w:val="-30"/>
         </w:rPr>
         <w:object w:dxaOrig="2280" w:dyaOrig="639" w14:anchorId="35B4248A">
-          <v:shape id="_x0000_i1049" type="#_x0000_t75" style="width:114pt;height:32.1pt" o:ole="">
+          <v:shape id="_x0000_i1049" type="#_x0000_t75" style="width:114pt;height:32pt" o:ole="">
             <v:imagedata r:id="rId56" o:title=""/>
           </v:shape>
-          <o:OLEObject Type="Embed" ProgID="Equation.DSMT4" ShapeID="_x0000_i1049" DrawAspect="Content" ObjectID="_1654269514" r:id="rId57"/>
+          <o:OLEObject Type="Embed" ProgID="Equation.DSMT4" ShapeID="_x0000_i1049" DrawAspect="Content" ObjectID="_1681800216" r:id="rId57"/>
         </w:object>
       </w:r>
     </w:p>
@@ -1141,10 +1141,10 @@
           <w:position w:val="-38"/>
         </w:rPr>
         <w:object w:dxaOrig="1260" w:dyaOrig="880" w14:anchorId="5AEA9A9F">
-          <v:shape id="_x0000_i1050" type="#_x0000_t75" style="width:63pt;height:44.4pt" o:ole="">
+          <v:shape id="_x0000_i1050" type="#_x0000_t75" style="width:63pt;height:44.35pt" o:ole="">
             <v:imagedata r:id="rId58" o:title=""/>
           </v:shape>
-          <o:OLEObject Type="Embed" ProgID="Equation.DSMT4" ShapeID="_x0000_i1050" DrawAspect="Content" ObjectID="_1654269515" r:id="rId59"/>
+          <o:OLEObject Type="Embed" ProgID="Equation.DSMT4" ShapeID="_x0000_i1050" DrawAspect="Content" ObjectID="_1681800217" r:id="rId59"/>
         </w:object>
       </w:r>
     </w:p>
@@ -1183,10 +1183,10 @@
           <w:position w:val="-38"/>
         </w:rPr>
         <w:object w:dxaOrig="3580" w:dyaOrig="880" w14:anchorId="753AB374">
-          <v:shape id="_x0000_i1051" type="#_x0000_t75" style="width:179.1pt;height:44.4pt" o:ole="">
+          <v:shape id="_x0000_i1051" type="#_x0000_t75" style="width:179.35pt;height:44.35pt" o:ole="">
             <v:imagedata r:id="rId60" o:title=""/>
           </v:shape>
-          <o:OLEObject Type="Embed" ProgID="Equation.DSMT4" ShapeID="_x0000_i1051" DrawAspect="Content" ObjectID="_1654269516" r:id="rId61"/>
+          <o:OLEObject Type="Embed" ProgID="Equation.DSMT4" ShapeID="_x0000_i1051" DrawAspect="Content" ObjectID="_1681800218" r:id="rId61"/>
         </w:object>
       </w:r>
     </w:p>
@@ -1217,7 +1217,7 @@
           <v:shape id="_x0000_i1052" type="#_x0000_t75" style="width:147pt;height:27pt" o:ole="">
             <v:imagedata r:id="rId62" o:title=""/>
           </v:shape>
-          <o:OLEObject Type="Embed" ProgID="Equation.DSMT4" ShapeID="_x0000_i1052" DrawAspect="Content" ObjectID="_1654269517" r:id="rId63"/>
+          <o:OLEObject Type="Embed" ProgID="Equation.DSMT4" ShapeID="_x0000_i1052" DrawAspect="Content" ObjectID="_1681800219" r:id="rId63"/>
         </w:object>
       </w:r>
     </w:p>
@@ -1246,10 +1246,10 @@
           <w:position w:val="-26"/>
         </w:rPr>
         <w:object w:dxaOrig="3060" w:dyaOrig="499" w14:anchorId="657A2BE3">
-          <v:shape id="_x0000_i1053" type="#_x0000_t75" style="width:153pt;height:24.9pt" o:ole="">
+          <v:shape id="_x0000_i1053" type="#_x0000_t75" style="width:153pt;height:25pt" o:ole="">
             <v:imagedata r:id="rId64" o:title=""/>
           </v:shape>
-          <o:OLEObject Type="Embed" ProgID="Equation.DSMT4" ShapeID="_x0000_i1053" DrawAspect="Content" ObjectID="_1654269518" r:id="rId65"/>
+          <o:OLEObject Type="Embed" ProgID="Equation.DSMT4" ShapeID="_x0000_i1053" DrawAspect="Content" ObjectID="_1681800220" r:id="rId65"/>
         </w:object>
       </w:r>
     </w:p>
@@ -1295,10 +1295,10 @@
           <w:position w:val="-38"/>
         </w:rPr>
         <w:object w:dxaOrig="1440" w:dyaOrig="880" w14:anchorId="1AF28F37">
-          <v:shape id="_x0000_i1054" type="#_x0000_t75" style="width:1in;height:44.4pt" o:ole="">
+          <v:shape id="_x0000_i1054" type="#_x0000_t75" style="width:1in;height:44.35pt" o:ole="">
             <v:imagedata r:id="rId66" o:title=""/>
           </v:shape>
-          <o:OLEObject Type="Embed" ProgID="Equation.DSMT4" ShapeID="_x0000_i1054" DrawAspect="Content" ObjectID="_1654269519" r:id="rId67"/>
+          <o:OLEObject Type="Embed" ProgID="Equation.DSMT4" ShapeID="_x0000_i1054" DrawAspect="Content" ObjectID="_1681800221" r:id="rId67"/>
         </w:object>
       </w:r>
       <w:r>
@@ -1342,10 +1342,10 @@
           <w:position w:val="-38"/>
         </w:rPr>
         <w:object w:dxaOrig="4180" w:dyaOrig="880" w14:anchorId="666CEC19">
-          <v:shape id="_x0000_i1055" type="#_x0000_t75" style="width:209.1pt;height:44.4pt" o:ole="">
+          <v:shape id="_x0000_i1055" type="#_x0000_t75" style="width:209pt;height:44.35pt" o:ole="">
             <v:imagedata r:id="rId68" o:title=""/>
           </v:shape>
-          <o:OLEObject Type="Embed" ProgID="Equation.DSMT4" ShapeID="_x0000_i1055" DrawAspect="Content" ObjectID="_1654269520" r:id="rId69"/>
+          <o:OLEObject Type="Embed" ProgID="Equation.DSMT4" ShapeID="_x0000_i1055" DrawAspect="Content" ObjectID="_1681800222" r:id="rId69"/>
         </w:object>
       </w:r>
     </w:p>
@@ -1372,10 +1372,10 @@
           <w:position w:val="-28"/>
         </w:rPr>
         <w:object w:dxaOrig="4080" w:dyaOrig="639" w14:anchorId="7BAA60FB">
-          <v:shape id="_x0000_i1056" type="#_x0000_t75" style="width:204pt;height:32.1pt" o:ole="">
+          <v:shape id="_x0000_i1056" type="#_x0000_t75" style="width:204pt;height:32pt" o:ole="">
             <v:imagedata r:id="rId70" o:title=""/>
           </v:shape>
-          <o:OLEObject Type="Embed" ProgID="Equation.DSMT4" ShapeID="_x0000_i1056" DrawAspect="Content" ObjectID="_1654269521" r:id="rId71"/>
+          <o:OLEObject Type="Embed" ProgID="Equation.DSMT4" ShapeID="_x0000_i1056" DrawAspect="Content" ObjectID="_1681800223" r:id="rId71"/>
         </w:object>
       </w:r>
     </w:p>
@@ -1423,10 +1423,10 @@
           <w:position w:val="-38"/>
         </w:rPr>
         <w:object w:dxaOrig="2000" w:dyaOrig="880" w14:anchorId="52577E95">
-          <v:shape id="_x0000_i1057" type="#_x0000_t75" style="width:99.9pt;height:44.4pt" o:ole="">
+          <v:shape id="_x0000_i1057" type="#_x0000_t75" style="width:100pt;height:44.35pt" o:ole="">
             <v:imagedata r:id="rId72" o:title=""/>
           </v:shape>
-          <o:OLEObject Type="Embed" ProgID="Equation.DSMT4" ShapeID="_x0000_i1057" DrawAspect="Content" ObjectID="_1654269522" r:id="rId73"/>
+          <o:OLEObject Type="Embed" ProgID="Equation.DSMT4" ShapeID="_x0000_i1057" DrawAspect="Content" ObjectID="_1681800224" r:id="rId73"/>
         </w:object>
       </w:r>
     </w:p>
@@ -1465,10 +1465,10 @@
           <w:position w:val="-38"/>
         </w:rPr>
         <w:object w:dxaOrig="5740" w:dyaOrig="880" w14:anchorId="01A00EA6">
-          <v:shape id="_x0000_i1058" type="#_x0000_t75" style="width:287.4pt;height:44.4pt" o:ole="">
+          <v:shape id="_x0000_i1058" type="#_x0000_t75" style="width:287.35pt;height:44.35pt" o:ole="">
             <v:imagedata r:id="rId74" o:title=""/>
           </v:shape>
-          <o:OLEObject Type="Embed" ProgID="Equation.DSMT4" ShapeID="_x0000_i1058" DrawAspect="Content" ObjectID="_1654269523" r:id="rId75"/>
+          <o:OLEObject Type="Embed" ProgID="Equation.DSMT4" ShapeID="_x0000_i1058" DrawAspect="Content" ObjectID="_1681800225" r:id="rId75"/>
         </w:object>
       </w:r>
     </w:p>
@@ -1498,10 +1498,10 @@
           <w:position w:val="-24"/>
         </w:rPr>
         <w:object w:dxaOrig="5740" w:dyaOrig="600" w14:anchorId="745E94B9">
-          <v:shape id="_x0000_i1059" type="#_x0000_t75" style="width:287.4pt;height:30pt" o:ole="">
+          <v:shape id="_x0000_i1059" type="#_x0000_t75" style="width:287.35pt;height:30pt" o:ole="">
             <v:imagedata r:id="rId76" o:title=""/>
           </v:shape>
-          <o:OLEObject Type="Embed" ProgID="Equation.DSMT4" ShapeID="_x0000_i1059" DrawAspect="Content" ObjectID="_1654269524" r:id="rId77"/>
+          <o:OLEObject Type="Embed" ProgID="Equation.DSMT4" ShapeID="_x0000_i1059" DrawAspect="Content" ObjectID="_1681800226" r:id="rId77"/>
         </w:object>
       </w:r>
     </w:p>
@@ -1531,10 +1531,10 @@
           <w:position w:val="-20"/>
         </w:rPr>
         <w:object w:dxaOrig="5220" w:dyaOrig="499" w14:anchorId="6B7C73AB">
-          <v:shape id="_x0000_i1060" type="#_x0000_t75" style="width:261pt;height:24.9pt" o:ole="">
+          <v:shape id="_x0000_i1060" type="#_x0000_t75" style="width:261pt;height:25pt" o:ole="">
             <v:imagedata r:id="rId78" o:title=""/>
           </v:shape>
-          <o:OLEObject Type="Embed" ProgID="Equation.DSMT4" ShapeID="_x0000_i1060" DrawAspect="Content" ObjectID="_1654269525" r:id="rId79"/>
+          <o:OLEObject Type="Embed" ProgID="Equation.DSMT4" ShapeID="_x0000_i1060" DrawAspect="Content" ObjectID="_1681800227" r:id="rId79"/>
         </w:object>
       </w:r>
     </w:p>
@@ -1559,10 +1559,10 @@
           <w:position w:val="-26"/>
         </w:rPr>
         <w:object w:dxaOrig="4700" w:dyaOrig="580" w14:anchorId="206E533F">
-          <v:shape id="_x0000_i1061" type="#_x0000_t75" style="width:234.9pt;height:29.4pt" o:ole="">
+          <v:shape id="_x0000_i1061" type="#_x0000_t75" style="width:235pt;height:29.35pt" o:ole="">
             <v:imagedata r:id="rId80" o:title=""/>
           </v:shape>
-          <o:OLEObject Type="Embed" ProgID="Equation.DSMT4" ShapeID="_x0000_i1061" DrawAspect="Content" ObjectID="_1654269526" r:id="rId81"/>
+          <o:OLEObject Type="Embed" ProgID="Equation.DSMT4" ShapeID="_x0000_i1061" DrawAspect="Content" ObjectID="_1681800228" r:id="rId81"/>
         </w:object>
       </w:r>
     </w:p>
@@ -1609,10 +1609,10 @@
           <w:position w:val="-34"/>
         </w:rPr>
         <w:object w:dxaOrig="1660" w:dyaOrig="820" w14:anchorId="437C4F8F">
-          <v:shape id="_x0000_i1062" type="#_x0000_t75" style="width:83.1pt;height:41.1pt" o:ole="">
+          <v:shape id="_x0000_i1062" type="#_x0000_t75" style="width:83pt;height:41pt" o:ole="">
             <v:imagedata r:id="rId82" o:title=""/>
           </v:shape>
-          <o:OLEObject Type="Embed" ProgID="Equation.DSMT4" ShapeID="_x0000_i1062" DrawAspect="Content" ObjectID="_1654269527" r:id="rId83"/>
+          <o:OLEObject Type="Embed" ProgID="Equation.DSMT4" ShapeID="_x0000_i1062" DrawAspect="Content" ObjectID="_1681800229" r:id="rId83"/>
         </w:object>
       </w:r>
     </w:p>
@@ -1655,10 +1655,10 @@
           <w:position w:val="-34"/>
         </w:rPr>
         <w:object w:dxaOrig="3460" w:dyaOrig="840" w14:anchorId="1304F938">
-          <v:shape id="_x0000_i1063" type="#_x0000_t75" style="width:173.1pt;height:42pt" o:ole="">
+          <v:shape id="_x0000_i1063" type="#_x0000_t75" style="width:173.35pt;height:42pt" o:ole="">
             <v:imagedata r:id="rId84" o:title=""/>
           </v:shape>
-          <o:OLEObject Type="Embed" ProgID="Equation.DSMT4" ShapeID="_x0000_i1063" DrawAspect="Content" ObjectID="_1654269528" r:id="rId85"/>
+          <o:OLEObject Type="Embed" ProgID="Equation.DSMT4" ShapeID="_x0000_i1063" DrawAspect="Content" ObjectID="_1681800230" r:id="rId85"/>
         </w:object>
       </w:r>
       <w:r>
@@ -1712,10 +1712,10 @@
           <w:position w:val="-18"/>
         </w:rPr>
         <w:object w:dxaOrig="220" w:dyaOrig="480" w14:anchorId="40D98BC5">
-          <v:shape id="_x0000_i1064" type="#_x0000_t75" style="width:11.4pt;height:24pt" o:ole="">
+          <v:shape id="_x0000_i1064" type="#_x0000_t75" style="width:11.35pt;height:24pt" o:ole="">
             <v:imagedata r:id="rId86" o:title=""/>
           </v:shape>
-          <o:OLEObject Type="Embed" ProgID="Equation.DSMT4" ShapeID="_x0000_i1064" DrawAspect="Content" ObjectID="_1654269529" r:id="rId87"/>
+          <o:OLEObject Type="Embed" ProgID="Equation.DSMT4" ShapeID="_x0000_i1064" DrawAspect="Content" ObjectID="_1681800231" r:id="rId87"/>
         </w:object>
       </w:r>
       <w:r>
@@ -1723,10 +1723,10 @@
           <w:position w:val="-28"/>
         </w:rPr>
         <w:object w:dxaOrig="1340" w:dyaOrig="680" w14:anchorId="74D3E7C5">
-          <v:shape id="_x0000_i1065" type="#_x0000_t75" style="width:66.6pt;height:33.9pt" o:ole="">
+          <v:shape id="_x0000_i1065" type="#_x0000_t75" style="width:66.65pt;height:34pt" o:ole="">
             <v:imagedata r:id="rId88" o:title=""/>
           </v:shape>
-          <o:OLEObject Type="Embed" ProgID="Equation.DSMT4" ShapeID="_x0000_i1065" DrawAspect="Content" ObjectID="_1654269530" r:id="rId89"/>
+          <o:OLEObject Type="Embed" ProgID="Equation.DSMT4" ShapeID="_x0000_i1065" DrawAspect="Content" ObjectID="_1681800232" r:id="rId89"/>
         </w:object>
       </w:r>
       <w:r>
@@ -1780,10 +1780,10 @@
           <w:position w:val="-22"/>
         </w:rPr>
         <w:object w:dxaOrig="2840" w:dyaOrig="560" w14:anchorId="006F5D4B">
-          <v:shape id="_x0000_i1066" type="#_x0000_t75" style="width:141.6pt;height:27.6pt" o:ole="">
+          <v:shape id="_x0000_i1066" type="#_x0000_t75" style="width:141.65pt;height:27.65pt" o:ole="">
             <v:imagedata r:id="rId90" o:title=""/>
           </v:shape>
-          <o:OLEObject Type="Embed" ProgID="Equation.DSMT4" ShapeID="_x0000_i1066" DrawAspect="Content" ObjectID="_1654269531" r:id="rId91"/>
+          <o:OLEObject Type="Embed" ProgID="Equation.DSMT4" ShapeID="_x0000_i1066" DrawAspect="Content" ObjectID="_1681800233" r:id="rId91"/>
         </w:object>
       </w:r>
       <w:r>
@@ -1838,10 +1838,10 @@
           <w:position w:val="-24"/>
         </w:rPr>
         <w:object w:dxaOrig="4540" w:dyaOrig="600" w14:anchorId="4B5AA8F0">
-          <v:shape id="_x0000_i1067" type="#_x0000_t75" style="width:227.1pt;height:30pt" o:ole="">
+          <v:shape id="_x0000_i1067" type="#_x0000_t75" style="width:227pt;height:30pt" o:ole="">
             <v:imagedata r:id="rId92" o:title=""/>
           </v:shape>
-          <o:OLEObject Type="Embed" ProgID="Equation.DSMT4" ShapeID="_x0000_i1067" DrawAspect="Content" ObjectID="_1654269532" r:id="rId93"/>
+          <o:OLEObject Type="Embed" ProgID="Equation.DSMT4" ShapeID="_x0000_i1067" DrawAspect="Content" ObjectID="_1681800234" r:id="rId93"/>
         </w:object>
       </w:r>
       <w:r>
@@ -1889,10 +1889,10 @@
           <w:position w:val="-20"/>
         </w:rPr>
         <w:object w:dxaOrig="3660" w:dyaOrig="520" w14:anchorId="700FDCD9">
-          <v:shape id="_x0000_i1068" type="#_x0000_t75" style="width:183pt;height:26.4pt" o:ole="">
+          <v:shape id="_x0000_i1068" type="#_x0000_t75" style="width:183pt;height:26.35pt" o:ole="">
             <v:imagedata r:id="rId94" o:title=""/>
           </v:shape>
-          <o:OLEObject Type="Embed" ProgID="Equation.DSMT4" ShapeID="_x0000_i1068" DrawAspect="Content" ObjectID="_1654269533" r:id="rId95"/>
+          <o:OLEObject Type="Embed" ProgID="Equation.DSMT4" ShapeID="_x0000_i1068" DrawAspect="Content" ObjectID="_1681800235" r:id="rId95"/>
         </w:object>
       </w:r>
     </w:p>
@@ -1922,10 +1922,10 @@
           <w:position w:val="-26"/>
         </w:rPr>
         <w:object w:dxaOrig="3580" w:dyaOrig="580" w14:anchorId="2B985816">
-          <v:shape id="_x0000_i1069" type="#_x0000_t75" style="width:179.1pt;height:29.4pt" o:ole="">
+          <v:shape id="_x0000_i1069" type="#_x0000_t75" style="width:179.35pt;height:29.35pt" o:ole="">
             <v:imagedata r:id="rId96" o:title=""/>
           </v:shape>
-          <o:OLEObject Type="Embed" ProgID="Equation.DSMT4" ShapeID="_x0000_i1069" DrawAspect="Content" ObjectID="_1654269534" r:id="rId97"/>
+          <o:OLEObject Type="Embed" ProgID="Equation.DSMT4" ShapeID="_x0000_i1069" DrawAspect="Content" ObjectID="_1681800236" r:id="rId97"/>
         </w:object>
       </w:r>
     </w:p>
@@ -1961,10 +1961,10 @@
           <w:position w:val="-32"/>
         </w:rPr>
         <w:object w:dxaOrig="1400" w:dyaOrig="800" w14:anchorId="0E780329">
-          <v:shape id="_x0000_i1070" type="#_x0000_t75" style="width:69.6pt;height:39.9pt" o:ole="">
+          <v:shape id="_x0000_i1070" type="#_x0000_t75" style="width:69.65pt;height:40pt" o:ole="">
             <v:imagedata r:id="rId98" o:title=""/>
           </v:shape>
-          <o:OLEObject Type="Embed" ProgID="Equation.DSMT4" ShapeID="_x0000_i1070" DrawAspect="Content" ObjectID="_1654269535" r:id="rId99"/>
+          <o:OLEObject Type="Embed" ProgID="Equation.DSMT4" ShapeID="_x0000_i1070" DrawAspect="Content" ObjectID="_1681800237" r:id="rId99"/>
         </w:object>
       </w:r>
     </w:p>
@@ -2003,7 +2003,7 @@
           <v:shape id="_x0000_i1071" type="#_x0000_t75" style="width:165pt;height:42pt" o:ole="">
             <v:imagedata r:id="rId100" o:title=""/>
           </v:shape>
-          <o:OLEObject Type="Embed" ProgID="Equation.DSMT4" ShapeID="_x0000_i1071" DrawAspect="Content" ObjectID="_1654269536" r:id="rId101"/>
+          <o:OLEObject Type="Embed" ProgID="Equation.DSMT4" ShapeID="_x0000_i1071" DrawAspect="Content" ObjectID="_1681800238" r:id="rId101"/>
         </w:object>
       </w:r>
       <w:r>
@@ -2037,10 +2037,10 @@
           <w:position w:val="-32"/>
         </w:rPr>
         <w:object w:dxaOrig="1820" w:dyaOrig="760" w14:anchorId="7129F909">
-          <v:shape id="_x0000_i1072" type="#_x0000_t75" style="width:90.6pt;height:38.4pt" o:ole="">
+          <v:shape id="_x0000_i1072" type="#_x0000_t75" style="width:90.65pt;height:38.35pt" o:ole="">
             <v:imagedata r:id="rId102" o:title=""/>
           </v:shape>
-          <o:OLEObject Type="Embed" ProgID="Equation.DSMT4" ShapeID="_x0000_i1072" DrawAspect="Content" ObjectID="_1654269537" r:id="rId103"/>
+          <o:OLEObject Type="Embed" ProgID="Equation.DSMT4" ShapeID="_x0000_i1072" DrawAspect="Content" ObjectID="_1681800239" r:id="rId103"/>
         </w:object>
       </w:r>
       <w:r>
@@ -2074,10 +2074,10 @@
           <w:position w:val="-24"/>
         </w:rPr>
         <w:object w:dxaOrig="2720" w:dyaOrig="600" w14:anchorId="7243B093">
-          <v:shape id="_x0000_i1073" type="#_x0000_t75" style="width:135.6pt;height:30pt" o:ole="">
+          <v:shape id="_x0000_i1073" type="#_x0000_t75" style="width:135.65pt;height:30pt" o:ole="">
             <v:imagedata r:id="rId104" o:title=""/>
           </v:shape>
-          <o:OLEObject Type="Embed" ProgID="Equation.DSMT4" ShapeID="_x0000_i1073" DrawAspect="Content" ObjectID="_1654269538" r:id="rId105"/>
+          <o:OLEObject Type="Embed" ProgID="Equation.DSMT4" ShapeID="_x0000_i1073" DrawAspect="Content" ObjectID="_1681800240" r:id="rId105"/>
         </w:object>
       </w:r>
       <w:r>
@@ -2111,10 +2111,10 @@
           <w:position w:val="-24"/>
         </w:rPr>
         <w:object w:dxaOrig="3519" w:dyaOrig="600" w14:anchorId="29D9DD3B">
-          <v:shape id="_x0000_i1074" type="#_x0000_t75" style="width:176.4pt;height:30pt" o:ole="">
+          <v:shape id="_x0000_i1074" type="#_x0000_t75" style="width:176.35pt;height:30pt" o:ole="">
             <v:imagedata r:id="rId106" o:title=""/>
           </v:shape>
-          <o:OLEObject Type="Embed" ProgID="Equation.DSMT4" ShapeID="_x0000_i1074" DrawAspect="Content" ObjectID="_1654269539" r:id="rId107"/>
+          <o:OLEObject Type="Embed" ProgID="Equation.DSMT4" ShapeID="_x0000_i1074" DrawAspect="Content" ObjectID="_1681800241" r:id="rId107"/>
         </w:object>
       </w:r>
       <w:r>
@@ -2147,10 +2147,10 @@
           <w:position w:val="-24"/>
         </w:rPr>
         <w:object w:dxaOrig="3560" w:dyaOrig="600" w14:anchorId="2608F494">
-          <v:shape id="_x0000_i1075" type="#_x0000_t75" style="width:177.9pt;height:30pt" o:ole="">
+          <v:shape id="_x0000_i1075" type="#_x0000_t75" style="width:177.65pt;height:30pt" o:ole="">
             <v:imagedata r:id="rId108" o:title=""/>
           </v:shape>
-          <o:OLEObject Type="Embed" ProgID="Equation.DSMT4" ShapeID="_x0000_i1075" DrawAspect="Content" ObjectID="_1654269540" r:id="rId109"/>
+          <o:OLEObject Type="Embed" ProgID="Equation.DSMT4" ShapeID="_x0000_i1075" DrawAspect="Content" ObjectID="_1681800242" r:id="rId109"/>
         </w:object>
       </w:r>
     </w:p>
@@ -2169,10 +2169,10 @@
           <w:position w:val="-26"/>
         </w:rPr>
         <w:object w:dxaOrig="3379" w:dyaOrig="580" w14:anchorId="409BAAEE">
-          <v:shape id="_x0000_i1076" type="#_x0000_t75" style="width:168.9pt;height:29.4pt" o:ole="">
+          <v:shape id="_x0000_i1076" type="#_x0000_t75" style="width:169pt;height:29.35pt" o:ole="">
             <v:imagedata r:id="rId110" o:title=""/>
           </v:shape>
-          <o:OLEObject Type="Embed" ProgID="Equation.DSMT4" ShapeID="_x0000_i1076" DrawAspect="Content" ObjectID="_1654269541" r:id="rId111"/>
+          <o:OLEObject Type="Embed" ProgID="Equation.DSMT4" ShapeID="_x0000_i1076" DrawAspect="Content" ObjectID="_1681800243" r:id="rId111"/>
         </w:object>
       </w:r>
     </w:p>
@@ -2215,7 +2215,7 @@
           <v:shape id="_x0000_i1077" type="#_x0000_t75" style="width:66pt;height:42pt" o:ole="">
             <v:imagedata r:id="rId112" o:title=""/>
           </v:shape>
-          <o:OLEObject Type="Embed" ProgID="Equation.DSMT4" ShapeID="_x0000_i1077" DrawAspect="Content" ObjectID="_1654269542" r:id="rId113"/>
+          <o:OLEObject Type="Embed" ProgID="Equation.DSMT4" ShapeID="_x0000_i1077" DrawAspect="Content" ObjectID="_1681800244" r:id="rId113"/>
         </w:object>
       </w:r>
     </w:p>
@@ -2254,10 +2254,10 @@
           <w:position w:val="-36"/>
         </w:rPr>
         <w:object w:dxaOrig="3140" w:dyaOrig="940" w14:anchorId="2CEAFF8F">
-          <v:shape id="_x0000_i1078" type="#_x0000_t75" style="width:156.6pt;height:47.1pt" o:ole="">
+          <v:shape id="_x0000_i1078" type="#_x0000_t75" style="width:156.65pt;height:47pt" o:ole="">
             <v:imagedata r:id="rId114" o:title=""/>
           </v:shape>
-          <o:OLEObject Type="Embed" ProgID="Equation.DSMT4" ShapeID="_x0000_i1078" DrawAspect="Content" ObjectID="_1654269543" r:id="rId115"/>
+          <o:OLEObject Type="Embed" ProgID="Equation.DSMT4" ShapeID="_x0000_i1078" DrawAspect="Content" ObjectID="_1681800245" r:id="rId115"/>
         </w:object>
       </w:r>
     </w:p>
@@ -2277,10 +2277,10 @@
           <w:position w:val="-36"/>
         </w:rPr>
         <w:object w:dxaOrig="1760" w:dyaOrig="840" w14:anchorId="4E5ADBCD">
-          <v:shape id="_x0000_i1079" type="#_x0000_t75" style="width:87.6pt;height:42pt" o:ole="">
+          <v:shape id="_x0000_i1079" type="#_x0000_t75" style="width:87.65pt;height:42pt" o:ole="">
             <v:imagedata r:id="rId116" o:title=""/>
           </v:shape>
-          <o:OLEObject Type="Embed" ProgID="Equation.DSMT4" ShapeID="_x0000_i1079" DrawAspect="Content" ObjectID="_1654269544" r:id="rId117"/>
+          <o:OLEObject Type="Embed" ProgID="Equation.DSMT4" ShapeID="_x0000_i1079" DrawAspect="Content" ObjectID="_1681800246" r:id="rId117"/>
         </w:object>
       </w:r>
       <w:r>
@@ -2310,10 +2310,10 @@
           <w:position w:val="-22"/>
         </w:rPr>
         <w:object w:dxaOrig="2720" w:dyaOrig="560" w14:anchorId="0EAF32EC">
-          <v:shape id="_x0000_i1080" type="#_x0000_t75" style="width:135.6pt;height:27.6pt" o:ole="">
+          <v:shape id="_x0000_i1080" type="#_x0000_t75" style="width:135.65pt;height:27.65pt" o:ole="">
             <v:imagedata r:id="rId118" o:title=""/>
           </v:shape>
-          <o:OLEObject Type="Embed" ProgID="Equation.DSMT4" ShapeID="_x0000_i1080" DrawAspect="Content" ObjectID="_1654269545" r:id="rId119"/>
+          <o:OLEObject Type="Embed" ProgID="Equation.DSMT4" ShapeID="_x0000_i1080" DrawAspect="Content" ObjectID="_1681800247" r:id="rId119"/>
         </w:object>
       </w:r>
       <w:r>
@@ -2343,10 +2343,10 @@
           <w:position w:val="-22"/>
         </w:rPr>
         <w:object w:dxaOrig="3480" w:dyaOrig="560" w14:anchorId="72414D57">
-          <v:shape id="_x0000_i1081" type="#_x0000_t75" style="width:174pt;height:27.6pt" o:ole="">
+          <v:shape id="_x0000_i1081" type="#_x0000_t75" style="width:174pt;height:27.65pt" o:ole="">
             <v:imagedata r:id="rId120" o:title=""/>
           </v:shape>
-          <o:OLEObject Type="Embed" ProgID="Equation.DSMT4" ShapeID="_x0000_i1081" DrawAspect="Content" ObjectID="_1654269546" r:id="rId121"/>
+          <o:OLEObject Type="Embed" ProgID="Equation.DSMT4" ShapeID="_x0000_i1081" DrawAspect="Content" ObjectID="_1681800248" r:id="rId121"/>
         </w:object>
       </w:r>
       <w:r>
@@ -2376,10 +2376,10 @@
           <w:position w:val="-20"/>
         </w:rPr>
         <w:object w:dxaOrig="3519" w:dyaOrig="520" w14:anchorId="4E40F8FE">
-          <v:shape id="_x0000_i1082" type="#_x0000_t75" style="width:176.4pt;height:26.4pt" o:ole="">
+          <v:shape id="_x0000_i1082" type="#_x0000_t75" style="width:176.35pt;height:26.35pt" o:ole="">
             <v:imagedata r:id="rId122" o:title=""/>
           </v:shape>
-          <o:OLEObject Type="Embed" ProgID="Equation.DSMT4" ShapeID="_x0000_i1082" DrawAspect="Content" ObjectID="_1654269547" r:id="rId123"/>
+          <o:OLEObject Type="Embed" ProgID="Equation.DSMT4" ShapeID="_x0000_i1082" DrawAspect="Content" ObjectID="_1681800249" r:id="rId123"/>
         </w:object>
       </w:r>
       <w:r>
@@ -2408,10 +2408,10 @@
           <w:position w:val="-24"/>
         </w:rPr>
         <w:object w:dxaOrig="3320" w:dyaOrig="560" w14:anchorId="2D9D01D0">
-          <v:shape id="_x0000_i1083" type="#_x0000_t75" style="width:165.6pt;height:27.6pt" o:ole="">
+          <v:shape id="_x0000_i1083" type="#_x0000_t75" style="width:165.65pt;height:27.65pt" o:ole="">
             <v:imagedata r:id="rId124" o:title=""/>
           </v:shape>
-          <o:OLEObject Type="Embed" ProgID="Equation.DSMT4" ShapeID="_x0000_i1083" DrawAspect="Content" ObjectID="_1654269548" r:id="rId125"/>
+          <o:OLEObject Type="Embed" ProgID="Equation.DSMT4" ShapeID="_x0000_i1083" DrawAspect="Content" ObjectID="_1681800250" r:id="rId125"/>
         </w:object>
       </w:r>
     </w:p>
@@ -2458,10 +2458,10 @@
           <w:position w:val="-34"/>
         </w:rPr>
         <w:object w:dxaOrig="1460" w:dyaOrig="820" w14:anchorId="7B5B64B9">
-          <v:shape id="_x0000_i1084" type="#_x0000_t75" style="width:72.9pt;height:41.1pt" o:ole="">
+          <v:shape id="_x0000_i1084" type="#_x0000_t75" style="width:73pt;height:41pt" o:ole="">
             <v:imagedata r:id="rId126" o:title=""/>
           </v:shape>
-          <o:OLEObject Type="Embed" ProgID="Equation.DSMT4" ShapeID="_x0000_i1084" DrawAspect="Content" ObjectID="_1654269549" r:id="rId127"/>
+          <o:OLEObject Type="Embed" ProgID="Equation.DSMT4" ShapeID="_x0000_i1084" DrawAspect="Content" ObjectID="_1681800251" r:id="rId127"/>
         </w:object>
       </w:r>
     </w:p>
@@ -2508,7 +2508,7 @@
           <v:shape id="_x0000_i1085" type="#_x0000_t75" style="width:162pt;height:45pt" o:ole="">
             <v:imagedata r:id="rId128" o:title=""/>
           </v:shape>
-          <o:OLEObject Type="Embed" ProgID="Equation.DSMT4" ShapeID="_x0000_i1085" DrawAspect="Content" ObjectID="_1654269550" r:id="rId129"/>
+          <o:OLEObject Type="Embed" ProgID="Equation.DSMT4" ShapeID="_x0000_i1085" DrawAspect="Content" ObjectID="_1681800252" r:id="rId129"/>
         </w:object>
       </w:r>
       <w:r>
@@ -2556,10 +2556,10 @@
           <w:position w:val="-34"/>
         </w:rPr>
         <w:object w:dxaOrig="1700" w:dyaOrig="800" w14:anchorId="709AAD6E">
-          <v:shape id="_x0000_i1086" type="#_x0000_t75" style="width:84.6pt;height:39.9pt" o:ole="">
+          <v:shape id="_x0000_i1086" type="#_x0000_t75" style="width:84.65pt;height:40pt" o:ole="">
             <v:imagedata r:id="rId130" o:title=""/>
           </v:shape>
-          <o:OLEObject Type="Embed" ProgID="Equation.DSMT4" ShapeID="_x0000_i1086" DrawAspect="Content" ObjectID="_1654269551" r:id="rId131"/>
+          <o:OLEObject Type="Embed" ProgID="Equation.DSMT4" ShapeID="_x0000_i1086" DrawAspect="Content" ObjectID="_1681800253" r:id="rId131"/>
         </w:object>
       </w:r>
       <w:r>
@@ -2606,10 +2606,10 @@
           <w:position w:val="-22"/>
         </w:rPr>
         <w:object w:dxaOrig="2620" w:dyaOrig="560" w14:anchorId="78FC35D7">
-          <v:shape id="_x0000_i1087" type="#_x0000_t75" style="width:131.4pt;height:27.6pt" o:ole="">
+          <v:shape id="_x0000_i1087" type="#_x0000_t75" style="width:131.35pt;height:27.65pt" o:ole="">
             <v:imagedata r:id="rId132" o:title=""/>
           </v:shape>
-          <o:OLEObject Type="Embed" ProgID="Equation.DSMT4" ShapeID="_x0000_i1087" DrawAspect="Content" ObjectID="_1654269552" r:id="rId133"/>
+          <o:OLEObject Type="Embed" ProgID="Equation.DSMT4" ShapeID="_x0000_i1087" DrawAspect="Content" ObjectID="_1681800254" r:id="rId133"/>
         </w:object>
       </w:r>
       <w:r>
@@ -2651,10 +2651,10 @@
           <w:position w:val="-24"/>
         </w:rPr>
         <w:object w:dxaOrig="3400" w:dyaOrig="600" w14:anchorId="7EAA740F">
-          <v:shape id="_x0000_i1088" type="#_x0000_t75" style="width:170.1pt;height:30pt" o:ole="">
+          <v:shape id="_x0000_i1088" type="#_x0000_t75" style="width:170.35pt;height:30pt" o:ole="">
             <v:imagedata r:id="rId134" o:title=""/>
           </v:shape>
-          <o:OLEObject Type="Embed" ProgID="Equation.DSMT4" ShapeID="_x0000_i1088" DrawAspect="Content" ObjectID="_1654269553" r:id="rId135"/>
+          <o:OLEObject Type="Embed" ProgID="Equation.DSMT4" ShapeID="_x0000_i1088" DrawAspect="Content" ObjectID="_1681800255" r:id="rId135"/>
         </w:object>
       </w:r>
       <w:r>
@@ -2696,10 +2696,10 @@
           <w:position w:val="-20"/>
         </w:rPr>
         <w:object w:dxaOrig="3420" w:dyaOrig="520" w14:anchorId="6C33667F">
-          <v:shape id="_x0000_i1089" type="#_x0000_t75" style="width:171pt;height:26.4pt" o:ole="">
+          <v:shape id="_x0000_i1089" type="#_x0000_t75" style="width:171pt;height:26.35pt" o:ole="">
             <v:imagedata r:id="rId136" o:title=""/>
           </v:shape>
-          <o:OLEObject Type="Embed" ProgID="Equation.DSMT4" ShapeID="_x0000_i1089" DrawAspect="Content" ObjectID="_1654269554" r:id="rId137"/>
+          <o:OLEObject Type="Embed" ProgID="Equation.DSMT4" ShapeID="_x0000_i1089" DrawAspect="Content" ObjectID="_1681800256" r:id="rId137"/>
         </w:object>
       </w:r>
       <w:r>
@@ -2744,10 +2744,10 @@
           <w:position w:val="-20"/>
         </w:rPr>
         <w:object w:dxaOrig="3280" w:dyaOrig="520" w14:anchorId="0AF00A81">
-          <v:shape id="_x0000_i1090" type="#_x0000_t75" style="width:164.4pt;height:26.4pt" o:ole="">
+          <v:shape id="_x0000_i1090" type="#_x0000_t75" style="width:164.35pt;height:26.35pt" o:ole="">
             <v:imagedata r:id="rId138" o:title=""/>
           </v:shape>
-          <o:OLEObject Type="Embed" ProgID="Equation.DSMT4" ShapeID="_x0000_i1090" DrawAspect="Content" ObjectID="_1654269555" r:id="rId139"/>
+          <o:OLEObject Type="Embed" ProgID="Equation.DSMT4" ShapeID="_x0000_i1090" DrawAspect="Content" ObjectID="_1681800257" r:id="rId139"/>
         </w:object>
       </w:r>
     </w:p>
@@ -2769,10 +2769,10 @@
           <w:position w:val="-26"/>
         </w:rPr>
         <w:object w:dxaOrig="2580" w:dyaOrig="580" w14:anchorId="35CFADC9">
-          <v:shape id="_x0000_i1091" type="#_x0000_t75" style="width:129pt;height:29.4pt" o:ole="">
+          <v:shape id="_x0000_i1091" type="#_x0000_t75" style="width:129pt;height:29.35pt" o:ole="">
             <v:imagedata r:id="rId140" o:title=""/>
           </v:shape>
-          <o:OLEObject Type="Embed" ProgID="Equation.DSMT4" ShapeID="_x0000_i1091" DrawAspect="Content" ObjectID="_1654269556" r:id="rId141"/>
+          <o:OLEObject Type="Embed" ProgID="Equation.DSMT4" ShapeID="_x0000_i1091" DrawAspect="Content" ObjectID="_1681800258" r:id="rId141"/>
         </w:object>
       </w:r>
     </w:p>
@@ -2819,10 +2819,10 @@
           <w:position w:val="-24"/>
         </w:rPr>
         <w:object w:dxaOrig="1460" w:dyaOrig="600" w14:anchorId="7B4AD753">
-          <v:shape id="_x0000_i1092" type="#_x0000_t75" style="width:72.9pt;height:30pt" o:ole="">
+          <v:shape id="_x0000_i1092" type="#_x0000_t75" style="width:73pt;height:30pt" o:ole="">
             <v:imagedata r:id="rId142" o:title=""/>
           </v:shape>
-          <o:OLEObject Type="Embed" ProgID="Equation.DSMT4" ShapeID="_x0000_i1092" DrawAspect="Content" ObjectID="_1654269557" r:id="rId143"/>
+          <o:OLEObject Type="Embed" ProgID="Equation.DSMT4" ShapeID="_x0000_i1092" DrawAspect="Content" ObjectID="_1681800259" r:id="rId143"/>
         </w:object>
       </w:r>
     </w:p>
@@ -2859,10 +2859,10 @@
           <w:position w:val="-24"/>
         </w:rPr>
         <w:object w:dxaOrig="3980" w:dyaOrig="600" w14:anchorId="01338D28">
-          <v:shape id="_x0000_i1093" type="#_x0000_t75" style="width:198.9pt;height:30pt" o:ole="">
+          <v:shape id="_x0000_i1093" type="#_x0000_t75" style="width:198.65pt;height:30pt" o:ole="">
             <v:imagedata r:id="rId144" o:title=""/>
           </v:shape>
-          <o:OLEObject Type="Embed" ProgID="Equation.DSMT4" ShapeID="_x0000_i1093" DrawAspect="Content" ObjectID="_1654269558" r:id="rId145"/>
+          <o:OLEObject Type="Embed" ProgID="Equation.DSMT4" ShapeID="_x0000_i1093" DrawAspect="Content" ObjectID="_1681800260" r:id="rId145"/>
         </w:object>
       </w:r>
     </w:p>
@@ -2888,10 +2888,10 @@
           <w:position w:val="-24"/>
         </w:rPr>
         <w:object w:dxaOrig="2720" w:dyaOrig="600" w14:anchorId="31BAF0B4">
-          <v:shape id="_x0000_i1094" type="#_x0000_t75" style="width:135.6pt;height:30pt" o:ole="">
+          <v:shape id="_x0000_i1094" type="#_x0000_t75" style="width:135.65pt;height:30pt" o:ole="">
             <v:imagedata r:id="rId146" o:title=""/>
           </v:shape>
-          <o:OLEObject Type="Embed" ProgID="Equation.DSMT4" ShapeID="_x0000_i1094" DrawAspect="Content" ObjectID="_1654269559" r:id="rId147"/>
+          <o:OLEObject Type="Embed" ProgID="Equation.DSMT4" ShapeID="_x0000_i1094" DrawAspect="Content" ObjectID="_1681800261" r:id="rId147"/>
         </w:object>
       </w:r>
       <w:r>
@@ -2926,10 +2926,10 @@
           <w:position w:val="-26"/>
         </w:rPr>
         <w:object w:dxaOrig="2299" w:dyaOrig="580" w14:anchorId="6BB0F392">
-          <v:shape id="_x0000_i1095" type="#_x0000_t75" style="width:114.6pt;height:29.4pt" o:ole="">
+          <v:shape id="_x0000_i1095" type="#_x0000_t75" style="width:114.65pt;height:29.35pt" o:ole="">
             <v:imagedata r:id="rId148" o:title=""/>
           </v:shape>
-          <o:OLEObject Type="Embed" ProgID="Equation.DSMT4" ShapeID="_x0000_i1095" DrawAspect="Content" ObjectID="_1654269560" r:id="rId149"/>
+          <o:OLEObject Type="Embed" ProgID="Equation.DSMT4" ShapeID="_x0000_i1095" DrawAspect="Content" ObjectID="_1681800262" r:id="rId149"/>
         </w:object>
       </w:r>
     </w:p>
@@ -2980,7 +2980,7 @@
           <v:shape id="_x0000_i1096" type="#_x0000_t75" style="width:69pt;height:42pt" o:ole="">
             <v:imagedata r:id="rId150" o:title=""/>
           </v:shape>
-          <o:OLEObject Type="Embed" ProgID="Equation.DSMT4" ShapeID="_x0000_i1096" DrawAspect="Content" ObjectID="_1654269561" r:id="rId151"/>
+          <o:OLEObject Type="Embed" ProgID="Equation.DSMT4" ShapeID="_x0000_i1096" DrawAspect="Content" ObjectID="_1681800263" r:id="rId151"/>
         </w:object>
       </w:r>
     </w:p>
@@ -3017,10 +3017,10 @@
           <w:position w:val="-36"/>
         </w:rPr>
         <w:object w:dxaOrig="4300" w:dyaOrig="840" w14:anchorId="1D746E50">
-          <v:shape id="_x0000_i1097" type="#_x0000_t75" style="width:215.1pt;height:42pt" o:ole="">
+          <v:shape id="_x0000_i1097" type="#_x0000_t75" style="width:215pt;height:42pt" o:ole="">
             <v:imagedata r:id="rId152" o:title=""/>
           </v:shape>
-          <o:OLEObject Type="Embed" ProgID="Equation.DSMT4" ShapeID="_x0000_i1097" DrawAspect="Content" ObjectID="_1654269562" r:id="rId153"/>
+          <o:OLEObject Type="Embed" ProgID="Equation.DSMT4" ShapeID="_x0000_i1097" DrawAspect="Content" ObjectID="_1681800264" r:id="rId153"/>
         </w:object>
       </w:r>
     </w:p>
@@ -3048,10 +3048,10 @@
           <w:position w:val="-24"/>
         </w:rPr>
         <w:object w:dxaOrig="1300" w:dyaOrig="600" w14:anchorId="16B8B77A">
-          <v:shape id="_x0000_i1098" type="#_x0000_t75" style="width:65.4pt;height:30pt" o:ole="">
+          <v:shape id="_x0000_i1098" type="#_x0000_t75" style="width:65.35pt;height:30pt" o:ole="">
             <v:imagedata r:id="rId154" o:title=""/>
           </v:shape>
-          <o:OLEObject Type="Embed" ProgID="Equation.DSMT4" ShapeID="_x0000_i1098" DrawAspect="Content" ObjectID="_1654269563" r:id="rId155"/>
+          <o:OLEObject Type="Embed" ProgID="Equation.DSMT4" ShapeID="_x0000_i1098" DrawAspect="Content" ObjectID="_1681800265" r:id="rId155"/>
         </w:object>
       </w:r>
       <w:r>
@@ -3083,7 +3083,7 @@
           <v:shape id="_x0000_i1099" type="#_x0000_t75" style="width:123pt;height:30pt" o:ole="">
             <v:imagedata r:id="rId156" o:title=""/>
           </v:shape>
-          <o:OLEObject Type="Embed" ProgID="Equation.DSMT4" ShapeID="_x0000_i1099" DrawAspect="Content" ObjectID="_1654269564" r:id="rId157"/>
+          <o:OLEObject Type="Embed" ProgID="Equation.DSMT4" ShapeID="_x0000_i1099" DrawAspect="Content" ObjectID="_1681800266" r:id="rId157"/>
         </w:object>
       </w:r>
     </w:p>
@@ -3111,10 +3111,10 @@
           <w:position w:val="-24"/>
         </w:rPr>
         <w:object w:dxaOrig="1340" w:dyaOrig="600" w14:anchorId="4CE2AC84">
-          <v:shape id="_x0000_i1100" type="#_x0000_t75" style="width:66.6pt;height:30pt" o:ole="">
+          <v:shape id="_x0000_i1100" type="#_x0000_t75" style="width:66.65pt;height:30pt" o:ole="">
             <v:imagedata r:id="rId158" o:title=""/>
           </v:shape>
-          <o:OLEObject Type="Embed" ProgID="Equation.DSMT4" ShapeID="_x0000_i1100" DrawAspect="Content" ObjectID="_1654269565" r:id="rId159"/>
+          <o:OLEObject Type="Embed" ProgID="Equation.DSMT4" ShapeID="_x0000_i1100" DrawAspect="Content" ObjectID="_1681800267" r:id="rId159"/>
         </w:object>
       </w:r>
       <w:r>
@@ -3143,10 +3143,10 @@
           <w:position w:val="-22"/>
         </w:rPr>
         <w:object w:dxaOrig="1020" w:dyaOrig="560" w14:anchorId="2F011A1F">
-          <v:shape id="_x0000_i1101" type="#_x0000_t75" style="width:51pt;height:27.6pt" o:ole="">
+          <v:shape id="_x0000_i1101" type="#_x0000_t75" style="width:51pt;height:27.65pt" o:ole="">
             <v:imagedata r:id="rId160" o:title=""/>
           </v:shape>
-          <o:OLEObject Type="Embed" ProgID="Equation.DSMT4" ShapeID="_x0000_i1101" DrawAspect="Content" ObjectID="_1654269566" r:id="rId161"/>
+          <o:OLEObject Type="Embed" ProgID="Equation.DSMT4" ShapeID="_x0000_i1101" DrawAspect="Content" ObjectID="_1681800268" r:id="rId161"/>
         </w:object>
       </w:r>
       <w:r>
@@ -3175,10 +3175,10 @@
           <w:position w:val="-22"/>
         </w:rPr>
         <w:object w:dxaOrig="1040" w:dyaOrig="560" w14:anchorId="5853ECC1">
-          <v:shape id="_x0000_i1102" type="#_x0000_t75" style="width:51.6pt;height:27.6pt" o:ole="">
+          <v:shape id="_x0000_i1102" type="#_x0000_t75" style="width:51.65pt;height:27.65pt" o:ole="">
             <v:imagedata r:id="rId162" o:title=""/>
           </v:shape>
-          <o:OLEObject Type="Embed" ProgID="Equation.DSMT4" ShapeID="_x0000_i1102" DrawAspect="Content" ObjectID="_1654269567" r:id="rId163"/>
+          <o:OLEObject Type="Embed" ProgID="Equation.DSMT4" ShapeID="_x0000_i1102" DrawAspect="Content" ObjectID="_1681800269" r:id="rId163"/>
         </w:object>
       </w:r>
     </w:p>
@@ -3206,10 +3206,10 @@
           <w:position w:val="-24"/>
         </w:rPr>
         <w:object w:dxaOrig="240" w:dyaOrig="620" w14:anchorId="26AE8B9F">
-          <v:shape id="_x0000_i1103" type="#_x0000_t75" style="width:12pt;height:30.9pt" o:ole="">
+          <v:shape id="_x0000_i1103" type="#_x0000_t75" style="width:12pt;height:31pt" o:ole="">
             <v:imagedata r:id="rId164" o:title=""/>
           </v:shape>
-          <o:OLEObject Type="Embed" ProgID="Equation.DSMT4" ShapeID="_x0000_i1103" DrawAspect="Content" ObjectID="_1654269568" r:id="rId165"/>
+          <o:OLEObject Type="Embed" ProgID="Equation.DSMT4" ShapeID="_x0000_i1103" DrawAspect="Content" ObjectID="_1681800270" r:id="rId165"/>
         </w:object>
       </w:r>
       <w:r>
@@ -3220,7 +3220,7 @@
           <v:shape id="_x0000_i1104" type="#_x0000_t75" style="width:45pt;height:24pt" o:ole="">
             <v:imagedata r:id="rId166" o:title=""/>
           </v:shape>
-          <o:OLEObject Type="Embed" ProgID="Equation.DSMT4" ShapeID="_x0000_i1104" DrawAspect="Content" ObjectID="_1654269569" r:id="rId167"/>
+          <o:OLEObject Type="Embed" ProgID="Equation.DSMT4" ShapeID="_x0000_i1104" DrawAspect="Content" ObjectID="_1681800271" r:id="rId167"/>
         </w:object>
       </w:r>
       <w:r>
@@ -3252,7 +3252,7 @@
           <v:shape id="_x0000_i1105" type="#_x0000_t75" style="width:45pt;height:24pt" o:ole="">
             <v:imagedata r:id="rId168" o:title=""/>
           </v:shape>
-          <o:OLEObject Type="Embed" ProgID="Equation.DSMT4" ShapeID="_x0000_i1105" DrawAspect="Content" ObjectID="_1654269570" r:id="rId169"/>
+          <o:OLEObject Type="Embed" ProgID="Equation.DSMT4" ShapeID="_x0000_i1105" DrawAspect="Content" ObjectID="_1681800272" r:id="rId169"/>
         </w:object>
       </w:r>
       <w:r>
@@ -3281,10 +3281,10 @@
           <w:position w:val="-22"/>
         </w:rPr>
         <w:object w:dxaOrig="920" w:dyaOrig="480" w14:anchorId="22ACCF86">
-          <v:shape id="_x0000_i1106" type="#_x0000_t75" style="width:45.9pt;height:24pt" o:ole="">
+          <v:shape id="_x0000_i1106" type="#_x0000_t75" style="width:46pt;height:24pt" o:ole="">
             <v:imagedata r:id="rId170" o:title=""/>
           </v:shape>
-          <o:OLEObject Type="Embed" ProgID="Equation.DSMT4" ShapeID="_x0000_i1106" DrawAspect="Content" ObjectID="_1654269571" r:id="rId171"/>
+          <o:OLEObject Type="Embed" ProgID="Equation.DSMT4" ShapeID="_x0000_i1106" DrawAspect="Content" ObjectID="_1681800273" r:id="rId171"/>
         </w:object>
       </w:r>
     </w:p>
@@ -3311,10 +3311,10 @@
           <w:position w:val="-26"/>
         </w:rPr>
         <w:object w:dxaOrig="2920" w:dyaOrig="580" w14:anchorId="5AA21980">
-          <v:shape id="_x0000_i1107" type="#_x0000_t75" style="width:146.4pt;height:29.4pt" o:ole="">
+          <v:shape id="_x0000_i1107" type="#_x0000_t75" style="width:146.35pt;height:29.35pt" o:ole="">
             <v:imagedata r:id="rId172" o:title=""/>
           </v:shape>
-          <o:OLEObject Type="Embed" ProgID="Equation.DSMT4" ShapeID="_x0000_i1107" DrawAspect="Content" ObjectID="_1654269572" r:id="rId173"/>
+          <o:OLEObject Type="Embed" ProgID="Equation.DSMT4" ShapeID="_x0000_i1107" DrawAspect="Content" ObjectID="_1681800274" r:id="rId173"/>
         </w:object>
       </w:r>
     </w:p>
@@ -3360,10 +3360,10 @@
           <w:position w:val="-34"/>
         </w:rPr>
         <w:object w:dxaOrig="1160" w:dyaOrig="760" w14:anchorId="17B92AD4">
-          <v:shape id="_x0000_i1108" type="#_x0000_t75" style="width:57.9pt;height:38.4pt" o:ole="">
+          <v:shape id="_x0000_i1108" type="#_x0000_t75" style="width:58pt;height:38.35pt" o:ole="">
             <v:imagedata r:id="rId174" o:title=""/>
           </v:shape>
-          <o:OLEObject Type="Embed" ProgID="Equation.DSMT4" ShapeID="_x0000_i1108" DrawAspect="Content" ObjectID="_1654269573" r:id="rId175"/>
+          <o:OLEObject Type="Embed" ProgID="Equation.DSMT4" ShapeID="_x0000_i1108" DrawAspect="Content" ObjectID="_1681800275" r:id="rId175"/>
         </w:object>
       </w:r>
     </w:p>
@@ -3406,10 +3406,10 @@
           <w:position w:val="-34"/>
         </w:rPr>
         <w:object w:dxaOrig="3600" w:dyaOrig="760" w14:anchorId="35ACCD00">
-          <v:shape id="_x0000_i1109" type="#_x0000_t75" style="width:180pt;height:38.4pt" o:ole="">
+          <v:shape id="_x0000_i1109" type="#_x0000_t75" style="width:180pt;height:38.35pt" o:ole="">
             <v:imagedata r:id="rId176" o:title=""/>
           </v:shape>
-          <o:OLEObject Type="Embed" ProgID="Equation.DSMT4" ShapeID="_x0000_i1109" DrawAspect="Content" ObjectID="_1654269574" r:id="rId177"/>
+          <o:OLEObject Type="Embed" ProgID="Equation.DSMT4" ShapeID="_x0000_i1109" DrawAspect="Content" ObjectID="_1681800276" r:id="rId177"/>
         </w:object>
       </w:r>
       <w:r>
@@ -3451,10 +3451,10 @@
           <w:position w:val="-22"/>
         </w:rPr>
         <w:object w:dxaOrig="4220" w:dyaOrig="560" w14:anchorId="41414581">
-          <v:shape id="_x0000_i1110" type="#_x0000_t75" style="width:210.9pt;height:27.6pt" o:ole="">
+          <v:shape id="_x0000_i1110" type="#_x0000_t75" style="width:211pt;height:27.65pt" o:ole="">
             <v:imagedata r:id="rId178" o:title=""/>
           </v:shape>
-          <o:OLEObject Type="Embed" ProgID="Equation.DSMT4" ShapeID="_x0000_i1110" DrawAspect="Content" ObjectID="_1654269575" r:id="rId179"/>
+          <o:OLEObject Type="Embed" ProgID="Equation.DSMT4" ShapeID="_x0000_i1110" DrawAspect="Content" ObjectID="_1681800277" r:id="rId179"/>
         </w:object>
       </w:r>
       <w:r>
@@ -3508,10 +3508,10 @@
           <w:position w:val="-18"/>
         </w:rPr>
         <w:object w:dxaOrig="4000" w:dyaOrig="499" w14:anchorId="00142ACD">
-          <v:shape id="_x0000_i1111" type="#_x0000_t75" style="width:200.1pt;height:24.9pt" o:ole="">
+          <v:shape id="_x0000_i1111" type="#_x0000_t75" style="width:200.35pt;height:25pt" o:ole="">
             <v:imagedata r:id="rId180" o:title=""/>
           </v:shape>
-          <o:OLEObject Type="Embed" ProgID="Equation.DSMT4" ShapeID="_x0000_i1111" DrawAspect="Content" ObjectID="_1654269576" r:id="rId181"/>
+          <o:OLEObject Type="Embed" ProgID="Equation.DSMT4" ShapeID="_x0000_i1111" DrawAspect="Content" ObjectID="_1681800278" r:id="rId181"/>
         </w:object>
       </w:r>
       <w:r>
@@ -3540,10 +3540,10 @@
           <w:position w:val="-22"/>
         </w:rPr>
         <w:object w:dxaOrig="4120" w:dyaOrig="460" w14:anchorId="20BAB226">
-          <v:shape id="_x0000_i1112" type="#_x0000_t75" style="width:206.1pt;height:23.4pt" o:ole="">
+          <v:shape id="_x0000_i1112" type="#_x0000_t75" style="width:206pt;height:23.35pt" o:ole="">
             <v:imagedata r:id="rId182" o:title=""/>
           </v:shape>
-          <o:OLEObject Type="Embed" ProgID="Equation.DSMT4" ShapeID="_x0000_i1112" DrawAspect="Content" ObjectID="_1654269577" r:id="rId183"/>
+          <o:OLEObject Type="Embed" ProgID="Equation.DSMT4" ShapeID="_x0000_i1112" DrawAspect="Content" ObjectID="_1681800279" r:id="rId183"/>
         </w:object>
       </w:r>
       <w:r>
@@ -3606,10 +3606,10 @@
           <w:position w:val="-32"/>
         </w:rPr>
         <w:object w:dxaOrig="1200" w:dyaOrig="760" w14:anchorId="35510DB6">
-          <v:shape id="_x0000_i1113" type="#_x0000_t75" style="width:60pt;height:38.4pt" o:ole="">
+          <v:shape id="_x0000_i1113" type="#_x0000_t75" style="width:60pt;height:38.35pt" o:ole="">
             <v:imagedata r:id="rId184" o:title=""/>
           </v:shape>
-          <o:OLEObject Type="Embed" ProgID="Equation.DSMT4" ShapeID="_x0000_i1113" DrawAspect="Content" ObjectID="_1654269578" r:id="rId185"/>
+          <o:OLEObject Type="Embed" ProgID="Equation.DSMT4" ShapeID="_x0000_i1113" DrawAspect="Content" ObjectID="_1681800280" r:id="rId185"/>
         </w:object>
       </w:r>
     </w:p>
@@ -3650,10 +3650,10 @@
           <w:position w:val="-32"/>
         </w:rPr>
         <w:object w:dxaOrig="3840" w:dyaOrig="760" w14:anchorId="0187BF2F">
-          <v:shape id="_x0000_i1114" type="#_x0000_t75" style="width:192pt;height:38.4pt" o:ole="">
+          <v:shape id="_x0000_i1114" type="#_x0000_t75" style="width:192pt;height:38.35pt" o:ole="">
             <v:imagedata r:id="rId186" o:title=""/>
           </v:shape>
-          <o:OLEObject Type="Embed" ProgID="Equation.DSMT4" ShapeID="_x0000_i1114" DrawAspect="Content" ObjectID="_1654269579" r:id="rId187"/>
+          <o:OLEObject Type="Embed" ProgID="Equation.DSMT4" ShapeID="_x0000_i1114" DrawAspect="Content" ObjectID="_1681800281" r:id="rId187"/>
         </w:object>
       </w:r>
       <w:r>
@@ -3694,10 +3694,10 @@
           <w:position w:val="-22"/>
         </w:rPr>
         <w:object w:dxaOrig="3620" w:dyaOrig="560" w14:anchorId="4FBE2D2A">
-          <v:shape id="_x0000_i1115" type="#_x0000_t75" style="width:180.9pt;height:27.6pt" o:ole="">
+          <v:shape id="_x0000_i1115" type="#_x0000_t75" style="width:180.65pt;height:27.65pt" o:ole="">
             <v:imagedata r:id="rId188" o:title=""/>
           </v:shape>
-          <o:OLEObject Type="Embed" ProgID="Equation.DSMT4" ShapeID="_x0000_i1115" DrawAspect="Content" ObjectID="_1654269580" r:id="rId189"/>
+          <o:OLEObject Type="Embed" ProgID="Equation.DSMT4" ShapeID="_x0000_i1115" DrawAspect="Content" ObjectID="_1681800282" r:id="rId189"/>
         </w:object>
       </w:r>
       <w:r>
@@ -3751,10 +3751,10 @@
           <w:position w:val="-18"/>
         </w:rPr>
         <w:object w:dxaOrig="3420" w:dyaOrig="499" w14:anchorId="4DD77BDA">
-          <v:shape id="_x0000_i1116" type="#_x0000_t75" style="width:171pt;height:24.9pt" o:ole="">
+          <v:shape id="_x0000_i1116" type="#_x0000_t75" style="width:171pt;height:25pt" o:ole="">
             <v:imagedata r:id="rId190" o:title=""/>
           </v:shape>
-          <o:OLEObject Type="Embed" ProgID="Equation.DSMT4" ShapeID="_x0000_i1116" DrawAspect="Content" ObjectID="_1654269581" r:id="rId191"/>
+          <o:OLEObject Type="Embed" ProgID="Equation.DSMT4" ShapeID="_x0000_i1116" DrawAspect="Content" ObjectID="_1681800283" r:id="rId191"/>
         </w:object>
       </w:r>
       <w:r>
@@ -3789,10 +3789,10 @@
           <w:position w:val="-26"/>
         </w:rPr>
         <w:object w:dxaOrig="3280" w:dyaOrig="580" w14:anchorId="5EB72619">
-          <v:shape id="_x0000_i1117" type="#_x0000_t75" style="width:164.4pt;height:29.4pt" o:ole="">
+          <v:shape id="_x0000_i1117" type="#_x0000_t75" style="width:164.35pt;height:29.35pt" o:ole="">
             <v:imagedata r:id="rId192" o:title=""/>
           </v:shape>
-          <o:OLEObject Type="Embed" ProgID="Equation.DSMT4" ShapeID="_x0000_i1117" DrawAspect="Content" ObjectID="_1654269582" r:id="rId193"/>
+          <o:OLEObject Type="Embed" ProgID="Equation.DSMT4" ShapeID="_x0000_i1117" DrawAspect="Content" ObjectID="_1681800284" r:id="rId193"/>
         </w:object>
       </w:r>
       <w:r>
@@ -3858,10 +3858,10 @@
           <w:position w:val="-36"/>
         </w:rPr>
         <w:object w:dxaOrig="880" w:dyaOrig="840" w14:anchorId="333D66FF">
-          <v:shape id="_x0000_i1118" type="#_x0000_t75" style="width:44.4pt;height:42pt" o:ole="">
+          <v:shape id="_x0000_i1118" type="#_x0000_t75" style="width:44.35pt;height:42pt" o:ole="">
             <v:imagedata r:id="rId194" o:title=""/>
           </v:shape>
-          <o:OLEObject Type="Embed" ProgID="Equation.DSMT4" ShapeID="_x0000_i1118" DrawAspect="Content" ObjectID="_1654269583" r:id="rId195"/>
+          <o:OLEObject Type="Embed" ProgID="Equation.DSMT4" ShapeID="_x0000_i1118" DrawAspect="Content" ObjectID="_1681800285" r:id="rId195"/>
         </w:object>
       </w:r>
     </w:p>
@@ -3899,10 +3899,10 @@
           <w:position w:val="-36"/>
         </w:rPr>
         <w:object w:dxaOrig="2299" w:dyaOrig="940" w14:anchorId="55A51D47">
-          <v:shape id="_x0000_i1119" type="#_x0000_t75" style="width:114.6pt;height:47.1pt" o:ole="">
+          <v:shape id="_x0000_i1119" type="#_x0000_t75" style="width:114.65pt;height:47pt" o:ole="">
             <v:imagedata r:id="rId196" o:title=""/>
           </v:shape>
-          <o:OLEObject Type="Embed" ProgID="Equation.DSMT4" ShapeID="_x0000_i1119" DrawAspect="Content" ObjectID="_1654269584" r:id="rId197"/>
+          <o:OLEObject Type="Embed" ProgID="Equation.DSMT4" ShapeID="_x0000_i1119" DrawAspect="Content" ObjectID="_1681800286" r:id="rId197"/>
         </w:object>
       </w:r>
     </w:p>
@@ -3931,7 +3931,7 @@
           <v:shape id="_x0000_i1120" type="#_x0000_t75" style="width:66pt;height:42pt" o:ole="">
             <v:imagedata r:id="rId198" o:title=""/>
           </v:shape>
-          <o:OLEObject Type="Embed" ProgID="Equation.DSMT4" ShapeID="_x0000_i1120" DrawAspect="Content" ObjectID="_1654269585" r:id="rId199"/>
+          <o:OLEObject Type="Embed" ProgID="Equation.DSMT4" ShapeID="_x0000_i1120" DrawAspect="Content" ObjectID="_1681800287" r:id="rId199"/>
         </w:object>
       </w:r>
       <w:r>
@@ -3981,10 +3981,10 @@
           <w:position w:val="-22"/>
         </w:rPr>
         <w:object w:dxaOrig="1960" w:dyaOrig="560" w14:anchorId="3698EE6A">
-          <v:shape id="_x0000_i1121" type="#_x0000_t75" style="width:98.4pt;height:27.6pt" o:ole="">
+          <v:shape id="_x0000_i1121" type="#_x0000_t75" style="width:98.35pt;height:27.65pt" o:ole="">
             <v:imagedata r:id="rId200" o:title=""/>
           </v:shape>
-          <o:OLEObject Type="Embed" ProgID="Equation.DSMT4" ShapeID="_x0000_i1121" DrawAspect="Content" ObjectID="_1654269586" r:id="rId201"/>
+          <o:OLEObject Type="Embed" ProgID="Equation.DSMT4" ShapeID="_x0000_i1121" DrawAspect="Content" ObjectID="_1681800288" r:id="rId201"/>
         </w:object>
       </w:r>
       <w:r>
@@ -4025,10 +4025,10 @@
           <w:position w:val="-24"/>
         </w:rPr>
         <w:object w:dxaOrig="2620" w:dyaOrig="600" w14:anchorId="23FF20BE">
-          <v:shape id="_x0000_i1122" type="#_x0000_t75" style="width:131.4pt;height:30pt" o:ole="">
+          <v:shape id="_x0000_i1122" type="#_x0000_t75" style="width:131.35pt;height:30pt" o:ole="">
             <v:imagedata r:id="rId202" o:title=""/>
           </v:shape>
-          <o:OLEObject Type="Embed" ProgID="Equation.DSMT4" ShapeID="_x0000_i1122" DrawAspect="Content" ObjectID="_1654269587" r:id="rId203"/>
+          <o:OLEObject Type="Embed" ProgID="Equation.DSMT4" ShapeID="_x0000_i1122" DrawAspect="Content" ObjectID="_1681800289" r:id="rId203"/>
         </w:object>
       </w:r>
       <w:r>
@@ -4078,10 +4078,10 @@
           <w:position w:val="-22"/>
         </w:rPr>
         <w:object w:dxaOrig="2439" w:dyaOrig="560" w14:anchorId="0D97D066">
-          <v:shape id="_x0000_i1123" type="#_x0000_t75" style="width:122.1pt;height:27.6pt" o:ole="">
+          <v:shape id="_x0000_i1123" type="#_x0000_t75" style="width:122pt;height:27.65pt" o:ole="">
             <v:imagedata r:id="rId204" o:title=""/>
           </v:shape>
-          <o:OLEObject Type="Embed" ProgID="Equation.DSMT4" ShapeID="_x0000_i1123" DrawAspect="Content" ObjectID="_1654269588" r:id="rId205"/>
+          <o:OLEObject Type="Embed" ProgID="Equation.DSMT4" ShapeID="_x0000_i1123" DrawAspect="Content" ObjectID="_1681800290" r:id="rId205"/>
         </w:object>
       </w:r>
     </w:p>
@@ -4107,10 +4107,10 @@
           <w:position w:val="-20"/>
         </w:rPr>
         <w:object w:dxaOrig="2460" w:dyaOrig="520" w14:anchorId="14229573">
-          <v:shape id="_x0000_i1124" type="#_x0000_t75" style="width:123pt;height:26.4pt" o:ole="">
+          <v:shape id="_x0000_i1124" type="#_x0000_t75" style="width:123pt;height:26.35pt" o:ole="">
             <v:imagedata r:id="rId206" o:title=""/>
           </v:shape>
-          <o:OLEObject Type="Embed" ProgID="Equation.DSMT4" ShapeID="_x0000_i1124" DrawAspect="Content" ObjectID="_1654269589" r:id="rId207"/>
+          <o:OLEObject Type="Embed" ProgID="Equation.DSMT4" ShapeID="_x0000_i1124" DrawAspect="Content" ObjectID="_1681800291" r:id="rId207"/>
         </w:object>
       </w:r>
       <w:r>
@@ -4157,10 +4157,10 @@
           <w:position w:val="-26"/>
         </w:rPr>
         <w:object w:dxaOrig="2220" w:dyaOrig="580" w14:anchorId="0DCC1FB1">
-          <v:shape id="_x0000_i1125" type="#_x0000_t75" style="width:111pt;height:29.4pt" o:ole="">
+          <v:shape id="_x0000_i1125" type="#_x0000_t75" style="width:111pt;height:29.35pt" o:ole="">
             <v:imagedata r:id="rId208" o:title=""/>
           </v:shape>
-          <o:OLEObject Type="Embed" ProgID="Equation.DSMT4" ShapeID="_x0000_i1125" DrawAspect="Content" ObjectID="_1654269590" r:id="rId209"/>
+          <o:OLEObject Type="Embed" ProgID="Equation.DSMT4" ShapeID="_x0000_i1125" DrawAspect="Content" ObjectID="_1681800292" r:id="rId209"/>
         </w:object>
       </w:r>
     </w:p>
@@ -4202,10 +4202,10 @@
           <w:position w:val="-32"/>
         </w:rPr>
         <w:object w:dxaOrig="999" w:dyaOrig="840" w14:anchorId="6AE884A4">
-          <v:shape id="_x0000_i1126" type="#_x0000_t75" style="width:50.1pt;height:42pt" o:ole="">
+          <v:shape id="_x0000_i1126" type="#_x0000_t75" style="width:50pt;height:42pt" o:ole="">
             <v:imagedata r:id="rId210" o:title=""/>
           </v:shape>
-          <o:OLEObject Type="Embed" ProgID="Equation.DSMT4" ShapeID="_x0000_i1126" DrawAspect="Content" ObjectID="_1654269591" r:id="rId211"/>
+          <o:OLEObject Type="Embed" ProgID="Equation.DSMT4" ShapeID="_x0000_i1126" DrawAspect="Content" ObjectID="_1681800293" r:id="rId211"/>
         </w:object>
       </w:r>
     </w:p>
@@ -4247,10 +4247,10 @@
           <w:position w:val="-36"/>
         </w:rPr>
         <w:object w:dxaOrig="2880" w:dyaOrig="940" w14:anchorId="75358262">
-          <v:shape id="_x0000_i1127" type="#_x0000_t75" style="width:2in;height:47.1pt" o:ole="">
+          <v:shape id="_x0000_i1127" type="#_x0000_t75" style="width:2in;height:47pt" o:ole="">
             <v:imagedata r:id="rId212" o:title=""/>
           </v:shape>
-          <o:OLEObject Type="Embed" ProgID="Equation.DSMT4" ShapeID="_x0000_i1127" DrawAspect="Content" ObjectID="_1654269592" r:id="rId213"/>
+          <o:OLEObject Type="Embed" ProgID="Equation.DSMT4" ShapeID="_x0000_i1127" DrawAspect="Content" ObjectID="_1681800294" r:id="rId213"/>
         </w:object>
       </w:r>
       <w:r>
@@ -4301,10 +4301,10 @@
           <w:position w:val="-36"/>
         </w:rPr>
         <w:object w:dxaOrig="1820" w:dyaOrig="840" w14:anchorId="20D7DEB7">
-          <v:shape id="_x0000_i1128" type="#_x0000_t75" style="width:90.6pt;height:42pt" o:ole="">
+          <v:shape id="_x0000_i1128" type="#_x0000_t75" style="width:90.65pt;height:42pt" o:ole="">
             <v:imagedata r:id="rId214" o:title=""/>
           </v:shape>
-          <o:OLEObject Type="Embed" ProgID="Equation.DSMT4" ShapeID="_x0000_i1128" DrawAspect="Content" ObjectID="_1654269593" r:id="rId215"/>
+          <o:OLEObject Type="Embed" ProgID="Equation.DSMT4" ShapeID="_x0000_i1128" DrawAspect="Content" ObjectID="_1681800295" r:id="rId215"/>
         </w:object>
       </w:r>
     </w:p>
@@ -4331,10 +4331,10 @@
           <w:position w:val="-10"/>
         </w:rPr>
         <w:object w:dxaOrig="2420" w:dyaOrig="420" w14:anchorId="1487E8BA">
-          <v:shape id="_x0000_i1129" type="#_x0000_t75" style="width:120.9pt;height:21pt" o:ole="">
+          <v:shape id="_x0000_i1129" type="#_x0000_t75" style="width:121pt;height:21pt" o:ole="">
             <v:imagedata r:id="rId216" o:title=""/>
           </v:shape>
-          <o:OLEObject Type="Embed" ProgID="Equation.DSMT4" ShapeID="_x0000_i1129" DrawAspect="Content" ObjectID="_1654269594" r:id="rId217"/>
+          <o:OLEObject Type="Embed" ProgID="Equation.DSMT4" ShapeID="_x0000_i1129" DrawAspect="Content" ObjectID="_1681800296" r:id="rId217"/>
         </w:object>
       </w:r>
       <w:r>
@@ -4373,10 +4373,10 @@
           <w:position w:val="-26"/>
         </w:rPr>
         <w:object w:dxaOrig="2220" w:dyaOrig="580" w14:anchorId="3CF7DDAB">
-          <v:shape id="_x0000_i1130" type="#_x0000_t75" style="width:111pt;height:29.4pt" o:ole="">
+          <v:shape id="_x0000_i1130" type="#_x0000_t75" style="width:111pt;height:29.35pt" o:ole="">
             <v:imagedata r:id="rId218" o:title=""/>
           </v:shape>
-          <o:OLEObject Type="Embed" ProgID="Equation.DSMT4" ShapeID="_x0000_i1130" DrawAspect="Content" ObjectID="_1654269595" r:id="rId219"/>
+          <o:OLEObject Type="Embed" ProgID="Equation.DSMT4" ShapeID="_x0000_i1130" DrawAspect="Content" ObjectID="_1681800297" r:id="rId219"/>
         </w:object>
       </w:r>
       <w:r>
@@ -4461,10 +4461,10 @@
           <w:position w:val="-32"/>
         </w:rPr>
         <w:object w:dxaOrig="1540" w:dyaOrig="800" w14:anchorId="0BFFC882">
-          <v:shape id="_x0000_i1131" type="#_x0000_t75" style="width:77.1pt;height:39.9pt" o:ole="">
+          <v:shape id="_x0000_i1131" type="#_x0000_t75" style="width:77pt;height:40pt" o:ole="">
             <v:imagedata r:id="rId220" o:title=""/>
           </v:shape>
-          <o:OLEObject Type="Embed" ProgID="Equation.DSMT4" ShapeID="_x0000_i1131" DrawAspect="Content" ObjectID="_1654269596" r:id="rId221"/>
+          <o:OLEObject Type="Embed" ProgID="Equation.DSMT4" ShapeID="_x0000_i1131" DrawAspect="Content" ObjectID="_1681800298" r:id="rId221"/>
         </w:object>
       </w:r>
     </w:p>
@@ -4500,10 +4500,10 @@
           <w:position w:val="-32"/>
         </w:rPr>
         <w:object w:dxaOrig="3600" w:dyaOrig="840" w14:anchorId="6EBBDF77">
-          <v:shape id="_x0000_i1132" type="#_x0000_t75" style="width:180.6pt;height:42pt" o:ole="">
+          <v:shape id="_x0000_i1132" type="#_x0000_t75" style="width:180.65pt;height:42pt" o:ole="">
             <v:imagedata r:id="rId222" o:title=""/>
           </v:shape>
-          <o:OLEObject Type="Embed" ProgID="Equation.DSMT4" ShapeID="_x0000_i1132" DrawAspect="Content" ObjectID="_1654269597" r:id="rId223"/>
+          <o:OLEObject Type="Embed" ProgID="Equation.DSMT4" ShapeID="_x0000_i1132" DrawAspect="Content" ObjectID="_1681800299" r:id="rId223"/>
         </w:object>
       </w:r>
     </w:p>
@@ -4522,10 +4522,10 @@
           <w:position w:val="-32"/>
         </w:rPr>
         <w:object w:dxaOrig="1980" w:dyaOrig="760" w14:anchorId="3878D9EF">
-          <v:shape id="_x0000_i1133" type="#_x0000_t75" style="width:99.9pt;height:38.4pt" o:ole="">
+          <v:shape id="_x0000_i1133" type="#_x0000_t75" style="width:100pt;height:38.35pt" o:ole="">
             <v:imagedata r:id="rId224" o:title=""/>
           </v:shape>
-          <o:OLEObject Type="Embed" ProgID="Equation.DSMT4" ShapeID="_x0000_i1133" DrawAspect="Content" ObjectID="_1654269598" r:id="rId225"/>
+          <o:OLEObject Type="Embed" ProgID="Equation.DSMT4" ShapeID="_x0000_i1133" DrawAspect="Content" ObjectID="_1681800300" r:id="rId225"/>
         </w:object>
       </w:r>
     </w:p>
@@ -4544,10 +4544,10 @@
           <w:position w:val="-24"/>
         </w:rPr>
         <w:object w:dxaOrig="3560" w:dyaOrig="600" w14:anchorId="0F4D697D">
-          <v:shape id="_x0000_i1134" type="#_x0000_t75" style="width:179.1pt;height:30pt" o:ole="">
+          <v:shape id="_x0000_i1134" type="#_x0000_t75" style="width:179pt;height:30pt" o:ole="">
             <v:imagedata r:id="rId226" o:title=""/>
           </v:shape>
-          <o:OLEObject Type="Embed" ProgID="Equation.DSMT4" ShapeID="_x0000_i1134" DrawAspect="Content" ObjectID="_1654269599" r:id="rId227"/>
+          <o:OLEObject Type="Embed" ProgID="Equation.DSMT4" ShapeID="_x0000_i1134" DrawAspect="Content" ObjectID="_1681800301" r:id="rId227"/>
         </w:object>
       </w:r>
     </w:p>
@@ -4566,10 +4566,10 @@
           <w:position w:val="-26"/>
         </w:rPr>
         <w:object w:dxaOrig="6840" w:dyaOrig="639" w14:anchorId="27D494B6">
-          <v:shape id="_x0000_i1135" type="#_x0000_t75" style="width:343.5pt;height:32.1pt" o:ole="">
+          <v:shape id="_x0000_i1135" type="#_x0000_t75" style="width:343.35pt;height:32pt" o:ole="">
             <v:imagedata r:id="rId228" o:title=""/>
           </v:shape>
-          <o:OLEObject Type="Embed" ProgID="Equation.DSMT4" ShapeID="_x0000_i1135" DrawAspect="Content" ObjectID="_1654269600" r:id="rId229"/>
+          <o:OLEObject Type="Embed" ProgID="Equation.DSMT4" ShapeID="_x0000_i1135" DrawAspect="Content" ObjectID="_1681800302" r:id="rId229"/>
         </w:object>
       </w:r>
     </w:p>
@@ -4588,10 +4588,10 @@
           <w:position w:val="-22"/>
         </w:rPr>
         <w:object w:dxaOrig="4900" w:dyaOrig="560" w14:anchorId="2159DBB7">
-          <v:shape id="_x0000_i1136" type="#_x0000_t75" style="width:246.6pt;height:27.6pt" o:ole="">
+          <v:shape id="_x0000_i1136" type="#_x0000_t75" style="width:246.65pt;height:27.65pt" o:ole="">
             <v:imagedata r:id="rId230" o:title=""/>
           </v:shape>
-          <o:OLEObject Type="Embed" ProgID="Equation.DSMT4" ShapeID="_x0000_i1136" DrawAspect="Content" ObjectID="_1654269601" r:id="rId231"/>
+          <o:OLEObject Type="Embed" ProgID="Equation.DSMT4" ShapeID="_x0000_i1136" DrawAspect="Content" ObjectID="_1681800303" r:id="rId231"/>
         </w:object>
       </w:r>
     </w:p>
@@ -4610,10 +4610,10 @@
           <w:position w:val="-26"/>
         </w:rPr>
         <w:object w:dxaOrig="4860" w:dyaOrig="580" w14:anchorId="0F4ECDE8">
-          <v:shape id="_x0000_i1137" type="#_x0000_t75" style="width:244.5pt;height:29.4pt" o:ole="">
+          <v:shape id="_x0000_i1137" type="#_x0000_t75" style="width:244.35pt;height:29.35pt" o:ole="">
             <v:imagedata r:id="rId232" o:title=""/>
           </v:shape>
-          <o:OLEObject Type="Embed" ProgID="Equation.DSMT4" ShapeID="_x0000_i1137" DrawAspect="Content" ObjectID="_1654269602" r:id="rId233"/>
+          <o:OLEObject Type="Embed" ProgID="Equation.DSMT4" ShapeID="_x0000_i1137" DrawAspect="Content" ObjectID="_1681800304" r:id="rId233"/>
         </w:object>
       </w:r>
     </w:p>
@@ -4661,10 +4661,10 @@
           <w:position w:val="-38"/>
         </w:rPr>
         <w:object w:dxaOrig="1440" w:dyaOrig="800" w14:anchorId="5D3DE943">
-          <v:shape id="_x0000_i1138" type="#_x0000_t75" style="width:1in;height:39.9pt" o:ole="">
+          <v:shape id="_x0000_i1138" type="#_x0000_t75" style="width:1in;height:40pt" o:ole="">
             <v:imagedata r:id="rId234" o:title=""/>
           </v:shape>
-          <o:OLEObject Type="Embed" ProgID="Equation.DSMT4" ShapeID="_x0000_i1138" DrawAspect="Content" ObjectID="_1654269603" r:id="rId235"/>
+          <o:OLEObject Type="Embed" ProgID="Equation.DSMT4" ShapeID="_x0000_i1138" DrawAspect="Content" ObjectID="_1681800305" r:id="rId235"/>
         </w:object>
       </w:r>
     </w:p>
@@ -4699,10 +4699,10 @@
           <w:position w:val="-38"/>
         </w:rPr>
         <w:object w:dxaOrig="4740" w:dyaOrig="800" w14:anchorId="2B2AA115">
-          <v:shape id="_x0000_i1139" type="#_x0000_t75" style="width:238.5pt;height:39.9pt" o:ole="">
+          <v:shape id="_x0000_i1139" type="#_x0000_t75" style="width:238.35pt;height:40pt" o:ole="">
             <v:imagedata r:id="rId236" o:title=""/>
           </v:shape>
-          <o:OLEObject Type="Embed" ProgID="Equation.DSMT4" ShapeID="_x0000_i1139" DrawAspect="Content" ObjectID="_1654269604" r:id="rId237"/>
+          <o:OLEObject Type="Embed" ProgID="Equation.DSMT4" ShapeID="_x0000_i1139" DrawAspect="Content" ObjectID="_1681800306" r:id="rId237"/>
         </w:object>
       </w:r>
     </w:p>
@@ -4724,7 +4724,7 @@
           <v:shape id="_x0000_i1140" type="#_x0000_t75" style="width:267pt;height:30pt" o:ole="">
             <v:imagedata r:id="rId238" o:title=""/>
           </v:shape>
-          <o:OLEObject Type="Embed" ProgID="Equation.DSMT4" ShapeID="_x0000_i1140" DrawAspect="Content" ObjectID="_1654269605" r:id="rId239"/>
+          <o:OLEObject Type="Embed" ProgID="Equation.DSMT4" ShapeID="_x0000_i1140" DrawAspect="Content" ObjectID="_1681800307" r:id="rId239"/>
         </w:object>
       </w:r>
       <w:r>
@@ -4747,10 +4747,10 @@
           <w:position w:val="-26"/>
         </w:rPr>
         <w:object w:dxaOrig="3780" w:dyaOrig="580" w14:anchorId="4A912B1D">
-          <v:shape id="_x0000_i1141" type="#_x0000_t75" style="width:189pt;height:29.4pt" o:ole="">
+          <v:shape id="_x0000_i1141" type="#_x0000_t75" style="width:189pt;height:29.35pt" o:ole="">
             <v:imagedata r:id="rId240" o:title=""/>
           </v:shape>
-          <o:OLEObject Type="Embed" ProgID="Equation.DSMT4" ShapeID="_x0000_i1141" DrawAspect="Content" ObjectID="_1654269606" r:id="rId241"/>
+          <o:OLEObject Type="Embed" ProgID="Equation.DSMT4" ShapeID="_x0000_i1141" DrawAspect="Content" ObjectID="_1681800308" r:id="rId241"/>
         </w:object>
       </w:r>
     </w:p>
@@ -4801,7 +4801,7 @@
           <v:shape id="_x0000_i1142" type="#_x0000_t75" style="width:78pt;height:33pt" o:ole="">
             <v:imagedata r:id="rId242" o:title=""/>
           </v:shape>
-          <o:OLEObject Type="Embed" ProgID="Equation.DSMT4" ShapeID="_x0000_i1142" DrawAspect="Content" ObjectID="_1654269607" r:id="rId243"/>
+          <o:OLEObject Type="Embed" ProgID="Equation.DSMT4" ShapeID="_x0000_i1142" DrawAspect="Content" ObjectID="_1681800309" r:id="rId243"/>
         </w:object>
       </w:r>
     </w:p>
@@ -4837,10 +4837,10 @@
           <w:position w:val="-28"/>
         </w:rPr>
         <w:object w:dxaOrig="3800" w:dyaOrig="720" w14:anchorId="4A6C2DF6">
-          <v:shape id="_x0000_i1143" type="#_x0000_t75" style="width:190.5pt;height:35.1pt" o:ole="">
+          <v:shape id="_x0000_i1143" type="#_x0000_t75" style="width:190.65pt;height:35pt" o:ole="">
             <v:imagedata r:id="rId244" o:title=""/>
           </v:shape>
-          <o:OLEObject Type="Embed" ProgID="Equation.DSMT4" ShapeID="_x0000_i1143" DrawAspect="Content" ObjectID="_1654269608" r:id="rId245"/>
+          <o:OLEObject Type="Embed" ProgID="Equation.DSMT4" ShapeID="_x0000_i1143" DrawAspect="Content" ObjectID="_1681800310" r:id="rId245"/>
         </w:object>
       </w:r>
     </w:p>
@@ -4859,10 +4859,10 @@
           <w:position w:val="-28"/>
         </w:rPr>
         <w:object w:dxaOrig="2340" w:dyaOrig="620" w14:anchorId="332C1BBF">
-          <v:shape id="_x0000_i1144" type="#_x0000_t75" style="width:117pt;height:30.9pt" o:ole="">
+          <v:shape id="_x0000_i1144" type="#_x0000_t75" style="width:117pt;height:31pt" o:ole="">
             <v:imagedata r:id="rId246" o:title=""/>
           </v:shape>
-          <o:OLEObject Type="Embed" ProgID="Equation.DSMT4" ShapeID="_x0000_i1144" DrawAspect="Content" ObjectID="_1654269609" r:id="rId247"/>
+          <o:OLEObject Type="Embed" ProgID="Equation.DSMT4" ShapeID="_x0000_i1144" DrawAspect="Content" ObjectID="_1681800311" r:id="rId247"/>
         </w:object>
       </w:r>
       <w:r>
@@ -4917,10 +4917,10 @@
           <w:position w:val="-30"/>
         </w:rPr>
         <w:object w:dxaOrig="920" w:dyaOrig="780" w14:anchorId="3E313F03">
-          <v:shape id="_x0000_i1145" type="#_x0000_t75" style="width:45.9pt;height:39pt" o:ole="">
+          <v:shape id="_x0000_i1145" type="#_x0000_t75" style="width:46pt;height:39pt" o:ole="">
             <v:imagedata r:id="rId248" o:title=""/>
           </v:shape>
-          <o:OLEObject Type="Embed" ProgID="Equation.DSMT4" ShapeID="_x0000_i1145" DrawAspect="Content" ObjectID="_1654269610" r:id="rId249"/>
+          <o:OLEObject Type="Embed" ProgID="Equation.DSMT4" ShapeID="_x0000_i1145" DrawAspect="Content" ObjectID="_1681800312" r:id="rId249"/>
         </w:object>
       </w:r>
     </w:p>
@@ -4956,10 +4956,10 @@
           <w:position w:val="-30"/>
         </w:rPr>
         <w:object w:dxaOrig="2860" w:dyaOrig="780" w14:anchorId="024B1AA7">
-          <v:shape id="_x0000_i1146" type="#_x0000_t75" style="width:141.6pt;height:39pt" o:ole="">
+          <v:shape id="_x0000_i1146" type="#_x0000_t75" style="width:141.65pt;height:39pt" o:ole="">
             <v:imagedata r:id="rId250" o:title=""/>
           </v:shape>
-          <o:OLEObject Type="Embed" ProgID="Equation.DSMT4" ShapeID="_x0000_i1146" DrawAspect="Content" ObjectID="_1654269611" r:id="rId251"/>
+          <o:OLEObject Type="Embed" ProgID="Equation.DSMT4" ShapeID="_x0000_i1146" DrawAspect="Content" ObjectID="_1681800313" r:id="rId251"/>
         </w:object>
       </w:r>
     </w:p>
@@ -4978,10 +4978,10 @@
           <w:position w:val="-28"/>
         </w:rPr>
         <w:object w:dxaOrig="2140" w:dyaOrig="620" w14:anchorId="164A33DD">
-          <v:shape id="_x0000_i1147" type="#_x0000_t75" style="width:107.1pt;height:30.9pt" o:ole="">
+          <v:shape id="_x0000_i1147" type="#_x0000_t75" style="width:107pt;height:31pt" o:ole="">
             <v:imagedata r:id="rId252" o:title=""/>
           </v:shape>
-          <o:OLEObject Type="Embed" ProgID="Equation.DSMT4" ShapeID="_x0000_i1147" DrawAspect="Content" ObjectID="_1654269612" r:id="rId253"/>
+          <o:OLEObject Type="Embed" ProgID="Equation.DSMT4" ShapeID="_x0000_i1147" DrawAspect="Content" ObjectID="_1681800314" r:id="rId253"/>
         </w:object>
       </w:r>
     </w:p>
@@ -5032,7 +5032,7 @@
           <v:shape id="_x0000_i1148" type="#_x0000_t75" style="width:81pt;height:48pt" o:ole="">
             <v:imagedata r:id="rId254" o:title=""/>
           </v:shape>
-          <o:OLEObject Type="Embed" ProgID="Equation.DSMT4" ShapeID="_x0000_i1148" DrawAspect="Content" ObjectID="_1654269613" r:id="rId255"/>
+          <o:OLEObject Type="Embed" ProgID="Equation.DSMT4" ShapeID="_x0000_i1148" DrawAspect="Content" ObjectID="_1681800315" r:id="rId255"/>
         </w:object>
       </w:r>
       <w:r>
@@ -5074,7 +5074,7 @@
           <v:shape id="_x0000_i1149" type="#_x0000_t75" style="width:237pt;height:48pt" o:ole="">
             <v:imagedata r:id="rId256" o:title=""/>
           </v:shape>
-          <o:OLEObject Type="Embed" ProgID="Equation.DSMT4" ShapeID="_x0000_i1149" DrawAspect="Content" ObjectID="_1654269614" r:id="rId257"/>
+          <o:OLEObject Type="Embed" ProgID="Equation.DSMT4" ShapeID="_x0000_i1149" DrawAspect="Content" ObjectID="_1681800316" r:id="rId257"/>
         </w:object>
       </w:r>
     </w:p>
@@ -5093,10 +5093,10 @@
           <w:position w:val="-20"/>
         </w:rPr>
         <w:object w:dxaOrig="3260" w:dyaOrig="540" w14:anchorId="2DC2BD82">
-          <v:shape id="_x0000_i1150" type="#_x0000_t75" style="width:162.6pt;height:27pt" o:ole="">
+          <v:shape id="_x0000_i1150" type="#_x0000_t75" style="width:162.65pt;height:27pt" o:ole="">
             <v:imagedata r:id="rId258" o:title=""/>
           </v:shape>
-          <o:OLEObject Type="Embed" ProgID="Equation.DSMT4" ShapeID="_x0000_i1150" DrawAspect="Content" ObjectID="_1654269615" r:id="rId259"/>
+          <o:OLEObject Type="Embed" ProgID="Equation.DSMT4" ShapeID="_x0000_i1150" DrawAspect="Content" ObjectID="_1681800317" r:id="rId259"/>
         </w:object>
       </w:r>
     </w:p>
@@ -5116,10 +5116,10 @@
           <w:position w:val="-26"/>
         </w:rPr>
         <w:object w:dxaOrig="3440" w:dyaOrig="580" w14:anchorId="22ECDF59">
-          <v:shape id="_x0000_i1151" type="#_x0000_t75" style="width:171.9pt;height:29.4pt" o:ole="">
+          <v:shape id="_x0000_i1151" type="#_x0000_t75" style="width:171.65pt;height:29.35pt" o:ole="">
             <v:imagedata r:id="rId260" o:title=""/>
           </v:shape>
-          <o:OLEObject Type="Embed" ProgID="Equation.DSMT4" ShapeID="_x0000_i1151" DrawAspect="Content" ObjectID="_1654269616" r:id="rId261"/>
+          <o:OLEObject Type="Embed" ProgID="Equation.DSMT4" ShapeID="_x0000_i1151" DrawAspect="Content" ObjectID="_1681800318" r:id="rId261"/>
         </w:object>
       </w:r>
     </w:p>
@@ -5170,7 +5170,7 @@
           <v:shape id="_x0000_i1152" type="#_x0000_t75" style="width:1in;height:48pt" o:ole="">
             <v:imagedata r:id="rId262" o:title=""/>
           </v:shape>
-          <o:OLEObject Type="Embed" ProgID="Equation.DSMT4" ShapeID="_x0000_i1152" DrawAspect="Content" ObjectID="_1654269617" r:id="rId263"/>
+          <o:OLEObject Type="Embed" ProgID="Equation.DSMT4" ShapeID="_x0000_i1152" DrawAspect="Content" ObjectID="_1681800319" r:id="rId263"/>
         </w:object>
       </w:r>
     </w:p>
@@ -5206,10 +5206,10 @@
           <w:position w:val="-42"/>
         </w:rPr>
         <w:object w:dxaOrig="3379" w:dyaOrig="1040" w14:anchorId="0063FE0E">
-          <v:shape id="_x0000_i1153" type="#_x0000_t75" style="width:169.5pt;height:51.6pt" o:ole="">
+          <v:shape id="_x0000_i1153" type="#_x0000_t75" style="width:169.35pt;height:51.65pt" o:ole="">
             <v:imagedata r:id="rId264" o:title=""/>
           </v:shape>
-          <o:OLEObject Type="Embed" ProgID="Equation.DSMT4" ShapeID="_x0000_i1153" DrawAspect="Content" ObjectID="_1654269618" r:id="rId265"/>
+          <o:OLEObject Type="Embed" ProgID="Equation.DSMT4" ShapeID="_x0000_i1153" DrawAspect="Content" ObjectID="_1681800320" r:id="rId265"/>
         </w:object>
       </w:r>
     </w:p>
@@ -5228,10 +5228,10 @@
           <w:position w:val="-42"/>
         </w:rPr>
         <w:object w:dxaOrig="1880" w:dyaOrig="960" w14:anchorId="171606E0">
-          <v:shape id="_x0000_i1154" type="#_x0000_t75" style="width:93.6pt;height:48pt" o:ole="">
+          <v:shape id="_x0000_i1154" type="#_x0000_t75" style="width:93.65pt;height:48pt" o:ole="">
             <v:imagedata r:id="rId266" o:title=""/>
           </v:shape>
-          <o:OLEObject Type="Embed" ProgID="Equation.DSMT4" ShapeID="_x0000_i1154" DrawAspect="Content" ObjectID="_1654269619" r:id="rId267"/>
+          <o:OLEObject Type="Embed" ProgID="Equation.DSMT4" ShapeID="_x0000_i1154" DrawAspect="Content" ObjectID="_1681800321" r:id="rId267"/>
         </w:object>
       </w:r>
     </w:p>
@@ -5250,10 +5250,10 @@
           <w:position w:val="-24"/>
         </w:rPr>
         <w:object w:dxaOrig="2980" w:dyaOrig="600" w14:anchorId="43128429">
-          <v:shape id="_x0000_i1155" type="#_x0000_t75" style="width:149.4pt;height:30pt" o:ole="">
+          <v:shape id="_x0000_i1155" type="#_x0000_t75" style="width:149.35pt;height:30pt" o:ole="">
             <v:imagedata r:id="rId268" o:title=""/>
           </v:shape>
-          <o:OLEObject Type="Embed" ProgID="Equation.DSMT4" ShapeID="_x0000_i1155" DrawAspect="Content" ObjectID="_1654269620" r:id="rId269"/>
+          <o:OLEObject Type="Embed" ProgID="Equation.DSMT4" ShapeID="_x0000_i1155" DrawAspect="Content" ObjectID="_1681800322" r:id="rId269"/>
         </w:object>
       </w:r>
     </w:p>
@@ -5272,10 +5272,10 @@
           <w:position w:val="-20"/>
         </w:rPr>
         <w:object w:dxaOrig="3019" w:dyaOrig="520" w14:anchorId="3864F75C">
-          <v:shape id="_x0000_i1156" type="#_x0000_t75" style="width:150.9pt;height:26.4pt" o:ole="">
+          <v:shape id="_x0000_i1156" type="#_x0000_t75" style="width:151pt;height:26.35pt" o:ole="">
             <v:imagedata r:id="rId270" o:title=""/>
           </v:shape>
-          <o:OLEObject Type="Embed" ProgID="Equation.DSMT4" ShapeID="_x0000_i1156" DrawAspect="Content" ObjectID="_1654269621" r:id="rId271"/>
+          <o:OLEObject Type="Embed" ProgID="Equation.DSMT4" ShapeID="_x0000_i1156" DrawAspect="Content" ObjectID="_1681800323" r:id="rId271"/>
         </w:object>
       </w:r>
     </w:p>
@@ -5295,10 +5295,10 @@
           <w:position w:val="-26"/>
         </w:rPr>
         <w:object w:dxaOrig="2840" w:dyaOrig="580" w14:anchorId="14726801">
-          <v:shape id="_x0000_i1157" type="#_x0000_t75" style="width:141.6pt;height:29.4pt" o:ole="">
+          <v:shape id="_x0000_i1157" type="#_x0000_t75" style="width:141.65pt;height:29.35pt" o:ole="">
             <v:imagedata r:id="rId272" o:title=""/>
           </v:shape>
-          <o:OLEObject Type="Embed" ProgID="Equation.DSMT4" ShapeID="_x0000_i1157" DrawAspect="Content" ObjectID="_1654269622" r:id="rId273"/>
+          <o:OLEObject Type="Embed" ProgID="Equation.DSMT4" ShapeID="_x0000_i1157" DrawAspect="Content" ObjectID="_1681800324" r:id="rId273"/>
         </w:object>
       </w:r>
     </w:p>
@@ -5359,10 +5359,10 @@
           <w:position w:val="-28"/>
         </w:rPr>
         <w:object w:dxaOrig="1219" w:dyaOrig="980" w14:anchorId="040CB134">
-          <v:shape id="_x0000_i1158" type="#_x0000_t75" style="width:60.9pt;height:48.9pt" o:ole="">
+          <v:shape id="_x0000_i1158" type="#_x0000_t75" style="width:61pt;height:49pt" o:ole="">
             <v:imagedata r:id="rId274" o:title=""/>
           </v:shape>
-          <o:OLEObject Type="Embed" ProgID="Equation.DSMT4" ShapeID="_x0000_i1158" DrawAspect="Content" ObjectID="_1654269623" r:id="rId275"/>
+          <o:OLEObject Type="Embed" ProgID="Equation.DSMT4" ShapeID="_x0000_i1158" DrawAspect="Content" ObjectID="_1681800325" r:id="rId275"/>
         </w:object>
       </w:r>
     </w:p>
@@ -5399,10 +5399,10 @@
           <w:position w:val="-28"/>
         </w:rPr>
         <w:object w:dxaOrig="3940" w:dyaOrig="980" w14:anchorId="75F6CC43">
-          <v:shape id="_x0000_i1159" type="#_x0000_t75" style="width:195.9pt;height:48.9pt" o:ole="">
+          <v:shape id="_x0000_i1159" type="#_x0000_t75" style="width:195.65pt;height:49pt" o:ole="">
             <v:imagedata r:id="rId276" o:title=""/>
           </v:shape>
-          <o:OLEObject Type="Embed" ProgID="Equation.DSMT4" ShapeID="_x0000_i1159" DrawAspect="Content" ObjectID="_1654269624" r:id="rId277"/>
+          <o:OLEObject Type="Embed" ProgID="Equation.DSMT4" ShapeID="_x0000_i1159" DrawAspect="Content" ObjectID="_1681800326" r:id="rId277"/>
         </w:object>
       </w:r>
     </w:p>
@@ -5422,10 +5422,10 @@
           <w:position w:val="-28"/>
         </w:rPr>
         <w:object w:dxaOrig="2820" w:dyaOrig="620" w14:anchorId="18072545">
-          <v:shape id="_x0000_i1160" type="#_x0000_t75" style="width:141pt;height:30.9pt" o:ole="">
+          <v:shape id="_x0000_i1160" type="#_x0000_t75" style="width:141pt;height:31pt" o:ole="">
             <v:imagedata r:id="rId278" o:title=""/>
           </v:shape>
-          <o:OLEObject Type="Embed" ProgID="Equation.DSMT4" ShapeID="_x0000_i1160" DrawAspect="Content" ObjectID="_1654269625" r:id="rId279"/>
+          <o:OLEObject Type="Embed" ProgID="Equation.DSMT4" ShapeID="_x0000_i1160" DrawAspect="Content" ObjectID="_1681800327" r:id="rId279"/>
         </w:object>
       </w:r>
       <w:r>
@@ -5476,10 +5476,10 @@
           <w:position w:val="-52"/>
         </w:rPr>
         <w:object w:dxaOrig="2320" w:dyaOrig="1160" w14:anchorId="652D9684">
-          <v:shape id="_x0000_i1161" type="#_x0000_t75" style="width:116.1pt;height:57pt" o:ole="">
+          <v:shape id="_x0000_i1161" type="#_x0000_t75" style="width:116pt;height:57pt" o:ole="">
             <v:imagedata r:id="rId280" o:title=""/>
           </v:shape>
-          <o:OLEObject Type="Embed" ProgID="Equation.DSMT4" ShapeID="_x0000_i1161" DrawAspect="Content" ObjectID="_1654269626" r:id="rId281"/>
+          <o:OLEObject Type="Embed" ProgID="Equation.DSMT4" ShapeID="_x0000_i1161" DrawAspect="Content" ObjectID="_1681800328" r:id="rId281"/>
         </w:object>
       </w:r>
     </w:p>
@@ -5514,10 +5514,10 @@
           <w:position w:val="-52"/>
         </w:rPr>
         <w:object w:dxaOrig="4900" w:dyaOrig="1240" w14:anchorId="20F4269D">
-          <v:shape id="_x0000_i1162" type="#_x0000_t75" style="width:246pt;height:61.5pt" o:ole="">
+          <v:shape id="_x0000_i1162" type="#_x0000_t75" style="width:246pt;height:61.65pt" o:ole="">
             <v:imagedata r:id="rId282" o:title=""/>
           </v:shape>
-          <o:OLEObject Type="Embed" ProgID="Equation.DSMT4" ShapeID="_x0000_i1162" DrawAspect="Content" ObjectID="_1654269627" r:id="rId283"/>
+          <o:OLEObject Type="Embed" ProgID="Equation.DSMT4" ShapeID="_x0000_i1162" DrawAspect="Content" ObjectID="_1681800329" r:id="rId283"/>
         </w:object>
       </w:r>
     </w:p>
@@ -5536,10 +5536,10 @@
           <w:position w:val="-50"/>
         </w:rPr>
         <w:object w:dxaOrig="2500" w:dyaOrig="1120" w14:anchorId="517A14A6">
-          <v:shape id="_x0000_i1163" type="#_x0000_t75" style="width:125.4pt;height:56.1pt" o:ole="">
+          <v:shape id="_x0000_i1163" type="#_x0000_t75" style="width:125.35pt;height:56pt" o:ole="">
             <v:imagedata r:id="rId284" o:title=""/>
           </v:shape>
-          <o:OLEObject Type="Embed" ProgID="Equation.DSMT4" ShapeID="_x0000_i1163" DrawAspect="Content" ObjectID="_1654269628" r:id="rId285"/>
+          <o:OLEObject Type="Embed" ProgID="Equation.DSMT4" ShapeID="_x0000_i1163" DrawAspect="Content" ObjectID="_1681800330" r:id="rId285"/>
         </w:object>
       </w:r>
       <w:r>
@@ -5561,10 +5561,10 @@
           <w:position w:val="-26"/>
         </w:rPr>
         <w:object w:dxaOrig="4760" w:dyaOrig="639" w14:anchorId="5377064F">
-          <v:shape id="_x0000_i1164" type="#_x0000_t75" style="width:237.9pt;height:32.1pt" o:ole="">
+          <v:shape id="_x0000_i1164" type="#_x0000_t75" style="width:238pt;height:32pt" o:ole="">
             <v:imagedata r:id="rId286" o:title=""/>
           </v:shape>
-          <o:OLEObject Type="Embed" ProgID="Equation.DSMT4" ShapeID="_x0000_i1164" DrawAspect="Content" ObjectID="_1654269629" r:id="rId287"/>
+          <o:OLEObject Type="Embed" ProgID="Equation.DSMT4" ShapeID="_x0000_i1164" DrawAspect="Content" ObjectID="_1681800331" r:id="rId287"/>
         </w:object>
       </w:r>
     </w:p>
@@ -5583,10 +5583,10 @@
           <w:position w:val="-26"/>
         </w:rPr>
         <w:object w:dxaOrig="5840" w:dyaOrig="639" w14:anchorId="1839F505">
-          <v:shape id="_x0000_i1165" type="#_x0000_t75" style="width:291.6pt;height:32.1pt" o:ole="">
+          <v:shape id="_x0000_i1165" type="#_x0000_t75" style="width:291.65pt;height:32pt" o:ole="">
             <v:imagedata r:id="rId288" o:title=""/>
           </v:shape>
-          <o:OLEObject Type="Embed" ProgID="Equation.DSMT4" ShapeID="_x0000_i1165" DrawAspect="Content" ObjectID="_1654269630" r:id="rId289"/>
+          <o:OLEObject Type="Embed" ProgID="Equation.DSMT4" ShapeID="_x0000_i1165" DrawAspect="Content" ObjectID="_1681800332" r:id="rId289"/>
         </w:object>
       </w:r>
     </w:p>
@@ -5605,10 +5605,10 @@
           <w:position w:val="-24"/>
         </w:rPr>
         <w:object w:dxaOrig="5620" w:dyaOrig="600" w14:anchorId="02797F03">
-          <v:shape id="_x0000_i1166" type="#_x0000_t75" style="width:281.4pt;height:30pt" o:ole="">
+          <v:shape id="_x0000_i1166" type="#_x0000_t75" style="width:281.35pt;height:30pt" o:ole="">
             <v:imagedata r:id="rId290" o:title=""/>
           </v:shape>
-          <o:OLEObject Type="Embed" ProgID="Equation.DSMT4" ShapeID="_x0000_i1166" DrawAspect="Content" ObjectID="_1654269631" r:id="rId291"/>
+          <o:OLEObject Type="Embed" ProgID="Equation.DSMT4" ShapeID="_x0000_i1166" DrawAspect="Content" ObjectID="_1681800333" r:id="rId291"/>
         </w:object>
       </w:r>
     </w:p>
@@ -5627,10 +5627,10 @@
           <w:position w:val="-28"/>
         </w:rPr>
         <w:object w:dxaOrig="6300" w:dyaOrig="620" w14:anchorId="0A0A406E">
-          <v:shape id="_x0000_i1167" type="#_x0000_t75" style="width:315pt;height:30.9pt" o:ole="">
+          <v:shape id="_x0000_i1167" type="#_x0000_t75" style="width:315pt;height:31pt" o:ole="">
             <v:imagedata r:id="rId292" o:title=""/>
           </v:shape>
-          <o:OLEObject Type="Embed" ProgID="Equation.DSMT4" ShapeID="_x0000_i1167" DrawAspect="Content" ObjectID="_1654269632" r:id="rId293"/>
+          <o:OLEObject Type="Embed" ProgID="Equation.DSMT4" ShapeID="_x0000_i1167" DrawAspect="Content" ObjectID="_1681800334" r:id="rId293"/>
         </w:object>
       </w:r>
     </w:p>
@@ -5678,10 +5678,10 @@
           <w:position w:val="-34"/>
         </w:rPr>
         <w:object w:dxaOrig="1520" w:dyaOrig="800" w14:anchorId="46566121">
-          <v:shape id="_x0000_i1168" type="#_x0000_t75" style="width:77.1pt;height:40.5pt" o:ole="">
+          <v:shape id="_x0000_i1168" type="#_x0000_t75" style="width:77pt;height:40.65pt" o:ole="">
             <v:imagedata r:id="rId294" o:title=""/>
           </v:shape>
-          <o:OLEObject Type="Embed" ProgID="Equation.DSMT4" ShapeID="_x0000_i1168" DrawAspect="Content" ObjectID="_1654269633" r:id="rId295"/>
+          <o:OLEObject Type="Embed" ProgID="Equation.DSMT4" ShapeID="_x0000_i1168" DrawAspect="Content" ObjectID="_1681800335" r:id="rId295"/>
         </w:object>
       </w:r>
     </w:p>
@@ -5717,10 +5717,10 @@
           <w:position w:val="-34"/>
         </w:rPr>
         <w:object w:dxaOrig="3340" w:dyaOrig="880" w14:anchorId="7AD8FD0D">
-          <v:shape id="_x0000_i1169" type="#_x0000_t75" style="width:169.5pt;height:44.4pt" o:ole="">
+          <v:shape id="_x0000_i1169" type="#_x0000_t75" style="width:169.65pt;height:44.35pt" o:ole="">
             <v:imagedata r:id="rId296" o:title=""/>
           </v:shape>
-          <o:OLEObject Type="Embed" ProgID="Equation.DSMT4" ShapeID="_x0000_i1169" DrawAspect="Content" ObjectID="_1654269634" r:id="rId297"/>
+          <o:OLEObject Type="Embed" ProgID="Equation.DSMT4" ShapeID="_x0000_i1169" DrawAspect="Content" ObjectID="_1681800336" r:id="rId297"/>
         </w:object>
       </w:r>
     </w:p>
@@ -5740,10 +5740,10 @@
           <w:position w:val="-20"/>
         </w:rPr>
         <w:object w:dxaOrig="2360" w:dyaOrig="520" w14:anchorId="7170D6FA">
-          <v:shape id="_x0000_i1170" type="#_x0000_t75" style="width:117.9pt;height:26.4pt" o:ole="">
+          <v:shape id="_x0000_i1170" type="#_x0000_t75" style="width:118pt;height:26.35pt" o:ole="">
             <v:imagedata r:id="rId298" o:title=""/>
           </v:shape>
-          <o:OLEObject Type="Embed" ProgID="Equation.DSMT4" ShapeID="_x0000_i1170" DrawAspect="Content" ObjectID="_1654269635" r:id="rId299"/>
+          <o:OLEObject Type="Embed" ProgID="Equation.DSMT4" ShapeID="_x0000_i1170" DrawAspect="Content" ObjectID="_1681800337" r:id="rId299"/>
         </w:object>
       </w:r>
       <w:r>
@@ -5765,10 +5765,10 @@
           <w:position w:val="-20"/>
         </w:rPr>
         <w:object w:dxaOrig="2240" w:dyaOrig="520" w14:anchorId="10F42D62">
-          <v:shape id="_x0000_i1171" type="#_x0000_t75" style="width:111.9pt;height:26.4pt" o:ole="">
+          <v:shape id="_x0000_i1171" type="#_x0000_t75" style="width:112pt;height:26.35pt" o:ole="">
             <v:imagedata r:id="rId300" o:title=""/>
           </v:shape>
-          <o:OLEObject Type="Embed" ProgID="Equation.DSMT4" ShapeID="_x0000_i1171" DrawAspect="Content" ObjectID="_1654269636" r:id="rId301"/>
+          <o:OLEObject Type="Embed" ProgID="Equation.DSMT4" ShapeID="_x0000_i1171" DrawAspect="Content" ObjectID="_1681800338" r:id="rId301"/>
         </w:object>
       </w:r>
     </w:p>
@@ -5788,10 +5788,10 @@
           <w:position w:val="-26"/>
         </w:rPr>
         <w:object w:dxaOrig="2400" w:dyaOrig="580" w14:anchorId="027DC61F">
-          <v:shape id="_x0000_i1172" type="#_x0000_t75" style="width:120pt;height:29.4pt" o:ole="">
+          <v:shape id="_x0000_i1172" type="#_x0000_t75" style="width:120pt;height:29.35pt" o:ole="">
             <v:imagedata r:id="rId302" o:title=""/>
           </v:shape>
-          <o:OLEObject Type="Embed" ProgID="Equation.DSMT4" ShapeID="_x0000_i1172" DrawAspect="Content" ObjectID="_1654269637" r:id="rId303"/>
+          <o:OLEObject Type="Embed" ProgID="Equation.DSMT4" ShapeID="_x0000_i1172" DrawAspect="Content" ObjectID="_1681800339" r:id="rId303"/>
         </w:object>
       </w:r>
     </w:p>
@@ -5839,10 +5839,10 @@
           <w:position w:val="-30"/>
         </w:rPr>
         <w:object w:dxaOrig="2260" w:dyaOrig="720" w14:anchorId="2E264B9C">
-          <v:shape id="_x0000_i1173" type="#_x0000_t75" style="width:113.1pt;height:36.9pt" o:ole="">
+          <v:shape id="_x0000_i1173" type="#_x0000_t75" style="width:113pt;height:37pt" o:ole="">
             <v:imagedata r:id="rId304" o:title=""/>
           </v:shape>
-          <o:OLEObject Type="Embed" ProgID="Equation.DSMT4" ShapeID="_x0000_i1173" DrawAspect="Content" ObjectID="_1654269638" r:id="rId305"/>
+          <o:OLEObject Type="Embed" ProgID="Equation.DSMT4" ShapeID="_x0000_i1173" DrawAspect="Content" ObjectID="_1681800340" r:id="rId305"/>
         </w:object>
       </w:r>
     </w:p>
@@ -5878,10 +5878,10 @@
           <w:position w:val="-30"/>
         </w:rPr>
         <w:object w:dxaOrig="4740" w:dyaOrig="740" w14:anchorId="0E2F69EE">
-          <v:shape id="_x0000_i1174" type="#_x0000_t75" style="width:237pt;height:37.5pt" o:ole="">
+          <v:shape id="_x0000_i1174" type="#_x0000_t75" style="width:237pt;height:37.65pt" o:ole="">
             <v:imagedata r:id="rId306" o:title=""/>
           </v:shape>
-          <o:OLEObject Type="Embed" ProgID="Equation.DSMT4" ShapeID="_x0000_i1174" DrawAspect="Content" ObjectID="_1654269639" r:id="rId307"/>
+          <o:OLEObject Type="Embed" ProgID="Equation.DSMT4" ShapeID="_x0000_i1174" DrawAspect="Content" ObjectID="_1681800341" r:id="rId307"/>
         </w:object>
       </w:r>
     </w:p>
@@ -5900,10 +5900,10 @@
           <w:position w:val="-24"/>
         </w:rPr>
         <w:object w:dxaOrig="2420" w:dyaOrig="600" w14:anchorId="4BFF9A2A">
-          <v:shape id="_x0000_i1175" type="#_x0000_t75" style="width:120.9pt;height:30pt" o:ole="">
+          <v:shape id="_x0000_i1175" type="#_x0000_t75" style="width:121pt;height:30pt" o:ole="">
             <v:imagedata r:id="rId308" o:title=""/>
           </v:shape>
-          <o:OLEObject Type="Embed" ProgID="Equation.DSMT4" ShapeID="_x0000_i1175" DrawAspect="Content" ObjectID="_1654269640" r:id="rId309"/>
+          <o:OLEObject Type="Embed" ProgID="Equation.DSMT4" ShapeID="_x0000_i1175" DrawAspect="Content" ObjectID="_1681800342" r:id="rId309"/>
         </w:object>
       </w:r>
     </w:p>
@@ -5922,10 +5922,10 @@
           <w:position w:val="-24"/>
         </w:rPr>
         <w:object w:dxaOrig="2840" w:dyaOrig="600" w14:anchorId="27CA1AC5">
-          <v:shape id="_x0000_i1176" type="#_x0000_t75" style="width:141.6pt;height:30pt" o:ole="">
+          <v:shape id="_x0000_i1176" type="#_x0000_t75" style="width:141.65pt;height:30pt" o:ole="">
             <v:imagedata r:id="rId310" o:title=""/>
           </v:shape>
-          <o:OLEObject Type="Embed" ProgID="Equation.DSMT4" ShapeID="_x0000_i1176" DrawAspect="Content" ObjectID="_1654269641" r:id="rId311"/>
+          <o:OLEObject Type="Embed" ProgID="Equation.DSMT4" ShapeID="_x0000_i1176" DrawAspect="Content" ObjectID="_1681800343" r:id="rId311"/>
         </w:object>
       </w:r>
     </w:p>
@@ -5944,10 +5944,10 @@
           <w:position w:val="-24"/>
         </w:rPr>
         <w:object w:dxaOrig="2860" w:dyaOrig="600" w14:anchorId="0F71C56C">
-          <v:shape id="_x0000_i1177" type="#_x0000_t75" style="width:143.4pt;height:30pt" o:ole="">
+          <v:shape id="_x0000_i1177" type="#_x0000_t75" style="width:143.35pt;height:30pt" o:ole="">
             <v:imagedata r:id="rId312" o:title=""/>
           </v:shape>
-          <o:OLEObject Type="Embed" ProgID="Equation.DSMT4" ShapeID="_x0000_i1177" DrawAspect="Content" ObjectID="_1654269642" r:id="rId313"/>
+          <o:OLEObject Type="Embed" ProgID="Equation.DSMT4" ShapeID="_x0000_i1177" DrawAspect="Content" ObjectID="_1681800344" r:id="rId313"/>
         </w:object>
       </w:r>
     </w:p>
@@ -5966,10 +5966,10 @@
           <w:position w:val="-28"/>
         </w:rPr>
         <w:object w:dxaOrig="2680" w:dyaOrig="620" w14:anchorId="1AAF6926">
-          <v:shape id="_x0000_i1178" type="#_x0000_t75" style="width:134.4pt;height:30.9pt" o:ole="">
+          <v:shape id="_x0000_i1178" type="#_x0000_t75" style="width:134.35pt;height:31pt" o:ole="">
             <v:imagedata r:id="rId314" o:title=""/>
           </v:shape>
-          <o:OLEObject Type="Embed" ProgID="Equation.DSMT4" ShapeID="_x0000_i1178" DrawAspect="Content" ObjectID="_1654269643" r:id="rId315"/>
+          <o:OLEObject Type="Embed" ProgID="Equation.DSMT4" ShapeID="_x0000_i1178" DrawAspect="Content" ObjectID="_1681800345" r:id="rId315"/>
         </w:object>
       </w:r>
     </w:p>
@@ -6008,10 +6008,10 @@
           <w:position w:val="-14"/>
         </w:rPr>
         <w:object w:dxaOrig="1920" w:dyaOrig="400" w14:anchorId="56619106">
-          <v:shape id="_x0000_i1179" type="#_x0000_t75" style="width:96pt;height:20.4pt" o:ole="">
+          <v:shape id="_x0000_i1179" type="#_x0000_t75" style="width:96pt;height:20.35pt" o:ole="">
             <v:imagedata r:id="rId316" o:title=""/>
           </v:shape>
-          <o:OLEObject Type="Embed" ProgID="Equation.DSMT4" ShapeID="_x0000_i1179" DrawAspect="Content" ObjectID="_1654269644" r:id="rId317"/>
+          <o:OLEObject Type="Embed" ProgID="Equation.DSMT4" ShapeID="_x0000_i1179" DrawAspect="Content" ObjectID="_1681800346" r:id="rId317"/>
         </w:object>
       </w:r>
     </w:p>
@@ -6047,10 +6047,10 @@
           <w:position w:val="-14"/>
         </w:rPr>
         <w:object w:dxaOrig="3980" w:dyaOrig="460" w14:anchorId="78057230">
-          <v:shape id="_x0000_i1180" type="#_x0000_t75" style="width:198.9pt;height:23.4pt" o:ole="">
+          <v:shape id="_x0000_i1180" type="#_x0000_t75" style="width:198.65pt;height:23.35pt" o:ole="">
             <v:imagedata r:id="rId318" o:title=""/>
           </v:shape>
-          <o:OLEObject Type="Embed" ProgID="Equation.DSMT4" ShapeID="_x0000_i1180" DrawAspect="Content" ObjectID="_1654269645" r:id="rId319"/>
+          <o:OLEObject Type="Embed" ProgID="Equation.DSMT4" ShapeID="_x0000_i1180" DrawAspect="Content" ObjectID="_1681800347" r:id="rId319"/>
         </w:object>
       </w:r>
     </w:p>
@@ -6070,10 +6070,10 @@
           <w:position w:val="-28"/>
         </w:rPr>
         <w:object w:dxaOrig="1900" w:dyaOrig="620" w14:anchorId="03FA8192">
-          <v:shape id="_x0000_i1181" type="#_x0000_t75" style="width:95.4pt;height:30.9pt" o:ole="">
+          <v:shape id="_x0000_i1181" type="#_x0000_t75" style="width:95.35pt;height:31pt" o:ole="">
             <v:imagedata r:id="rId320" o:title=""/>
           </v:shape>
-          <o:OLEObject Type="Embed" ProgID="Equation.DSMT4" ShapeID="_x0000_i1181" DrawAspect="Content" ObjectID="_1654269646" r:id="rId321"/>
+          <o:OLEObject Type="Embed" ProgID="Equation.DSMT4" ShapeID="_x0000_i1181" DrawAspect="Content" ObjectID="_1681800348" r:id="rId321"/>
         </w:object>
       </w:r>
     </w:p>
@@ -6109,10 +6109,10 @@
           <w:position w:val="-20"/>
         </w:rPr>
         <w:object w:dxaOrig="2940" w:dyaOrig="499" w14:anchorId="3C496155">
-          <v:shape id="_x0000_i1182" type="#_x0000_t75" style="width:147pt;height:24.9pt" o:ole="">
+          <v:shape id="_x0000_i1182" type="#_x0000_t75" style="width:147pt;height:25pt" o:ole="">
             <v:imagedata r:id="rId322" o:title=""/>
           </v:shape>
-          <o:OLEObject Type="Embed" ProgID="Equation.DSMT4" ShapeID="_x0000_i1182" DrawAspect="Content" ObjectID="_1654269647" r:id="rId323"/>
+          <o:OLEObject Type="Embed" ProgID="Equation.DSMT4" ShapeID="_x0000_i1182" DrawAspect="Content" ObjectID="_1681800349" r:id="rId323"/>
         </w:object>
       </w:r>
     </w:p>
@@ -6148,10 +6148,10 @@
           <w:position w:val="-20"/>
         </w:rPr>
         <w:object w:dxaOrig="6140" w:dyaOrig="520" w14:anchorId="6627C28F">
-          <v:shape id="_x0000_i1183" type="#_x0000_t75" style="width:306.6pt;height:26.4pt" o:ole="">
+          <v:shape id="_x0000_i1183" type="#_x0000_t75" style="width:306.65pt;height:26.35pt" o:ole="">
             <v:imagedata r:id="rId324" o:title=""/>
           </v:shape>
-          <o:OLEObject Type="Embed" ProgID="Equation.DSMT4" ShapeID="_x0000_i1183" DrawAspect="Content" ObjectID="_1654269648" r:id="rId325"/>
+          <o:OLEObject Type="Embed" ProgID="Equation.DSMT4" ShapeID="_x0000_i1183" DrawAspect="Content" ObjectID="_1681800350" r:id="rId325"/>
         </w:object>
       </w:r>
     </w:p>
@@ -6170,10 +6170,10 @@
           <w:position w:val="-22"/>
         </w:rPr>
         <w:object w:dxaOrig="2540" w:dyaOrig="560" w14:anchorId="1E5FC922">
-          <v:shape id="_x0000_i1184" type="#_x0000_t75" style="width:126.6pt;height:27.6pt" o:ole="">
+          <v:shape id="_x0000_i1184" type="#_x0000_t75" style="width:126.65pt;height:27.65pt" o:ole="">
             <v:imagedata r:id="rId326" o:title=""/>
           </v:shape>
-          <o:OLEObject Type="Embed" ProgID="Equation.DSMT4" ShapeID="_x0000_i1184" DrawAspect="Content" ObjectID="_1654269649" r:id="rId327"/>
+          <o:OLEObject Type="Embed" ProgID="Equation.DSMT4" ShapeID="_x0000_i1184" DrawAspect="Content" ObjectID="_1681800351" r:id="rId327"/>
         </w:object>
       </w:r>
     </w:p>
@@ -6194,13 +6194,15 @@
           <w:position w:val="-40"/>
         </w:rPr>
         <w:object w:dxaOrig="1719" w:dyaOrig="859" w14:anchorId="5BB3E761">
-          <v:shape id="_x0000_i1185" type="#_x0000_t75" style="width:86.1pt;height:42.6pt" o:ole="">
+          <v:shape id="_x0000_i1185" type="#_x0000_t75" style="width:86pt;height:42.65pt" o:ole="">
             <v:imagedata r:id="rId328" o:title=""/>
           </v:shape>
-          <o:OLEObject Type="Embed" ProgID="Equation.DSMT4" ShapeID="_x0000_i1185" DrawAspect="Content" ObjectID="_1654269650" r:id="rId329"/>
-        </w:object>
-      </w:r>
-    </w:p>
+          <o:OLEObject Type="Embed" ProgID="Equation.DSMT4" ShapeID="_x0000_i1185" DrawAspect="Content" ObjectID="_1681800352" r:id="rId329"/>
+        </w:object>
+      </w:r>
+    </w:p>
+    <w:p/>
+    <w:p/>
     <w:p>
       <w:pPr>
         <w:tabs>
@@ -6237,10 +6239,10 @@
           <w:position w:val="-20"/>
         </w:rPr>
         <w:object w:dxaOrig="2480" w:dyaOrig="520" w14:anchorId="1FC05FC3">
-          <v:shape id="_x0000_i1186" type="#_x0000_t75" style="width:123.9pt;height:25.5pt" o:ole="">
+          <v:shape id="_x0000_i1186" type="#_x0000_t75" style="width:124pt;height:25.65pt" o:ole="">
             <v:imagedata r:id="rId330" o:title=""/>
           </v:shape>
-          <o:OLEObject Type="Embed" ProgID="Equation.DSMT4" ShapeID="_x0000_i1186" DrawAspect="Content" ObjectID="_1654269651" r:id="rId331"/>
+          <o:OLEObject Type="Embed" ProgID="Equation.DSMT4" ShapeID="_x0000_i1186" DrawAspect="Content" ObjectID="_1681800353" r:id="rId331"/>
         </w:object>
       </w:r>
     </w:p>
@@ -6276,10 +6278,10 @@
           <w:position w:val="-20"/>
         </w:rPr>
         <w:object w:dxaOrig="5200" w:dyaOrig="540" w14:anchorId="3226886B">
-          <v:shape id="_x0000_i1187" type="#_x0000_t75" style="width:260.4pt;height:27pt" o:ole="">
+          <v:shape id="_x0000_i1187" type="#_x0000_t75" style="width:260.65pt;height:27pt" o:ole="">
             <v:imagedata r:id="rId332" o:title=""/>
           </v:shape>
-          <o:OLEObject Type="Embed" ProgID="Equation.DSMT4" ShapeID="_x0000_i1187" DrawAspect="Content" ObjectID="_1654269652" r:id="rId333"/>
+          <o:OLEObject Type="Embed" ProgID="Equation.DSMT4" ShapeID="_x0000_i1187" DrawAspect="Content" ObjectID="_1681800354" r:id="rId333"/>
         </w:object>
       </w:r>
     </w:p>
@@ -6298,10 +6300,10 @@
           <w:position w:val="-42"/>
         </w:rPr>
         <w:object w:dxaOrig="1880" w:dyaOrig="900" w14:anchorId="0B4C3CC7">
-          <v:shape id="_x0000_i1188" type="#_x0000_t75" style="width:93.6pt;height:45pt" o:ole="">
+          <v:shape id="_x0000_i1188" type="#_x0000_t75" style="width:93.65pt;height:45pt" o:ole="">
             <v:imagedata r:id="rId334" o:title=""/>
           </v:shape>
-          <o:OLEObject Type="Embed" ProgID="Equation.DSMT4" ShapeID="_x0000_i1188" DrawAspect="Content" ObjectID="_1654269653" r:id="rId335"/>
+          <o:OLEObject Type="Embed" ProgID="Equation.DSMT4" ShapeID="_x0000_i1188" DrawAspect="Content" ObjectID="_1681800355" r:id="rId335"/>
         </w:object>
       </w:r>
       <w:r>
@@ -6346,10 +6348,10 @@
           <w:position w:val="-22"/>
         </w:rPr>
         <w:object w:dxaOrig="2380" w:dyaOrig="560" w14:anchorId="06C451D9">
-          <v:shape id="_x0000_i1189" type="#_x0000_t75" style="width:119.1pt;height:27.6pt" o:ole="">
+          <v:shape id="_x0000_i1189" type="#_x0000_t75" style="width:119pt;height:27.65pt" o:ole="">
             <v:imagedata r:id="rId336" o:title=""/>
           </v:shape>
-          <o:OLEObject Type="Embed" ProgID="Equation.DSMT4" ShapeID="_x0000_i1189" DrawAspect="Content" ObjectID="_1654269654" r:id="rId337"/>
+          <o:OLEObject Type="Embed" ProgID="Equation.DSMT4" ShapeID="_x0000_i1189" DrawAspect="Content" ObjectID="_1681800356" r:id="rId337"/>
         </w:object>
       </w:r>
     </w:p>
@@ -6385,10 +6387,10 @@
           <w:position w:val="-26"/>
         </w:rPr>
         <w:object w:dxaOrig="3680" w:dyaOrig="720" w14:anchorId="3484A41C">
-          <v:shape id="_x0000_i1190" type="#_x0000_t75" style="width:183.9pt;height:36pt" o:ole="">
+          <v:shape id="_x0000_i1190" type="#_x0000_t75" style="width:183.65pt;height:36pt" o:ole="">
             <v:imagedata r:id="rId338" o:title=""/>
           </v:shape>
-          <o:OLEObject Type="Embed" ProgID="Equation.DSMT4" ShapeID="_x0000_i1190" DrawAspect="Content" ObjectID="_1654269655" r:id="rId339"/>
+          <o:OLEObject Type="Embed" ProgID="Equation.DSMT4" ShapeID="_x0000_i1190" DrawAspect="Content" ObjectID="_1681800357" r:id="rId339"/>
         </w:object>
       </w:r>
     </w:p>
@@ -6407,10 +6409,10 @@
           <w:position w:val="-26"/>
         </w:rPr>
         <w:object w:dxaOrig="1920" w:dyaOrig="680" w14:anchorId="5F989B70">
-          <v:shape id="_x0000_i1191" type="#_x0000_t75" style="width:96pt;height:33.9pt" o:ole="">
+          <v:shape id="_x0000_i1191" type="#_x0000_t75" style="width:96pt;height:34pt" o:ole="">
             <v:imagedata r:id="rId340" o:title=""/>
           </v:shape>
-          <o:OLEObject Type="Embed" ProgID="Equation.DSMT4" ShapeID="_x0000_i1191" DrawAspect="Content" ObjectID="_1654269656" r:id="rId341"/>
+          <o:OLEObject Type="Embed" ProgID="Equation.DSMT4" ShapeID="_x0000_i1191" DrawAspect="Content" ObjectID="_1681800358" r:id="rId341"/>
         </w:object>
       </w:r>
     </w:p>
@@ -6429,10 +6431,10 @@
           <w:position w:val="-18"/>
         </w:rPr>
         <w:object w:dxaOrig="1340" w:dyaOrig="440" w14:anchorId="7C900CA6">
-          <v:shape id="_x0000_i1192" type="#_x0000_t75" style="width:66.6pt;height:21.9pt" o:ole="">
+          <v:shape id="_x0000_i1192" type="#_x0000_t75" style="width:66.65pt;height:22pt" o:ole="">
             <v:imagedata r:id="rId342" o:title=""/>
           </v:shape>
-          <o:OLEObject Type="Embed" ProgID="Equation.DSMT4" ShapeID="_x0000_i1192" DrawAspect="Content" ObjectID="_1654269657" r:id="rId343"/>
+          <o:OLEObject Type="Embed" ProgID="Equation.DSMT4" ShapeID="_x0000_i1192" DrawAspect="Content" ObjectID="_1681800359" r:id="rId343"/>
         </w:object>
       </w:r>
     </w:p>
@@ -6471,10 +6473,10 @@
           <w:position w:val="-20"/>
         </w:rPr>
         <w:object w:dxaOrig="2659" w:dyaOrig="580" w14:anchorId="3D422AE6">
-          <v:shape id="_x0000_i1193" type="#_x0000_t75" style="width:132.6pt;height:29.4pt" o:ole="">
+          <v:shape id="_x0000_i1193" type="#_x0000_t75" style="width:132.65pt;height:29.35pt" o:ole="">
             <v:imagedata r:id="rId344" o:title=""/>
           </v:shape>
-          <o:OLEObject Type="Embed" ProgID="Equation.DSMT4" ShapeID="_x0000_i1193" DrawAspect="Content" ObjectID="_1654269658" r:id="rId345"/>
+          <o:OLEObject Type="Embed" ProgID="Equation.DSMT4" ShapeID="_x0000_i1193" DrawAspect="Content" ObjectID="_1681800360" r:id="rId345"/>
         </w:object>
       </w:r>
     </w:p>
@@ -6510,10 +6512,10 @@
           <w:position w:val="-28"/>
         </w:rPr>
         <w:object w:dxaOrig="5720" w:dyaOrig="760" w14:anchorId="2E74974B">
-          <v:shape id="_x0000_i1194" type="#_x0000_t75" style="width:285.6pt;height:38.4pt" o:ole="">
+          <v:shape id="_x0000_i1194" type="#_x0000_t75" style="width:285.65pt;height:38.35pt" o:ole="">
             <v:imagedata r:id="rId346" o:title=""/>
           </v:shape>
-          <o:OLEObject Type="Embed" ProgID="Equation.DSMT4" ShapeID="_x0000_i1194" DrawAspect="Content" ObjectID="_1654269659" r:id="rId347"/>
+          <o:OLEObject Type="Embed" ProgID="Equation.DSMT4" ShapeID="_x0000_i1194" DrawAspect="Content" ObjectID="_1681800361" r:id="rId347"/>
         </w:object>
       </w:r>
     </w:p>
@@ -6535,7 +6537,7 @@
           <v:shape id="_x0000_i1195" type="#_x0000_t75" style="width:120pt;height:42pt" o:ole="">
             <v:imagedata r:id="rId348" o:title=""/>
           </v:shape>
-          <o:OLEObject Type="Embed" ProgID="Equation.DSMT4" ShapeID="_x0000_i1195" DrawAspect="Content" ObjectID="_1654269660" r:id="rId349"/>
+          <o:OLEObject Type="Embed" ProgID="Equation.DSMT4" ShapeID="_x0000_i1195" DrawAspect="Content" ObjectID="_1681800362" r:id="rId349"/>
         </w:object>
       </w:r>
     </w:p>
@@ -6558,7 +6560,7 @@
           <v:shape id="_x0000_i1196" type="#_x0000_t75" style="width:87pt;height:42pt" o:ole="">
             <v:imagedata r:id="rId350" o:title=""/>
           </v:shape>
-          <o:OLEObject Type="Embed" ProgID="Equation.DSMT4" ShapeID="_x0000_i1196" DrawAspect="Content" ObjectID="_1654269661" r:id="rId351"/>
+          <o:OLEObject Type="Embed" ProgID="Equation.DSMT4" ShapeID="_x0000_i1196" DrawAspect="Content" ObjectID="_1681800363" r:id="rId351"/>
         </w:object>
       </w:r>
     </w:p>
@@ -6570,6 +6572,7 @@
         <w:ind w:left="360"/>
       </w:pPr>
       <w:r>
+        <w:lastRenderedPageBreak/>
         <w:tab/>
       </w:r>
       <w:r>
@@ -6577,27 +6580,15 @@
           <w:position w:val="-42"/>
         </w:rPr>
         <w:object w:dxaOrig="1400" w:dyaOrig="900" w14:anchorId="355A4F1E">
-          <v:shape id="_x0000_i1197" type="#_x0000_t75" style="width:69.6pt;height:45pt" o:ole="">
+          <v:shape id="_x0000_i1197" type="#_x0000_t75" style="width:69.65pt;height:45pt" o:ole="">
             <v:imagedata r:id="rId352" o:title=""/>
           </v:shape>
-          <o:OLEObject Type="Embed" ProgID="Equation.DSMT4" ShapeID="_x0000_i1197" DrawAspect="Content" ObjectID="_1654269662" r:id="rId353"/>
-        </w:object>
-      </w:r>
-    </w:p>
-    <w:p>
-      <w:pPr>
-        <w:spacing w:line="240" w:lineRule="auto"/>
-        <w:rPr>
-          <w:sz w:val="12"/>
-        </w:rPr>
-      </w:pPr>
-      <w:r>
-        <w:rPr>
-          <w:sz w:val="12"/>
-        </w:rPr>
-        <w:br w:type="page"/>
-      </w:r>
-    </w:p>
+          <o:OLEObject Type="Embed" ProgID="Equation.DSMT4" ShapeID="_x0000_i1197" DrawAspect="Content" ObjectID="_1681800364" r:id="rId353"/>
+        </w:object>
+      </w:r>
+    </w:p>
+    <w:p/>
+    <w:p/>
     <w:p>
       <w:pPr>
         <w:tabs>
@@ -6616,7 +6607,6 @@
           <w:i/>
           <w:sz w:val="28"/>
         </w:rPr>
-        <w:lastRenderedPageBreak/>
         <w:t>Exercise</w:t>
       </w:r>
     </w:p>
@@ -6632,10 +6622,10 @@
           <w:position w:val="-22"/>
         </w:rPr>
         <w:object w:dxaOrig="1680" w:dyaOrig="560" w14:anchorId="649A0657">
-          <v:shape id="_x0000_i1198" type="#_x0000_t75" style="width:84pt;height:27.6pt" o:ole="">
+          <v:shape id="_x0000_i1198" type="#_x0000_t75" style="width:84pt;height:27.65pt" o:ole="">
             <v:imagedata r:id="rId354" o:title=""/>
           </v:shape>
-          <o:OLEObject Type="Embed" ProgID="Equation.DSMT4" ShapeID="_x0000_i1198" DrawAspect="Content" ObjectID="_1654269663" r:id="rId355"/>
+          <o:OLEObject Type="Embed" ProgID="Equation.DSMT4" ShapeID="_x0000_i1198" DrawAspect="Content" ObjectID="_1681800365" r:id="rId355"/>
         </w:object>
       </w:r>
     </w:p>
@@ -6672,10 +6662,10 @@
           <w:position w:val="-42"/>
         </w:rPr>
         <w:object w:dxaOrig="3100" w:dyaOrig="900" w14:anchorId="03F22CA6">
-          <v:shape id="_x0000_i1199" type="#_x0000_t75" style="width:155.4pt;height:45pt" o:ole="">
+          <v:shape id="_x0000_i1199" type="#_x0000_t75" style="width:155.35pt;height:45pt" o:ole="">
             <v:imagedata r:id="rId356" o:title=""/>
           </v:shape>
-          <o:OLEObject Type="Embed" ProgID="Equation.DSMT4" ShapeID="_x0000_i1199" DrawAspect="Content" ObjectID="_1654269664" r:id="rId357"/>
+          <o:OLEObject Type="Embed" ProgID="Equation.DSMT4" ShapeID="_x0000_i1199" DrawAspect="Content" ObjectID="_1681800366" r:id="rId357"/>
         </w:object>
       </w:r>
     </w:p>
@@ -6714,10 +6704,10 @@
           <w:position w:val="-22"/>
         </w:rPr>
         <w:object w:dxaOrig="2140" w:dyaOrig="560" w14:anchorId="7CA78523">
-          <v:shape id="_x0000_i1200" type="#_x0000_t75" style="width:107.1pt;height:27.6pt" o:ole="">
+          <v:shape id="_x0000_i1200" type="#_x0000_t75" style="width:107pt;height:27.65pt" o:ole="">
             <v:imagedata r:id="rId358" o:title=""/>
           </v:shape>
-          <o:OLEObject Type="Embed" ProgID="Equation.DSMT4" ShapeID="_x0000_i1200" DrawAspect="Content" ObjectID="_1654269665" r:id="rId359"/>
+          <o:OLEObject Type="Embed" ProgID="Equation.DSMT4" ShapeID="_x0000_i1200" DrawAspect="Content" ObjectID="_1681800367" r:id="rId359"/>
         </w:object>
       </w:r>
     </w:p>
@@ -6753,10 +6743,10 @@
           <w:position w:val="-38"/>
         </w:rPr>
         <w:object w:dxaOrig="3620" w:dyaOrig="880" w14:anchorId="41AB8FB1">
-          <v:shape id="_x0000_i1201" type="#_x0000_t75" style="width:180.9pt;height:44.4pt" o:ole="">
+          <v:shape id="_x0000_i1201" type="#_x0000_t75" style="width:180.65pt;height:44.35pt" o:ole="">
             <v:imagedata r:id="rId360" o:title=""/>
           </v:shape>
-          <o:OLEObject Type="Embed" ProgID="Equation.DSMT4" ShapeID="_x0000_i1201" DrawAspect="Content" ObjectID="_1654269666" r:id="rId361"/>
+          <o:OLEObject Type="Embed" ProgID="Equation.DSMT4" ShapeID="_x0000_i1201" DrawAspect="Content" ObjectID="_1681800368" r:id="rId361"/>
         </w:object>
       </w:r>
     </w:p>
@@ -6775,10 +6765,10 @@
           <w:position w:val="-22"/>
         </w:rPr>
         <w:object w:dxaOrig="1640" w:dyaOrig="560" w14:anchorId="6DB45C6E">
-          <v:shape id="_x0000_i1202" type="#_x0000_t75" style="width:81.9pt;height:27.6pt" o:ole="">
+          <v:shape id="_x0000_i1202" type="#_x0000_t75" style="width:82pt;height:27.65pt" o:ole="">
             <v:imagedata r:id="rId362" o:title=""/>
           </v:shape>
-          <o:OLEObject Type="Embed" ProgID="Equation.DSMT4" ShapeID="_x0000_i1202" DrawAspect="Content" ObjectID="_1654269667" r:id="rId363"/>
+          <o:OLEObject Type="Embed" ProgID="Equation.DSMT4" ShapeID="_x0000_i1202" DrawAspect="Content" ObjectID="_1681800369" r:id="rId363"/>
         </w:object>
       </w:r>
     </w:p>
@@ -6800,7 +6790,7 @@
           <v:shape id="_x0000_i1203" type="#_x0000_t75" style="width:78pt;height:36pt" o:ole="">
             <v:imagedata r:id="rId364" o:title=""/>
           </v:shape>
-          <o:OLEObject Type="Embed" ProgID="Equation.DSMT4" ShapeID="_x0000_i1203" DrawAspect="Content" ObjectID="_1654269668" r:id="rId365"/>
+          <o:OLEObject Type="Embed" ProgID="Equation.DSMT4" ShapeID="_x0000_i1203" DrawAspect="Content" ObjectID="_1681800370" r:id="rId365"/>
         </w:object>
       </w:r>
     </w:p>
@@ -6844,10 +6834,10 @@
           <w:position w:val="-20"/>
         </w:rPr>
         <w:object w:dxaOrig="4040" w:dyaOrig="499" w14:anchorId="3FC2B2BB">
-          <v:shape id="_x0000_i1204" type="#_x0000_t75" style="width:201.9pt;height:24.9pt" o:ole="">
+          <v:shape id="_x0000_i1204" type="#_x0000_t75" style="width:202pt;height:25pt" o:ole="">
             <v:imagedata r:id="rId366" o:title=""/>
           </v:shape>
-          <o:OLEObject Type="Embed" ProgID="Equation.DSMT4" ShapeID="_x0000_i1204" DrawAspect="Content" ObjectID="_1654269669" r:id="rId367"/>
+          <o:OLEObject Type="Embed" ProgID="Equation.DSMT4" ShapeID="_x0000_i1204" DrawAspect="Content" ObjectID="_1681800371" r:id="rId367"/>
         </w:object>
       </w:r>
     </w:p>
@@ -6890,7 +6880,7 @@
           <v:shape id="_x0000_i1205" type="#_x0000_t75" style="width:417pt;height:27pt" o:ole="">
             <v:imagedata r:id="rId368" o:title=""/>
           </v:shape>
-          <o:OLEObject Type="Embed" ProgID="Equation.DSMT4" ShapeID="_x0000_i1205" DrawAspect="Content" ObjectID="_1654269670" r:id="rId369"/>
+          <o:OLEObject Type="Embed" ProgID="Equation.DSMT4" ShapeID="_x0000_i1205" DrawAspect="Content" ObjectID="_1681800372" r:id="rId369"/>
         </w:object>
       </w:r>
     </w:p>
@@ -6916,10 +6906,10 @@
           <w:position w:val="-18"/>
         </w:rPr>
         <w:object w:dxaOrig="3600" w:dyaOrig="520" w14:anchorId="26F4D0A1">
-          <v:shape id="_x0000_i1206" type="#_x0000_t75" style="width:180pt;height:26.4pt" o:ole="">
+          <v:shape id="_x0000_i1206" type="#_x0000_t75" style="width:180pt;height:26.35pt" o:ole="">
             <v:imagedata r:id="rId370" o:title=""/>
           </v:shape>
-          <o:OLEObject Type="Embed" ProgID="Equation.DSMT4" ShapeID="_x0000_i1206" DrawAspect="Content" ObjectID="_1654269671" r:id="rId371"/>
+          <o:OLEObject Type="Embed" ProgID="Equation.DSMT4" ShapeID="_x0000_i1206" DrawAspect="Content" ObjectID="_1681800373" r:id="rId371"/>
         </w:object>
       </w:r>
     </w:p>
@@ -6942,10 +6932,10 @@
           <w:position w:val="-42"/>
         </w:rPr>
         <w:object w:dxaOrig="2100" w:dyaOrig="920" w14:anchorId="18F46624">
-          <v:shape id="_x0000_i1207" type="#_x0000_t75" style="width:105pt;height:45.9pt" o:ole="">
+          <v:shape id="_x0000_i1207" type="#_x0000_t75" style="width:105pt;height:46pt" o:ole="">
             <v:imagedata r:id="rId372" o:title=""/>
           </v:shape>
-          <o:OLEObject Type="Embed" ProgID="Equation.DSMT4" ShapeID="_x0000_i1207" DrawAspect="Content" ObjectID="_1654269672" r:id="rId373"/>
+          <o:OLEObject Type="Embed" ProgID="Equation.DSMT4" ShapeID="_x0000_i1207" DrawAspect="Content" ObjectID="_1681800374" r:id="rId373"/>
         </w:object>
       </w:r>
     </w:p>
@@ -6953,54 +6943,54 @@
       <w:pPr>
         <w:spacing w:line="240" w:lineRule="auto"/>
       </w:pPr>
+      <w:r>
+        <w:br w:type="page"/>
+      </w:r>
+    </w:p>
+    <w:p>
+      <w:pPr>
+        <w:tabs>
+          <w:tab w:val="left" w:pos="2160"/>
+        </w:tabs>
+        <w:spacing w:after="120" w:line="240" w:lineRule="auto"/>
+        <w:rPr>
+          <w:b/>
+          <w:i/>
+          <w:sz w:val="28"/>
+        </w:rPr>
+      </w:pPr>
+      <w:bookmarkStart w:id="1" w:name="_Hlk71185200"/>
+      <w:r>
+        <w:rPr>
+          <w:b/>
+          <w:i/>
+          <w:sz w:val="28"/>
+        </w:rPr>
+        <w:lastRenderedPageBreak/>
+        <w:t>Exercise</w:t>
+      </w:r>
+    </w:p>
+    <w:p>
+      <w:pPr>
+        <w:spacing w:line="360" w:lineRule="auto"/>
+      </w:pPr>
+      <w:r>
+        <w:t xml:space="preserve">Write the expression as a single logarithm and simplify if necessary: </w:t>
+      </w:r>
     </w:p>
     <w:p>
       <w:pPr>
         <w:spacing w:line="240" w:lineRule="auto"/>
       </w:pPr>
-    </w:p>
-    <w:p>
-      <w:pPr>
-        <w:tabs>
-          <w:tab w:val="left" w:pos="2160"/>
-        </w:tabs>
-        <w:spacing w:after="120" w:line="240" w:lineRule="auto"/>
-        <w:rPr>
-          <w:b/>
-          <w:i/>
-          <w:sz w:val="28"/>
-        </w:rPr>
-      </w:pPr>
-      <w:r>
-        <w:rPr>
-          <w:b/>
-          <w:i/>
-          <w:sz w:val="28"/>
-        </w:rPr>
-        <w:t>Exercise</w:t>
-      </w:r>
-    </w:p>
-    <w:p>
-      <w:pPr>
-        <w:spacing w:line="360" w:lineRule="auto"/>
-      </w:pPr>
-      <w:r>
-        <w:t xml:space="preserve">Write the expression as a single logarithm and simplify if necessary: </w:t>
-      </w:r>
-    </w:p>
-    <w:p>
-      <w:pPr>
-        <w:spacing w:line="240" w:lineRule="auto"/>
-      </w:pPr>
       <w:r>
         <w:rPr>
           <w:position w:val="-18"/>
         </w:rPr>
         <w:object w:dxaOrig="4099" w:dyaOrig="480" w14:anchorId="72FF28A6">
-          <v:shape id="_x0000_i1208" type="#_x0000_t75" style="width:204.6pt;height:24pt" o:ole="">
+          <v:shape id="_x0000_i1208" type="#_x0000_t75" style="width:204.65pt;height:24pt" o:ole="">
             <v:imagedata r:id="rId374" o:title=""/>
           </v:shape>
-          <o:OLEObject Type="Embed" ProgID="Equation.DSMT4" ShapeID="_x0000_i1208" DrawAspect="Content" ObjectID="_1654269673" r:id="rId375"/>
+          <o:OLEObject Type="Embed" ProgID="Equation.DSMT4" ShapeID="_x0000_i1208" DrawAspect="Content" ObjectID="_1681800375" r:id="rId375"/>
         </w:object>
       </w:r>
     </w:p>
@@ -7039,10 +7029,10 @@
           <w:position w:val="-18"/>
         </w:rPr>
         <w:object w:dxaOrig="8460" w:dyaOrig="520" w14:anchorId="41C763A3">
-          <v:shape id="_x0000_i1209" type="#_x0000_t75" style="width:423pt;height:26.4pt" o:ole="">
+          <v:shape id="_x0000_i1209" type="#_x0000_t75" style="width:423pt;height:26.35pt" o:ole="">
             <v:imagedata r:id="rId376" o:title=""/>
           </v:shape>
-          <o:OLEObject Type="Embed" ProgID="Equation.DSMT4" ShapeID="_x0000_i1209" DrawAspect="Content" ObjectID="_1654269674" r:id="rId377"/>
+          <o:OLEObject Type="Embed" ProgID="Equation.DSMT4" ShapeID="_x0000_i1209" DrawAspect="Content" ObjectID="_1681800376" r:id="rId377"/>
         </w:object>
       </w:r>
     </w:p>
@@ -7070,7 +7060,7 @@
           <v:shape id="_x0000_i1210" type="#_x0000_t75" style="width:231pt;height:30pt" o:ole="">
             <v:imagedata r:id="rId378" o:title=""/>
           </v:shape>
-          <o:OLEObject Type="Embed" ProgID="Equation.DSMT4" ShapeID="_x0000_i1210" DrawAspect="Content" ObjectID="_1654269675" r:id="rId379"/>
+          <o:OLEObject Type="Embed" ProgID="Equation.DSMT4" ShapeID="_x0000_i1210" DrawAspect="Content" ObjectID="_1681800377" r:id="rId379"/>
         </w:object>
       </w:r>
     </w:p>
@@ -7098,7 +7088,7 @@
           <v:shape id="_x0000_i1211" type="#_x0000_t75" style="width:195pt;height:30pt" o:ole="">
             <v:imagedata r:id="rId380" o:title=""/>
           </v:shape>
-          <o:OLEObject Type="Embed" ProgID="Equation.DSMT4" ShapeID="_x0000_i1211" DrawAspect="Content" ObjectID="_1654269676" r:id="rId381"/>
+          <o:OLEObject Type="Embed" ProgID="Equation.DSMT4" ShapeID="_x0000_i1211" DrawAspect="Content" ObjectID="_1681800378" r:id="rId381"/>
         </w:object>
       </w:r>
     </w:p>
@@ -7121,15 +7111,18 @@
           <w:position w:val="-42"/>
         </w:rPr>
         <w:object w:dxaOrig="2680" w:dyaOrig="840" w14:anchorId="2A0A4CBE">
-          <v:shape id="_x0000_i1212" type="#_x0000_t75" style="width:134.4pt;height:42pt" o:ole="">
+          <v:shape id="_x0000_i1212" type="#_x0000_t75" style="width:134.35pt;height:42pt" o:ole="">
             <v:imagedata r:id="rId382" o:title=""/>
           </v:shape>
-          <o:OLEObject Type="Embed" ProgID="Equation.DSMT4" ShapeID="_x0000_i1212" DrawAspect="Content" ObjectID="_1654269677" r:id="rId383"/>
-        </w:object>
-      </w:r>
+          <o:OLEObject Type="Embed" ProgID="Equation.DSMT4" ShapeID="_x0000_i1212" DrawAspect="Content" ObjectID="_1681800379" r:id="rId383"/>
+        </w:object>
+      </w:r>
+    </w:p>
+    <w:p>
+      <w:bookmarkStart w:id="2" w:name="_Hlk71184936"/>
+      <w:bookmarkEnd w:id="1"/>
     </w:p>
     <w:p/>
-    <w:p/>
     <w:p>
       <w:pPr>
         <w:tabs>
@@ -7171,10 +7164,10 @@
           <w:position w:val="-28"/>
         </w:rPr>
         <w:object w:dxaOrig="3519" w:dyaOrig="680" w14:anchorId="682EE040">
-          <v:shape id="_x0000_i1213" type="#_x0000_t75" style="width:176.4pt;height:33.9pt" o:ole="">
+          <v:shape id="_x0000_i1213" type="#_x0000_t75" style="width:176.35pt;height:34pt" o:ole="">
             <v:imagedata r:id="rId384" o:title=""/>
           </v:shape>
-          <o:OLEObject Type="Embed" ProgID="Equation.DSMT4" ShapeID="_x0000_i1213" DrawAspect="Content" ObjectID="_1654269678" r:id="rId385"/>
+          <o:OLEObject Type="Embed" ProgID="Equation.DSMT4" ShapeID="_x0000_i1213" DrawAspect="Content" ObjectID="_1681800380" r:id="rId385"/>
         </w:object>
       </w:r>
     </w:p>
@@ -7212,10 +7205,10 @@
           <w:position w:val="-28"/>
         </w:rPr>
         <w:object w:dxaOrig="7479" w:dyaOrig="720" w14:anchorId="695DDF2C">
-          <v:shape id="_x0000_i1214" type="#_x0000_t75" style="width:374.4pt;height:36pt" o:ole="">
+          <v:shape id="_x0000_i1214" type="#_x0000_t75" style="width:374.35pt;height:36pt" o:ole="">
             <v:imagedata r:id="rId386" o:title=""/>
           </v:shape>
-          <o:OLEObject Type="Embed" ProgID="Equation.DSMT4" ShapeID="_x0000_i1214" DrawAspect="Content" ObjectID="_1654269679" r:id="rId387"/>
+          <o:OLEObject Type="Embed" ProgID="Equation.DSMT4" ShapeID="_x0000_i1214" DrawAspect="Content" ObjectID="_1681800381" r:id="rId387"/>
         </w:object>
       </w:r>
     </w:p>
@@ -7240,10 +7233,10 @@
           <w:position w:val="-24"/>
         </w:rPr>
         <w:object w:dxaOrig="4300" w:dyaOrig="600" w14:anchorId="514798B7">
-          <v:shape id="_x0000_i1215" type="#_x0000_t75" style="width:215.1pt;height:30pt" o:ole="">
+          <v:shape id="_x0000_i1215" type="#_x0000_t75" style="width:215pt;height:30pt" o:ole="">
             <v:imagedata r:id="rId388" o:title=""/>
           </v:shape>
-          <o:OLEObject Type="Embed" ProgID="Equation.DSMT4" ShapeID="_x0000_i1215" DrawAspect="Content" ObjectID="_1654269680" r:id="rId389"/>
+          <o:OLEObject Type="Embed" ProgID="Equation.DSMT4" ShapeID="_x0000_i1215" DrawAspect="Content" ObjectID="_1681800382" r:id="rId389"/>
         </w:object>
       </w:r>
     </w:p>
@@ -7268,10 +7261,10 @@
           <w:position w:val="-22"/>
         </w:rPr>
         <w:object w:dxaOrig="3320" w:dyaOrig="560" w14:anchorId="42BA7661">
-          <v:shape id="_x0000_i1216" type="#_x0000_t75" style="width:165.6pt;height:27.6pt" o:ole="">
+          <v:shape id="_x0000_i1216" type="#_x0000_t75" style="width:165.65pt;height:27.65pt" o:ole="">
             <v:imagedata r:id="rId390" o:title=""/>
           </v:shape>
-          <o:OLEObject Type="Embed" ProgID="Equation.DSMT4" ShapeID="_x0000_i1216" DrawAspect="Content" ObjectID="_1654269681" r:id="rId391"/>
+          <o:OLEObject Type="Embed" ProgID="Equation.DSMT4" ShapeID="_x0000_i1216" DrawAspect="Content" ObjectID="_1681800383" r:id="rId391"/>
         </w:object>
       </w:r>
     </w:p>
@@ -7296,10 +7289,10 @@
           <w:position w:val="-22"/>
         </w:rPr>
         <w:object w:dxaOrig="2840" w:dyaOrig="560" w14:anchorId="065C2F2C">
-          <v:shape id="_x0000_i1217" type="#_x0000_t75" style="width:141.6pt;height:27.6pt" o:ole="">
+          <v:shape id="_x0000_i1217" type="#_x0000_t75" style="width:141.65pt;height:27.65pt" o:ole="">
             <v:imagedata r:id="rId392" o:title=""/>
           </v:shape>
-          <o:OLEObject Type="Embed" ProgID="Equation.DSMT4" ShapeID="_x0000_i1217" DrawAspect="Content" ObjectID="_1654269682" r:id="rId393"/>
+          <o:OLEObject Type="Embed" ProgID="Equation.DSMT4" ShapeID="_x0000_i1217" DrawAspect="Content" ObjectID="_1681800384" r:id="rId393"/>
         </w:object>
       </w:r>
     </w:p>
@@ -7324,10 +7317,10 @@
           <w:position w:val="-36"/>
         </w:rPr>
         <w:object w:dxaOrig="1660" w:dyaOrig="840" w14:anchorId="198A6CD9">
-          <v:shape id="_x0000_i1218" type="#_x0000_t75" style="width:83.1pt;height:42pt" o:ole="">
+          <v:shape id="_x0000_i1218" type="#_x0000_t75" style="width:83pt;height:42pt" o:ole="">
             <v:imagedata r:id="rId394" o:title=""/>
           </v:shape>
-          <o:OLEObject Type="Embed" ProgID="Equation.DSMT4" ShapeID="_x0000_i1218" DrawAspect="Content" ObjectID="_1654269683" r:id="rId395"/>
+          <o:OLEObject Type="Embed" ProgID="Equation.DSMT4" ShapeID="_x0000_i1218" DrawAspect="Content" ObjectID="_1681800385" r:id="rId395"/>
         </w:object>
       </w:r>
     </w:p>
@@ -7355,7 +7348,7 @@
           <v:shape id="_x0000_i1219" type="#_x0000_t75" style="width:78pt;height:42pt" o:ole="">
             <v:imagedata r:id="rId396" o:title=""/>
           </v:shape>
-          <o:OLEObject Type="Embed" ProgID="Equation.DSMT4" ShapeID="_x0000_i1219" DrawAspect="Content" ObjectID="_1654269684" r:id="rId397"/>
+          <o:OLEObject Type="Embed" ProgID="Equation.DSMT4" ShapeID="_x0000_i1219" DrawAspect="Content" ObjectID="_1681800386" r:id="rId397"/>
         </w:object>
       </w:r>
     </w:p>
@@ -7380,10 +7373,10 @@
           <w:position w:val="-36"/>
         </w:rPr>
         <w:object w:dxaOrig="1400" w:dyaOrig="840" w14:anchorId="080F4089">
-          <v:shape id="_x0000_i1220" type="#_x0000_t75" style="width:69.6pt;height:42pt" o:ole="">
+          <v:shape id="_x0000_i1220" type="#_x0000_t75" style="width:69.65pt;height:42pt" o:ole="">
             <v:imagedata r:id="rId398" o:title=""/>
           </v:shape>
-          <o:OLEObject Type="Embed" ProgID="Equation.DSMT4" ShapeID="_x0000_i1220" DrawAspect="Content" ObjectID="_1654269685" r:id="rId399"/>
+          <o:OLEObject Type="Embed" ProgID="Equation.DSMT4" ShapeID="_x0000_i1220" DrawAspect="Content" ObjectID="_1681800387" r:id="rId399"/>
         </w:object>
       </w:r>
     </w:p>
@@ -7412,7 +7405,7 @@
           <v:shape id="_x0000_i1221" type="#_x0000_t75" style="width:69pt;height:48pt" o:ole="">
             <v:imagedata r:id="rId400" o:title=""/>
           </v:shape>
-          <o:OLEObject Type="Embed" ProgID="Equation.DSMT4" ShapeID="_x0000_i1221" DrawAspect="Content" ObjectID="_1654269686" r:id="rId401"/>
+          <o:OLEObject Type="Embed" ProgID="Equation.DSMT4" ShapeID="_x0000_i1221" DrawAspect="Content" ObjectID="_1681800388" r:id="rId401"/>
         </w:object>
       </w:r>
     </w:p>
@@ -7428,23 +7421,484 @@
         <w:rPr>
           <w:position w:val="-28"/>
         </w:rPr>
+        <w:lastRenderedPageBreak/>
         <w:tab/>
       </w:r>
       <w:r>
         <w:rPr>
           <w:position w:val="-42"/>
         </w:rPr>
-        <w:object w:dxaOrig="1480" w:dyaOrig="900" w14:anchorId="38B14DC1">
-          <v:shape id="_x0000_i1222" type="#_x0000_t75" style="width:74.1pt;height:45pt" o:ole="">
+        <w:object w:dxaOrig="1579" w:dyaOrig="900" w14:anchorId="32A5D87F">
+          <v:shape id="_x0000_i1347" type="#_x0000_t75" style="width:79pt;height:45pt" o:ole="">
             <v:imagedata r:id="rId402" o:title=""/>
           </v:shape>
-          <o:OLEObject Type="Embed" ProgID="Equation.DSMT4" ShapeID="_x0000_i1222" DrawAspect="Content" ObjectID="_1654269687" r:id="rId403"/>
-        </w:object>
+          <o:OLEObject Type="Embed" ProgID="Equation.DSMT4" ShapeID="_x0000_i1347" DrawAspect="Content" ObjectID="_1681800389" r:id="rId403"/>
+        </w:object>
+      </w:r>
+    </w:p>
+    <w:p>
+      <w:bookmarkStart w:id="3" w:name="_Hlk71184978"/>
+      <w:bookmarkEnd w:id="2"/>
+    </w:p>
+    <w:p/>
+    <w:p>
+      <w:pPr>
+        <w:tabs>
+          <w:tab w:val="left" w:pos="2160"/>
+        </w:tabs>
+        <w:spacing w:after="120" w:line="240" w:lineRule="auto"/>
+        <w:rPr>
+          <w:b/>
+          <w:i/>
+          <w:sz w:val="28"/>
+        </w:rPr>
+      </w:pPr>
+      <w:r>
+        <w:rPr>
+          <w:b/>
+          <w:i/>
+          <w:sz w:val="28"/>
+        </w:rPr>
+        <w:t>Exercise</w:t>
+      </w:r>
+    </w:p>
+    <w:p>
+      <w:pPr>
+        <w:spacing w:line="360" w:lineRule="auto"/>
+      </w:pPr>
+      <w:r>
+        <w:t xml:space="preserve">Write the expression as a single logarithm and simplify if necessary: </w:t>
       </w:r>
     </w:p>
     <w:p>
       <w:pPr>
         <w:spacing w:line="240" w:lineRule="auto"/>
+      </w:pPr>
+      <w:r>
+        <w:t xml:space="preserve"> </w:t>
+      </w:r>
+      <w:r>
+        <w:rPr>
+          <w:position w:val="-22"/>
+        </w:rPr>
+        <w:object w:dxaOrig="2560" w:dyaOrig="560" w14:anchorId="0500A82E">
+          <v:shape id="_x0000_i1223" type="#_x0000_t75" style="width:128.35pt;height:27.65pt" o:ole="">
+            <v:imagedata r:id="rId404" o:title=""/>
+          </v:shape>
+          <o:OLEObject Type="Embed" ProgID="Equation.DSMT4" ShapeID="_x0000_i1223" DrawAspect="Content" ObjectID="_1681800390" r:id="rId405"/>
+        </w:object>
+      </w:r>
+    </w:p>
+    <w:p>
+      <w:pPr>
+        <w:tabs>
+          <w:tab w:val="left" w:pos="2160"/>
+        </w:tabs>
+        <w:rPr>
+          <w:b/>
+          <w:i/>
+          <w:color w:val="FF0000"/>
+          <w:u w:val="single"/>
+        </w:rPr>
+      </w:pPr>
+      <w:r>
+        <w:rPr>
+          <w:b/>
+          <w:i/>
+          <w:color w:val="FF0000"/>
+          <w:u w:val="single"/>
+        </w:rPr>
+        <w:t>Solution</w:t>
+      </w:r>
+    </w:p>
+    <w:p>
+      <w:pPr>
+        <w:ind w:left="360"/>
+        <w:rPr>
+          <w:position w:val="-22"/>
+        </w:rPr>
+      </w:pPr>
+      <w:r>
+        <w:rPr>
+          <w:position w:val="-22"/>
+        </w:rPr>
+        <w:object w:dxaOrig="5360" w:dyaOrig="660" w14:anchorId="05408FA2">
+          <v:shape id="_x0000_i1224" type="#_x0000_t75" style="width:267.65pt;height:33pt" o:ole="">
+            <v:imagedata r:id="rId406" o:title=""/>
+          </v:shape>
+          <o:OLEObject Type="Embed" ProgID="Equation.DSMT4" ShapeID="_x0000_i1224" DrawAspect="Content" ObjectID="_1681800391" r:id="rId407"/>
+        </w:object>
+      </w:r>
+    </w:p>
+    <w:p>
+      <w:pPr>
+        <w:tabs>
+          <w:tab w:val="left" w:pos="2880"/>
+        </w:tabs>
+        <w:ind w:left="540"/>
+        <w:rPr>
+          <w:position w:val="-22"/>
+        </w:rPr>
+      </w:pPr>
+      <w:r>
+        <w:rPr>
+          <w:position w:val="-22"/>
+        </w:rPr>
+        <w:tab/>
+      </w:r>
+      <w:r>
+        <w:rPr>
+          <w:position w:val="-22"/>
+        </w:rPr>
+        <w:object w:dxaOrig="2920" w:dyaOrig="560" w14:anchorId="18D2DFB1">
+          <v:shape id="_x0000_i1225" type="#_x0000_t75" style="width:146.35pt;height:27.65pt" o:ole="">
+            <v:imagedata r:id="rId408" o:title=""/>
+          </v:shape>
+          <o:OLEObject Type="Embed" ProgID="Equation.DSMT4" ShapeID="_x0000_i1225" DrawAspect="Content" ObjectID="_1681800392" r:id="rId409"/>
+        </w:object>
+      </w:r>
+    </w:p>
+    <w:p>
+      <w:pPr>
+        <w:tabs>
+          <w:tab w:val="left" w:pos="2880"/>
+        </w:tabs>
+        <w:ind w:left="540"/>
+        <w:rPr>
+          <w:position w:val="-22"/>
+        </w:rPr>
+      </w:pPr>
+      <w:r>
+        <w:rPr>
+          <w:position w:val="-22"/>
+        </w:rPr>
+        <w:tab/>
+      </w:r>
+      <w:r>
+        <w:rPr>
+          <w:position w:val="-22"/>
+        </w:rPr>
+        <w:object w:dxaOrig="2420" w:dyaOrig="560" w14:anchorId="6CDC58B9">
+          <v:shape id="_x0000_i1226" type="#_x0000_t75" style="width:121pt;height:27.65pt" o:ole="">
+            <v:imagedata r:id="rId410" o:title=""/>
+          </v:shape>
+          <o:OLEObject Type="Embed" ProgID="Equation.DSMT4" ShapeID="_x0000_i1226" DrawAspect="Content" ObjectID="_1681800393" r:id="rId411"/>
+        </w:object>
+      </w:r>
+    </w:p>
+    <w:p>
+      <w:pPr>
+        <w:tabs>
+          <w:tab w:val="left" w:pos="2880"/>
+        </w:tabs>
+        <w:ind w:left="540"/>
+        <w:rPr>
+          <w:position w:val="-22"/>
+        </w:rPr>
+      </w:pPr>
+      <w:r>
+        <w:rPr>
+          <w:position w:val="-22"/>
+        </w:rPr>
+        <w:tab/>
+      </w:r>
+      <w:r>
+        <w:rPr>
+          <w:position w:val="-22"/>
+        </w:rPr>
+        <w:object w:dxaOrig="1960" w:dyaOrig="560" w14:anchorId="5C449FBA">
+          <v:shape id="_x0000_i1227" type="#_x0000_t75" style="width:98.35pt;height:27.65pt" o:ole="">
+            <v:imagedata r:id="rId412" o:title=""/>
+          </v:shape>
+          <o:OLEObject Type="Embed" ProgID="Equation.DSMT4" ShapeID="_x0000_i1227" DrawAspect="Content" ObjectID="_1681800394" r:id="rId413"/>
+        </w:object>
+      </w:r>
+    </w:p>
+    <w:p>
+      <w:pPr>
+        <w:tabs>
+          <w:tab w:val="left" w:pos="2880"/>
+        </w:tabs>
+        <w:spacing w:line="360" w:lineRule="auto"/>
+        <w:ind w:left="540"/>
+        <w:rPr>
+          <w:position w:val="-22"/>
+        </w:rPr>
+      </w:pPr>
+      <w:r>
+        <w:rPr>
+          <w:position w:val="-22"/>
+        </w:rPr>
+        <w:tab/>
+      </w:r>
+      <w:r>
+        <w:rPr>
+          <w:position w:val="-36"/>
+        </w:rPr>
+        <w:object w:dxaOrig="1100" w:dyaOrig="840" w14:anchorId="4FB07969">
+          <v:shape id="_x0000_i1228" type="#_x0000_t75" style="width:54.65pt;height:42pt" o:ole="">
+            <v:imagedata r:id="rId414" o:title=""/>
+          </v:shape>
+          <o:OLEObject Type="Embed" ProgID="Equation.DSMT4" ShapeID="_x0000_i1228" DrawAspect="Content" ObjectID="_1681800395" r:id="rId415"/>
+        </w:object>
+      </w:r>
+    </w:p>
+    <w:p>
+      <w:pPr>
+        <w:tabs>
+          <w:tab w:val="left" w:pos="2880"/>
+        </w:tabs>
+        <w:spacing w:line="240" w:lineRule="auto"/>
+        <w:ind w:left="540"/>
+      </w:pPr>
+      <w:r>
+        <w:rPr>
+          <w:position w:val="-22"/>
+        </w:rPr>
+        <w:tab/>
+      </w:r>
+      <w:r>
+        <w:rPr>
+          <w:position w:val="-10"/>
+        </w:rPr>
+        <w:object w:dxaOrig="760" w:dyaOrig="340" w14:anchorId="402E9EFD">
+          <v:shape id="_x0000_i1229" type="#_x0000_t75" style="width:38.35pt;height:17.35pt" o:ole="">
+            <v:imagedata r:id="rId416" o:title=""/>
+          </v:shape>
+          <o:OLEObject Type="Embed" ProgID="Equation.DSMT4" ShapeID="_x0000_i1229" DrawAspect="Content" ObjectID="_1681800396" r:id="rId417"/>
+        </w:object>
+      </w:r>
+    </w:p>
+    <w:bookmarkEnd w:id="3"/>
+    <w:p/>
+    <w:p/>
+    <w:p>
+      <w:pPr>
+        <w:tabs>
+          <w:tab w:val="left" w:pos="2160"/>
+        </w:tabs>
+        <w:spacing w:after="120" w:line="240" w:lineRule="auto"/>
+        <w:rPr>
+          <w:b/>
+          <w:i/>
+          <w:sz w:val="28"/>
+        </w:rPr>
+      </w:pPr>
+      <w:r>
+        <w:rPr>
+          <w:b/>
+          <w:i/>
+          <w:sz w:val="28"/>
+        </w:rPr>
+        <w:t>Exercise</w:t>
+      </w:r>
+    </w:p>
+    <w:p>
+      <w:pPr>
+        <w:spacing w:line="360" w:lineRule="auto"/>
+      </w:pPr>
+      <w:r>
+        <w:t xml:space="preserve">Write the expression as a single logarithm and simplify if necessary: </w:t>
+      </w:r>
+    </w:p>
+    <w:p>
+      <w:pPr>
+        <w:spacing w:line="240" w:lineRule="auto"/>
+      </w:pPr>
+      <w:r>
+        <w:rPr>
+          <w:position w:val="-28"/>
+        </w:rPr>
+        <w:object w:dxaOrig="2540" w:dyaOrig="680" w14:anchorId="579634B0">
+          <v:shape id="_x0000_i1230" type="#_x0000_t75" style="width:126.65pt;height:34pt" o:ole="">
+            <v:imagedata r:id="rId418" o:title=""/>
+          </v:shape>
+          <o:OLEObject Type="Embed" ProgID="Equation.DSMT4" ShapeID="_x0000_i1230" DrawAspect="Content" ObjectID="_1681800397" r:id="rId419"/>
+        </w:object>
+      </w:r>
+    </w:p>
+    <w:p>
+      <w:pPr>
+        <w:tabs>
+          <w:tab w:val="left" w:pos="2160"/>
+        </w:tabs>
+        <w:rPr>
+          <w:b/>
+          <w:i/>
+          <w:color w:val="FF0000"/>
+          <w:u w:val="single"/>
+        </w:rPr>
+      </w:pPr>
+      <w:r>
+        <w:rPr>
+          <w:b/>
+          <w:i/>
+          <w:color w:val="FF0000"/>
+          <w:u w:val="single"/>
+        </w:rPr>
+        <w:t>Solution</w:t>
+      </w:r>
+    </w:p>
+    <w:p>
+      <w:pPr>
+        <w:ind w:left="360"/>
+        <w:rPr>
+          <w:position w:val="-28"/>
+        </w:rPr>
+      </w:pPr>
+      <w:r>
+        <w:rPr>
+          <w:position w:val="-28"/>
+        </w:rPr>
+        <w:object w:dxaOrig="5220" w:dyaOrig="760" w14:anchorId="3870298B">
+          <v:shape id="_x0000_i1231" type="#_x0000_t75" style="width:261pt;height:38.35pt" o:ole="">
+            <v:imagedata r:id="rId420" o:title=""/>
+          </v:shape>
+          <o:OLEObject Type="Embed" ProgID="Equation.DSMT4" ShapeID="_x0000_i1231" DrawAspect="Content" ObjectID="_1681800398" r:id="rId421"/>
+        </w:object>
+      </w:r>
+    </w:p>
+    <w:p>
+      <w:pPr>
+        <w:tabs>
+          <w:tab w:val="left" w:pos="2880"/>
+        </w:tabs>
+        <w:ind w:left="540"/>
+        <w:rPr>
+          <w:position w:val="-28"/>
+        </w:rPr>
+      </w:pPr>
+      <w:r>
+        <w:rPr>
+          <w:position w:val="-28"/>
+        </w:rPr>
+        <w:tab/>
+      </w:r>
+      <w:r>
+        <w:rPr>
+          <w:position w:val="-24"/>
+        </w:rPr>
+        <w:object w:dxaOrig="3100" w:dyaOrig="600" w14:anchorId="41F678A9">
+          <v:shape id="_x0000_i1232" type="#_x0000_t75" style="width:155.35pt;height:30pt" o:ole="">
+            <v:imagedata r:id="rId422" o:title=""/>
+          </v:shape>
+          <o:OLEObject Type="Embed" ProgID="Equation.DSMT4" ShapeID="_x0000_i1232" DrawAspect="Content" ObjectID="_1681800399" r:id="rId423"/>
+        </w:object>
+      </w:r>
+    </w:p>
+    <w:p>
+      <w:pPr>
+        <w:tabs>
+          <w:tab w:val="left" w:pos="2880"/>
+        </w:tabs>
+        <w:ind w:left="540"/>
+        <w:rPr>
+          <w:position w:val="-28"/>
+        </w:rPr>
+      </w:pPr>
+      <w:r>
+        <w:rPr>
+          <w:position w:val="-28"/>
+        </w:rPr>
+        <w:tab/>
+      </w:r>
+      <w:r>
+        <w:rPr>
+          <w:position w:val="-22"/>
+        </w:rPr>
+        <w:object w:dxaOrig="2240" w:dyaOrig="560" w14:anchorId="277FC9F5">
+          <v:shape id="_x0000_i1233" type="#_x0000_t75" style="width:112pt;height:27.65pt" o:ole="">
+            <v:imagedata r:id="rId424" o:title=""/>
+          </v:shape>
+          <o:OLEObject Type="Embed" ProgID="Equation.DSMT4" ShapeID="_x0000_i1233" DrawAspect="Content" ObjectID="_1681800400" r:id="rId425"/>
+        </w:object>
+      </w:r>
+    </w:p>
+    <w:p>
+      <w:pPr>
+        <w:tabs>
+          <w:tab w:val="left" w:pos="2880"/>
+        </w:tabs>
+        <w:ind w:left="540"/>
+        <w:rPr>
+          <w:position w:val="-28"/>
+        </w:rPr>
+      </w:pPr>
+      <w:r>
+        <w:rPr>
+          <w:position w:val="-28"/>
+        </w:rPr>
+        <w:tab/>
+      </w:r>
+      <w:r>
+        <w:rPr>
+          <w:position w:val="-22"/>
+        </w:rPr>
+        <w:object w:dxaOrig="1980" w:dyaOrig="560" w14:anchorId="6C737852">
+          <v:shape id="_x0000_i1234" type="#_x0000_t75" style="width:99pt;height:27.65pt" o:ole="">
+            <v:imagedata r:id="rId426" o:title=""/>
+          </v:shape>
+          <o:OLEObject Type="Embed" ProgID="Equation.DSMT4" ShapeID="_x0000_i1234" DrawAspect="Content" ObjectID="_1681800401" r:id="rId427"/>
+        </w:object>
+      </w:r>
+    </w:p>
+    <w:p>
+      <w:pPr>
+        <w:tabs>
+          <w:tab w:val="left" w:pos="2880"/>
+        </w:tabs>
+        <w:spacing w:line="360" w:lineRule="auto"/>
+        <w:ind w:left="540"/>
+        <w:rPr>
+          <w:position w:val="-28"/>
+        </w:rPr>
+      </w:pPr>
+      <w:r>
+        <w:rPr>
+          <w:position w:val="-28"/>
+        </w:rPr>
+        <w:tab/>
+      </w:r>
+      <w:r>
+        <w:rPr>
+          <w:position w:val="-34"/>
+        </w:rPr>
+        <w:object w:dxaOrig="1100" w:dyaOrig="740" w14:anchorId="24DBC419">
+          <v:shape id="_x0000_i1235" type="#_x0000_t75" style="width:54.65pt;height:36.65pt" o:ole="">
+            <v:imagedata r:id="rId428" o:title=""/>
+          </v:shape>
+          <o:OLEObject Type="Embed" ProgID="Equation.DSMT4" ShapeID="_x0000_i1235" DrawAspect="Content" ObjectID="_1681800402" r:id="rId429"/>
+        </w:object>
+      </w:r>
+    </w:p>
+    <w:p>
+      <w:pPr>
+        <w:tabs>
+          <w:tab w:val="left" w:pos="2880"/>
+        </w:tabs>
+        <w:ind w:left="540"/>
+      </w:pPr>
+      <w:r>
+        <w:rPr>
+          <w:position w:val="-28"/>
+        </w:rPr>
+        <w:tab/>
+      </w:r>
+      <w:r>
+        <w:rPr>
+          <w:position w:val="-26"/>
+        </w:rPr>
+        <w:object w:dxaOrig="840" w:dyaOrig="639" w14:anchorId="1DFEB28C">
+          <v:shape id="_x0000_i1236" type="#_x0000_t75" style="width:42pt;height:32pt" o:ole="">
+            <v:imagedata r:id="rId430" o:title=""/>
+          </v:shape>
+          <o:OLEObject Type="Embed" ProgID="Equation.DSMT4" ShapeID="_x0000_i1236" DrawAspect="Content" ObjectID="_1681800403" r:id="rId431"/>
+        </w:object>
+      </w:r>
+    </w:p>
+    <w:p>
+      <w:pPr>
+        <w:spacing w:line="240" w:lineRule="auto"/>
         <w:rPr>
           <w:sz w:val="12"/>
         </w:rPr>
@@ -7468,6 +7922,7 @@
           <w:sz w:val="28"/>
         </w:rPr>
       </w:pPr>
+      <w:bookmarkStart w:id="4" w:name="_Hlk71185009"/>
       <w:r>
         <w:rPr>
           <w:b/>
@@ -7488,475 +7943,6 @@
     </w:p>
     <w:p>
       <w:pPr>
-        <w:spacing w:line="240" w:lineRule="auto"/>
-      </w:pPr>
-      <w:r>
-        <w:t xml:space="preserve"> </w:t>
-      </w:r>
-      <w:r>
-        <w:rPr>
-          <w:position w:val="-22"/>
-        </w:rPr>
-        <w:object w:dxaOrig="2560" w:dyaOrig="560" w14:anchorId="0500A82E">
-          <v:shape id="_x0000_i1223" type="#_x0000_t75" style="width:128.4pt;height:27.6pt" o:ole="">
-            <v:imagedata r:id="rId404" o:title=""/>
-          </v:shape>
-          <o:OLEObject Type="Embed" ProgID="Equation.DSMT4" ShapeID="_x0000_i1223" DrawAspect="Content" ObjectID="_1654269688" r:id="rId405"/>
-        </w:object>
-      </w:r>
-    </w:p>
-    <w:p>
-      <w:pPr>
-        <w:tabs>
-          <w:tab w:val="left" w:pos="2160"/>
-        </w:tabs>
-        <w:rPr>
-          <w:b/>
-          <w:i/>
-          <w:color w:val="FF0000"/>
-          <w:u w:val="single"/>
-        </w:rPr>
-      </w:pPr>
-      <w:r>
-        <w:rPr>
-          <w:b/>
-          <w:i/>
-          <w:color w:val="FF0000"/>
-          <w:u w:val="single"/>
-        </w:rPr>
-        <w:t>Solution</w:t>
-      </w:r>
-    </w:p>
-    <w:p>
-      <w:pPr>
-        <w:ind w:left="360"/>
-        <w:rPr>
-          <w:position w:val="-22"/>
-        </w:rPr>
-      </w:pPr>
-      <w:r>
-        <w:rPr>
-          <w:position w:val="-22"/>
-        </w:rPr>
-        <w:object w:dxaOrig="5360" w:dyaOrig="660" w14:anchorId="05408FA2">
-          <v:shape id="_x0000_i1224" type="#_x0000_t75" style="width:267.6pt;height:33pt" o:ole="">
-            <v:imagedata r:id="rId406" o:title=""/>
-          </v:shape>
-          <o:OLEObject Type="Embed" ProgID="Equation.DSMT4" ShapeID="_x0000_i1224" DrawAspect="Content" ObjectID="_1654269689" r:id="rId407"/>
-        </w:object>
-      </w:r>
-    </w:p>
-    <w:p>
-      <w:pPr>
-        <w:tabs>
-          <w:tab w:val="left" w:pos="2880"/>
-        </w:tabs>
-        <w:ind w:left="540"/>
-        <w:rPr>
-          <w:position w:val="-22"/>
-        </w:rPr>
-      </w:pPr>
-      <w:r>
-        <w:rPr>
-          <w:position w:val="-22"/>
-        </w:rPr>
-        <w:tab/>
-      </w:r>
-      <w:r>
-        <w:rPr>
-          <w:position w:val="-22"/>
-        </w:rPr>
-        <w:object w:dxaOrig="2920" w:dyaOrig="560" w14:anchorId="18D2DFB1">
-          <v:shape id="_x0000_i1225" type="#_x0000_t75" style="width:146.4pt;height:27.6pt" o:ole="">
-            <v:imagedata r:id="rId408" o:title=""/>
-          </v:shape>
-          <o:OLEObject Type="Embed" ProgID="Equation.DSMT4" ShapeID="_x0000_i1225" DrawAspect="Content" ObjectID="_1654269690" r:id="rId409"/>
-        </w:object>
-      </w:r>
-    </w:p>
-    <w:p>
-      <w:pPr>
-        <w:tabs>
-          <w:tab w:val="left" w:pos="2880"/>
-        </w:tabs>
-        <w:ind w:left="540"/>
-        <w:rPr>
-          <w:position w:val="-22"/>
-        </w:rPr>
-      </w:pPr>
-      <w:r>
-        <w:rPr>
-          <w:position w:val="-22"/>
-        </w:rPr>
-        <w:tab/>
-      </w:r>
-      <w:r>
-        <w:rPr>
-          <w:position w:val="-22"/>
-        </w:rPr>
-        <w:object w:dxaOrig="2420" w:dyaOrig="560" w14:anchorId="6CDC58B9">
-          <v:shape id="_x0000_i1226" type="#_x0000_t75" style="width:120.9pt;height:27.6pt" o:ole="">
-            <v:imagedata r:id="rId410" o:title=""/>
-          </v:shape>
-          <o:OLEObject Type="Embed" ProgID="Equation.DSMT4" ShapeID="_x0000_i1226" DrawAspect="Content" ObjectID="_1654269691" r:id="rId411"/>
-        </w:object>
-      </w:r>
-    </w:p>
-    <w:p>
-      <w:pPr>
-        <w:tabs>
-          <w:tab w:val="left" w:pos="2880"/>
-        </w:tabs>
-        <w:ind w:left="540"/>
-        <w:rPr>
-          <w:position w:val="-22"/>
-        </w:rPr>
-      </w:pPr>
-      <w:r>
-        <w:rPr>
-          <w:position w:val="-22"/>
-        </w:rPr>
-        <w:tab/>
-      </w:r>
-      <w:r>
-        <w:rPr>
-          <w:position w:val="-22"/>
-        </w:rPr>
-        <w:object w:dxaOrig="1960" w:dyaOrig="560" w14:anchorId="5C449FBA">
-          <v:shape id="_x0000_i1227" type="#_x0000_t75" style="width:98.4pt;height:27.6pt" o:ole="">
-            <v:imagedata r:id="rId412" o:title=""/>
-          </v:shape>
-          <o:OLEObject Type="Embed" ProgID="Equation.DSMT4" ShapeID="_x0000_i1227" DrawAspect="Content" ObjectID="_1654269692" r:id="rId413"/>
-        </w:object>
-      </w:r>
-    </w:p>
-    <w:p>
-      <w:pPr>
-        <w:tabs>
-          <w:tab w:val="left" w:pos="2880"/>
-        </w:tabs>
-        <w:spacing w:line="360" w:lineRule="auto"/>
-        <w:ind w:left="540"/>
-        <w:rPr>
-          <w:position w:val="-22"/>
-        </w:rPr>
-      </w:pPr>
-      <w:r>
-        <w:rPr>
-          <w:position w:val="-22"/>
-        </w:rPr>
-        <w:tab/>
-      </w:r>
-      <w:r>
-        <w:rPr>
-          <w:position w:val="-36"/>
-        </w:rPr>
-        <w:object w:dxaOrig="1100" w:dyaOrig="840" w14:anchorId="4FB07969">
-          <v:shape id="_x0000_i1228" type="#_x0000_t75" style="width:54.6pt;height:42pt" o:ole="">
-            <v:imagedata r:id="rId414" o:title=""/>
-          </v:shape>
-          <o:OLEObject Type="Embed" ProgID="Equation.DSMT4" ShapeID="_x0000_i1228" DrawAspect="Content" ObjectID="_1654269693" r:id="rId415"/>
-        </w:object>
-      </w:r>
-    </w:p>
-    <w:p>
-      <w:pPr>
-        <w:tabs>
-          <w:tab w:val="left" w:pos="2880"/>
-        </w:tabs>
-        <w:spacing w:line="240" w:lineRule="auto"/>
-        <w:ind w:left="540"/>
-      </w:pPr>
-      <w:r>
-        <w:rPr>
-          <w:position w:val="-22"/>
-        </w:rPr>
-        <w:tab/>
-      </w:r>
-      <w:r>
-        <w:rPr>
-          <w:position w:val="-10"/>
-        </w:rPr>
-        <w:object w:dxaOrig="760" w:dyaOrig="340" w14:anchorId="402E9EFD">
-          <v:shape id="_x0000_i1229" type="#_x0000_t75" style="width:38.4pt;height:17.4pt" o:ole="">
-            <v:imagedata r:id="rId416" o:title=""/>
-          </v:shape>
-          <o:OLEObject Type="Embed" ProgID="Equation.DSMT4" ShapeID="_x0000_i1229" DrawAspect="Content" ObjectID="_1654269694" r:id="rId417"/>
-        </w:object>
-      </w:r>
-    </w:p>
-    <w:p/>
-    <w:p/>
-    <w:p>
-      <w:pPr>
-        <w:tabs>
-          <w:tab w:val="left" w:pos="2160"/>
-        </w:tabs>
-        <w:spacing w:after="120" w:line="240" w:lineRule="auto"/>
-        <w:rPr>
-          <w:b/>
-          <w:i/>
-          <w:sz w:val="28"/>
-        </w:rPr>
-      </w:pPr>
-      <w:r>
-        <w:rPr>
-          <w:b/>
-          <w:i/>
-          <w:sz w:val="28"/>
-        </w:rPr>
-        <w:t>Exercise</w:t>
-      </w:r>
-    </w:p>
-    <w:p>
-      <w:pPr>
-        <w:spacing w:line="360" w:lineRule="auto"/>
-      </w:pPr>
-      <w:r>
-        <w:t xml:space="preserve">Write the expression as a single logarithm and simplify if necessary: </w:t>
-      </w:r>
-    </w:p>
-    <w:p>
-      <w:pPr>
-        <w:spacing w:line="240" w:lineRule="auto"/>
-      </w:pPr>
-      <w:r>
-        <w:rPr>
-          <w:position w:val="-28"/>
-        </w:rPr>
-        <w:object w:dxaOrig="2540" w:dyaOrig="680" w14:anchorId="579634B0">
-          <v:shape id="_x0000_i1230" type="#_x0000_t75" style="width:126.6pt;height:33.9pt" o:ole="">
-            <v:imagedata r:id="rId418" o:title=""/>
-          </v:shape>
-          <o:OLEObject Type="Embed" ProgID="Equation.DSMT4" ShapeID="_x0000_i1230" DrawAspect="Content" ObjectID="_1654269695" r:id="rId419"/>
-        </w:object>
-      </w:r>
-    </w:p>
-    <w:p>
-      <w:pPr>
-        <w:tabs>
-          <w:tab w:val="left" w:pos="2160"/>
-        </w:tabs>
-        <w:rPr>
-          <w:b/>
-          <w:i/>
-          <w:color w:val="FF0000"/>
-          <w:u w:val="single"/>
-        </w:rPr>
-      </w:pPr>
-      <w:r>
-        <w:rPr>
-          <w:b/>
-          <w:i/>
-          <w:color w:val="FF0000"/>
-          <w:u w:val="single"/>
-        </w:rPr>
-        <w:t>Solution</w:t>
-      </w:r>
-    </w:p>
-    <w:p>
-      <w:pPr>
-        <w:ind w:left="360"/>
-        <w:rPr>
-          <w:position w:val="-28"/>
-        </w:rPr>
-      </w:pPr>
-      <w:r>
-        <w:rPr>
-          <w:position w:val="-28"/>
-        </w:rPr>
-        <w:object w:dxaOrig="5220" w:dyaOrig="760" w14:anchorId="3870298B">
-          <v:shape id="_x0000_i1231" type="#_x0000_t75" style="width:261pt;height:38.4pt" o:ole="">
-            <v:imagedata r:id="rId420" o:title=""/>
-          </v:shape>
-          <o:OLEObject Type="Embed" ProgID="Equation.DSMT4" ShapeID="_x0000_i1231" DrawAspect="Content" ObjectID="_1654269696" r:id="rId421"/>
-        </w:object>
-      </w:r>
-    </w:p>
-    <w:p>
-      <w:pPr>
-        <w:tabs>
-          <w:tab w:val="left" w:pos="2880"/>
-        </w:tabs>
-        <w:ind w:left="540"/>
-        <w:rPr>
-          <w:position w:val="-28"/>
-        </w:rPr>
-      </w:pPr>
-      <w:r>
-        <w:rPr>
-          <w:position w:val="-28"/>
-        </w:rPr>
-        <w:tab/>
-      </w:r>
-      <w:r>
-        <w:rPr>
-          <w:position w:val="-24"/>
-        </w:rPr>
-        <w:object w:dxaOrig="3100" w:dyaOrig="600" w14:anchorId="41F678A9">
-          <v:shape id="_x0000_i1232" type="#_x0000_t75" style="width:155.4pt;height:30pt" o:ole="">
-            <v:imagedata r:id="rId422" o:title=""/>
-          </v:shape>
-          <o:OLEObject Type="Embed" ProgID="Equation.DSMT4" ShapeID="_x0000_i1232" DrawAspect="Content" ObjectID="_1654269697" r:id="rId423"/>
-        </w:object>
-      </w:r>
-    </w:p>
-    <w:p>
-      <w:pPr>
-        <w:tabs>
-          <w:tab w:val="left" w:pos="2880"/>
-        </w:tabs>
-        <w:ind w:left="540"/>
-        <w:rPr>
-          <w:position w:val="-28"/>
-        </w:rPr>
-      </w:pPr>
-      <w:r>
-        <w:rPr>
-          <w:position w:val="-28"/>
-        </w:rPr>
-        <w:tab/>
-      </w:r>
-      <w:r>
-        <w:rPr>
-          <w:position w:val="-22"/>
-        </w:rPr>
-        <w:object w:dxaOrig="2240" w:dyaOrig="560" w14:anchorId="277FC9F5">
-          <v:shape id="_x0000_i1233" type="#_x0000_t75" style="width:111.9pt;height:27.6pt" o:ole="">
-            <v:imagedata r:id="rId424" o:title=""/>
-          </v:shape>
-          <o:OLEObject Type="Embed" ProgID="Equation.DSMT4" ShapeID="_x0000_i1233" DrawAspect="Content" ObjectID="_1654269698" r:id="rId425"/>
-        </w:object>
-      </w:r>
-    </w:p>
-    <w:p>
-      <w:pPr>
-        <w:tabs>
-          <w:tab w:val="left" w:pos="2880"/>
-        </w:tabs>
-        <w:ind w:left="540"/>
-        <w:rPr>
-          <w:position w:val="-28"/>
-        </w:rPr>
-      </w:pPr>
-      <w:r>
-        <w:rPr>
-          <w:position w:val="-28"/>
-        </w:rPr>
-        <w:tab/>
-      </w:r>
-      <w:r>
-        <w:rPr>
-          <w:position w:val="-22"/>
-        </w:rPr>
-        <w:object w:dxaOrig="1980" w:dyaOrig="560" w14:anchorId="6C737852">
-          <v:shape id="_x0000_i1234" type="#_x0000_t75" style="width:99pt;height:27.6pt" o:ole="">
-            <v:imagedata r:id="rId426" o:title=""/>
-          </v:shape>
-          <o:OLEObject Type="Embed" ProgID="Equation.DSMT4" ShapeID="_x0000_i1234" DrawAspect="Content" ObjectID="_1654269699" r:id="rId427"/>
-        </w:object>
-      </w:r>
-    </w:p>
-    <w:p>
-      <w:pPr>
-        <w:tabs>
-          <w:tab w:val="left" w:pos="2880"/>
-        </w:tabs>
-        <w:spacing w:line="360" w:lineRule="auto"/>
-        <w:ind w:left="540"/>
-        <w:rPr>
-          <w:position w:val="-28"/>
-        </w:rPr>
-      </w:pPr>
-      <w:r>
-        <w:rPr>
-          <w:position w:val="-28"/>
-        </w:rPr>
-        <w:tab/>
-      </w:r>
-      <w:r>
-        <w:rPr>
-          <w:position w:val="-34"/>
-        </w:rPr>
-        <w:object w:dxaOrig="1100" w:dyaOrig="740" w14:anchorId="24DBC419">
-          <v:shape id="_x0000_i1235" type="#_x0000_t75" style="width:54.6pt;height:36.6pt" o:ole="">
-            <v:imagedata r:id="rId428" o:title=""/>
-          </v:shape>
-          <o:OLEObject Type="Embed" ProgID="Equation.DSMT4" ShapeID="_x0000_i1235" DrawAspect="Content" ObjectID="_1654269700" r:id="rId429"/>
-        </w:object>
-      </w:r>
-    </w:p>
-    <w:p>
-      <w:pPr>
-        <w:tabs>
-          <w:tab w:val="left" w:pos="2880"/>
-        </w:tabs>
-        <w:ind w:left="540"/>
-      </w:pPr>
-      <w:r>
-        <w:rPr>
-          <w:position w:val="-28"/>
-        </w:rPr>
-        <w:tab/>
-      </w:r>
-      <w:r>
-        <w:rPr>
-          <w:position w:val="-26"/>
-        </w:rPr>
-        <w:object w:dxaOrig="840" w:dyaOrig="639" w14:anchorId="1DFEB28C">
-          <v:shape id="_x0000_i1236" type="#_x0000_t75" style="width:42pt;height:32.1pt" o:ole="">
-            <v:imagedata r:id="rId430" o:title=""/>
-          </v:shape>
-          <o:OLEObject Type="Embed" ProgID="Equation.DSMT4" ShapeID="_x0000_i1236" DrawAspect="Content" ObjectID="_1654269701" r:id="rId431"/>
-        </w:object>
-      </w:r>
-    </w:p>
-    <w:p>
-      <w:pPr>
-        <w:spacing w:line="240" w:lineRule="auto"/>
-        <w:rPr>
-          <w:sz w:val="12"/>
-        </w:rPr>
-      </w:pPr>
-      <w:r>
-        <w:rPr>
-          <w:sz w:val="12"/>
-        </w:rPr>
-        <w:br w:type="page"/>
-      </w:r>
-    </w:p>
-    <w:p>
-      <w:pPr>
-        <w:tabs>
-          <w:tab w:val="left" w:pos="2160"/>
-        </w:tabs>
-        <w:spacing w:after="120" w:line="240" w:lineRule="auto"/>
-        <w:rPr>
-          <w:b/>
-          <w:i/>
-          <w:sz w:val="28"/>
-        </w:rPr>
-      </w:pPr>
-      <w:r>
-        <w:rPr>
-          <w:b/>
-          <w:i/>
-          <w:sz w:val="28"/>
-        </w:rPr>
-        <w:lastRenderedPageBreak/>
-        <w:t>Exercise</w:t>
-      </w:r>
-    </w:p>
-    <w:p>
-      <w:pPr>
-        <w:spacing w:line="360" w:lineRule="auto"/>
-      </w:pPr>
-      <w:r>
-        <w:t xml:space="preserve">Write the expression as a single logarithm and simplify if necessary: </w:t>
-      </w:r>
-    </w:p>
-    <w:p>
-      <w:pPr>
         <w:tabs>
           <w:tab w:val="left" w:pos="360"/>
           <w:tab w:val="left" w:pos="1800"/>
@@ -7973,10 +7959,10 @@
           <w:position w:val="-10"/>
         </w:rPr>
         <w:object w:dxaOrig="2040" w:dyaOrig="320" w14:anchorId="4F1478EE">
-          <v:shape id="_x0000_i1237" type="#_x0000_t75" style="width:102pt;height:15.6pt" o:ole="">
+          <v:shape id="_x0000_i1237" type="#_x0000_t75" style="width:102pt;height:15.65pt" o:ole="">
             <v:imagedata r:id="rId432" o:title=""/>
           </v:shape>
-          <o:OLEObject Type="Embed" ProgID="Equation.DSMT4" ShapeID="_x0000_i1237" DrawAspect="Content" ObjectID="_1654269702" r:id="rId433"/>
+          <o:OLEObject Type="Embed" ProgID="Equation.DSMT4" ShapeID="_x0000_i1237" DrawAspect="Content" ObjectID="_1681800404" r:id="rId433"/>
         </w:object>
       </w:r>
     </w:p>
@@ -8012,7 +7998,7 @@
           <v:shape id="_x0000_i1238" type="#_x0000_t75" style="width:210pt;height:21pt" o:ole="">
             <v:imagedata r:id="rId434" o:title=""/>
           </v:shape>
-          <o:OLEObject Type="Embed" ProgID="Equation.DSMT4" ShapeID="_x0000_i1238" DrawAspect="Content" ObjectID="_1654269703" r:id="rId435"/>
+          <o:OLEObject Type="Embed" ProgID="Equation.DSMT4" ShapeID="_x0000_i1238" DrawAspect="Content" ObjectID="_1681800405" r:id="rId435"/>
         </w:object>
       </w:r>
     </w:p>
@@ -8030,10 +8016,10 @@
           <w:position w:val="-22"/>
         </w:rPr>
         <w:object w:dxaOrig="1880" w:dyaOrig="560" w14:anchorId="69D554D5">
-          <v:shape id="_x0000_i1239" type="#_x0000_t75" style="width:93.6pt;height:27.6pt" o:ole="">
+          <v:shape id="_x0000_i1239" type="#_x0000_t75" style="width:93.65pt;height:27.65pt" o:ole="">
             <v:imagedata r:id="rId436" o:title=""/>
           </v:shape>
-          <o:OLEObject Type="Embed" ProgID="Equation.DSMT4" ShapeID="_x0000_i1239" DrawAspect="Content" ObjectID="_1654269704" r:id="rId437"/>
+          <o:OLEObject Type="Embed" ProgID="Equation.DSMT4" ShapeID="_x0000_i1239" DrawAspect="Content" ObjectID="_1681800406" r:id="rId437"/>
         </w:object>
       </w:r>
     </w:p>
@@ -8052,10 +8038,10 @@
           <w:position w:val="-40"/>
         </w:rPr>
         <w:object w:dxaOrig="1420" w:dyaOrig="859" w14:anchorId="38246D7C">
-          <v:shape id="_x0000_i1240" type="#_x0000_t75" style="width:71.4pt;height:42.6pt" o:ole="">
+          <v:shape id="_x0000_i1240" type="#_x0000_t75" style="width:71.35pt;height:42.65pt" o:ole="">
             <v:imagedata r:id="rId438" o:title=""/>
           </v:shape>
-          <o:OLEObject Type="Embed" ProgID="Equation.DSMT4" ShapeID="_x0000_i1240" DrawAspect="Content" ObjectID="_1654269705" r:id="rId439"/>
+          <o:OLEObject Type="Embed" ProgID="Equation.DSMT4" ShapeID="_x0000_i1240" DrawAspect="Content" ObjectID="_1681800407" r:id="rId439"/>
         </w:object>
       </w:r>
     </w:p>
@@ -8110,10 +8096,10 @@
           <w:position w:val="-22"/>
         </w:rPr>
         <w:object w:dxaOrig="3320" w:dyaOrig="560" w14:anchorId="6888FC6B">
-          <v:shape id="_x0000_i1241" type="#_x0000_t75" style="width:165.6pt;height:27.6pt" o:ole="">
+          <v:shape id="_x0000_i1241" type="#_x0000_t75" style="width:165.65pt;height:27.65pt" o:ole="">
             <v:imagedata r:id="rId440" o:title=""/>
           </v:shape>
-          <o:OLEObject Type="Embed" ProgID="Equation.DSMT4" ShapeID="_x0000_i1241" DrawAspect="Content" ObjectID="_1654269706" r:id="rId441"/>
+          <o:OLEObject Type="Embed" ProgID="Equation.DSMT4" ShapeID="_x0000_i1241" DrawAspect="Content" ObjectID="_1681800408" r:id="rId441"/>
         </w:object>
       </w:r>
     </w:p>
@@ -8154,10 +8140,10 @@
           <w:position w:val="-22"/>
         </w:rPr>
         <w:object w:dxaOrig="3320" w:dyaOrig="560" w14:anchorId="6A4894EC">
-          <v:shape id="_x0000_i1242" type="#_x0000_t75" style="width:165.6pt;height:27.6pt" o:ole="">
+          <v:shape id="_x0000_i1242" type="#_x0000_t75" style="width:165.65pt;height:27.65pt" o:ole="">
             <v:imagedata r:id="rId442" o:title=""/>
           </v:shape>
-          <o:OLEObject Type="Embed" ProgID="Equation.DSMT4" ShapeID="_x0000_i1242" DrawAspect="Content" ObjectID="_1654269707" r:id="rId443"/>
+          <o:OLEObject Type="Embed" ProgID="Equation.DSMT4" ShapeID="_x0000_i1242" DrawAspect="Content" ObjectID="_1681800409" r:id="rId443"/>
         </w:object>
       </w:r>
       <w:r>
@@ -8165,10 +8151,10 @@
           <w:position w:val="-24"/>
         </w:rPr>
         <w:object w:dxaOrig="3700" w:dyaOrig="600" w14:anchorId="7D860BD4">
-          <v:shape id="_x0000_i1243" type="#_x0000_t75" style="width:185.1pt;height:30pt" o:ole="">
+          <v:shape id="_x0000_i1243" type="#_x0000_t75" style="width:185.35pt;height:30pt" o:ole="">
             <v:imagedata r:id="rId444" o:title=""/>
           </v:shape>
-          <o:OLEObject Type="Embed" ProgID="Equation.DSMT4" ShapeID="_x0000_i1243" DrawAspect="Content" ObjectID="_1654269708" r:id="rId445"/>
+          <o:OLEObject Type="Embed" ProgID="Equation.DSMT4" ShapeID="_x0000_i1243" DrawAspect="Content" ObjectID="_1681800410" r:id="rId445"/>
         </w:object>
       </w:r>
     </w:p>
@@ -8196,10 +8182,10 @@
           <w:position w:val="-22"/>
         </w:rPr>
         <w:object w:dxaOrig="3080" w:dyaOrig="560" w14:anchorId="1A80CC03">
-          <v:shape id="_x0000_i1244" type="#_x0000_t75" style="width:153.6pt;height:27.6pt" o:ole="">
+          <v:shape id="_x0000_i1244" type="#_x0000_t75" style="width:153.65pt;height:27.65pt" o:ole="">
             <v:imagedata r:id="rId446" o:title=""/>
           </v:shape>
-          <o:OLEObject Type="Embed" ProgID="Equation.DSMT4" ShapeID="_x0000_i1244" DrawAspect="Content" ObjectID="_1654269709" r:id="rId447"/>
+          <o:OLEObject Type="Embed" ProgID="Equation.DSMT4" ShapeID="_x0000_i1244" DrawAspect="Content" ObjectID="_1681800411" r:id="rId447"/>
         </w:object>
       </w:r>
     </w:p>
@@ -8228,10 +8214,10 @@
           <w:position w:val="-34"/>
         </w:rPr>
         <w:object w:dxaOrig="1800" w:dyaOrig="800" w14:anchorId="5A1F5CA4">
-          <v:shape id="_x0000_i1245" type="#_x0000_t75" style="width:90pt;height:39.9pt" o:ole="">
+          <v:shape id="_x0000_i1245" type="#_x0000_t75" style="width:90pt;height:40pt" o:ole="">
             <v:imagedata r:id="rId448" o:title=""/>
           </v:shape>
-          <o:OLEObject Type="Embed" ProgID="Equation.DSMT4" ShapeID="_x0000_i1245" DrawAspect="Content" ObjectID="_1654269710" r:id="rId449"/>
+          <o:OLEObject Type="Embed" ProgID="Equation.DSMT4" ShapeID="_x0000_i1245" DrawAspect="Content" ObjectID="_1681800412" r:id="rId449"/>
         </w:object>
       </w:r>
     </w:p>
@@ -8255,10 +8241,10 @@
           <w:position w:val="-40"/>
         </w:rPr>
         <w:object w:dxaOrig="2000" w:dyaOrig="940" w14:anchorId="0031D959">
-          <v:shape id="_x0000_i1246" type="#_x0000_t75" style="width:99.9pt;height:47.1pt" o:ole="">
+          <v:shape id="_x0000_i1246" type="#_x0000_t75" style="width:100pt;height:47pt" o:ole="">
             <v:imagedata r:id="rId450" o:title=""/>
           </v:shape>
-          <o:OLEObject Type="Embed" ProgID="Equation.DSMT4" ShapeID="_x0000_i1246" DrawAspect="Content" ObjectID="_1654269711" r:id="rId451"/>
+          <o:OLEObject Type="Embed" ProgID="Equation.DSMT4" ShapeID="_x0000_i1246" DrawAspect="Content" ObjectID="_1681800413" r:id="rId451"/>
         </w:object>
       </w:r>
     </w:p>
@@ -8309,10 +8295,10 @@
           <w:szCs w:val="24"/>
         </w:rPr>
         <w:object w:dxaOrig="3640" w:dyaOrig="600" w14:anchorId="136BCFAD">
-          <v:shape id="_x0000_i1247" type="#_x0000_t75" style="width:182.1pt;height:30pt" o:ole="">
+          <v:shape id="_x0000_i1247" type="#_x0000_t75" style="width:182.35pt;height:30pt" o:ole="">
             <v:imagedata r:id="rId452" o:title=""/>
           </v:shape>
-          <o:OLEObject Type="Embed" ProgID="Equation.DSMT4" ShapeID="_x0000_i1247" DrawAspect="Content" ObjectID="_1654269712" r:id="rId453"/>
+          <o:OLEObject Type="Embed" ProgID="Equation.DSMT4" ShapeID="_x0000_i1247" DrawAspect="Content" ObjectID="_1681800414" r:id="rId453"/>
         </w:object>
       </w:r>
     </w:p>
@@ -8356,10 +8342,10 @@
           <w:szCs w:val="24"/>
         </w:rPr>
         <w:object w:dxaOrig="6220" w:dyaOrig="760" w14:anchorId="2A0AD6FF">
-          <v:shape id="_x0000_i1248" type="#_x0000_t75" style="width:311.4pt;height:38.4pt" o:ole="">
+          <v:shape id="_x0000_i1248" type="#_x0000_t75" style="width:311.35pt;height:38.35pt" o:ole="">
             <v:imagedata r:id="rId454" o:title=""/>
           </v:shape>
-          <o:OLEObject Type="Embed" ProgID="Equation.DSMT4" ShapeID="_x0000_i1248" DrawAspect="Content" ObjectID="_1654269713" r:id="rId455"/>
+          <o:OLEObject Type="Embed" ProgID="Equation.DSMT4" ShapeID="_x0000_i1248" DrawAspect="Content" ObjectID="_1681800415" r:id="rId455"/>
         </w:object>
       </w:r>
     </w:p>
@@ -8391,10 +8377,10 @@
           <w:szCs w:val="24"/>
         </w:rPr>
         <w:object w:dxaOrig="3260" w:dyaOrig="680" w14:anchorId="7CE6D0DA">
-          <v:shape id="_x0000_i1249" type="#_x0000_t75" style="width:162.6pt;height:33.9pt" o:ole="">
+          <v:shape id="_x0000_i1249" type="#_x0000_t75" style="width:162.65pt;height:34pt" o:ole="">
             <v:imagedata r:id="rId456" o:title=""/>
           </v:shape>
-          <o:OLEObject Type="Embed" ProgID="Equation.DSMT4" ShapeID="_x0000_i1249" DrawAspect="Content" ObjectID="_1654269714" r:id="rId457"/>
+          <o:OLEObject Type="Embed" ProgID="Equation.DSMT4" ShapeID="_x0000_i1249" DrawAspect="Content" ObjectID="_1681800416" r:id="rId457"/>
         </w:object>
       </w:r>
     </w:p>
@@ -8426,10 +8412,10 @@
           <w:szCs w:val="24"/>
         </w:rPr>
         <w:object w:dxaOrig="2340" w:dyaOrig="520" w14:anchorId="3DE733E8">
-          <v:shape id="_x0000_i1250" type="#_x0000_t75" style="width:117pt;height:26.4pt" o:ole="">
+          <v:shape id="_x0000_i1250" type="#_x0000_t75" style="width:117pt;height:26.35pt" o:ole="">
             <v:imagedata r:id="rId458" o:title=""/>
           </v:shape>
-          <o:OLEObject Type="Embed" ProgID="Equation.DSMT4" ShapeID="_x0000_i1250" DrawAspect="Content" ObjectID="_1654269715" r:id="rId459"/>
+          <o:OLEObject Type="Embed" ProgID="Equation.DSMT4" ShapeID="_x0000_i1250" DrawAspect="Content" ObjectID="_1681800417" r:id="rId459"/>
         </w:object>
       </w:r>
     </w:p>
@@ -8462,10 +8448,10 @@
           <w:szCs w:val="24"/>
         </w:rPr>
         <w:object w:dxaOrig="2480" w:dyaOrig="420" w14:anchorId="69BF16BB">
-          <v:shape id="_x0000_i1251" type="#_x0000_t75" style="width:123.9pt;height:21pt" o:ole="">
+          <v:shape id="_x0000_i1251" type="#_x0000_t75" style="width:124pt;height:21pt" o:ole="">
             <v:imagedata r:id="rId460" o:title=""/>
           </v:shape>
-          <o:OLEObject Type="Embed" ProgID="Equation.DSMT4" ShapeID="_x0000_i1251" DrawAspect="Content" ObjectID="_1654269716" r:id="rId461"/>
+          <o:OLEObject Type="Embed" ProgID="Equation.DSMT4" ShapeID="_x0000_i1251" DrawAspect="Content" ObjectID="_1681800418" r:id="rId461"/>
         </w:object>
       </w:r>
     </w:p>
@@ -8497,10 +8483,10 @@
           <w:szCs w:val="24"/>
         </w:rPr>
         <w:object w:dxaOrig="2060" w:dyaOrig="420" w14:anchorId="62D800C3">
-          <v:shape id="_x0000_i1252" type="#_x0000_t75" style="width:102.9pt;height:21pt" o:ole="">
+          <v:shape id="_x0000_i1252" type="#_x0000_t75" style="width:103pt;height:21pt" o:ole="">
             <v:imagedata r:id="rId462" o:title=""/>
           </v:shape>
-          <o:OLEObject Type="Embed" ProgID="Equation.DSMT4" ShapeID="_x0000_i1252" DrawAspect="Content" ObjectID="_1654269717" r:id="rId463"/>
+          <o:OLEObject Type="Embed" ProgID="Equation.DSMT4" ShapeID="_x0000_i1252" DrawAspect="Content" ObjectID="_1681800419" r:id="rId463"/>
         </w:object>
       </w:r>
     </w:p>
@@ -8530,13 +8516,14 @@
           <w:szCs w:val="24"/>
         </w:rPr>
         <w:object w:dxaOrig="2280" w:dyaOrig="560" w14:anchorId="13A22A36">
-          <v:shape id="_x0000_i1253" type="#_x0000_t75" style="width:114pt;height:27.6pt" o:ole="">
+          <v:shape id="_x0000_i1253" type="#_x0000_t75" style="width:114pt;height:27.65pt" o:ole="">
             <v:imagedata r:id="rId464" o:title=""/>
           </v:shape>
-          <o:OLEObject Type="Embed" ProgID="Equation.DSMT4" ShapeID="_x0000_i1253" DrawAspect="Content" ObjectID="_1654269718" r:id="rId465"/>
-        </w:object>
-      </w:r>
-    </w:p>
+          <o:OLEObject Type="Embed" ProgID="Equation.DSMT4" ShapeID="_x0000_i1253" DrawAspect="Content" ObjectID="_1681800420" r:id="rId465"/>
+        </w:object>
+      </w:r>
+    </w:p>
+    <w:bookmarkEnd w:id="4"/>
     <w:p/>
     <w:p/>
     <w:p>
@@ -8595,10 +8582,10 @@
           <w:szCs w:val="24"/>
         </w:rPr>
         <w:object w:dxaOrig="3200" w:dyaOrig="499" w14:anchorId="4F3A0646">
-          <v:shape id="_x0000_i1254" type="#_x0000_t75" style="width:159.6pt;height:24.9pt" o:ole="">
+          <v:shape id="_x0000_i1254" type="#_x0000_t75" style="width:159.65pt;height:25pt" o:ole="">
             <v:imagedata r:id="rId466" o:title=""/>
           </v:shape>
-          <o:OLEObject Type="Embed" ProgID="Equation.DSMT4" ShapeID="_x0000_i1254" DrawAspect="Content" ObjectID="_1654269719" r:id="rId467"/>
+          <o:OLEObject Type="Embed" ProgID="Equation.DSMT4" ShapeID="_x0000_i1254" DrawAspect="Content" ObjectID="_1681800421" r:id="rId467"/>
         </w:object>
       </w:r>
     </w:p>
@@ -8631,10 +8618,10 @@
           <w:position w:val="-18"/>
         </w:rPr>
         <w:object w:dxaOrig="7020" w:dyaOrig="520" w14:anchorId="000F8F2A">
-          <v:shape id="_x0000_i1255" type="#_x0000_t75" style="width:351pt;height:26.4pt" o:ole="">
+          <v:shape id="_x0000_i1255" type="#_x0000_t75" style="width:351pt;height:26.35pt" o:ole="">
             <v:imagedata r:id="rId468" o:title=""/>
           </v:shape>
-          <o:OLEObject Type="Embed" ProgID="Equation.DSMT4" ShapeID="_x0000_i1255" DrawAspect="Content" ObjectID="_1654269720" r:id="rId469"/>
+          <o:OLEObject Type="Embed" ProgID="Equation.DSMT4" ShapeID="_x0000_i1255" DrawAspect="Content" ObjectID="_1681800422" r:id="rId469"/>
         </w:object>
       </w:r>
     </w:p>
@@ -8652,10 +8639,10 @@
           <w:position w:val="-24"/>
         </w:rPr>
         <w:object w:dxaOrig="3320" w:dyaOrig="600" w14:anchorId="6FF3E8AA">
-          <v:shape id="_x0000_i1256" type="#_x0000_t75" style="width:165.6pt;height:30pt" o:ole="">
+          <v:shape id="_x0000_i1256" type="#_x0000_t75" style="width:165.65pt;height:30pt" o:ole="">
             <v:imagedata r:id="rId470" o:title=""/>
           </v:shape>
-          <o:OLEObject Type="Embed" ProgID="Equation.DSMT4" ShapeID="_x0000_i1256" DrawAspect="Content" ObjectID="_1654269721" r:id="rId471"/>
+          <o:OLEObject Type="Embed" ProgID="Equation.DSMT4" ShapeID="_x0000_i1256" DrawAspect="Content" ObjectID="_1681800423" r:id="rId471"/>
         </w:object>
       </w:r>
     </w:p>
@@ -8673,10 +8660,10 @@
           <w:position w:val="-26"/>
         </w:rPr>
         <w:object w:dxaOrig="2060" w:dyaOrig="639" w14:anchorId="7B31BA9E">
-          <v:shape id="_x0000_i1257" type="#_x0000_t75" style="width:102.9pt;height:32.1pt" o:ole="">
+          <v:shape id="_x0000_i1257" type="#_x0000_t75" style="width:103pt;height:32pt" o:ole="">
             <v:imagedata r:id="rId472" o:title=""/>
           </v:shape>
-          <o:OLEObject Type="Embed" ProgID="Equation.DSMT4" ShapeID="_x0000_i1257" DrawAspect="Content" ObjectID="_1654269722" r:id="rId473"/>
+          <o:OLEObject Type="Embed" ProgID="Equation.DSMT4" ShapeID="_x0000_i1257" DrawAspect="Content" ObjectID="_1681800424" r:id="rId473"/>
         </w:object>
       </w:r>
     </w:p>
@@ -8694,10 +8681,10 @@
           <w:position w:val="-26"/>
         </w:rPr>
         <w:object w:dxaOrig="1600" w:dyaOrig="639" w14:anchorId="3DD1266D">
-          <v:shape id="_x0000_i1258" type="#_x0000_t75" style="width:80.1pt;height:32.1pt" o:ole="">
+          <v:shape id="_x0000_i1258" type="#_x0000_t75" style="width:80pt;height:32pt" o:ole="">
             <v:imagedata r:id="rId474" o:title=""/>
           </v:shape>
-          <o:OLEObject Type="Embed" ProgID="Equation.DSMT4" ShapeID="_x0000_i1258" DrawAspect="Content" ObjectID="_1654269723" r:id="rId475"/>
+          <o:OLEObject Type="Embed" ProgID="Equation.DSMT4" ShapeID="_x0000_i1258" DrawAspect="Content" ObjectID="_1681800425" r:id="rId475"/>
         </w:object>
       </w:r>
     </w:p>
@@ -8716,10 +8703,10 @@
           <w:position w:val="-28"/>
         </w:rPr>
         <w:object w:dxaOrig="1640" w:dyaOrig="780" w14:anchorId="1BBBF426">
-          <v:shape id="_x0000_i1259" type="#_x0000_t75" style="width:81.9pt;height:39pt" o:ole="">
+          <v:shape id="_x0000_i1259" type="#_x0000_t75" style="width:82pt;height:39pt" o:ole="">
             <v:imagedata r:id="rId476" o:title=""/>
           </v:shape>
-          <o:OLEObject Type="Embed" ProgID="Equation.DSMT4" ShapeID="_x0000_i1259" DrawAspect="Content" ObjectID="_1654269724" r:id="rId477"/>
+          <o:OLEObject Type="Embed" ProgID="Equation.DSMT4" ShapeID="_x0000_i1259" DrawAspect="Content" ObjectID="_1681800426" r:id="rId477"/>
         </w:object>
       </w:r>
     </w:p>
@@ -8738,10 +8725,10 @@
           <w:position w:val="-34"/>
         </w:rPr>
         <w:object w:dxaOrig="1420" w:dyaOrig="700" w14:anchorId="14921366">
-          <v:shape id="_x0000_i1260" type="#_x0000_t75" style="width:71.4pt;height:35.1pt" o:ole="">
+          <v:shape id="_x0000_i1260" type="#_x0000_t75" style="width:71.35pt;height:35pt" o:ole="">
             <v:imagedata r:id="rId478" o:title=""/>
           </v:shape>
-          <o:OLEObject Type="Embed" ProgID="Equation.DSMT4" ShapeID="_x0000_i1260" DrawAspect="Content" ObjectID="_1654269725" r:id="rId479"/>
+          <o:OLEObject Type="Embed" ProgID="Equation.DSMT4" ShapeID="_x0000_i1260" DrawAspect="Content" ObjectID="_1681800427" r:id="rId479"/>
         </w:object>
       </w:r>
     </w:p>
@@ -8790,7 +8777,7 @@
           <v:shape id="_x0000_i1261" type="#_x0000_t75" style="width:135pt;height:27pt" o:ole="">
             <v:imagedata r:id="rId480" o:title=""/>
           </v:shape>
-          <o:OLEObject Type="Embed" ProgID="Equation.DSMT4" ShapeID="_x0000_i1261" DrawAspect="Content" ObjectID="_1654269726" r:id="rId481"/>
+          <o:OLEObject Type="Embed" ProgID="Equation.DSMT4" ShapeID="_x0000_i1261" DrawAspect="Content" ObjectID="_1681800428" r:id="rId481"/>
         </w:object>
       </w:r>
     </w:p>
@@ -8823,10 +8810,10 @@
           <w:position w:val="-22"/>
         </w:rPr>
         <w:object w:dxaOrig="6220" w:dyaOrig="660" w14:anchorId="4931D5A5">
-          <v:shape id="_x0000_i1262" type="#_x0000_t75" style="width:311.4pt;height:33pt" o:ole="">
+          <v:shape id="_x0000_i1262" type="#_x0000_t75" style="width:311.35pt;height:33pt" o:ole="">
             <v:imagedata r:id="rId482" o:title=""/>
           </v:shape>
-          <o:OLEObject Type="Embed" ProgID="Equation.DSMT4" ShapeID="_x0000_i1262" DrawAspect="Content" ObjectID="_1654269727" r:id="rId483"/>
+          <o:OLEObject Type="Embed" ProgID="Equation.DSMT4" ShapeID="_x0000_i1262" DrawAspect="Content" ObjectID="_1681800429" r:id="rId483"/>
         </w:object>
       </w:r>
     </w:p>
@@ -8848,10 +8835,10 @@
           <w:position w:val="-52"/>
         </w:rPr>
         <w:object w:dxaOrig="1760" w:dyaOrig="1160" w14:anchorId="17DDF562">
-          <v:shape id="_x0000_i1263" type="#_x0000_t75" style="width:87.6pt;height:57.9pt" o:ole="">
+          <v:shape id="_x0000_i1263" type="#_x0000_t75" style="width:87.65pt;height:58pt" o:ole="">
             <v:imagedata r:id="rId484" o:title=""/>
           </v:shape>
-          <o:OLEObject Type="Embed" ProgID="Equation.DSMT4" ShapeID="_x0000_i1263" DrawAspect="Content" ObjectID="_1654269728" r:id="rId485"/>
+          <o:OLEObject Type="Embed" ProgID="Equation.DSMT4" ShapeID="_x0000_i1263" DrawAspect="Content" ObjectID="_1681800430" r:id="rId485"/>
         </w:object>
       </w:r>
     </w:p>
@@ -8876,10 +8863,10 @@
           <w:position w:val="-52"/>
         </w:rPr>
         <w:object w:dxaOrig="2240" w:dyaOrig="1160" w14:anchorId="391B6D4B">
-          <v:shape id="_x0000_i1264" type="#_x0000_t75" style="width:111.9pt;height:57.9pt" o:ole="">
+          <v:shape id="_x0000_i1264" type="#_x0000_t75" style="width:112pt;height:58pt" o:ole="">
             <v:imagedata r:id="rId486" o:title=""/>
           </v:shape>
-          <o:OLEObject Type="Embed" ProgID="Equation.DSMT4" ShapeID="_x0000_i1264" DrawAspect="Content" ObjectID="_1654269729" r:id="rId487"/>
+          <o:OLEObject Type="Embed" ProgID="Equation.DSMT4" ShapeID="_x0000_i1264" DrawAspect="Content" ObjectID="_1681800431" r:id="rId487"/>
         </w:object>
       </w:r>
     </w:p>
@@ -8905,10 +8892,10 @@
           <w:position w:val="-32"/>
         </w:rPr>
         <w:object w:dxaOrig="1480" w:dyaOrig="760" w14:anchorId="6C3CB507">
-          <v:shape id="_x0000_i1265" type="#_x0000_t75" style="width:74.1pt;height:38.4pt" o:ole="">
+          <v:shape id="_x0000_i1265" type="#_x0000_t75" style="width:74pt;height:38.35pt" o:ole="">
             <v:imagedata r:id="rId488" o:title=""/>
           </v:shape>
-          <o:OLEObject Type="Embed" ProgID="Equation.DSMT4" ShapeID="_x0000_i1265" DrawAspect="Content" ObjectID="_1654269730" r:id="rId489"/>
+          <o:OLEObject Type="Embed" ProgID="Equation.DSMT4" ShapeID="_x0000_i1265" DrawAspect="Content" ObjectID="_1681800432" r:id="rId489"/>
         </w:object>
       </w:r>
     </w:p>
@@ -8933,10 +8920,10 @@
           <w:position w:val="-32"/>
         </w:rPr>
         <w:object w:dxaOrig="1260" w:dyaOrig="760" w14:anchorId="6FF9C520">
-          <v:shape id="_x0000_i1266" type="#_x0000_t75" style="width:63pt;height:38.4pt" o:ole="">
+          <v:shape id="_x0000_i1266" type="#_x0000_t75" style="width:63pt;height:38.35pt" o:ole="">
             <v:imagedata r:id="rId490" o:title=""/>
           </v:shape>
-          <o:OLEObject Type="Embed" ProgID="Equation.DSMT4" ShapeID="_x0000_i1266" DrawAspect="Content" ObjectID="_1654269731" r:id="rId491"/>
+          <o:OLEObject Type="Embed" ProgID="Equation.DSMT4" ShapeID="_x0000_i1266" DrawAspect="Content" ObjectID="_1681800433" r:id="rId491"/>
         </w:object>
       </w:r>
     </w:p>
@@ -8962,10 +8949,10 @@
           <w:position w:val="-32"/>
         </w:rPr>
         <w:object w:dxaOrig="1640" w:dyaOrig="620" w14:anchorId="5C0C58EE">
-          <v:shape id="_x0000_i1267" type="#_x0000_t75" style="width:81.9pt;height:30.9pt" o:ole="">
+          <v:shape id="_x0000_i1267" type="#_x0000_t75" style="width:82pt;height:31pt" o:ole="">
             <v:imagedata r:id="rId492" o:title=""/>
           </v:shape>
-          <o:OLEObject Type="Embed" ProgID="Equation.DSMT4" ShapeID="_x0000_i1267" DrawAspect="Content" ObjectID="_1654269732" r:id="rId493"/>
+          <o:OLEObject Type="Embed" ProgID="Equation.DSMT4" ShapeID="_x0000_i1267" DrawAspect="Content" ObjectID="_1681800434" r:id="rId493"/>
         </w:object>
       </w:r>
     </w:p>
@@ -8988,10 +8975,10 @@
           <w:position w:val="-38"/>
         </w:rPr>
         <w:object w:dxaOrig="1460" w:dyaOrig="680" w14:anchorId="60BC897C">
-          <v:shape id="_x0000_i1268" type="#_x0000_t75" style="width:72.9pt;height:33.9pt" o:ole="">
+          <v:shape id="_x0000_i1268" type="#_x0000_t75" style="width:73pt;height:34pt" o:ole="">
             <v:imagedata r:id="rId494" o:title=""/>
           </v:shape>
-          <o:OLEObject Type="Embed" ProgID="Equation.DSMT4" ShapeID="_x0000_i1268" DrawAspect="Content" ObjectID="_1654269733" r:id="rId495"/>
+          <o:OLEObject Type="Embed" ProgID="Equation.DSMT4" ShapeID="_x0000_i1268" DrawAspect="Content" ObjectID="_1681800435" r:id="rId495"/>
         </w:object>
       </w:r>
     </w:p>
@@ -9040,7 +9027,7 @@
           <v:shape id="_x0000_i1269" type="#_x0000_t75" style="width:135pt;height:24pt" o:ole="">
             <v:imagedata r:id="rId496" o:title=""/>
           </v:shape>
-          <o:OLEObject Type="Embed" ProgID="Equation.DSMT4" ShapeID="_x0000_i1269" DrawAspect="Content" ObjectID="_1654269734" r:id="rId497"/>
+          <o:OLEObject Type="Embed" ProgID="Equation.DSMT4" ShapeID="_x0000_i1269" DrawAspect="Content" ObjectID="_1681800436" r:id="rId497"/>
         </w:object>
       </w:r>
     </w:p>
@@ -9083,10 +9070,10 @@
           <w:szCs w:val="24"/>
         </w:rPr>
         <w:object w:dxaOrig="4660" w:dyaOrig="499" w14:anchorId="0072CB17">
-          <v:shape id="_x0000_i1270" type="#_x0000_t75" style="width:233.1pt;height:24.9pt" o:ole="">
+          <v:shape id="_x0000_i1270" type="#_x0000_t75" style="width:233pt;height:25pt" o:ole="">
             <v:imagedata r:id="rId498" o:title=""/>
           </v:shape>
-          <o:OLEObject Type="Embed" ProgID="Equation.DSMT4" ShapeID="_x0000_i1270" DrawAspect="Content" ObjectID="_1654269735" r:id="rId499"/>
+          <o:OLEObject Type="Embed" ProgID="Equation.DSMT4" ShapeID="_x0000_i1270" DrawAspect="Content" ObjectID="_1681800437" r:id="rId499"/>
         </w:object>
       </w:r>
     </w:p>
@@ -9118,10 +9105,10 @@
           <w:szCs w:val="24"/>
         </w:rPr>
         <w:object w:dxaOrig="2140" w:dyaOrig="499" w14:anchorId="4EE5F4CA">
-          <v:shape id="_x0000_i1271" type="#_x0000_t75" style="width:107.1pt;height:24.9pt" o:ole="">
+          <v:shape id="_x0000_i1271" type="#_x0000_t75" style="width:107pt;height:25pt" o:ole="">
             <v:imagedata r:id="rId500" o:title=""/>
           </v:shape>
-          <o:OLEObject Type="Embed" ProgID="Equation.DSMT4" ShapeID="_x0000_i1271" DrawAspect="Content" ObjectID="_1654269736" r:id="rId501"/>
+          <o:OLEObject Type="Embed" ProgID="Equation.DSMT4" ShapeID="_x0000_i1271" DrawAspect="Content" ObjectID="_1681800438" r:id="rId501"/>
         </w:object>
       </w:r>
     </w:p>
@@ -9153,14 +9140,16 @@
           <w:szCs w:val="24"/>
         </w:rPr>
         <w:object w:dxaOrig="1420" w:dyaOrig="880" w14:anchorId="66ECD581">
-          <v:shape id="_x0000_i1272" type="#_x0000_t75" style="width:70.5pt;height:44.4pt" o:ole="">
+          <v:shape id="_x0000_i1272" type="#_x0000_t75" style="width:70.65pt;height:44.35pt" o:ole="">
             <v:imagedata r:id="rId502" o:title=""/>
           </v:shape>
-          <o:OLEObject Type="Embed" ProgID="Equation.DSMT4" ShapeID="_x0000_i1272" DrawAspect="Content" ObjectID="_1654269737" r:id="rId503"/>
-        </w:object>
-      </w:r>
-    </w:p>
-    <w:p/>
+          <o:OLEObject Type="Embed" ProgID="Equation.DSMT4" ShapeID="_x0000_i1272" DrawAspect="Content" ObjectID="_1681800439" r:id="rId503"/>
+        </w:object>
+      </w:r>
+    </w:p>
+    <w:p>
+      <w:bookmarkStart w:id="5" w:name="_Hlk71185063"/>
+    </w:p>
     <w:p/>
     <w:p>
       <w:pPr>
@@ -9205,7 +9194,7 @@
           <v:shape id="_x0000_i1273" type="#_x0000_t75" style="width:183pt;height:30pt" o:ole="">
             <v:imagedata r:id="rId504" o:title=""/>
           </v:shape>
-          <o:OLEObject Type="Embed" ProgID="Equation.DSMT4" ShapeID="_x0000_i1273" DrawAspect="Content" ObjectID="_1654269738" r:id="rId505"/>
+          <o:OLEObject Type="Embed" ProgID="Equation.DSMT4" ShapeID="_x0000_i1273" DrawAspect="Content" ObjectID="_1681800440" r:id="rId505"/>
         </w:object>
       </w:r>
     </w:p>
@@ -9247,10 +9236,10 @@
           <w:szCs w:val="24"/>
         </w:rPr>
         <w:object w:dxaOrig="6160" w:dyaOrig="660" w14:anchorId="5336A329">
-          <v:shape id="_x0000_i1274" type="#_x0000_t75" style="width:308.4pt;height:33pt" o:ole="">
+          <v:shape id="_x0000_i1274" type="#_x0000_t75" style="width:308.35pt;height:33pt" o:ole="">
             <v:imagedata r:id="rId506" o:title=""/>
           </v:shape>
-          <o:OLEObject Type="Embed" ProgID="Equation.DSMT4" ShapeID="_x0000_i1274" DrawAspect="Content" ObjectID="_1654269739" r:id="rId507"/>
+          <o:OLEObject Type="Embed" ProgID="Equation.DSMT4" ShapeID="_x0000_i1274" DrawAspect="Content" ObjectID="_1681800441" r:id="rId507"/>
         </w:object>
       </w:r>
     </w:p>
@@ -9280,10 +9269,10 @@
           <w:szCs w:val="24"/>
         </w:rPr>
         <w:object w:dxaOrig="3180" w:dyaOrig="639" w14:anchorId="721E4E75">
-          <v:shape id="_x0000_i1275" type="#_x0000_t75" style="width:159pt;height:31.5pt" o:ole="">
+          <v:shape id="_x0000_i1275" type="#_x0000_t75" style="width:159pt;height:31.65pt" o:ole="">
             <v:imagedata r:id="rId508" o:title=""/>
           </v:shape>
-          <o:OLEObject Type="Embed" ProgID="Equation.DSMT4" ShapeID="_x0000_i1275" DrawAspect="Content" ObjectID="_1654269740" r:id="rId509"/>
+          <o:OLEObject Type="Embed" ProgID="Equation.DSMT4" ShapeID="_x0000_i1275" DrawAspect="Content" ObjectID="_1681800442" r:id="rId509"/>
         </w:object>
       </w:r>
     </w:p>
@@ -9313,10 +9302,10 @@
           <w:szCs w:val="24"/>
         </w:rPr>
         <w:object w:dxaOrig="2480" w:dyaOrig="520" w14:anchorId="0FB4D44B">
-          <v:shape id="_x0000_i1276" type="#_x0000_t75" style="width:123.9pt;height:25.5pt" o:ole="">
+          <v:shape id="_x0000_i1276" type="#_x0000_t75" style="width:124pt;height:25.65pt" o:ole="">
             <v:imagedata r:id="rId510" o:title=""/>
           </v:shape>
-          <o:OLEObject Type="Embed" ProgID="Equation.DSMT4" ShapeID="_x0000_i1276" DrawAspect="Content" ObjectID="_1654269741" r:id="rId511"/>
+          <o:OLEObject Type="Embed" ProgID="Equation.DSMT4" ShapeID="_x0000_i1276" DrawAspect="Content" ObjectID="_1681800443" r:id="rId511"/>
         </w:object>
       </w:r>
     </w:p>
@@ -9346,10 +9335,10 @@
           <w:szCs w:val="24"/>
         </w:rPr>
         <w:object w:dxaOrig="2600" w:dyaOrig="480" w14:anchorId="27410967">
-          <v:shape id="_x0000_i1277" type="#_x0000_t75" style="width:129.6pt;height:24pt" o:ole="">
+          <v:shape id="_x0000_i1277" type="#_x0000_t75" style="width:129.65pt;height:24pt" o:ole="">
             <v:imagedata r:id="rId512" o:title=""/>
           </v:shape>
-          <o:OLEObject Type="Embed" ProgID="Equation.DSMT4" ShapeID="_x0000_i1277" DrawAspect="Content" ObjectID="_1654269742" r:id="rId513"/>
+          <o:OLEObject Type="Embed" ProgID="Equation.DSMT4" ShapeID="_x0000_i1277" DrawAspect="Content" ObjectID="_1681800444" r:id="rId513"/>
         </w:object>
       </w:r>
     </w:p>
@@ -9380,10 +9369,10 @@
           <w:szCs w:val="24"/>
         </w:rPr>
         <w:object w:dxaOrig="2060" w:dyaOrig="560" w14:anchorId="05128B30">
-          <v:shape id="_x0000_i1278" type="#_x0000_t75" style="width:102.9pt;height:27.6pt" o:ole="">
+          <v:shape id="_x0000_i1278" type="#_x0000_t75" style="width:103pt;height:27.65pt" o:ole="">
             <v:imagedata r:id="rId514" o:title=""/>
           </v:shape>
-          <o:OLEObject Type="Embed" ProgID="Equation.DSMT4" ShapeID="_x0000_i1278" DrawAspect="Content" ObjectID="_1654269743" r:id="rId515"/>
+          <o:OLEObject Type="Embed" ProgID="Equation.DSMT4" ShapeID="_x0000_i1278" DrawAspect="Content" ObjectID="_1681800445" r:id="rId515"/>
         </w:object>
       </w:r>
       <w:r>
@@ -9416,18 +9405,17 @@
       </w:r>
       <w:r>
         <w:rPr>
-          <w:rFonts w:cs="Times New Roman"/>
           <w:position w:val="-32"/>
-          <w:szCs w:val="24"/>
-        </w:rPr>
-        <w:object w:dxaOrig="2500" w:dyaOrig="720" w14:anchorId="337270F4">
-          <v:shape id="_x0000_i1279" type="#_x0000_t75" style="width:124.5pt;height:36pt" o:ole="">
+        </w:rPr>
+        <w:object w:dxaOrig="2580" w:dyaOrig="720" w14:anchorId="21B8835B">
+          <v:shape id="_x0000_i1349" type="#_x0000_t75" style="width:128.35pt;height:36pt" o:ole="">
             <v:imagedata r:id="rId516" o:title=""/>
           </v:shape>
-          <o:OLEObject Type="Embed" ProgID="Equation.DSMT4" ShapeID="_x0000_i1279" DrawAspect="Content" ObjectID="_1654269744" r:id="rId517"/>
-        </w:object>
-      </w:r>
-    </w:p>
+          <o:OLEObject Type="Embed" ProgID="Equation.DSMT4" ShapeID="_x0000_i1349" DrawAspect="Content" ObjectID="_1681800446" r:id="rId517"/>
+        </w:object>
+      </w:r>
+    </w:p>
+    <w:bookmarkEnd w:id="5"/>
     <w:p>
       <w:pPr>
         <w:spacing w:line="240" w:lineRule="auto"/>
@@ -9454,6 +9442,7 @@
           <w:sz w:val="28"/>
         </w:rPr>
       </w:pPr>
+      <w:bookmarkStart w:id="6" w:name="_Hlk71185106"/>
       <w:r>
         <w:rPr>
           <w:b/>
@@ -9483,10 +9472,10 @@
           <w:position w:val="-24"/>
         </w:rPr>
         <w:object w:dxaOrig="3000" w:dyaOrig="620" w14:anchorId="4864032D">
-          <v:shape id="_x0000_i1280" type="#_x0000_t75" style="width:150pt;height:30.9pt" o:ole="">
+          <v:shape id="_x0000_i1280" type="#_x0000_t75" style="width:150pt;height:31pt" o:ole="">
             <v:imagedata r:id="rId518" o:title=""/>
           </v:shape>
-          <o:OLEObject Type="Embed" ProgID="Equation.DSMT4" ShapeID="_x0000_i1280" DrawAspect="Content" ObjectID="_1654269745" r:id="rId519"/>
+          <o:OLEObject Type="Embed" ProgID="Equation.DSMT4" ShapeID="_x0000_i1280" DrawAspect="Content" ObjectID="_1681800447" r:id="rId519"/>
         </w:object>
       </w:r>
     </w:p>
@@ -9520,10 +9509,10 @@
           <w:position w:val="-24"/>
         </w:rPr>
         <w:object w:dxaOrig="6420" w:dyaOrig="620" w14:anchorId="3FDABA93">
-          <v:shape id="_x0000_i1281" type="#_x0000_t75" style="width:321pt;height:30.9pt" o:ole="">
+          <v:shape id="_x0000_i1281" type="#_x0000_t75" style="width:321pt;height:31pt" o:ole="">
             <v:imagedata r:id="rId520" o:title=""/>
           </v:shape>
-          <o:OLEObject Type="Embed" ProgID="Equation.DSMT4" ShapeID="_x0000_i1281" DrawAspect="Content" ObjectID="_1654269746" r:id="rId521"/>
+          <o:OLEObject Type="Embed" ProgID="Equation.DSMT4" ShapeID="_x0000_i1281" DrawAspect="Content" ObjectID="_1681800448" r:id="rId521"/>
         </w:object>
       </w:r>
       <w:r>
@@ -9563,7 +9552,7 @@
           <v:shape id="_x0000_i1282" type="#_x0000_t75" style="width:174pt;height:30pt" o:ole="">
             <v:imagedata r:id="rId522" o:title=""/>
           </v:shape>
-          <o:OLEObject Type="Embed" ProgID="Equation.DSMT4" ShapeID="_x0000_i1282" DrawAspect="Content" ObjectID="_1654269747" r:id="rId523"/>
+          <o:OLEObject Type="Embed" ProgID="Equation.DSMT4" ShapeID="_x0000_i1282" DrawAspect="Content" ObjectID="_1681800449" r:id="rId523"/>
         </w:object>
       </w:r>
     </w:p>
@@ -9595,10 +9584,10 @@
           <w:szCs w:val="24"/>
         </w:rPr>
         <w:object w:dxaOrig="2799" w:dyaOrig="560" w14:anchorId="0A7D68F2">
-          <v:shape id="_x0000_i1283" type="#_x0000_t75" style="width:140.1pt;height:27.6pt" o:ole="">
+          <v:shape id="_x0000_i1283" type="#_x0000_t75" style="width:140pt;height:27.65pt" o:ole="">
             <v:imagedata r:id="rId524" o:title=""/>
           </v:shape>
-          <o:OLEObject Type="Embed" ProgID="Equation.DSMT4" ShapeID="_x0000_i1283" DrawAspect="Content" ObjectID="_1654269748" r:id="rId525"/>
+          <o:OLEObject Type="Embed" ProgID="Equation.DSMT4" ShapeID="_x0000_i1283" DrawAspect="Content" ObjectID="_1681800450" r:id="rId525"/>
         </w:object>
       </w:r>
     </w:p>
@@ -9633,7 +9622,7 @@
           <v:shape id="_x0000_i1284" type="#_x0000_t75" style="width:78pt;height:39pt" o:ole="">
             <v:imagedata r:id="rId526" o:title=""/>
           </v:shape>
-          <o:OLEObject Type="Embed" ProgID="Equation.DSMT4" ShapeID="_x0000_i1284" DrawAspect="Content" ObjectID="_1654269749" r:id="rId527"/>
+          <o:OLEObject Type="Embed" ProgID="Equation.DSMT4" ShapeID="_x0000_i1284" DrawAspect="Content" ObjectID="_1681800451" r:id="rId527"/>
         </w:object>
       </w:r>
     </w:p>
@@ -9671,10 +9660,10 @@
     <w:p>
       <w:r>
         <w:object w:dxaOrig="2940" w:dyaOrig="560" w14:anchorId="2BD984F9">
-          <v:shape id="_x0000_i1285" type="#_x0000_t75" style="width:147pt;height:27.6pt" o:ole="">
+          <v:shape id="_x0000_i1285" type="#_x0000_t75" style="width:147pt;height:27.65pt" o:ole="">
             <v:imagedata r:id="rId528" o:title=""/>
           </v:shape>
-          <o:OLEObject Type="Embed" ProgID="Equation.DSMT4" ShapeID="_x0000_i1285" DrawAspect="Content" ObjectID="_1654269750" r:id="rId529"/>
+          <o:OLEObject Type="Embed" ProgID="Equation.DSMT4" ShapeID="_x0000_i1285" DrawAspect="Content" ObjectID="_1681800452" r:id="rId529"/>
         </w:object>
       </w:r>
     </w:p>
@@ -9704,10 +9693,10 @@
           <w:position w:val="-24"/>
         </w:rPr>
         <w:object w:dxaOrig="6220" w:dyaOrig="600" w14:anchorId="52CF1E38">
-          <v:shape id="_x0000_i1286" type="#_x0000_t75" style="width:311.4pt;height:30pt" o:ole="">
+          <v:shape id="_x0000_i1286" type="#_x0000_t75" style="width:311.35pt;height:30pt" o:ole="">
             <v:imagedata r:id="rId530" o:title=""/>
           </v:shape>
-          <o:OLEObject Type="Embed" ProgID="Equation.DSMT4" ShapeID="_x0000_i1286" DrawAspect="Content" ObjectID="_1654269751" r:id="rId531"/>
+          <o:OLEObject Type="Embed" ProgID="Equation.DSMT4" ShapeID="_x0000_i1286" DrawAspect="Content" ObjectID="_1681800453" r:id="rId531"/>
         </w:object>
       </w:r>
     </w:p>
@@ -9729,7 +9718,7 @@
           <v:shape id="_x0000_i1287" type="#_x0000_t75" style="width:2in;height:30pt" o:ole="">
             <v:imagedata r:id="rId532" o:title=""/>
           </v:shape>
-          <o:OLEObject Type="Embed" ProgID="Equation.DSMT4" ShapeID="_x0000_i1287" DrawAspect="Content" ObjectID="_1654269752" r:id="rId533"/>
+          <o:OLEObject Type="Embed" ProgID="Equation.DSMT4" ShapeID="_x0000_i1287" DrawAspect="Content" ObjectID="_1681800454" r:id="rId533"/>
         </w:object>
       </w:r>
     </w:p>
@@ -9749,15 +9738,16 @@
           <w:position w:val="-54"/>
         </w:rPr>
         <w:object w:dxaOrig="1640" w:dyaOrig="1060" w14:anchorId="6C3F08A7">
-          <v:shape id="_x0000_i1288" type="#_x0000_t75" style="width:81.9pt;height:53.4pt" o:ole="">
+          <v:shape id="_x0000_i1288" type="#_x0000_t75" style="width:82pt;height:53.35pt" o:ole="">
             <v:imagedata r:id="rId534" o:title=""/>
           </v:shape>
-          <o:OLEObject Type="Embed" ProgID="Equation.DSMT4" ShapeID="_x0000_i1288" DrawAspect="Content" ObjectID="_1654269753" r:id="rId535"/>
+          <o:OLEObject Type="Embed" ProgID="Equation.DSMT4" ShapeID="_x0000_i1288" DrawAspect="Content" ObjectID="_1681800455" r:id="rId535"/>
         </w:object>
       </w:r>
     </w:p>
     <w:p/>
     <w:p/>
+    <w:bookmarkEnd w:id="6"/>
     <w:p>
       <w:pPr>
         <w:tabs>
@@ -9790,10 +9780,10 @@
     <w:p>
       <w:r>
         <w:object w:dxaOrig="4440" w:dyaOrig="560" w14:anchorId="493BE2E2">
-          <v:shape id="_x0000_i1289" type="#_x0000_t75" style="width:222pt;height:27.6pt" o:ole="">
+          <v:shape id="_x0000_i1289" type="#_x0000_t75" style="width:222pt;height:27.65pt" o:ole="">
             <v:imagedata r:id="rId536" o:title=""/>
           </v:shape>
-          <o:OLEObject Type="Embed" ProgID="Equation.DSMT4" ShapeID="_x0000_i1289" DrawAspect="Content" ObjectID="_1654269754" r:id="rId537"/>
+          <o:OLEObject Type="Embed" ProgID="Equation.DSMT4" ShapeID="_x0000_i1289" DrawAspect="Content" ObjectID="_1681800456" r:id="rId537"/>
         </w:object>
       </w:r>
     </w:p>
@@ -9823,10 +9813,10 @@
           <w:position w:val="-22"/>
         </w:rPr>
         <w:object w:dxaOrig="8640" w:dyaOrig="560" w14:anchorId="197BC774">
-          <v:shape id="_x0000_i1290" type="#_x0000_t75" style="width:6in;height:27.6pt" o:ole="">
+          <v:shape id="_x0000_i1290" type="#_x0000_t75" style="width:6in;height:27.65pt" o:ole="">
             <v:imagedata r:id="rId538" o:title=""/>
           </v:shape>
-          <o:OLEObject Type="Embed" ProgID="Equation.DSMT4" ShapeID="_x0000_i1290" DrawAspect="Content" ObjectID="_1654269755" r:id="rId539"/>
+          <o:OLEObject Type="Embed" ProgID="Equation.DSMT4" ShapeID="_x0000_i1290" DrawAspect="Content" ObjectID="_1681800457" r:id="rId539"/>
         </w:object>
       </w:r>
     </w:p>
@@ -9845,10 +9835,10 @@
           <w:position w:val="-32"/>
         </w:rPr>
         <w:object w:dxaOrig="2299" w:dyaOrig="760" w14:anchorId="3C9F6E54">
-          <v:shape id="_x0000_i1291" type="#_x0000_t75" style="width:114.6pt;height:38.4pt" o:ole="">
+          <v:shape id="_x0000_i1291" type="#_x0000_t75" style="width:114.65pt;height:38.35pt" o:ole="">
             <v:imagedata r:id="rId540" o:title=""/>
           </v:shape>
-          <o:OLEObject Type="Embed" ProgID="Equation.DSMT4" ShapeID="_x0000_i1291" DrawAspect="Content" ObjectID="_1654269756" r:id="rId541"/>
+          <o:OLEObject Type="Embed" ProgID="Equation.DSMT4" ShapeID="_x0000_i1291" DrawAspect="Content" ObjectID="_1681800458" r:id="rId541"/>
         </w:object>
       </w:r>
     </w:p>
@@ -9867,10 +9857,10 @@
           <w:position w:val="-10"/>
         </w:rPr>
         <w:object w:dxaOrig="760" w:dyaOrig="340" w14:anchorId="4B586767">
-          <v:shape id="_x0000_i1292" type="#_x0000_t75" style="width:38.4pt;height:17.4pt" o:ole="">
+          <v:shape id="_x0000_i1292" type="#_x0000_t75" style="width:38.35pt;height:17.35pt" o:ole="">
             <v:imagedata r:id="rId542" o:title=""/>
           </v:shape>
-          <o:OLEObject Type="Embed" ProgID="Equation.DSMT4" ShapeID="_x0000_i1292" DrawAspect="Content" ObjectID="_1654269757" r:id="rId543"/>
+          <o:OLEObject Type="Embed" ProgID="Equation.DSMT4" ShapeID="_x0000_i1292" DrawAspect="Content" ObjectID="_1681800459" r:id="rId543"/>
         </w:object>
       </w:r>
     </w:p>
@@ -9907,10 +9897,10 @@
     <w:p>
       <w:r>
         <w:object w:dxaOrig="4340" w:dyaOrig="560" w14:anchorId="1983C0EC">
-          <v:shape id="_x0000_i1293" type="#_x0000_t75" style="width:216.9pt;height:27.6pt" o:ole="">
+          <v:shape id="_x0000_i1293" type="#_x0000_t75" style="width:217pt;height:27.65pt" o:ole="">
             <v:imagedata r:id="rId544" o:title=""/>
           </v:shape>
-          <o:OLEObject Type="Embed" ProgID="Equation.DSMT4" ShapeID="_x0000_i1293" DrawAspect="Content" ObjectID="_1654269758" r:id="rId545"/>
+          <o:OLEObject Type="Embed" ProgID="Equation.DSMT4" ShapeID="_x0000_i1293" DrawAspect="Content" ObjectID="_1681800460" r:id="rId545"/>
         </w:object>
       </w:r>
     </w:p>
@@ -9940,10 +9930,10 @@
           <w:position w:val="-22"/>
         </w:rPr>
         <w:object w:dxaOrig="8440" w:dyaOrig="560" w14:anchorId="6E8CE3CA">
-          <v:shape id="_x0000_i1294" type="#_x0000_t75" style="width:422.4pt;height:27.6pt" o:ole="">
+          <v:shape id="_x0000_i1294" type="#_x0000_t75" style="width:422.35pt;height:27.65pt" o:ole="">
             <v:imagedata r:id="rId546" o:title=""/>
           </v:shape>
-          <o:OLEObject Type="Embed" ProgID="Equation.DSMT4" ShapeID="_x0000_i1294" DrawAspect="Content" ObjectID="_1654269759" r:id="rId547"/>
+          <o:OLEObject Type="Embed" ProgID="Equation.DSMT4" ShapeID="_x0000_i1294" DrawAspect="Content" ObjectID="_1681800461" r:id="rId547"/>
         </w:object>
       </w:r>
     </w:p>
@@ -9963,10 +9953,10 @@
           <w:position w:val="-32"/>
         </w:rPr>
         <w:object w:dxaOrig="2240" w:dyaOrig="760" w14:anchorId="2E0BB638">
-          <v:shape id="_x0000_i1295" type="#_x0000_t75" style="width:111.9pt;height:38.4pt" o:ole="">
+          <v:shape id="_x0000_i1295" type="#_x0000_t75" style="width:112pt;height:38.35pt" o:ole="">
             <v:imagedata r:id="rId548" o:title=""/>
           </v:shape>
-          <o:OLEObject Type="Embed" ProgID="Equation.DSMT4" ShapeID="_x0000_i1295" DrawAspect="Content" ObjectID="_1654269760" r:id="rId549"/>
+          <o:OLEObject Type="Embed" ProgID="Equation.DSMT4" ShapeID="_x0000_i1295" DrawAspect="Content" ObjectID="_1681800462" r:id="rId549"/>
         </w:object>
       </w:r>
     </w:p>
@@ -9986,11 +9976,141 @@
           <w:position w:val="-10"/>
         </w:rPr>
         <w:object w:dxaOrig="760" w:dyaOrig="340" w14:anchorId="125A434F">
-          <v:shape id="_x0000_i1296" type="#_x0000_t75" style="width:38.4pt;height:17.4pt" o:ole="">
+          <v:shape id="_x0000_i1296" type="#_x0000_t75" style="width:38.35pt;height:17.35pt" o:ole="">
             <v:imagedata r:id="rId542" o:title=""/>
           </v:shape>
-          <o:OLEObject Type="Embed" ProgID="Equation.DSMT4" ShapeID="_x0000_i1296" DrawAspect="Content" ObjectID="_1654269761" r:id="rId550"/>
-        </w:object>
+          <o:OLEObject Type="Embed" ProgID="Equation.DSMT4" ShapeID="_x0000_i1296" DrawAspect="Content" ObjectID="_1681800463" r:id="rId550"/>
+        </w:object>
+      </w:r>
+    </w:p>
+    <w:p>
+      <w:bookmarkStart w:id="7" w:name="_Hlk71185128"/>
+    </w:p>
+    <w:p/>
+    <w:p>
+      <w:pPr>
+        <w:tabs>
+          <w:tab w:val="left" w:pos="2160"/>
+        </w:tabs>
+        <w:spacing w:line="360" w:lineRule="auto"/>
+        <w:rPr>
+          <w:b/>
+          <w:i/>
+          <w:sz w:val="28"/>
+        </w:rPr>
+      </w:pPr>
+      <w:r>
+        <w:rPr>
+          <w:b/>
+          <w:i/>
+          <w:sz w:val="28"/>
+        </w:rPr>
+        <w:t>Exercise</w:t>
+      </w:r>
+    </w:p>
+    <w:p>
+      <w:pPr>
+        <w:spacing w:line="360" w:lineRule="auto"/>
+      </w:pPr>
+      <w:r>
+        <w:t xml:space="preserve">Write the expression as a single logarithm and simplify if necessary: </w:t>
+      </w:r>
+    </w:p>
+    <w:p>
+      <w:r>
+        <w:object w:dxaOrig="3580" w:dyaOrig="560" w14:anchorId="2BD4F3AF">
+          <v:shape id="_x0000_i1297" type="#_x0000_t75" style="width:179.35pt;height:27.65pt" o:ole="">
+            <v:imagedata r:id="rId551" o:title=""/>
+          </v:shape>
+          <o:OLEObject Type="Embed" ProgID="Equation.DSMT4" ShapeID="_x0000_i1297" DrawAspect="Content" ObjectID="_1681800464" r:id="rId552"/>
+        </w:object>
+      </w:r>
+    </w:p>
+    <w:p>
+      <w:pPr>
+        <w:spacing w:before="80" w:line="360" w:lineRule="auto"/>
+      </w:pPr>
+      <w:r>
+        <w:rPr>
+          <w:b/>
+          <w:i/>
+          <w:color w:val="FF0000"/>
+          <w:u w:val="single"/>
+        </w:rPr>
+        <w:t>Solution</w:t>
+      </w:r>
+      <w:r>
+        <w:t xml:space="preserve"> </w:t>
+      </w:r>
+    </w:p>
+    <w:p>
+      <w:pPr>
+        <w:ind w:left="360"/>
+      </w:pPr>
+      <w:r>
+        <w:rPr>
+          <w:position w:val="-22"/>
+        </w:rPr>
+        <w:object w:dxaOrig="7300" w:dyaOrig="560" w14:anchorId="23954D14">
+          <v:shape id="_x0000_i1298" type="#_x0000_t75" style="width:365.35pt;height:27.65pt" o:ole="">
+            <v:imagedata r:id="rId553" o:title=""/>
+          </v:shape>
+          <o:OLEObject Type="Embed" ProgID="Equation.DSMT4" ShapeID="_x0000_i1298" DrawAspect="Content" ObjectID="_1681800465" r:id="rId554"/>
+        </w:object>
+      </w:r>
+    </w:p>
+    <w:p>
+      <w:pPr>
+        <w:tabs>
+          <w:tab w:val="left" w:pos="3960"/>
+        </w:tabs>
+        <w:ind w:left="360"/>
+      </w:pPr>
+      <w:r>
+        <w:tab/>
+      </w:r>
+      <w:r>
+        <w:rPr>
+          <w:position w:val="-40"/>
+        </w:rPr>
+        <w:object w:dxaOrig="2540" w:dyaOrig="820" w14:anchorId="31BABD33">
+          <v:shape id="_x0000_i1299" type="#_x0000_t75" style="width:126.65pt;height:41pt" o:ole="">
+            <v:imagedata r:id="rId555" o:title=""/>
+          </v:shape>
+          <o:OLEObject Type="Embed" ProgID="Equation.DSMT4" ShapeID="_x0000_i1299" DrawAspect="Content" ObjectID="_1681800466" r:id="rId556"/>
+        </w:object>
+      </w:r>
+      <w:r>
+        <w:t xml:space="preserve"> </w:t>
+      </w:r>
+    </w:p>
+    <w:p>
+      <w:pPr>
+        <w:tabs>
+          <w:tab w:val="left" w:pos="3960"/>
+        </w:tabs>
+        <w:ind w:left="360"/>
+        <w:rPr>
+          <w:b/>
+        </w:rPr>
+      </w:pPr>
+      <w:r>
+        <w:tab/>
+      </w:r>
+      <w:r>
+        <w:rPr>
+          <w:position w:val="-46"/>
+        </w:rPr>
+        <w:object w:dxaOrig="1719" w:dyaOrig="999" w14:anchorId="63F92B8F">
+          <v:shape id="_x0000_i1300" type="#_x0000_t75" style="width:86pt;height:50pt" o:ole="">
+            <v:imagedata r:id="rId557" o:title=""/>
+          </v:shape>
+          <o:OLEObject Type="Embed" ProgID="Equation.DSMT4" ShapeID="_x0000_i1300" DrawAspect="Content" ObjectID="_1681800467" r:id="rId558"/>
+        </w:object>
+      </w:r>
+      <w:bookmarkEnd w:id="7"/>
+      <w:r>
+        <w:t xml:space="preserve"> </w:t>
       </w:r>
     </w:p>
     <w:p/>
@@ -9998,133 +10118,6 @@
     <w:p>
       <w:pPr>
         <w:tabs>
-          <w:tab w:val="left" w:pos="2160"/>
-        </w:tabs>
-        <w:spacing w:line="360" w:lineRule="auto"/>
-        <w:rPr>
-          <w:b/>
-          <w:i/>
-          <w:sz w:val="28"/>
-        </w:rPr>
-      </w:pPr>
-      <w:r>
-        <w:rPr>
-          <w:b/>
-          <w:i/>
-          <w:sz w:val="28"/>
-        </w:rPr>
-        <w:t>Exercise</w:t>
-      </w:r>
-    </w:p>
-    <w:p>
-      <w:pPr>
-        <w:spacing w:line="360" w:lineRule="auto"/>
-      </w:pPr>
-      <w:r>
-        <w:t xml:space="preserve">Write the expression as a single logarithm and simplify if necessary: </w:t>
-      </w:r>
-    </w:p>
-    <w:p>
-      <w:r>
-        <w:object w:dxaOrig="3580" w:dyaOrig="560" w14:anchorId="2BD4F3AF">
-          <v:shape id="_x0000_i1297" type="#_x0000_t75" style="width:179.1pt;height:27.6pt" o:ole="">
-            <v:imagedata r:id="rId551" o:title=""/>
-          </v:shape>
-          <o:OLEObject Type="Embed" ProgID="Equation.DSMT4" ShapeID="_x0000_i1297" DrawAspect="Content" ObjectID="_1654269762" r:id="rId552"/>
-        </w:object>
-      </w:r>
-    </w:p>
-    <w:p>
-      <w:pPr>
-        <w:spacing w:before="80" w:line="360" w:lineRule="auto"/>
-      </w:pPr>
-      <w:r>
-        <w:rPr>
-          <w:b/>
-          <w:i/>
-          <w:color w:val="FF0000"/>
-          <w:u w:val="single"/>
-        </w:rPr>
-        <w:t>Solution</w:t>
-      </w:r>
-      <w:r>
-        <w:t xml:space="preserve"> </w:t>
-      </w:r>
-    </w:p>
-    <w:p>
-      <w:pPr>
-        <w:ind w:left="360"/>
-      </w:pPr>
-      <w:r>
-        <w:rPr>
-          <w:position w:val="-22"/>
-        </w:rPr>
-        <w:object w:dxaOrig="7300" w:dyaOrig="560" w14:anchorId="23954D14">
-          <v:shape id="_x0000_i1298" type="#_x0000_t75" style="width:365.4pt;height:27.6pt" o:ole="">
-            <v:imagedata r:id="rId553" o:title=""/>
-          </v:shape>
-          <o:OLEObject Type="Embed" ProgID="Equation.DSMT4" ShapeID="_x0000_i1298" DrawAspect="Content" ObjectID="_1654269763" r:id="rId554"/>
-        </w:object>
-      </w:r>
-    </w:p>
-    <w:p>
-      <w:pPr>
-        <w:tabs>
-          <w:tab w:val="left" w:pos="3960"/>
-        </w:tabs>
-        <w:ind w:left="360"/>
-      </w:pPr>
-      <w:r>
-        <w:tab/>
-      </w:r>
-      <w:r>
-        <w:rPr>
-          <w:position w:val="-40"/>
-        </w:rPr>
-        <w:object w:dxaOrig="2540" w:dyaOrig="820" w14:anchorId="31BABD33">
-          <v:shape id="_x0000_i1299" type="#_x0000_t75" style="width:126.6pt;height:41.1pt" o:ole="">
-            <v:imagedata r:id="rId555" o:title=""/>
-          </v:shape>
-          <o:OLEObject Type="Embed" ProgID="Equation.DSMT4" ShapeID="_x0000_i1299" DrawAspect="Content" ObjectID="_1654269764" r:id="rId556"/>
-        </w:object>
-      </w:r>
-      <w:r>
-        <w:t xml:space="preserve"> </w:t>
-      </w:r>
-    </w:p>
-    <w:p>
-      <w:pPr>
-        <w:tabs>
-          <w:tab w:val="left" w:pos="3960"/>
-        </w:tabs>
-        <w:ind w:left="360"/>
-        <w:rPr>
-          <w:b/>
-        </w:rPr>
-      </w:pPr>
-      <w:r>
-        <w:tab/>
-      </w:r>
-      <w:r>
-        <w:rPr>
-          <w:position w:val="-46"/>
-        </w:rPr>
-        <w:object w:dxaOrig="1719" w:dyaOrig="999" w14:anchorId="63F92B8F">
-          <v:shape id="_x0000_i1300" type="#_x0000_t75" style="width:86.1pt;height:50.1pt" o:ole="">
-            <v:imagedata r:id="rId557" o:title=""/>
-          </v:shape>
-          <o:OLEObject Type="Embed" ProgID="Equation.DSMT4" ShapeID="_x0000_i1300" DrawAspect="Content" ObjectID="_1654269765" r:id="rId558"/>
-        </w:object>
-      </w:r>
-      <w:r>
-        <w:t xml:space="preserve"> </w:t>
-      </w:r>
-    </w:p>
-    <w:p/>
-    <w:p/>
-    <w:p>
-      <w:pPr>
-        <w:tabs>
           <w:tab w:val="left" w:pos="540"/>
         </w:tabs>
         <w:spacing w:after="120" w:line="240" w:lineRule="auto"/>
@@ -10157,10 +10150,10 @@
           <w:position w:val="-18"/>
         </w:rPr>
         <w:object w:dxaOrig="1540" w:dyaOrig="420" w14:anchorId="69090B93">
-          <v:shape id="_x0000_i1301" type="#_x0000_t75" style="width:77.1pt;height:21pt" o:ole="">
+          <v:shape id="_x0000_i1301" type="#_x0000_t75" style="width:77pt;height:21pt" o:ole="">
             <v:imagedata r:id="rId559" o:title=""/>
           </v:shape>
-          <o:OLEObject Type="Embed" ProgID="Equation.DSMT4" ShapeID="_x0000_i1301" DrawAspect="Content" ObjectID="_1654269766" r:id="rId560"/>
+          <o:OLEObject Type="Embed" ProgID="Equation.DSMT4" ShapeID="_x0000_i1301" DrawAspect="Content" ObjectID="_1681800468" r:id="rId560"/>
         </w:object>
       </w:r>
       <w:r>
@@ -10171,10 +10164,10 @@
           <w:position w:val="-18"/>
         </w:rPr>
         <w:object w:dxaOrig="760" w:dyaOrig="420" w14:anchorId="1B0E058F">
-          <v:shape id="_x0000_i1302" type="#_x0000_t75" style="width:38.4pt;height:21pt" o:ole="">
+          <v:shape id="_x0000_i1302" type="#_x0000_t75" style="width:38.35pt;height:21pt" o:ole="">
             <v:imagedata r:id="rId561" o:title=""/>
           </v:shape>
-          <o:OLEObject Type="Embed" ProgID="Equation.DSMT4" ShapeID="_x0000_i1302" DrawAspect="Content" ObjectID="_1654269767" r:id="rId562"/>
+          <o:OLEObject Type="Embed" ProgID="Equation.DSMT4" ShapeID="_x0000_i1302" DrawAspect="Content" ObjectID="_1681800469" r:id="rId562"/>
         </w:object>
       </w:r>
       <w:r>
@@ -10185,10 +10178,10 @@
           <w:position w:val="-18"/>
         </w:rPr>
         <w:object w:dxaOrig="760" w:dyaOrig="420" w14:anchorId="03F7FBCC">
-          <v:shape id="_x0000_i1303" type="#_x0000_t75" style="width:38.4pt;height:21pt" o:ole="">
+          <v:shape id="_x0000_i1303" type="#_x0000_t75" style="width:38.35pt;height:21pt" o:ole="">
             <v:imagedata r:id="rId563" o:title=""/>
           </v:shape>
-          <o:OLEObject Type="Embed" ProgID="Equation.DSMT4" ShapeID="_x0000_i1303" DrawAspect="Content" ObjectID="_1654269768" r:id="rId564"/>
+          <o:OLEObject Type="Embed" ProgID="Equation.DSMT4" ShapeID="_x0000_i1303" DrawAspect="Content" ObjectID="_1681800470" r:id="rId564"/>
         </w:object>
       </w:r>
     </w:p>
@@ -10226,10 +10219,10 @@
           <w:position w:val="-18"/>
         </w:rPr>
         <w:object w:dxaOrig="1820" w:dyaOrig="499" w14:anchorId="5B83611A">
-          <v:shape id="_x0000_i1304" type="#_x0000_t75" style="width:90.6pt;height:24.9pt" o:ole="">
+          <v:shape id="_x0000_i1304" type="#_x0000_t75" style="width:90.65pt;height:25pt" o:ole="">
             <v:imagedata r:id="rId565" o:title=""/>
           </v:shape>
-          <o:OLEObject Type="Embed" ProgID="Equation.DSMT4" ShapeID="_x0000_i1304" DrawAspect="Content" ObjectID="_1654269769" r:id="rId566"/>
+          <o:OLEObject Type="Embed" ProgID="Equation.DSMT4" ShapeID="_x0000_i1304" DrawAspect="Content" ObjectID="_1681800471" r:id="rId566"/>
         </w:object>
       </w:r>
     </w:p>
@@ -10248,10 +10241,10 @@
           <w:position w:val="-18"/>
         </w:rPr>
         <w:object w:dxaOrig="1100" w:dyaOrig="420" w14:anchorId="5A3111CA">
-          <v:shape id="_x0000_i1305" type="#_x0000_t75" style="width:54.6pt;height:21pt" o:ole="">
+          <v:shape id="_x0000_i1305" type="#_x0000_t75" style="width:54.65pt;height:21pt" o:ole="">
             <v:imagedata r:id="rId567" o:title=""/>
           </v:shape>
-          <o:OLEObject Type="Embed" ProgID="Equation.DSMT4" ShapeID="_x0000_i1305" DrawAspect="Content" ObjectID="_1654269770" r:id="rId568"/>
+          <o:OLEObject Type="Embed" ProgID="Equation.DSMT4" ShapeID="_x0000_i1305" DrawAspect="Content" ObjectID="_1681800472" r:id="rId568"/>
         </w:object>
       </w:r>
     </w:p>
@@ -10270,10 +10263,10 @@
           <w:position w:val="-10"/>
         </w:rPr>
         <w:object w:dxaOrig="940" w:dyaOrig="320" w14:anchorId="27844914">
-          <v:shape id="_x0000_i1306" type="#_x0000_t75" style="width:47.1pt;height:15.6pt" o:ole="">
+          <v:shape id="_x0000_i1306" type="#_x0000_t75" style="width:47pt;height:15.65pt" o:ole="">
             <v:imagedata r:id="rId569" o:title=""/>
           </v:shape>
-          <o:OLEObject Type="Embed" ProgID="Equation.DSMT4" ShapeID="_x0000_i1306" DrawAspect="Content" ObjectID="_1654269771" r:id="rId570"/>
+          <o:OLEObject Type="Embed" ProgID="Equation.DSMT4" ShapeID="_x0000_i1306" DrawAspect="Content" ObjectID="_1681800473" r:id="rId570"/>
         </w:object>
       </w:r>
     </w:p>
@@ -10293,10 +10286,10 @@
           <w:position w:val="-10"/>
         </w:rPr>
         <w:object w:dxaOrig="920" w:dyaOrig="340" w14:anchorId="18F43DD0">
-          <v:shape id="_x0000_i1307" type="#_x0000_t75" style="width:45.9pt;height:17.4pt" o:ole="">
+          <v:shape id="_x0000_i1307" type="#_x0000_t75" style="width:46pt;height:17.35pt" o:ole="">
             <v:imagedata r:id="rId571" o:title=""/>
           </v:shape>
-          <o:OLEObject Type="Embed" ProgID="Equation.DSMT4" ShapeID="_x0000_i1307" DrawAspect="Content" ObjectID="_1654269772" r:id="rId572"/>
+          <o:OLEObject Type="Embed" ProgID="Equation.DSMT4" ShapeID="_x0000_i1307" DrawAspect="Content" ObjectID="_1681800474" r:id="rId572"/>
         </w:object>
       </w:r>
     </w:p>
@@ -10314,10 +10307,10 @@
           <w:position w:val="-18"/>
         </w:rPr>
         <w:object w:dxaOrig="1820" w:dyaOrig="499" w14:anchorId="6CF41B38">
-          <v:shape id="_x0000_i1308" type="#_x0000_t75" style="width:90.6pt;height:24.9pt" o:ole="">
+          <v:shape id="_x0000_i1308" type="#_x0000_t75" style="width:90.65pt;height:25pt" o:ole="">
             <v:imagedata r:id="rId573" o:title=""/>
           </v:shape>
-          <o:OLEObject Type="Embed" ProgID="Equation.DSMT4" ShapeID="_x0000_i1308" DrawAspect="Content" ObjectID="_1654269773" r:id="rId574"/>
+          <o:OLEObject Type="Embed" ProgID="Equation.DSMT4" ShapeID="_x0000_i1308" DrawAspect="Content" ObjectID="_1681800475" r:id="rId574"/>
         </w:object>
       </w:r>
     </w:p>
@@ -10339,7 +10332,7 @@
           <v:shape id="_x0000_i1309" type="#_x0000_t75" style="width:99pt;height:21pt" o:ole="">
             <v:imagedata r:id="rId575" o:title=""/>
           </v:shape>
-          <o:OLEObject Type="Embed" ProgID="Equation.DSMT4" ShapeID="_x0000_i1309" DrawAspect="Content" ObjectID="_1654269774" r:id="rId576"/>
+          <o:OLEObject Type="Embed" ProgID="Equation.DSMT4" ShapeID="_x0000_i1309" DrawAspect="Content" ObjectID="_1681800476" r:id="rId576"/>
         </w:object>
       </w:r>
     </w:p>
@@ -10358,10 +10351,10 @@
           <w:position w:val="-6"/>
         </w:rPr>
         <w:object w:dxaOrig="1200" w:dyaOrig="279" w14:anchorId="033E22E4">
-          <v:shape id="_x0000_i1310" type="#_x0000_t75" style="width:60pt;height:14.4pt" o:ole="">
+          <v:shape id="_x0000_i1310" type="#_x0000_t75" style="width:60pt;height:14.35pt" o:ole="">
             <v:imagedata r:id="rId577" o:title=""/>
           </v:shape>
-          <o:OLEObject Type="Embed" ProgID="Equation.DSMT4" ShapeID="_x0000_i1310" DrawAspect="Content" ObjectID="_1654269775" r:id="rId578"/>
+          <o:OLEObject Type="Embed" ProgID="Equation.DSMT4" ShapeID="_x0000_i1310" DrawAspect="Content" ObjectID="_1681800477" r:id="rId578"/>
         </w:object>
       </w:r>
     </w:p>
@@ -10382,10 +10375,10 @@
           <w:position w:val="-10"/>
         </w:rPr>
         <w:object w:dxaOrig="920" w:dyaOrig="340" w14:anchorId="01CD2786">
-          <v:shape id="_x0000_i1311" type="#_x0000_t75" style="width:45.9pt;height:17.4pt" o:ole="">
+          <v:shape id="_x0000_i1311" type="#_x0000_t75" style="width:46pt;height:17.35pt" o:ole="">
             <v:imagedata r:id="rId579" o:title=""/>
           </v:shape>
-          <o:OLEObject Type="Embed" ProgID="Equation.DSMT4" ShapeID="_x0000_i1311" DrawAspect="Content" ObjectID="_1654269776" r:id="rId580"/>
+          <o:OLEObject Type="Embed" ProgID="Equation.DSMT4" ShapeID="_x0000_i1311" DrawAspect="Content" ObjectID="_1681800478" r:id="rId580"/>
         </w:object>
       </w:r>
     </w:p>
@@ -10438,10 +10431,10 @@
           <w:position w:val="-18"/>
         </w:rPr>
         <w:object w:dxaOrig="1480" w:dyaOrig="420" w14:anchorId="3671F6FB">
-          <v:shape id="_x0000_i1312" type="#_x0000_t75" style="width:74.1pt;height:21pt" o:ole="">
+          <v:shape id="_x0000_i1312" type="#_x0000_t75" style="width:74pt;height:21pt" o:ole="">
             <v:imagedata r:id="rId581" o:title=""/>
           </v:shape>
-          <o:OLEObject Type="Embed" ProgID="Equation.DSMT4" ShapeID="_x0000_i1312" DrawAspect="Content" ObjectID="_1654269777" r:id="rId582"/>
+          <o:OLEObject Type="Embed" ProgID="Equation.DSMT4" ShapeID="_x0000_i1312" DrawAspect="Content" ObjectID="_1681800479" r:id="rId582"/>
         </w:object>
       </w:r>
       <w:r>
@@ -10455,7 +10448,7 @@
           <v:shape id="_x0000_i1313" type="#_x0000_t75" style="width:75pt;height:21pt" o:ole="">
             <v:imagedata r:id="rId583" o:title=""/>
           </v:shape>
-          <o:OLEObject Type="Embed" ProgID="Equation.DSMT4" ShapeID="_x0000_i1313" DrawAspect="Content" ObjectID="_1654269778" r:id="rId584"/>
+          <o:OLEObject Type="Embed" ProgID="Equation.DSMT4" ShapeID="_x0000_i1313" DrawAspect="Content" ObjectID="_1681800480" r:id="rId584"/>
         </w:object>
       </w:r>
       <w:r>
@@ -10466,10 +10459,10 @@
           <w:position w:val="-18"/>
         </w:rPr>
         <w:object w:dxaOrig="1540" w:dyaOrig="420" w14:anchorId="642261FE">
-          <v:shape id="_x0000_i1314" type="#_x0000_t75" style="width:77.1pt;height:21pt" o:ole="">
+          <v:shape id="_x0000_i1314" type="#_x0000_t75" style="width:77pt;height:21pt" o:ole="">
             <v:imagedata r:id="rId585" o:title=""/>
           </v:shape>
-          <o:OLEObject Type="Embed" ProgID="Equation.DSMT4" ShapeID="_x0000_i1314" DrawAspect="Content" ObjectID="_1654269779" r:id="rId586"/>
+          <o:OLEObject Type="Embed" ProgID="Equation.DSMT4" ShapeID="_x0000_i1314" DrawAspect="Content" ObjectID="_1681800481" r:id="rId586"/>
         </w:object>
       </w:r>
       <w:r>
@@ -10495,8 +10488,8 @@
         <w:tblLook w:val="04A0" w:firstRow="1" w:lastRow="0" w:firstColumn="1" w:lastColumn="0" w:noHBand="0" w:noVBand="1"/>
       </w:tblPr>
       <w:tblGrid>
-        <w:gridCol w:w="2761"/>
-        <w:gridCol w:w="2755"/>
+        <w:gridCol w:w="2760"/>
+        <w:gridCol w:w="2756"/>
         <w:gridCol w:w="2778"/>
       </w:tblGrid>
       <w:tr>
@@ -10519,10 +10512,10 @@
                 <w:position w:val="-22"/>
               </w:rPr>
               <w:object w:dxaOrig="859" w:dyaOrig="540" w14:anchorId="16164191">
-                <v:shape id="_x0000_i1315" type="#_x0000_t75" style="width:42.6pt;height:27pt" o:ole="">
+                <v:shape id="_x0000_i1315" type="#_x0000_t75" style="width:42.65pt;height:27pt" o:ole="">
                   <v:imagedata r:id="rId587" o:title=""/>
                 </v:shape>
-                <o:OLEObject Type="Embed" ProgID="Equation.DSMT4" ShapeID="_x0000_i1315" DrawAspect="Content" ObjectID="_1654269780" r:id="rId588"/>
+                <o:OLEObject Type="Embed" ProgID="Equation.DSMT4" ShapeID="_x0000_i1315" DrawAspect="Content" ObjectID="_1681800482" r:id="rId588"/>
               </w:object>
             </w:r>
           </w:p>
@@ -10541,10 +10534,10 @@
                 <w:position w:val="-22"/>
               </w:rPr>
               <w:object w:dxaOrig="840" w:dyaOrig="460" w14:anchorId="6EDE078D">
-                <v:shape id="_x0000_i1316" type="#_x0000_t75" style="width:42pt;height:23.4pt" o:ole="">
+                <v:shape id="_x0000_i1316" type="#_x0000_t75" style="width:42pt;height:23.35pt" o:ole="">
                   <v:imagedata r:id="rId589" o:title=""/>
                 </v:shape>
-                <o:OLEObject Type="Embed" ProgID="Equation.DSMT4" ShapeID="_x0000_i1316" DrawAspect="Content" ObjectID="_1654269781" r:id="rId590"/>
+                <o:OLEObject Type="Embed" ProgID="Equation.DSMT4" ShapeID="_x0000_i1316" DrawAspect="Content" ObjectID="_1681800483" r:id="rId590"/>
               </w:object>
             </w:r>
           </w:p>
@@ -10568,10 +10561,10 @@
                 <w:position w:val="-22"/>
               </w:rPr>
               <w:object w:dxaOrig="840" w:dyaOrig="460" w14:anchorId="56D4AF0C">
-                <v:shape id="_x0000_i1317" type="#_x0000_t75" style="width:42pt;height:23.4pt" o:ole="">
+                <v:shape id="_x0000_i1317" type="#_x0000_t75" style="width:42pt;height:23.35pt" o:ole="">
                   <v:imagedata r:id="rId591" o:title=""/>
                 </v:shape>
-                <o:OLEObject Type="Embed" ProgID="Equation.DSMT4" ShapeID="_x0000_i1317" DrawAspect="Content" ObjectID="_1654269782" r:id="rId592"/>
+                <o:OLEObject Type="Embed" ProgID="Equation.DSMT4" ShapeID="_x0000_i1317" DrawAspect="Content" ObjectID="_1681800484" r:id="rId592"/>
               </w:object>
             </w:r>
           </w:p>
@@ -10593,7 +10586,7 @@
                 <v:shape id="_x0000_i1318" type="#_x0000_t75" style="width:39pt;height:27pt" o:ole="">
                   <v:imagedata r:id="rId593" o:title=""/>
                 </v:shape>
-                <o:OLEObject Type="Embed" ProgID="Equation.DSMT4" ShapeID="_x0000_i1318" DrawAspect="Content" ObjectID="_1654269783" r:id="rId594"/>
+                <o:OLEObject Type="Embed" ProgID="Equation.DSMT4" ShapeID="_x0000_i1318" DrawAspect="Content" ObjectID="_1681800485" r:id="rId594"/>
               </w:object>
             </w:r>
           </w:p>
@@ -10617,10 +10610,10 @@
                 <w:position w:val="-22"/>
               </w:rPr>
               <w:object w:dxaOrig="720" w:dyaOrig="460" w14:anchorId="6015A15E">
-                <v:shape id="_x0000_i1319" type="#_x0000_t75" style="width:36pt;height:23.4pt" o:ole="">
+                <v:shape id="_x0000_i1319" type="#_x0000_t75" style="width:36pt;height:23.35pt" o:ole="">
                   <v:imagedata r:id="rId595" o:title=""/>
                 </v:shape>
-                <o:OLEObject Type="Embed" ProgID="Equation.DSMT4" ShapeID="_x0000_i1319" DrawAspect="Content" ObjectID="_1654269784" r:id="rId596"/>
+                <o:OLEObject Type="Embed" ProgID="Equation.DSMT4" ShapeID="_x0000_i1319" DrawAspect="Content" ObjectID="_1681800486" r:id="rId596"/>
               </w:object>
             </w:r>
           </w:p>
@@ -10642,7 +10635,7 @@
                 <v:shape id="_x0000_i1320" type="#_x0000_t75" style="width:45pt;height:27pt" o:ole="">
                   <v:imagedata r:id="rId597" o:title=""/>
                 </v:shape>
-                <o:OLEObject Type="Embed" ProgID="Equation.DSMT4" ShapeID="_x0000_i1320" DrawAspect="Content" ObjectID="_1654269785" r:id="rId598"/>
+                <o:OLEObject Type="Embed" ProgID="Equation.DSMT4" ShapeID="_x0000_i1320" DrawAspect="Content" ObjectID="_1681800487" r:id="rId598"/>
               </w:object>
             </w:r>
           </w:p>
@@ -10679,10 +10672,10 @@
           <w:position w:val="-22"/>
         </w:rPr>
         <w:object w:dxaOrig="2740" w:dyaOrig="540" w14:anchorId="000B0103">
-          <v:shape id="_x0000_i1321" type="#_x0000_t75" style="width:137.4pt;height:27pt" o:ole="">
+          <v:shape id="_x0000_i1321" type="#_x0000_t75" style="width:137.35pt;height:27pt" o:ole="">
             <v:imagedata r:id="rId599" o:title=""/>
           </v:shape>
-          <o:OLEObject Type="Embed" ProgID="Equation.DSMT4" ShapeID="_x0000_i1321" DrawAspect="Content" ObjectID="_1654269786" r:id="rId600"/>
+          <o:OLEObject Type="Embed" ProgID="Equation.DSMT4" ShapeID="_x0000_i1321" DrawAspect="Content" ObjectID="_1681800488" r:id="rId600"/>
         </w:object>
       </w:r>
     </w:p>
@@ -10701,10 +10694,10 @@
           <w:position w:val="-6"/>
         </w:rPr>
         <w:object w:dxaOrig="1520" w:dyaOrig="279" w14:anchorId="41327661">
-          <v:shape id="_x0000_i1322" type="#_x0000_t75" style="width:75.9pt;height:14.4pt" o:ole="">
+          <v:shape id="_x0000_i1322" type="#_x0000_t75" style="width:76pt;height:14.35pt" o:ole="">
             <v:imagedata r:id="rId601" o:title=""/>
           </v:shape>
-          <o:OLEObject Type="Embed" ProgID="Equation.DSMT4" ShapeID="_x0000_i1322" DrawAspect="Content" ObjectID="_1654269787" r:id="rId602"/>
+          <o:OLEObject Type="Embed" ProgID="Equation.DSMT4" ShapeID="_x0000_i1322" DrawAspect="Content" ObjectID="_1681800489" r:id="rId602"/>
         </w:object>
       </w:r>
     </w:p>
@@ -10724,10 +10717,10 @@
           <w:position w:val="-10"/>
         </w:rPr>
         <w:object w:dxaOrig="920" w:dyaOrig="340" w14:anchorId="47F43A1C">
-          <v:shape id="_x0000_i1323" type="#_x0000_t75" style="width:45.9pt;height:17.4pt" o:ole="">
+          <v:shape id="_x0000_i1323" type="#_x0000_t75" style="width:46pt;height:17.35pt" o:ole="">
             <v:imagedata r:id="rId603" o:title=""/>
           </v:shape>
-          <o:OLEObject Type="Embed" ProgID="Equation.DSMT4" ShapeID="_x0000_i1323" DrawAspect="Content" ObjectID="_1654269788" r:id="rId604"/>
+          <o:OLEObject Type="Embed" ProgID="Equation.DSMT4" ShapeID="_x0000_i1323" DrawAspect="Content" ObjectID="_1681800490" r:id="rId604"/>
         </w:object>
       </w:r>
     </w:p>
@@ -10744,10 +10737,10 @@
           <w:position w:val="-22"/>
         </w:rPr>
         <w:object w:dxaOrig="2040" w:dyaOrig="460" w14:anchorId="7F662799">
-          <v:shape id="_x0000_i1324" type="#_x0000_t75" style="width:102pt;height:23.4pt" o:ole="">
+          <v:shape id="_x0000_i1324" type="#_x0000_t75" style="width:102pt;height:23.35pt" o:ole="">
             <v:imagedata r:id="rId605" o:title=""/>
           </v:shape>
-          <o:OLEObject Type="Embed" ProgID="Equation.DSMT4" ShapeID="_x0000_i1324" DrawAspect="Content" ObjectID="_1654269789" r:id="rId606"/>
+          <o:OLEObject Type="Embed" ProgID="Equation.DSMT4" ShapeID="_x0000_i1324" DrawAspect="Content" ObjectID="_1681800491" r:id="rId606"/>
         </w:object>
       </w:r>
     </w:p>
@@ -10766,10 +10759,10 @@
           <w:position w:val="-22"/>
         </w:rPr>
         <w:object w:dxaOrig="1820" w:dyaOrig="460" w14:anchorId="0D0A1A36">
-          <v:shape id="_x0000_i1325" type="#_x0000_t75" style="width:90.6pt;height:23.4pt" o:ole="">
+          <v:shape id="_x0000_i1325" type="#_x0000_t75" style="width:90.65pt;height:23.35pt" o:ole="">
             <v:imagedata r:id="rId607" o:title=""/>
           </v:shape>
-          <o:OLEObject Type="Embed" ProgID="Equation.DSMT4" ShapeID="_x0000_i1325" DrawAspect="Content" ObjectID="_1654269790" r:id="rId608"/>
+          <o:OLEObject Type="Embed" ProgID="Equation.DSMT4" ShapeID="_x0000_i1325" DrawAspect="Content" ObjectID="_1681800492" r:id="rId608"/>
         </w:object>
       </w:r>
       <w:r>
@@ -10791,10 +10784,10 @@
           <w:position w:val="-6"/>
         </w:rPr>
         <w:object w:dxaOrig="1560" w:dyaOrig="279" w14:anchorId="579C4662">
-          <v:shape id="_x0000_i1326" type="#_x0000_t75" style="width:78pt;height:14.4pt" o:ole="">
+          <v:shape id="_x0000_i1326" type="#_x0000_t75" style="width:78pt;height:14.35pt" o:ole="">
             <v:imagedata r:id="rId609" o:title=""/>
           </v:shape>
-          <o:OLEObject Type="Embed" ProgID="Equation.DSMT4" ShapeID="_x0000_i1326" DrawAspect="Content" ObjectID="_1654269791" r:id="rId610"/>
+          <o:OLEObject Type="Embed" ProgID="Equation.DSMT4" ShapeID="_x0000_i1326" DrawAspect="Content" ObjectID="_1681800493" r:id="rId610"/>
         </w:object>
       </w:r>
     </w:p>
@@ -10814,10 +10807,10 @@
           <w:position w:val="-10"/>
         </w:rPr>
         <w:object w:dxaOrig="920" w:dyaOrig="340" w14:anchorId="2145035B">
-          <v:shape id="_x0000_i1327" type="#_x0000_t75" style="width:45.9pt;height:17.4pt" o:ole="">
+          <v:shape id="_x0000_i1327" type="#_x0000_t75" style="width:46pt;height:17.35pt" o:ole="">
             <v:imagedata r:id="rId611" o:title=""/>
           </v:shape>
-          <o:OLEObject Type="Embed" ProgID="Equation.DSMT4" ShapeID="_x0000_i1327" DrawAspect="Content" ObjectID="_1654269792" r:id="rId612"/>
+          <o:OLEObject Type="Embed" ProgID="Equation.DSMT4" ShapeID="_x0000_i1327" DrawAspect="Content" ObjectID="_1681800494" r:id="rId612"/>
         </w:object>
       </w:r>
       <w:r>
@@ -10837,10 +10830,10 @@
           <w:position w:val="-24"/>
         </w:rPr>
         <w:object w:dxaOrig="2240" w:dyaOrig="600" w14:anchorId="6F9E8728">
-          <v:shape id="_x0000_i1328" type="#_x0000_t75" style="width:111.9pt;height:30pt" o:ole="">
+          <v:shape id="_x0000_i1328" type="#_x0000_t75" style="width:112pt;height:30pt" o:ole="">
             <v:imagedata r:id="rId613" o:title=""/>
           </v:shape>
-          <o:OLEObject Type="Embed" ProgID="Equation.DSMT4" ShapeID="_x0000_i1328" DrawAspect="Content" ObjectID="_1654269793" r:id="rId614"/>
+          <o:OLEObject Type="Embed" ProgID="Equation.DSMT4" ShapeID="_x0000_i1328" DrawAspect="Content" ObjectID="_1681800495" r:id="rId614"/>
         </w:object>
       </w:r>
     </w:p>
@@ -10860,10 +10853,10 @@
           <w:position w:val="-22"/>
         </w:rPr>
         <w:object w:dxaOrig="1960" w:dyaOrig="560" w14:anchorId="2FB40637">
-          <v:shape id="_x0000_i1329" type="#_x0000_t75" style="width:98.4pt;height:27.6pt" o:ole="">
+          <v:shape id="_x0000_i1329" type="#_x0000_t75" style="width:98.35pt;height:27.65pt" o:ole="">
             <v:imagedata r:id="rId615" o:title=""/>
           </v:shape>
-          <o:OLEObject Type="Embed" ProgID="Equation.DSMT4" ShapeID="_x0000_i1329" DrawAspect="Content" ObjectID="_1654269794" r:id="rId616"/>
+          <o:OLEObject Type="Embed" ProgID="Equation.DSMT4" ShapeID="_x0000_i1329" DrawAspect="Content" ObjectID="_1681800496" r:id="rId616"/>
         </w:object>
       </w:r>
     </w:p>
@@ -10883,10 +10876,10 @@
           <w:position w:val="-22"/>
         </w:rPr>
         <w:object w:dxaOrig="1980" w:dyaOrig="460" w14:anchorId="285F290C">
-          <v:shape id="_x0000_i1330" type="#_x0000_t75" style="width:99pt;height:23.4pt" o:ole="">
+          <v:shape id="_x0000_i1330" type="#_x0000_t75" style="width:99pt;height:23.35pt" o:ole="">
             <v:imagedata r:id="rId617" o:title=""/>
           </v:shape>
-          <o:OLEObject Type="Embed" ProgID="Equation.DSMT4" ShapeID="_x0000_i1330" DrawAspect="Content" ObjectID="_1654269795" r:id="rId618"/>
+          <o:OLEObject Type="Embed" ProgID="Equation.DSMT4" ShapeID="_x0000_i1330" DrawAspect="Content" ObjectID="_1681800497" r:id="rId618"/>
         </w:object>
       </w:r>
     </w:p>
@@ -10905,10 +10898,10 @@
           <w:position w:val="-14"/>
         </w:rPr>
         <w:object w:dxaOrig="1900" w:dyaOrig="400" w14:anchorId="65B68C9F">
-          <v:shape id="_x0000_i1331" type="#_x0000_t75" style="width:95.4pt;height:20.4pt" o:ole="">
+          <v:shape id="_x0000_i1331" type="#_x0000_t75" style="width:95.35pt;height:20.35pt" o:ole="">
             <v:imagedata r:id="rId619" o:title=""/>
           </v:shape>
-          <o:OLEObject Type="Embed" ProgID="Equation.DSMT4" ShapeID="_x0000_i1331" DrawAspect="Content" ObjectID="_1654269796" r:id="rId620"/>
+          <o:OLEObject Type="Embed" ProgID="Equation.DSMT4" ShapeID="_x0000_i1331" DrawAspect="Content" ObjectID="_1681800498" r:id="rId620"/>
         </w:object>
       </w:r>
     </w:p>
@@ -10928,10 +10921,10 @@
           <w:position w:val="-10"/>
         </w:rPr>
         <w:object w:dxaOrig="900" w:dyaOrig="340" w14:anchorId="273D92BE">
-          <v:shape id="_x0000_i1332" type="#_x0000_t75" style="width:45pt;height:17.4pt" o:ole="">
+          <v:shape id="_x0000_i1332" type="#_x0000_t75" style="width:45pt;height:17.35pt" o:ole="">
             <v:imagedata r:id="rId621" o:title=""/>
           </v:shape>
-          <o:OLEObject Type="Embed" ProgID="Equation.DSMT4" ShapeID="_x0000_i1332" DrawAspect="Content" ObjectID="_1654269797" r:id="rId622"/>
+          <o:OLEObject Type="Embed" ProgID="Equation.DSMT4" ShapeID="_x0000_i1332" DrawAspect="Content" ObjectID="_1681800499" r:id="rId622"/>
         </w:object>
       </w:r>
     </w:p>
@@ -10948,10 +10941,10 @@
           <w:position w:val="-22"/>
         </w:rPr>
         <w:object w:dxaOrig="2540" w:dyaOrig="540" w14:anchorId="00335AD8">
-          <v:shape id="_x0000_i1333" type="#_x0000_t75" style="width:126.6pt;height:27pt" o:ole="">
+          <v:shape id="_x0000_i1333" type="#_x0000_t75" style="width:126.65pt;height:27pt" o:ole="">
             <v:imagedata r:id="rId623" o:title=""/>
           </v:shape>
-          <o:OLEObject Type="Embed" ProgID="Equation.DSMT4" ShapeID="_x0000_i1333" DrawAspect="Content" ObjectID="_1654269798" r:id="rId624"/>
+          <o:OLEObject Type="Embed" ProgID="Equation.DSMT4" ShapeID="_x0000_i1333" DrawAspect="Content" ObjectID="_1681800500" r:id="rId624"/>
         </w:object>
       </w:r>
     </w:p>
@@ -10969,10 +10962,10 @@
           <w:position w:val="-6"/>
         </w:rPr>
         <w:object w:dxaOrig="1140" w:dyaOrig="279" w14:anchorId="4D30BF73">
-          <v:shape id="_x0000_i1334" type="#_x0000_t75" style="width:57pt;height:14.4pt" o:ole="">
+          <v:shape id="_x0000_i1334" type="#_x0000_t75" style="width:57pt;height:14.35pt" o:ole="">
             <v:imagedata r:id="rId625" o:title=""/>
           </v:shape>
-          <o:OLEObject Type="Embed" ProgID="Equation.DSMT4" ShapeID="_x0000_i1334" DrawAspect="Content" ObjectID="_1654269799" r:id="rId626"/>
+          <o:OLEObject Type="Embed" ProgID="Equation.DSMT4" ShapeID="_x0000_i1334" DrawAspect="Content" ObjectID="_1681800501" r:id="rId626"/>
         </w:object>
       </w:r>
     </w:p>
@@ -10992,10 +10985,10 @@
           <w:position w:val="-10"/>
         </w:rPr>
         <w:object w:dxaOrig="1060" w:dyaOrig="340" w14:anchorId="622D7458">
-          <v:shape id="_x0000_i1335" type="#_x0000_t75" style="width:53.4pt;height:17.4pt" o:ole="">
+          <v:shape id="_x0000_i1335" type="#_x0000_t75" style="width:53.35pt;height:17.35pt" o:ole="">
             <v:imagedata r:id="rId627" o:title=""/>
           </v:shape>
-          <o:OLEObject Type="Embed" ProgID="Equation.DSMT4" ShapeID="_x0000_i1335" DrawAspect="Content" ObjectID="_1654269800" r:id="rId628"/>
+          <o:OLEObject Type="Embed" ProgID="Equation.DSMT4" ShapeID="_x0000_i1335" DrawAspect="Content" ObjectID="_1681800502" r:id="rId628"/>
         </w:object>
       </w:r>
     </w:p>
@@ -11013,17 +11006,22 @@
           <w:position w:val="-22"/>
         </w:rPr>
         <w:object w:dxaOrig="720" w:dyaOrig="460" w14:anchorId="04D54CD5">
-          <v:shape id="_x0000_i1336" type="#_x0000_t75" style="width:36pt;height:23.4pt" o:ole="">
+          <v:shape id="_x0000_i1336" type="#_x0000_t75" style="width:36pt;height:23.35pt" o:ole="">
             <v:imagedata r:id="rId629" o:title=""/>
           </v:shape>
-          <o:OLEObject Type="Embed" ProgID="Equation.DSMT4" ShapeID="_x0000_i1336" DrawAspect="Content" ObjectID="_1654269801" r:id="rId630"/>
+          <o:OLEObject Type="Embed" ProgID="Equation.DSMT4" ShapeID="_x0000_i1336" DrawAspect="Content" ObjectID="_1681800503" r:id="rId630"/>
         </w:object>
       </w:r>
       <w:r>
         <w:t xml:space="preserve"> </w:t>
       </w:r>
-      <w:r>
-        <w:t>Can’t be found from the given information</w:t>
+      <w:proofErr w:type="gramStart"/>
+      <w:r>
+        <w:t>Can’t</w:t>
+      </w:r>
+      <w:proofErr w:type="gramEnd"/>
+      <w:r>
+        <w:t xml:space="preserve"> be found from the given information</w:t>
       </w:r>
     </w:p>
     <w:p>
@@ -11042,7 +11040,7 @@
           <v:shape id="_x0000_i1337" type="#_x0000_t75" style="width:141pt;height:27pt" o:ole="">
             <v:imagedata r:id="rId631" o:title=""/>
           </v:shape>
-          <o:OLEObject Type="Embed" ProgID="Equation.DSMT4" ShapeID="_x0000_i1337" DrawAspect="Content" ObjectID="_1654269802" r:id="rId632"/>
+          <o:OLEObject Type="Embed" ProgID="Equation.DSMT4" ShapeID="_x0000_i1337" DrawAspect="Content" ObjectID="_1681800504" r:id="rId632"/>
         </w:object>
       </w:r>
     </w:p>
@@ -11064,7 +11062,7 @@
           <v:shape id="_x0000_i1338" type="#_x0000_t75" style="width:126pt;height:27pt" o:ole="">
             <v:imagedata r:id="rId633" o:title=""/>
           </v:shape>
-          <o:OLEObject Type="Embed" ProgID="Equation.DSMT4" ShapeID="_x0000_i1338" DrawAspect="Content" ObjectID="_1654269803" r:id="rId634"/>
+          <o:OLEObject Type="Embed" ProgID="Equation.DSMT4" ShapeID="_x0000_i1338" DrawAspect="Content" ObjectID="_1681800505" r:id="rId634"/>
         </w:object>
       </w:r>
     </w:p>
@@ -11083,10 +11081,10 @@
           <w:position w:val="-22"/>
         </w:rPr>
         <w:object w:dxaOrig="2940" w:dyaOrig="460" w14:anchorId="45278C97">
-          <v:shape id="_x0000_i1339" type="#_x0000_t75" style="width:147pt;height:23.4pt" o:ole="">
+          <v:shape id="_x0000_i1339" type="#_x0000_t75" style="width:147pt;height:23.35pt" o:ole="">
             <v:imagedata r:id="rId635" o:title=""/>
           </v:shape>
-          <o:OLEObject Type="Embed" ProgID="Equation.DSMT4" ShapeID="_x0000_i1339" DrawAspect="Content" ObjectID="_1654269804" r:id="rId636"/>
+          <o:OLEObject Type="Embed" ProgID="Equation.DSMT4" ShapeID="_x0000_i1339" DrawAspect="Content" ObjectID="_1681800506" r:id="rId636"/>
         </w:object>
       </w:r>
     </w:p>
@@ -11105,10 +11103,10 @@
           <w:position w:val="-14"/>
         </w:rPr>
         <w:object w:dxaOrig="2600" w:dyaOrig="400" w14:anchorId="19494876">
-          <v:shape id="_x0000_i1340" type="#_x0000_t75" style="width:129.6pt;height:20.4pt" o:ole="">
+          <v:shape id="_x0000_i1340" type="#_x0000_t75" style="width:129.65pt;height:20.35pt" o:ole="">
             <v:imagedata r:id="rId637" o:title=""/>
           </v:shape>
-          <o:OLEObject Type="Embed" ProgID="Equation.DSMT4" ShapeID="_x0000_i1340" DrawAspect="Content" ObjectID="_1654269805" r:id="rId638"/>
+          <o:OLEObject Type="Embed" ProgID="Equation.DSMT4" ShapeID="_x0000_i1340" DrawAspect="Content" ObjectID="_1681800507" r:id="rId638"/>
         </w:object>
       </w:r>
     </w:p>
@@ -11127,10 +11125,10 @@
           <w:position w:val="-6"/>
         </w:rPr>
         <w:object w:dxaOrig="1540" w:dyaOrig="279" w14:anchorId="2B6D94E9">
-          <v:shape id="_x0000_i1341" type="#_x0000_t75" style="width:77.1pt;height:14.4pt" o:ole="">
+          <v:shape id="_x0000_i1341" type="#_x0000_t75" style="width:77pt;height:14.35pt" o:ole="">
             <v:imagedata r:id="rId639" o:title=""/>
           </v:shape>
-          <o:OLEObject Type="Embed" ProgID="Equation.DSMT4" ShapeID="_x0000_i1341" DrawAspect="Content" ObjectID="_1654269806" r:id="rId640"/>
+          <o:OLEObject Type="Embed" ProgID="Equation.DSMT4" ShapeID="_x0000_i1341" DrawAspect="Content" ObjectID="_1681800508" r:id="rId640"/>
         </w:object>
       </w:r>
     </w:p>
@@ -11149,10 +11147,10 @@
           <w:position w:val="-10"/>
         </w:rPr>
         <w:object w:dxaOrig="920" w:dyaOrig="340" w14:anchorId="25F67168">
-          <v:shape id="_x0000_i1342" type="#_x0000_t75" style="width:45.9pt;height:17.4pt" o:ole="">
+          <v:shape id="_x0000_i1342" type="#_x0000_t75" style="width:46pt;height:17.35pt" o:ole="">
             <v:imagedata r:id="rId641" o:title=""/>
           </v:shape>
-          <o:OLEObject Type="Embed" ProgID="Equation.DSMT4" ShapeID="_x0000_i1342" DrawAspect="Content" ObjectID="_1654269807" r:id="rId642"/>
+          <o:OLEObject Type="Embed" ProgID="Equation.DSMT4" ShapeID="_x0000_i1342" DrawAspect="Content" ObjectID="_1681800509" r:id="rId642"/>
         </w:object>
       </w:r>
     </w:p>
@@ -11170,7 +11168,7 @@
 </file>
 
 <file path=word/endnotes.xml><?xml version="1.0" encoding="utf-8"?>
-<w:endnotes xmlns:wpc="http://schemas.microsoft.com/office/word/2010/wordprocessingCanvas" xmlns:cx="http://schemas.microsoft.com/office/drawing/2014/chartex" xmlns:cx1="http://schemas.microsoft.com/office/drawing/2015/9/8/chartex" xmlns:cx2="http://schemas.microsoft.com/office/drawing/2015/10/21/chartex" xmlns:cx3="http://schemas.microsoft.com/office/drawing/2016/5/9/chartex" xmlns:cx4="http://schemas.microsoft.com/office/drawing/2016/5/10/chartex" xmlns:cx5="http://schemas.microsoft.com/office/drawing/2016/5/11/chartex" xmlns:cx6="http://schemas.microsoft.com/office/drawing/2016/5/12/chartex" xmlns:cx7="http://schemas.microsoft.com/office/drawing/2016/5/13/chartex" xmlns:cx8="http://schemas.microsoft.com/office/drawing/2016/5/14/chartex" xmlns:mc="http://schemas.openxmlformats.org/markup-compatibility/2006" xmlns:aink="http://schemas.microsoft.com/office/drawing/2016/ink" xmlns:am3d="http://schemas.microsoft.com/office/drawing/2017/model3d" xmlns:o="urn:schemas-microsoft-com:office:office" xmlns:r="http://schemas.openxmlformats.org/officeDocument/2006/relationships" xmlns:m="http://schemas.openxmlformats.org/officeDocument/2006/math" xmlns:v="urn:schemas-microsoft-com:vml" xmlns:wp14="http://schemas.microsoft.com/office/word/2010/wordprocessingDrawing" xmlns:wp="http://schemas.openxmlformats.org/drawingml/2006/wordprocessingDrawing" xmlns:w10="urn:schemas-microsoft-com:office:word" xmlns:w="http://schemas.openxmlformats.org/wordprocessingml/2006/main" xmlns:w14="http://schemas.microsoft.com/office/word/2010/wordml" xmlns:w15="http://schemas.microsoft.com/office/word/2012/wordml" xmlns:w16cex="http://schemas.microsoft.com/office/word/2018/wordml/cex" xmlns:w16cid="http://schemas.microsoft.com/office/word/2016/wordml/cid" xmlns:w16="http://schemas.microsoft.com/office/word/2018/wordml" xmlns:w16se="http://schemas.microsoft.com/office/word/2015/wordml/symex" xmlns:wpg="http://schemas.microsoft.com/office/word/2010/wordprocessingGroup" xmlns:wpi="http://schemas.microsoft.com/office/word/2010/wordprocessingInk" xmlns:wne="http://schemas.microsoft.com/office/word/2006/wordml" xmlns:wps="http://schemas.microsoft.com/office/word/2010/wordprocessingShape" mc:Ignorable="w14 w15 w16se w16cid w16 w16cex wp14">
+<w:endnotes xmlns:wpc="http://schemas.microsoft.com/office/word/2010/wordprocessingCanvas" xmlns:cx="http://schemas.microsoft.com/office/drawing/2014/chartex" xmlns:cx1="http://schemas.microsoft.com/office/drawing/2015/9/8/chartex" xmlns:cx2="http://schemas.microsoft.com/office/drawing/2015/10/21/chartex" xmlns:cx3="http://schemas.microsoft.com/office/drawing/2016/5/9/chartex" xmlns:cx4="http://schemas.microsoft.com/office/drawing/2016/5/10/chartex" xmlns:cx5="http://schemas.microsoft.com/office/drawing/2016/5/11/chartex" xmlns:cx6="http://schemas.microsoft.com/office/drawing/2016/5/12/chartex" xmlns:cx7="http://schemas.microsoft.com/office/drawing/2016/5/13/chartex" xmlns:cx8="http://schemas.microsoft.com/office/drawing/2016/5/14/chartex" xmlns:mc="http://schemas.openxmlformats.org/markup-compatibility/2006" xmlns:aink="http://schemas.microsoft.com/office/drawing/2016/ink" xmlns:am3d="http://schemas.microsoft.com/office/drawing/2017/model3d" xmlns:o="urn:schemas-microsoft-com:office:office" xmlns:r="http://schemas.openxmlformats.org/officeDocument/2006/relationships" xmlns:m="http://schemas.openxmlformats.org/officeDocument/2006/math" xmlns:v="urn:schemas-microsoft-com:vml" xmlns:wp14="http://schemas.microsoft.com/office/word/2010/wordprocessingDrawing" xmlns:wp="http://schemas.openxmlformats.org/drawingml/2006/wordprocessingDrawing" xmlns:w10="urn:schemas-microsoft-com:office:word" xmlns:w="http://schemas.openxmlformats.org/wordprocessingml/2006/main" xmlns:w14="http://schemas.microsoft.com/office/word/2010/wordml" xmlns:w15="http://schemas.microsoft.com/office/word/2012/wordml" xmlns:w16cex="http://schemas.microsoft.com/office/word/2018/wordml/cex" xmlns:w16cid="http://schemas.microsoft.com/office/word/2016/wordml/cid" xmlns:w16="http://schemas.microsoft.com/office/word/2018/wordml" xmlns:w16sdtdh="http://schemas.microsoft.com/office/word/2020/wordml/sdtdatahash" xmlns:w16se="http://schemas.microsoft.com/office/word/2015/wordml/symex" xmlns:wpg="http://schemas.microsoft.com/office/word/2010/wordprocessingGroup" xmlns:wpi="http://schemas.microsoft.com/office/word/2010/wordprocessingInk" xmlns:wne="http://schemas.microsoft.com/office/word/2006/wordml" xmlns:wps="http://schemas.microsoft.com/office/word/2010/wordprocessingShape" mc:Ignorable="w14 w15 w16se w16cid w16 w16cex w16sdtdh wp14">
   <w:endnote w:type="separator" w:id="-1">
     <w:p>
       <w:pPr>
@@ -11195,7 +11193,7 @@
 </file>
 
 <file path=word/footer1.xml><?xml version="1.0" encoding="utf-8"?>
-<w:ftr xmlns:wpc="http://schemas.microsoft.com/office/word/2010/wordprocessingCanvas" xmlns:cx="http://schemas.microsoft.com/office/drawing/2014/chartex" xmlns:cx1="http://schemas.microsoft.com/office/drawing/2015/9/8/chartex" xmlns:cx2="http://schemas.microsoft.com/office/drawing/2015/10/21/chartex" xmlns:cx3="http://schemas.microsoft.com/office/drawing/2016/5/9/chartex" xmlns:cx4="http://schemas.microsoft.com/office/drawing/2016/5/10/chartex" xmlns:cx5="http://schemas.microsoft.com/office/drawing/2016/5/11/chartex" xmlns:cx6="http://schemas.microsoft.com/office/drawing/2016/5/12/chartex" xmlns:cx7="http://schemas.microsoft.com/office/drawing/2016/5/13/chartex" xmlns:cx8="http://schemas.microsoft.com/office/drawing/2016/5/14/chartex" xmlns:mc="http://schemas.openxmlformats.org/markup-compatibility/2006" xmlns:aink="http://schemas.microsoft.com/office/drawing/2016/ink" xmlns:am3d="http://schemas.microsoft.com/office/drawing/2017/model3d" xmlns:o="urn:schemas-microsoft-com:office:office" xmlns:r="http://schemas.openxmlformats.org/officeDocument/2006/relationships" xmlns:m="http://schemas.openxmlformats.org/officeDocument/2006/math" xmlns:v="urn:schemas-microsoft-com:vml" xmlns:wp14="http://schemas.microsoft.com/office/word/2010/wordprocessingDrawing" xmlns:wp="http://schemas.openxmlformats.org/drawingml/2006/wordprocessingDrawing" xmlns:w10="urn:schemas-microsoft-com:office:word" xmlns:w="http://schemas.openxmlformats.org/wordprocessingml/2006/main" xmlns:w14="http://schemas.microsoft.com/office/word/2010/wordml" xmlns:w15="http://schemas.microsoft.com/office/word/2012/wordml" xmlns:w16cex="http://schemas.microsoft.com/office/word/2018/wordml/cex" xmlns:w16cid="http://schemas.microsoft.com/office/word/2016/wordml/cid" xmlns:w16="http://schemas.microsoft.com/office/word/2018/wordml" xmlns:w16se="http://schemas.microsoft.com/office/word/2015/wordml/symex" xmlns:wpg="http://schemas.microsoft.com/office/word/2010/wordprocessingGroup" xmlns:wpi="http://schemas.microsoft.com/office/word/2010/wordprocessingInk" xmlns:wne="http://schemas.microsoft.com/office/word/2006/wordml" xmlns:wps="http://schemas.microsoft.com/office/word/2010/wordprocessingShape" mc:Ignorable="w14 w15 w16se w16cid w16 w16cex wp14">
+<w:ftr xmlns:wpc="http://schemas.microsoft.com/office/word/2010/wordprocessingCanvas" xmlns:cx="http://schemas.microsoft.com/office/drawing/2014/chartex" xmlns:cx1="http://schemas.microsoft.com/office/drawing/2015/9/8/chartex" xmlns:cx2="http://schemas.microsoft.com/office/drawing/2015/10/21/chartex" xmlns:cx3="http://schemas.microsoft.com/office/drawing/2016/5/9/chartex" xmlns:cx4="http://schemas.microsoft.com/office/drawing/2016/5/10/chartex" xmlns:cx5="http://schemas.microsoft.com/office/drawing/2016/5/11/chartex" xmlns:cx6="http://schemas.microsoft.com/office/drawing/2016/5/12/chartex" xmlns:cx7="http://schemas.microsoft.com/office/drawing/2016/5/13/chartex" xmlns:cx8="http://schemas.microsoft.com/office/drawing/2016/5/14/chartex" xmlns:mc="http://schemas.openxmlformats.org/markup-compatibility/2006" xmlns:aink="http://schemas.microsoft.com/office/drawing/2016/ink" xmlns:am3d="http://schemas.microsoft.com/office/drawing/2017/model3d" xmlns:o="urn:schemas-microsoft-com:office:office" xmlns:r="http://schemas.openxmlformats.org/officeDocument/2006/relationships" xmlns:m="http://schemas.openxmlformats.org/officeDocument/2006/math" xmlns:v="urn:schemas-microsoft-com:vml" xmlns:wp14="http://schemas.microsoft.com/office/word/2010/wordprocessingDrawing" xmlns:wp="http://schemas.openxmlformats.org/drawingml/2006/wordprocessingDrawing" xmlns:w10="urn:schemas-microsoft-com:office:word" xmlns:w="http://schemas.openxmlformats.org/wordprocessingml/2006/main" xmlns:w14="http://schemas.microsoft.com/office/word/2010/wordml" xmlns:w15="http://schemas.microsoft.com/office/word/2012/wordml" xmlns:w16cex="http://schemas.microsoft.com/office/word/2018/wordml/cex" xmlns:w16cid="http://schemas.microsoft.com/office/word/2016/wordml/cid" xmlns:w16="http://schemas.microsoft.com/office/word/2018/wordml" xmlns:w16sdtdh="http://schemas.microsoft.com/office/word/2020/wordml/sdtdatahash" xmlns:w16se="http://schemas.microsoft.com/office/word/2015/wordml/symex" xmlns:wpg="http://schemas.microsoft.com/office/word/2010/wordprocessingGroup" xmlns:wpi="http://schemas.microsoft.com/office/word/2010/wordprocessingInk" xmlns:wne="http://schemas.microsoft.com/office/word/2006/wordml" xmlns:wps="http://schemas.microsoft.com/office/word/2010/wordprocessingShape" mc:Ignorable="w14 w15 w16se w16cid w16 w16cex w16sdtdh wp14">
   <w:p>
     <w:pPr>
       <w:pStyle w:val="Footer"/>
@@ -11257,7 +11255,7 @@
 </file>
 
 <file path=word/footnotes.xml><?xml version="1.0" encoding="utf-8"?>
-<w:footnotes xmlns:wpc="http://schemas.microsoft.com/office/word/2010/wordprocessingCanvas" xmlns:cx="http://schemas.microsoft.com/office/drawing/2014/chartex" xmlns:cx1="http://schemas.microsoft.com/office/drawing/2015/9/8/chartex" xmlns:cx2="http://schemas.microsoft.com/office/drawing/2015/10/21/chartex" xmlns:cx3="http://schemas.microsoft.com/office/drawing/2016/5/9/chartex" xmlns:cx4="http://schemas.microsoft.com/office/drawing/2016/5/10/chartex" xmlns:cx5="http://schemas.microsoft.com/office/drawing/2016/5/11/chartex" xmlns:cx6="http://schemas.microsoft.com/office/drawing/2016/5/12/chartex" xmlns:cx7="http://schemas.microsoft.com/office/drawing/2016/5/13/chartex" xmlns:cx8="http://schemas.microsoft.com/office/drawing/2016/5/14/chartex" xmlns:mc="http://schemas.openxmlformats.org/markup-compatibility/2006" xmlns:aink="http://schemas.microsoft.com/office/drawing/2016/ink" xmlns:am3d="http://schemas.microsoft.com/office/drawing/2017/model3d" xmlns:o="urn:schemas-microsoft-com:office:office" xmlns:r="http://schemas.openxmlformats.org/officeDocument/2006/relationships" xmlns:m="http://schemas.openxmlformats.org/officeDocument/2006/math" xmlns:v="urn:schemas-microsoft-com:vml" xmlns:wp14="http://schemas.microsoft.com/office/word/2010/wordprocessingDrawing" xmlns:wp="http://schemas.openxmlformats.org/drawingml/2006/wordprocessingDrawing" xmlns:w10="urn:schemas-microsoft-com:office:word" xmlns:w="http://schemas.openxmlformats.org/wordprocessingml/2006/main" xmlns:w14="http://schemas.microsoft.com/office/word/2010/wordml" xmlns:w15="http://schemas.microsoft.com/office/word/2012/wordml" xmlns:w16cex="http://schemas.microsoft.com/office/word/2018/wordml/cex" xmlns:w16cid="http://schemas.microsoft.com/office/word/2016/wordml/cid" xmlns:w16="http://schemas.microsoft.com/office/word/2018/wordml" xmlns:w16se="http://schemas.microsoft.com/office/word/2015/wordml/symex" xmlns:wpg="http://schemas.microsoft.com/office/word/2010/wordprocessingGroup" xmlns:wpi="http://schemas.microsoft.com/office/word/2010/wordprocessingInk" xmlns:wne="http://schemas.microsoft.com/office/word/2006/wordml" xmlns:wps="http://schemas.microsoft.com/office/word/2010/wordprocessingShape" mc:Ignorable="w14 w15 w16se w16cid w16 w16cex wp14">
+<w:footnotes xmlns:wpc="http://schemas.microsoft.com/office/word/2010/wordprocessingCanvas" xmlns:cx="http://schemas.microsoft.com/office/drawing/2014/chartex" xmlns:cx1="http://schemas.microsoft.com/office/drawing/2015/9/8/chartex" xmlns:cx2="http://schemas.microsoft.com/office/drawing/2015/10/21/chartex" xmlns:cx3="http://schemas.microsoft.com/office/drawing/2016/5/9/chartex" xmlns:cx4="http://schemas.microsoft.com/office/drawing/2016/5/10/chartex" xmlns:cx5="http://schemas.microsoft.com/office/drawing/2016/5/11/chartex" xmlns:cx6="http://schemas.microsoft.com/office/drawing/2016/5/12/chartex" xmlns:cx7="http://schemas.microsoft.com/office/drawing/2016/5/13/chartex" xmlns:cx8="http://schemas.microsoft.com/office/drawing/2016/5/14/chartex" xmlns:mc="http://schemas.openxmlformats.org/markup-compatibility/2006" xmlns:aink="http://schemas.microsoft.com/office/drawing/2016/ink" xmlns:am3d="http://schemas.microsoft.com/office/drawing/2017/model3d" xmlns:o="urn:schemas-microsoft-com:office:office" xmlns:r="http://schemas.openxmlformats.org/officeDocument/2006/relationships" xmlns:m="http://schemas.openxmlformats.org/officeDocument/2006/math" xmlns:v="urn:schemas-microsoft-com:vml" xmlns:wp14="http://schemas.microsoft.com/office/word/2010/wordprocessingDrawing" xmlns:wp="http://schemas.openxmlformats.org/drawingml/2006/wordprocessingDrawing" xmlns:w10="urn:schemas-microsoft-com:office:word" xmlns:w="http://schemas.openxmlformats.org/wordprocessingml/2006/main" xmlns:w14="http://schemas.microsoft.com/office/word/2010/wordml" xmlns:w15="http://schemas.microsoft.com/office/word/2012/wordml" xmlns:w16cex="http://schemas.microsoft.com/office/word/2018/wordml/cex" xmlns:w16cid="http://schemas.microsoft.com/office/word/2016/wordml/cid" xmlns:w16="http://schemas.microsoft.com/office/word/2018/wordml" xmlns:w16sdtdh="http://schemas.microsoft.com/office/word/2020/wordml/sdtdatahash" xmlns:w16se="http://schemas.microsoft.com/office/word/2015/wordml/symex" xmlns:wpg="http://schemas.microsoft.com/office/word/2010/wordprocessingGroup" xmlns:wpi="http://schemas.microsoft.com/office/word/2010/wordprocessingInk" xmlns:wne="http://schemas.microsoft.com/office/word/2006/wordml" xmlns:wps="http://schemas.microsoft.com/office/word/2010/wordprocessingShape" mc:Ignorable="w14 w15 w16se w16cid w16 w16cex w16sdtdh wp14">
   <w:footnote w:type="separator" w:id="-1">
     <w:p>
       <w:pPr>
@@ -11282,7 +11280,7 @@
 </file>
 
 <file path=word/numbering.xml><?xml version="1.0" encoding="utf-8"?>
-<w:numbering xmlns:wpc="http://schemas.microsoft.com/office/word/2010/wordprocessingCanvas" xmlns:cx="http://schemas.microsoft.com/office/drawing/2014/chartex" xmlns:cx1="http://schemas.microsoft.com/office/drawing/2015/9/8/chartex" xmlns:cx2="http://schemas.microsoft.com/office/drawing/2015/10/21/chartex" xmlns:cx3="http://schemas.microsoft.com/office/drawing/2016/5/9/chartex" xmlns:cx4="http://schemas.microsoft.com/office/drawing/2016/5/10/chartex" xmlns:cx5="http://schemas.microsoft.com/office/drawing/2016/5/11/chartex" xmlns:cx6="http://schemas.microsoft.com/office/drawing/2016/5/12/chartex" xmlns:cx7="http://schemas.microsoft.com/office/drawing/2016/5/13/chartex" xmlns:cx8="http://schemas.microsoft.com/office/drawing/2016/5/14/chartex" xmlns:mc="http://schemas.openxmlformats.org/markup-compatibility/2006" xmlns:aink="http://schemas.microsoft.com/office/drawing/2016/ink" xmlns:am3d="http://schemas.microsoft.com/office/drawing/2017/model3d" xmlns:o="urn:schemas-microsoft-com:office:office" xmlns:r="http://schemas.openxmlformats.org/officeDocument/2006/relationships" xmlns:m="http://schemas.openxmlformats.org/officeDocument/2006/math" xmlns:v="urn:schemas-microsoft-com:vml" xmlns:wp14="http://schemas.microsoft.com/office/word/2010/wordprocessingDrawing" xmlns:wp="http://schemas.openxmlformats.org/drawingml/2006/wordprocessingDrawing" xmlns:w10="urn:schemas-microsoft-com:office:word" xmlns:w="http://schemas.openxmlformats.org/wordprocessingml/2006/main" xmlns:w14="http://schemas.microsoft.com/office/word/2010/wordml" xmlns:w15="http://schemas.microsoft.com/office/word/2012/wordml" xmlns:w16cex="http://schemas.microsoft.com/office/word/2018/wordml/cex" xmlns:w16cid="http://schemas.microsoft.com/office/word/2016/wordml/cid" xmlns:w16="http://schemas.microsoft.com/office/word/2018/wordml" xmlns:w16se="http://schemas.microsoft.com/office/word/2015/wordml/symex" xmlns:wpg="http://schemas.microsoft.com/office/word/2010/wordprocessingGroup" xmlns:wpi="http://schemas.microsoft.com/office/word/2010/wordprocessingInk" xmlns:wne="http://schemas.microsoft.com/office/word/2006/wordml" xmlns:wps="http://schemas.microsoft.com/office/word/2010/wordprocessingShape" mc:Ignorable="w14 w15 w16se w16cid w16 w16cex wp14">
+<w:numbering xmlns:wpc="http://schemas.microsoft.com/office/word/2010/wordprocessingCanvas" xmlns:cx="http://schemas.microsoft.com/office/drawing/2014/chartex" xmlns:cx1="http://schemas.microsoft.com/office/drawing/2015/9/8/chartex" xmlns:cx2="http://schemas.microsoft.com/office/drawing/2015/10/21/chartex" xmlns:cx3="http://schemas.microsoft.com/office/drawing/2016/5/9/chartex" xmlns:cx4="http://schemas.microsoft.com/office/drawing/2016/5/10/chartex" xmlns:cx5="http://schemas.microsoft.com/office/drawing/2016/5/11/chartex" xmlns:cx6="http://schemas.microsoft.com/office/drawing/2016/5/12/chartex" xmlns:cx7="http://schemas.microsoft.com/office/drawing/2016/5/13/chartex" xmlns:cx8="http://schemas.microsoft.com/office/drawing/2016/5/14/chartex" xmlns:mc="http://schemas.openxmlformats.org/markup-compatibility/2006" xmlns:aink="http://schemas.microsoft.com/office/drawing/2016/ink" xmlns:am3d="http://schemas.microsoft.com/office/drawing/2017/model3d" xmlns:o="urn:schemas-microsoft-com:office:office" xmlns:r="http://schemas.openxmlformats.org/officeDocument/2006/relationships" xmlns:m="http://schemas.openxmlformats.org/officeDocument/2006/math" xmlns:v="urn:schemas-microsoft-com:vml" xmlns:wp14="http://schemas.microsoft.com/office/word/2010/wordprocessingDrawing" xmlns:wp="http://schemas.openxmlformats.org/drawingml/2006/wordprocessingDrawing" xmlns:w10="urn:schemas-microsoft-com:office:word" xmlns:w="http://schemas.openxmlformats.org/wordprocessingml/2006/main" xmlns:w14="http://schemas.microsoft.com/office/word/2010/wordml" xmlns:w15="http://schemas.microsoft.com/office/word/2012/wordml" xmlns:w16cex="http://schemas.microsoft.com/office/word/2018/wordml/cex" xmlns:w16cid="http://schemas.microsoft.com/office/word/2016/wordml/cid" xmlns:w16="http://schemas.microsoft.com/office/word/2018/wordml" xmlns:w16sdtdh="http://schemas.microsoft.com/office/word/2020/wordml/sdtdatahash" xmlns:w16se="http://schemas.microsoft.com/office/word/2015/wordml/symex" xmlns:wpg="http://schemas.microsoft.com/office/word/2010/wordprocessingGroup" xmlns:wpi="http://schemas.microsoft.com/office/word/2010/wordprocessingInk" xmlns:wne="http://schemas.microsoft.com/office/word/2006/wordml" xmlns:wps="http://schemas.microsoft.com/office/word/2010/wordprocessingShape" mc:Ignorable="w14 w15 w16se w16cid w16 w16cex w16sdtdh wp14">
   <w:abstractNum w:abstractNumId="0" w15:restartNumberingAfterBreak="0">
     <w:nsid w:val="01973976"/>
     <w:multiLevelType w:val="hybridMultilevel"/>
@@ -14062,7 +14060,7 @@
 </file>
 
 <file path=word/styles.xml><?xml version="1.0" encoding="utf-8"?>
-<w:styles xmlns:mc="http://schemas.openxmlformats.org/markup-compatibility/2006" xmlns:r="http://schemas.openxmlformats.org/officeDocument/2006/relationships" xmlns:w="http://schemas.openxmlformats.org/wordprocessingml/2006/main" xmlns:w14="http://schemas.microsoft.com/office/word/2010/wordml" xmlns:w15="http://schemas.microsoft.com/office/word/2012/wordml" xmlns:w16cex="http://schemas.microsoft.com/office/word/2018/wordml/cex" xmlns:w16cid="http://schemas.microsoft.com/office/word/2016/wordml/cid" xmlns:w16="http://schemas.microsoft.com/office/word/2018/wordml" xmlns:w16se="http://schemas.microsoft.com/office/word/2015/wordml/symex" mc:Ignorable="w14 w15 w16se w16cid w16 w16cex">
+<w:styles xmlns:mc="http://schemas.openxmlformats.org/markup-compatibility/2006" xmlns:r="http://schemas.openxmlformats.org/officeDocument/2006/relationships" xmlns:w="http://schemas.openxmlformats.org/wordprocessingml/2006/main" xmlns:w14="http://schemas.microsoft.com/office/word/2010/wordml" xmlns:w15="http://schemas.microsoft.com/office/word/2012/wordml" xmlns:w16cex="http://schemas.microsoft.com/office/word/2018/wordml/cex" xmlns:w16cid="http://schemas.microsoft.com/office/word/2016/wordml/cid" xmlns:w16="http://schemas.microsoft.com/office/word/2018/wordml" xmlns:w16sdtdh="http://schemas.microsoft.com/office/word/2020/wordml/sdtdatahash" xmlns:w16se="http://schemas.microsoft.com/office/word/2015/wordml/symex" mc:Ignorable="w14 w15 w16se w16cid w16 w16cex w16sdtdh">
   <w:docDefaults>
     <w:rPrDefault>
       <w:rPr>
@@ -14184,6 +14182,7 @@
     <w:lsdException w:name="HTML Sample" w:semiHidden="1" w:unhideWhenUsed="1"/>
     <w:lsdException w:name="HTML Typewriter" w:semiHidden="1" w:unhideWhenUsed="1"/>
     <w:lsdException w:name="HTML Variable" w:semiHidden="1" w:unhideWhenUsed="1"/>
+    <w:lsdException w:name="Normal Table" w:semiHidden="1" w:unhideWhenUsed="1"/>
     <w:lsdException w:name="annotation subject" w:semiHidden="1" w:unhideWhenUsed="1"/>
     <w:lsdException w:name="No List" w:semiHidden="1" w:unhideWhenUsed="1"/>
     <w:lsdException w:name="Outline List 1" w:semiHidden="1" w:unhideWhenUsed="1"/>
@@ -14226,8 +14225,11 @@
     <w:lsdException w:name="Table Contemporary" w:semiHidden="1" w:unhideWhenUsed="1"/>
     <w:lsdException w:name="Table Elegant" w:semiHidden="1" w:unhideWhenUsed="1"/>
     <w:lsdException w:name="Table Professional" w:semiHidden="1" w:unhideWhenUsed="1"/>
+    <w:lsdException w:name="Table Subtle 1" w:semiHidden="1" w:unhideWhenUsed="1"/>
     <w:lsdException w:name="Table Subtle 2" w:semiHidden="1" w:unhideWhenUsed="1"/>
     <w:lsdException w:name="Table Web 1" w:semiHidden="1" w:unhideWhenUsed="1"/>
+    <w:lsdException w:name="Table Web 2" w:semiHidden="1" w:unhideWhenUsed="1"/>
+    <w:lsdException w:name="Table Web 3" w:semiHidden="1" w:unhideWhenUsed="1"/>
     <w:lsdException w:name="Balloon Text" w:semiHidden="1" w:unhideWhenUsed="1"/>
     <w:lsdException w:name="Table Grid" w:uiPriority="59"/>
     <w:lsdException w:name="Table Theme" w:semiHidden="1" w:unhideWhenUsed="1"/>
